--- a/Knowledge Systematic.docx
+++ b/Knowledge Systematic.docx
@@ -2320,23 +2320,7 @@
                 <w:rFonts w:ascii="Book Antiqua" w:hAnsi="Book Antiqua"/>
                 <w:noProof/>
               </w:rPr>
-              <w:t xml:space="preserve">Object Oriented </w:t>
-            </w:r>
-            <w:r>
-              <w:rPr>
-                <w:rStyle w:val="Hyperlink"/>
-                <w:rFonts w:ascii="Book Antiqua" w:hAnsi="Book Antiqua"/>
-                <w:noProof/>
-              </w:rPr>
-              <w:t>P</w:t>
-            </w:r>
-            <w:r>
-              <w:rPr>
-                <w:rStyle w:val="Hyperlink"/>
-                <w:rFonts w:ascii="Book Antiqua" w:hAnsi="Book Antiqua"/>
-                <w:noProof/>
-              </w:rPr>
-              <w:t>rogramming (OOP trait)</w:t>
+              <w:t>Object Oriented Programming (OOP trait)</w:t>
             </w:r>
             <w:r>
               <w:rPr>
@@ -5045,29 +5029,40 @@
       </w:r>
     </w:p>
     <w:p>
-      <w:r>
-        <w:t xml:space="preserve"> </w:t>
-      </w:r>
-    </w:p>
-    <w:p/>
-    <w:p>
-      <w:pPr>
-        <w:rPr>
-          <w:rFonts w:ascii="Arial Nova" w:hAnsi="Arial Nova"/>
-        </w:rPr>
-      </w:pPr>
-    </w:p>
-    <w:p>
-      <w:pPr>
-        <w:rPr>
-          <w:rFonts w:ascii="Arial Nova" w:hAnsi="Arial Nova"/>
-        </w:rPr>
-      </w:pPr>
-      <w:r>
-        <w:rPr>
-          <w:rFonts w:ascii="Arial Nova" w:hAnsi="Arial Nova"/>
-        </w:rPr>
-        <w:br w:type="page"/>
+      <w:pPr>
+        <w:pStyle w:val="ListParagraph"/>
+        <w:tabs>
+          <w:tab w:val="left" w:pos="1170"/>
+          <w:tab w:val="left" w:pos="1260"/>
+        </w:tabs>
+        <w:ind w:left="1350" w:hanging="360"/>
+        <w:rPr>
+          <w:rFonts w:ascii="Arial Nova" w:hAnsi="Arial Nova"/>
+        </w:rPr>
+      </w:pPr>
+    </w:p>
+    <w:p>
+      <w:pPr>
+        <w:pStyle w:val="Heading2"/>
+        <w:numPr>
+          <w:ilvl w:val="0"/>
+          <w:numId w:val="11"/>
+        </w:numPr>
+        <w:ind w:left="540" w:hanging="270"/>
+        <w:rPr>
+          <w:rFonts w:ascii="Book Antiqua" w:hAnsi="Book Antiqua"/>
+          <w:color w:val="auto"/>
+          <w:sz w:val="24"/>
+        </w:rPr>
+      </w:pPr>
+      <w:r>
+        <w:rPr>
+          <w:rFonts w:ascii="Book Antiqua" w:hAnsi="Book Antiqua"/>
+          <w:color w:val="auto"/>
+          <w:sz w:val="24"/>
+        </w:rPr>
+        <w:lastRenderedPageBreak/>
+        <w:t>Linkage</w:t>
       </w:r>
     </w:p>
     <w:p>
@@ -5091,10 +5086,10 @@
       <w:r>
         <w:rPr>
           <w:rFonts w:ascii="Book Antiqua" w:hAnsi="Book Antiqua"/>
+          <w:noProof/>
           <w:color w:val="auto"/>
           <w:sz w:val="28"/>
         </w:rPr>
-        <w:lastRenderedPageBreak/>
         <w:drawing>
           <wp:anchor distT="0" distB="0" distL="114300" distR="114300" simplePos="0" relativeHeight="251660288" behindDoc="0" locked="0" layoutInCell="1" allowOverlap="1" wp14:anchorId="670132A7" wp14:editId="34012495">
             <wp:simplePos x="0" y="0"/>
@@ -5367,27 +5362,14 @@
                             <w:r>
                               <w:t xml:space="preserve">Figure </w:t>
                             </w:r>
-                            <w:r>
-                              <w:fldChar w:fldCharType="begin"/>
-                            </w:r>
-                            <w:r>
-                              <w:instrText xml:space="preserve"> SEQ Figure \* ARABIC </w:instrText>
-                            </w:r>
-                            <w:r>
-                              <w:fldChar w:fldCharType="separate"/>
-                            </w:r>
-                            <w:r>
-                              <w:rPr>
-                                <w:noProof/>
-                              </w:rPr>
-                              <w:t>1</w:t>
-                            </w:r>
-                            <w:r>
-                              <w:rPr>
-                                <w:noProof/>
-                              </w:rPr>
-                              <w:fldChar w:fldCharType="end"/>
-                            </w:r>
+                            <w:fldSimple w:instr=" SEQ Figure \* ARABIC ">
+                              <w:r>
+                                <w:rPr>
+                                  <w:noProof/>
+                                </w:rPr>
+                                <w:t>1</w:t>
+                              </w:r>
+                            </w:fldSimple>
                             <w:r>
                               <w:t>: Embedded system architecture</w:t>
                             </w:r>
@@ -5428,27 +5410,14 @@
                       <w:r>
                         <w:t xml:space="preserve">Figure </w:t>
                       </w:r>
-                      <w:r>
-                        <w:fldChar w:fldCharType="begin"/>
-                      </w:r>
-                      <w:r>
-                        <w:instrText xml:space="preserve"> SEQ Figure \* ARABIC </w:instrText>
-                      </w:r>
-                      <w:r>
-                        <w:fldChar w:fldCharType="separate"/>
-                      </w:r>
-                      <w:r>
-                        <w:rPr>
-                          <w:noProof/>
-                        </w:rPr>
-                        <w:t>1</w:t>
-                      </w:r>
-                      <w:r>
-                        <w:rPr>
-                          <w:noProof/>
-                        </w:rPr>
-                        <w:fldChar w:fldCharType="end"/>
-                      </w:r>
+                      <w:fldSimple w:instr=" SEQ Figure \* ARABIC ">
+                        <w:r>
+                          <w:rPr>
+                            <w:noProof/>
+                          </w:rPr>
+                          <w:t>1</w:t>
+                        </w:r>
+                      </w:fldSimple>
                       <w:r>
                         <w:t>: Embedded system architecture</w:t>
                       </w:r>
@@ -6007,6 +5976,7 @@
         <w:rPr>
           <w:noProof/>
         </w:rPr>
+        <w:lastRenderedPageBreak/>
         <mc:AlternateContent>
           <mc:Choice Requires="wps">
             <w:drawing>
@@ -6054,27 +6024,14 @@
                             <w:r>
                               <w:t xml:space="preserve">Figure </w:t>
                             </w:r>
-                            <w:r>
-                              <w:fldChar w:fldCharType="begin"/>
-                            </w:r>
-                            <w:r>
-                              <w:instrText xml:space="preserve"> SEQ Figure \* ARABIC </w:instrText>
-                            </w:r>
-                            <w:r>
-                              <w:fldChar w:fldCharType="separate"/>
-                            </w:r>
-                            <w:r>
-                              <w:rPr>
-                                <w:noProof/>
-                              </w:rPr>
-                              <w:t>2</w:t>
-                            </w:r>
-                            <w:r>
-                              <w:rPr>
-                                <w:noProof/>
-                              </w:rPr>
-                              <w:fldChar w:fldCharType="end"/>
-                            </w:r>
+                            <w:fldSimple w:instr=" SEQ Figure \* ARABIC ">
+                              <w:r>
+                                <w:rPr>
+                                  <w:noProof/>
+                                </w:rPr>
+                                <w:t>2</w:t>
+                              </w:r>
+                            </w:fldSimple>
                             <w:r>
                               <w:t xml:space="preserve">: </w:t>
                             </w:r>
@@ -6114,27 +6071,14 @@
                       <w:r>
                         <w:t xml:space="preserve">Figure </w:t>
                       </w:r>
-                      <w:r>
-                        <w:fldChar w:fldCharType="begin"/>
-                      </w:r>
-                      <w:r>
-                        <w:instrText xml:space="preserve"> SEQ Figure \* ARABIC </w:instrText>
-                      </w:r>
-                      <w:r>
-                        <w:fldChar w:fldCharType="separate"/>
-                      </w:r>
-                      <w:r>
-                        <w:rPr>
-                          <w:noProof/>
-                        </w:rPr>
-                        <w:t>2</w:t>
-                      </w:r>
-                      <w:r>
-                        <w:rPr>
-                          <w:noProof/>
-                        </w:rPr>
-                        <w:fldChar w:fldCharType="end"/>
-                      </w:r>
+                      <w:fldSimple w:instr=" SEQ Figure \* ARABIC ">
+                        <w:r>
+                          <w:rPr>
+                            <w:noProof/>
+                          </w:rPr>
+                          <w:t>2</w:t>
+                        </w:r>
+                      </w:fldSimple>
                       <w:r>
                         <w:t xml:space="preserve">: </w:t>
                       </w:r>
@@ -6179,7 +6123,6 @@
           <w:color w:val="auto"/>
           <w:sz w:val="24"/>
         </w:rPr>
-        <w:lastRenderedPageBreak/>
         <w:t>Linux kernel:</w:t>
       </w:r>
       <w:bookmarkEnd w:id="14"/>
@@ -6704,7 +6647,13 @@
         <w:rPr>
           <w:rFonts w:ascii="Arial Nova" w:hAnsi="Arial Nova"/>
         </w:rPr>
-        <w:t xml:space="preserve">I nvolves: OpenEmbedded Build System (BitBake + OpenEmbedded-Core) and a set of metadata (metadata includes: recipes, config files…) </w:t>
+        <w:t>I</w:t>
+      </w:r>
+      <w:r>
+        <w:rPr>
+          <w:rFonts w:ascii="Arial Nova" w:hAnsi="Arial Nova"/>
+        </w:rPr>
+        <w:t xml:space="preserve">nvolves: OpenEmbedded Build System (BitBake + OpenEmbedded-Core) and a set of metadata (metadata includes: recipes, config files…) </w:t>
       </w:r>
       <w:r>
         <w:rPr>
@@ -7197,6 +7146,212 @@
     </w:p>
     <w:p>
       <w:pPr>
+        <w:pStyle w:val="ListParagraph"/>
+        <w:numPr>
+          <w:ilvl w:val="0"/>
+          <w:numId w:val="7"/>
+        </w:numPr>
+        <w:spacing w:after="0"/>
+      </w:pPr>
+      <w:r>
+        <w:t xml:space="preserve">Refer: </w:t>
+      </w:r>
+      <w:hyperlink r:id="rId14" w:history="1">
+        <w:r>
+          <w:rPr>
+            <w:rStyle w:val="Hyperlink"/>
+          </w:rPr>
+          <w:t>https://voh.com.vn/cong-nghe/firmware-la-gi-co-nen-nang-cap-firmware-hay-khong-319479.html</w:t>
+        </w:r>
+      </w:hyperlink>
+    </w:p>
+    <w:p>
+      <w:pPr>
+        <w:spacing w:after="0"/>
+      </w:pPr>
+    </w:p>
+    <w:p>
+      <w:pPr>
+        <w:pStyle w:val="ListParagraph"/>
+        <w:numPr>
+          <w:ilvl w:val="0"/>
+          <w:numId w:val="7"/>
+        </w:numPr>
+        <w:spacing w:after="0"/>
+        <w:rPr>
+          <w:rFonts w:ascii="Arial Nova" w:hAnsi="Arial Nova"/>
+        </w:rPr>
+      </w:pPr>
+      <w:r>
+        <w:rPr>
+          <w:rFonts w:ascii="Arial Nova" w:hAnsi="Arial Nova"/>
+        </w:rPr>
+        <w:t>Firmware is a software program or set of introductions programmed on hardware device that makes the hardware function according to the manufacturer’s intended purposes.</w:t>
+      </w:r>
+    </w:p>
+    <w:p>
+      <w:pPr>
+        <w:pStyle w:val="ListParagraph"/>
+        <w:numPr>
+          <w:ilvl w:val="0"/>
+          <w:numId w:val="7"/>
+        </w:numPr>
+        <w:spacing w:after="0"/>
+        <w:rPr>
+          <w:rFonts w:ascii="Arial Nova" w:hAnsi="Arial Nova"/>
+        </w:rPr>
+      </w:pPr>
+      <w:r>
+        <w:rPr>
+          <w:rFonts w:ascii="Arial Nova" w:hAnsi="Arial Nova"/>
+        </w:rPr>
+        <w:t>It provides the mecessary introductions for how the device communicates with the other computer hardware.</w:t>
+      </w:r>
+    </w:p>
+    <w:p>
+      <w:pPr>
+        <w:pStyle w:val="ListParagraph"/>
+        <w:numPr>
+          <w:ilvl w:val="0"/>
+          <w:numId w:val="7"/>
+        </w:numPr>
+        <w:spacing w:after="0"/>
+        <w:rPr>
+          <w:rFonts w:ascii="Arial Nova" w:hAnsi="Arial Nova"/>
+        </w:rPr>
+      </w:pPr>
+      <w:r>
+        <w:rPr>
+          <w:rFonts w:ascii="Arial Nova" w:hAnsi="Arial Nova"/>
+        </w:rPr>
+        <w:t xml:space="preserve">Stored on </w:t>
+      </w:r>
+      <w:r>
+        <w:rPr>
+          <w:rFonts w:ascii="Arial Nova" w:hAnsi="Arial Nova"/>
+        </w:rPr>
+        <w:t>ROM</w:t>
+      </w:r>
+      <w:r>
+        <w:rPr>
+          <w:rFonts w:ascii="Arial Nova" w:hAnsi="Arial Nova"/>
+        </w:rPr>
+        <w:t xml:space="preserve"> or </w:t>
+      </w:r>
+      <w:r>
+        <w:rPr>
+          <w:rFonts w:ascii="Arial Nova" w:hAnsi="Arial Nova"/>
+        </w:rPr>
+        <w:t>PROM</w:t>
+      </w:r>
+      <w:r>
+        <w:rPr>
+          <w:rFonts w:ascii="Arial Nova" w:hAnsi="Arial Nova"/>
+        </w:rPr>
+        <w:t xml:space="preserve"> of a device.  Can be erased and rewritten</w:t>
+      </w:r>
+    </w:p>
+    <w:p>
+      <w:pPr>
+        <w:pStyle w:val="ListParagraph"/>
+        <w:numPr>
+          <w:ilvl w:val="0"/>
+          <w:numId w:val="7"/>
+        </w:numPr>
+        <w:spacing w:after="0"/>
+        <w:rPr>
+          <w:rFonts w:ascii="Arial Nova" w:hAnsi="Arial Nova"/>
+        </w:rPr>
+      </w:pPr>
+      <w:r>
+        <w:rPr>
+          <w:rFonts w:ascii="Arial Nova" w:hAnsi="Arial Nova"/>
+        </w:rPr>
+        <w:t>Device has one or more processor, and firmware is executed on those.</w:t>
+      </w:r>
+    </w:p>
+    <w:p>
+      <w:pPr>
+        <w:spacing w:after="0"/>
+        <w:rPr>
+          <w:rFonts w:ascii="Arial Nova" w:hAnsi="Arial Nova"/>
+        </w:rPr>
+      </w:pPr>
+    </w:p>
+    <w:p>
+      <w:pPr>
+        <w:spacing w:after="0"/>
+        <w:ind w:left="270"/>
+      </w:pPr>
+      <w:r>
+        <w:rPr>
+          <w:rFonts w:ascii="Arial Nova" w:hAnsi="Arial Nova"/>
+        </w:rPr>
+        <w:t xml:space="preserve"> * Note: Firmware vs Driver: </w:t>
+      </w:r>
+      <w:hyperlink r:id="rId15" w:history="1">
+        <w:r>
+          <w:rPr>
+            <w:rStyle w:val="Hyperlink"/>
+          </w:rPr>
+          <w:t>https://www.cybrary.it/2018/08/what-is-firmware/</w:t>
+        </w:r>
+      </w:hyperlink>
+    </w:p>
+    <w:p>
+      <w:pPr>
+        <w:spacing w:after="0"/>
+        <w:ind w:left="270" w:firstLine="450"/>
+        <w:rPr>
+          <w:rFonts w:ascii="Arial Nova" w:hAnsi="Arial Nova"/>
+        </w:rPr>
+      </w:pPr>
+      <w:r>
+        <w:rPr>
+          <w:rFonts w:ascii="Arial Nova" w:hAnsi="Arial Nova"/>
+        </w:rPr>
+        <w:t>- F</w:t>
+      </w:r>
+      <w:r>
+        <w:rPr>
+          <w:rFonts w:ascii="Arial Nova" w:hAnsi="Arial Nova"/>
+        </w:rPr>
+        <w:t>irmware is installed in the hardware of a device,</w:t>
+      </w:r>
+    </w:p>
+    <w:p>
+      <w:pPr>
+        <w:spacing w:after="0"/>
+        <w:ind w:left="270" w:firstLine="450"/>
+        <w:rPr>
+          <w:rFonts w:ascii="Arial Nova" w:hAnsi="Arial Nova"/>
+        </w:rPr>
+      </w:pPr>
+      <w:r>
+        <w:rPr>
+          <w:rFonts w:ascii="Arial Nova" w:hAnsi="Arial Nova"/>
+        </w:rPr>
+        <w:t>- D</w:t>
+      </w:r>
+      <w:r>
+        <w:rPr>
+          <w:rFonts w:ascii="Arial Nova" w:hAnsi="Arial Nova"/>
+        </w:rPr>
+        <w:t>river is stored inside of the operating system.</w:t>
+      </w:r>
+    </w:p>
+    <w:p>
+      <w:pPr>
+        <w:spacing w:after="0"/>
+        <w:rPr>
+          <w:rFonts w:ascii="Arial Nova" w:hAnsi="Arial Nova"/>
+        </w:rPr>
+      </w:pPr>
+      <w:bookmarkStart w:id="23" w:name="_GoBack"/>
+      <w:bookmarkEnd w:id="23"/>
+    </w:p>
+    <w:p>
+      <w:pPr>
         <w:pStyle w:val="Heading2"/>
         <w:numPr>
           <w:ilvl w:val="1"/>
@@ -7209,7 +7364,7 @@
           <w:sz w:val="24"/>
         </w:rPr>
       </w:pPr>
-      <w:bookmarkStart w:id="23" w:name="_Toc24197583"/>
+      <w:bookmarkStart w:id="24" w:name="_Toc24197583"/>
       <w:r>
         <w:rPr>
           <w:rFonts w:ascii="Book Antiqua" w:hAnsi="Book Antiqua"/>
@@ -7218,7 +7373,7 @@
         </w:rPr>
         <w:t>SoC vs MCU</w:t>
       </w:r>
-      <w:bookmarkEnd w:id="23"/>
+      <w:bookmarkEnd w:id="24"/>
     </w:p>
     <w:p>
       <w:pPr>
@@ -7234,7 +7389,7 @@
           <w:sz w:val="24"/>
         </w:rPr>
       </w:pPr>
-      <w:bookmarkStart w:id="24" w:name="_Toc24197584"/>
+      <w:bookmarkStart w:id="25" w:name="_Toc24197584"/>
       <w:r>
         <w:rPr>
           <w:rFonts w:ascii="Book Antiqua" w:hAnsi="Book Antiqua"/>
@@ -7243,7 +7398,98 @@
         </w:rPr>
         <w:t>Virtualization</w:t>
       </w:r>
-      <w:bookmarkEnd w:id="24"/>
+      <w:bookmarkEnd w:id="25"/>
+    </w:p>
+    <w:p>
+      <w:pPr>
+        <w:pStyle w:val="Heading2"/>
+        <w:numPr>
+          <w:ilvl w:val="1"/>
+          <w:numId w:val="10"/>
+        </w:numPr>
+        <w:ind w:left="540" w:hanging="270"/>
+        <w:rPr>
+          <w:rFonts w:ascii="Book Antiqua" w:hAnsi="Book Antiqua"/>
+          <w:color w:val="auto"/>
+          <w:sz w:val="24"/>
+        </w:rPr>
+      </w:pPr>
+      <w:r>
+        <w:rPr>
+          <w:rFonts w:ascii="Book Antiqua" w:hAnsi="Book Antiqua"/>
+          <w:color w:val="auto"/>
+          <w:sz w:val="24"/>
+        </w:rPr>
+        <w:t>Platform:</w:t>
+      </w:r>
+    </w:p>
+    <w:p>
+      <w:pPr>
+        <w:pStyle w:val="ListParagraph"/>
+        <w:numPr>
+          <w:ilvl w:val="0"/>
+          <w:numId w:val="7"/>
+        </w:numPr>
+      </w:pPr>
+      <w:r>
+        <w:rPr>
+          <w:rFonts w:ascii="Mona" w:hAnsi="Mona"/>
+          <w:color w:val="000000"/>
+          <w:shd w:val="clear" w:color="auto" w:fill="FFFFFF"/>
+        </w:rPr>
+        <w:t>Platform chính là nền tảng. Đây chính là nên tảng công nghệ sử dụng.</w:t>
+      </w:r>
+    </w:p>
+    <w:p>
+      <w:pPr>
+        <w:pStyle w:val="ListParagraph"/>
+        <w:numPr>
+          <w:ilvl w:val="0"/>
+          <w:numId w:val="7"/>
+        </w:numPr>
+      </w:pPr>
+      <w:r>
+        <w:rPr>
+          <w:rFonts w:ascii="Mona" w:hAnsi="Mona"/>
+          <w:color w:val="000000"/>
+          <w:shd w:val="clear" w:color="auto" w:fill="FFFFFF"/>
+        </w:rPr>
+        <w:t>Là nền tảng, cốt lõi quan trọng để những lập trình viên dựa vào đó thực hiện công việc </w:t>
+      </w:r>
+    </w:p>
+    <w:p>
+      <w:pPr>
+        <w:pStyle w:val="ListParagraph"/>
+        <w:numPr>
+          <w:ilvl w:val="1"/>
+          <w:numId w:val="7"/>
+        </w:numPr>
+      </w:pPr>
+      <w:r>
+        <w:rPr>
+          <w:rFonts w:ascii="Mona" w:hAnsi="Mona"/>
+          <w:color w:val="000000"/>
+          <w:shd w:val="clear" w:color="auto" w:fill="FFFFFF"/>
+        </w:rPr>
+        <w:t>Hardware platform</w:t>
+      </w:r>
+    </w:p>
+    <w:p>
+      <w:pPr>
+        <w:pStyle w:val="ListParagraph"/>
+        <w:numPr>
+          <w:ilvl w:val="1"/>
+          <w:numId w:val="7"/>
+        </w:numPr>
+      </w:pPr>
+      <w:r>
+        <w:rPr>
+          <w:rFonts w:ascii="Mona" w:hAnsi="Mona"/>
+          <w:color w:val="000000"/>
+          <w:shd w:val="clear" w:color="auto" w:fill="FFFFFF"/>
+        </w:rPr>
+        <w:t>Software platform</w:t>
+      </w:r>
     </w:p>
     <w:p>
       <w:pPr>
@@ -7274,7 +7520,7 @@
         </w:rPr>
         <w:br w:type="page"/>
       </w:r>
-      <w:bookmarkStart w:id="25" w:name="_Toc24197585"/>
+      <w:bookmarkStart w:id="26" w:name="_Toc24197585"/>
       <w:r>
         <w:rPr>
           <w:rFonts w:ascii="Book Antiqua" w:hAnsi="Book Antiqua"/>
@@ -7284,7 +7530,7 @@
         <w:lastRenderedPageBreak/>
         <w:t>Programming Knowledge</w:t>
       </w:r>
-      <w:bookmarkEnd w:id="25"/>
+      <w:bookmarkEnd w:id="26"/>
       <w:r>
         <w:rPr>
           <w:rFonts w:ascii="Book Antiqua" w:hAnsi="Book Antiqua"/>
@@ -7308,7 +7554,7 @@
           <w:sz w:val="24"/>
         </w:rPr>
       </w:pPr>
-      <w:bookmarkStart w:id="26" w:name="_Toc24197586"/>
+      <w:bookmarkStart w:id="27" w:name="_Toc24197586"/>
       <w:r>
         <w:rPr>
           <w:rFonts w:ascii="Book Antiqua" w:hAnsi="Book Antiqua"/>
@@ -7317,7 +7563,7 @@
         </w:rPr>
         <w:t>Object Oriented Programming (OOP trait)</w:t>
       </w:r>
-      <w:bookmarkEnd w:id="26"/>
+      <w:bookmarkEnd w:id="27"/>
     </w:p>
     <w:p>
       <w:pPr>
@@ -7332,7 +7578,7 @@
           <w:sz w:val="24"/>
         </w:rPr>
       </w:pPr>
-      <w:bookmarkStart w:id="27" w:name="_Toc24197587"/>
+      <w:bookmarkStart w:id="28" w:name="_Toc24197587"/>
       <w:r>
         <w:rPr>
           <w:rFonts w:ascii="Book Antiqua" w:hAnsi="Book Antiqua"/>
@@ -7350,7 +7596,7 @@
         </w:rPr>
         <w:t>:</w:t>
       </w:r>
-      <w:bookmarkEnd w:id="27"/>
+      <w:bookmarkEnd w:id="28"/>
       <w:r>
         <w:rPr>
           <w:rFonts w:ascii="Book Antiqua" w:hAnsi="Book Antiqua"/>
@@ -7585,7 +7831,7 @@
         </w:rPr>
         <w:t xml:space="preserve"> </w:t>
       </w:r>
-      <w:bookmarkStart w:id="28" w:name="_Toc24197588"/>
+      <w:bookmarkStart w:id="29" w:name="_Toc24197588"/>
       <w:r>
         <w:rPr>
           <w:rFonts w:ascii="Book Antiqua" w:hAnsi="Book Antiqua"/>
@@ -7603,7 +7849,7 @@
         </w:rPr>
         <w:t>:</w:t>
       </w:r>
-      <w:bookmarkEnd w:id="28"/>
+      <w:bookmarkEnd w:id="29"/>
       <w:r>
         <w:rPr>
           <w:rFonts w:ascii="Book Antiqua" w:hAnsi="Book Antiqua"/>
@@ -8024,7 +8270,7 @@
           <w:sz w:val="24"/>
         </w:rPr>
       </w:pPr>
-      <w:bookmarkStart w:id="29" w:name="_Toc24197589"/>
+      <w:bookmarkStart w:id="30" w:name="_Toc24197589"/>
       <w:r>
         <w:rPr>
           <w:rFonts w:ascii="Book Antiqua" w:hAnsi="Book Antiqua"/>
@@ -8042,7 +8288,7 @@
         </w:rPr>
         <w:t>:</w:t>
       </w:r>
-      <w:bookmarkEnd w:id="29"/>
+      <w:bookmarkEnd w:id="30"/>
       <w:r>
         <w:rPr>
           <w:rFonts w:ascii="Book Antiqua" w:hAnsi="Book Antiqua"/>
@@ -8069,7 +8315,7 @@
         </w:rPr>
         <w:t xml:space="preserve">Refer: </w:t>
       </w:r>
-      <w:hyperlink r:id="rId14" w:history="1">
+      <w:hyperlink r:id="rId16" w:history="1">
         <w:r>
           <w:rPr>
             <w:rStyle w:val="Hyperlink"/>
@@ -8405,7 +8651,7 @@
         </w:rPr>
         <w:t xml:space="preserve"> </w:t>
       </w:r>
-      <w:bookmarkStart w:id="30" w:name="_Toc24197590"/>
+      <w:bookmarkStart w:id="31" w:name="_Toc24197590"/>
       <w:r>
         <w:rPr>
           <w:rFonts w:ascii="Book Antiqua" w:hAnsi="Book Antiqua"/>
@@ -8423,7 +8669,7 @@
         </w:rPr>
         <w:t>:</w:t>
       </w:r>
-      <w:bookmarkEnd w:id="30"/>
+      <w:bookmarkEnd w:id="31"/>
       <w:r>
         <w:rPr>
           <w:rFonts w:ascii="Book Antiqua" w:hAnsi="Book Antiqua"/>
@@ -9734,7 +9980,7 @@
           <w:szCs w:val="24"/>
         </w:rPr>
       </w:pPr>
-      <w:bookmarkStart w:id="31" w:name="_Toc24197591"/>
+      <w:bookmarkStart w:id="32" w:name="_Toc24197591"/>
       <w:r>
         <w:rPr>
           <w:rStyle w:val="Heading1Char"/>
@@ -9755,7 +10001,7 @@
         </w:rPr>
         <w:t>:</w:t>
       </w:r>
-      <w:bookmarkEnd w:id="31"/>
+      <w:bookmarkEnd w:id="32"/>
     </w:p>
     <w:p>
       <w:pPr>
@@ -9770,7 +10016,7 @@
           <w:sz w:val="24"/>
         </w:rPr>
       </w:pPr>
-      <w:bookmarkStart w:id="32" w:name="_Toc24197592"/>
+      <w:bookmarkStart w:id="33" w:name="_Toc24197592"/>
       <w:r>
         <w:rPr>
           <w:rFonts w:ascii="Book Antiqua" w:hAnsi="Book Antiqua"/>
@@ -9779,7 +10025,7 @@
         </w:rPr>
         <w:t>Variable:</w:t>
       </w:r>
-      <w:bookmarkEnd w:id="32"/>
+      <w:bookmarkEnd w:id="33"/>
     </w:p>
     <w:p>
       <w:pPr>
@@ -9934,7 +10180,7 @@
           <w:sz w:val="24"/>
         </w:rPr>
       </w:pPr>
-      <w:bookmarkStart w:id="33" w:name="_Toc24197593"/>
+      <w:bookmarkStart w:id="34" w:name="_Toc24197593"/>
       <w:r>
         <w:rPr>
           <w:rFonts w:ascii="Book Antiqua" w:hAnsi="Book Antiqua"/>
@@ -9943,7 +10189,7 @@
         </w:rPr>
         <w:t>Usage</w:t>
       </w:r>
-      <w:bookmarkEnd w:id="33"/>
+      <w:bookmarkEnd w:id="34"/>
       <w:r>
         <w:rPr>
           <w:rFonts w:ascii="Book Antiqua" w:hAnsi="Book Antiqua"/>
@@ -10017,7 +10263,7 @@
           <w:szCs w:val="24"/>
         </w:rPr>
       </w:pPr>
-      <w:bookmarkStart w:id="34" w:name="_Toc24197594"/>
+      <w:bookmarkStart w:id="35" w:name="_Toc24197594"/>
       <w:r>
         <w:rPr>
           <w:rStyle w:val="Heading1Char"/>
@@ -10028,7 +10274,7 @@
         </w:rPr>
         <w:t>String</w:t>
       </w:r>
-      <w:bookmarkEnd w:id="34"/>
+      <w:bookmarkEnd w:id="35"/>
     </w:p>
     <w:p>
       <w:pPr>
@@ -10234,7 +10480,7 @@
           <w:szCs w:val="24"/>
         </w:rPr>
       </w:pPr>
-      <w:bookmarkStart w:id="35" w:name="_Toc24197595"/>
+      <w:bookmarkStart w:id="36" w:name="_Toc24197595"/>
       <w:r>
         <w:rPr>
           <w:rStyle w:val="Heading1Char"/>
@@ -10245,7 +10491,7 @@
         </w:rPr>
         <w:t>Pointer vs Reference:</w:t>
       </w:r>
-      <w:bookmarkEnd w:id="35"/>
+      <w:bookmarkEnd w:id="36"/>
     </w:p>
     <w:p>
       <w:pPr>
@@ -10431,7 +10677,7 @@
           <w:szCs w:val="24"/>
         </w:rPr>
       </w:pPr>
-      <w:bookmarkStart w:id="36" w:name="_Toc24197596"/>
+      <w:bookmarkStart w:id="37" w:name="_Toc24197596"/>
       <w:r>
         <w:rPr>
           <w:rStyle w:val="Heading1Char"/>
@@ -10442,7 +10688,7 @@
         </w:rPr>
         <w:t>Array</w:t>
       </w:r>
-      <w:bookmarkEnd w:id="36"/>
+      <w:bookmarkEnd w:id="37"/>
     </w:p>
     <w:p>
       <w:r>
@@ -10464,7 +10710,7 @@
           <w:szCs w:val="24"/>
         </w:rPr>
       </w:pPr>
-      <w:bookmarkStart w:id="37" w:name="_Toc24197597"/>
+      <w:bookmarkStart w:id="38" w:name="_Toc24197597"/>
       <w:r>
         <w:rPr>
           <w:rStyle w:val="Heading1Char"/>
@@ -10476,7 +10722,7 @@
         <w:lastRenderedPageBreak/>
         <w:t>Exception</w:t>
       </w:r>
-      <w:bookmarkEnd w:id="37"/>
+      <w:bookmarkEnd w:id="38"/>
       <w:r>
         <w:rPr>
           <w:rStyle w:val="Heading1Char"/>
@@ -11135,7 +11381,7 @@
           <w:szCs w:val="24"/>
         </w:rPr>
       </w:pPr>
-      <w:bookmarkStart w:id="38" w:name="_Toc24197598"/>
+      <w:bookmarkStart w:id="39" w:name="_Toc24197598"/>
       <w:r>
         <w:rPr>
           <w:rStyle w:val="Heading1Char"/>
@@ -11147,7 +11393,7 @@
         <w:lastRenderedPageBreak/>
         <w:t>Standard Template Library (STL)</w:t>
       </w:r>
-      <w:bookmarkEnd w:id="38"/>
+      <w:bookmarkEnd w:id="39"/>
     </w:p>
     <w:p>
       <w:pPr>
@@ -11169,7 +11415,7 @@
         </w:rPr>
         <w:t xml:space="preserve"> </w:t>
       </w:r>
-      <w:bookmarkStart w:id="39" w:name="_Toc24197599"/>
+      <w:bookmarkStart w:id="40" w:name="_Toc24197599"/>
       <w:r>
         <w:rPr>
           <w:rFonts w:ascii="Book Antiqua" w:hAnsi="Book Antiqua"/>
@@ -11186,7 +11432,7 @@
         </w:rPr>
         <w:t>ogithms</w:t>
       </w:r>
-      <w:bookmarkEnd w:id="39"/>
+      <w:bookmarkEnd w:id="40"/>
     </w:p>
     <w:p>
       <w:pPr>
@@ -11219,8 +11465,6 @@
           <w:i/>
         </w:rPr>
       </w:pPr>
-      <w:bookmarkStart w:id="40" w:name="_GoBack"/>
-      <w:bookmarkEnd w:id="40"/>
     </w:p>
     <w:p>
       <w:pPr>
@@ -11763,7 +12007,7 @@
       </w:r>
     </w:p>
     <w:sectPr>
-      <w:footerReference w:type="default" r:id="rId15"/>
+      <w:footerReference w:type="default" r:id="rId17"/>
       <w:pgSz w:w="12240" w:h="15840"/>
       <w:pgMar w:top="1440" w:right="630" w:bottom="1440" w:left="1080" w:header="720" w:footer="720" w:gutter="0"/>
       <w:cols w:space="720"/>
@@ -12640,7 +12884,7 @@
         <w:i w:val="0"/>
       </w:rPr>
     </w:lvl>
-    <w:lvl w:ilvl="1" w:tplc="04090003" w:tentative="1">
+    <w:lvl w:ilvl="1" w:tplc="04090003">
       <w:start w:val="1"/>
       <w:numFmt w:val="bullet"/>
       <w:lvlText w:val="o"/>
@@ -13108,7 +13352,7 @@
   <w:abstractNum w:abstractNumId="10" w15:restartNumberingAfterBreak="0">
     <w:nsid w:val="5EBC1414"/>
     <w:multiLevelType w:val="hybridMultilevel"/>
-    <w:tmpl w:val="83D02DC2"/>
+    <w:tmpl w:val="AC5E4758"/>
     <w:lvl w:ilvl="0" w:tplc="F7B0DC88">
       <w:start w:val="1"/>
       <w:numFmt w:val="upperRoman"/>
@@ -13174,14 +13418,16 @@
         <w:ind w:left="4320" w:hanging="180"/>
       </w:pPr>
     </w:lvl>
-    <w:lvl w:ilvl="6" w:tplc="0409000F" w:tentative="1">
-      <w:start w:val="1"/>
-      <w:numFmt w:val="decimal"/>
-      <w:lvlText w:val="%7."/>
+    <w:lvl w:ilvl="6" w:tplc="52423A56">
+      <w:numFmt w:val="bullet"/>
+      <w:lvlText w:val=""/>
       <w:lvlJc w:val="left"/>
       <w:pPr>
         <w:ind w:left="5040" w:hanging="360"/>
       </w:pPr>
+      <w:rPr>
+        <w:rFonts w:ascii="Symbol" w:eastAsiaTheme="minorHAnsi" w:hAnsi="Symbol" w:cstheme="minorBidi" w:hint="default"/>
+      </w:rPr>
     </w:lvl>
     <w:lvl w:ilvl="7" w:tplc="04090019" w:tentative="1">
       <w:start w:val="1"/>
@@ -13203,6 +13449,118 @@
     </w:lvl>
   </w:abstractNum>
   <w:abstractNum w:abstractNumId="11" w15:restartNumberingAfterBreak="0">
+    <w:nsid w:val="61E562B3"/>
+    <w:multiLevelType w:val="hybridMultilevel"/>
+    <w:tmpl w:val="BD260A88"/>
+    <w:lvl w:ilvl="0" w:tplc="7B2489EC">
+      <w:numFmt w:val="bullet"/>
+      <w:lvlText w:val=""/>
+      <w:lvlJc w:val="left"/>
+      <w:pPr>
+        <w:ind w:left="720" w:hanging="360"/>
+      </w:pPr>
+      <w:rPr>
+        <w:rFonts w:ascii="Symbol" w:eastAsiaTheme="minorHAnsi" w:hAnsi="Symbol" w:cstheme="minorBidi" w:hint="default"/>
+      </w:rPr>
+    </w:lvl>
+    <w:lvl w:ilvl="1" w:tplc="04090003" w:tentative="1">
+      <w:start w:val="1"/>
+      <w:numFmt w:val="bullet"/>
+      <w:lvlText w:val="o"/>
+      <w:lvlJc w:val="left"/>
+      <w:pPr>
+        <w:ind w:left="1440" w:hanging="360"/>
+      </w:pPr>
+      <w:rPr>
+        <w:rFonts w:ascii="Courier New" w:hAnsi="Courier New" w:cs="Courier New" w:hint="default"/>
+      </w:rPr>
+    </w:lvl>
+    <w:lvl w:ilvl="2" w:tplc="04090005" w:tentative="1">
+      <w:start w:val="1"/>
+      <w:numFmt w:val="bullet"/>
+      <w:lvlText w:val=""/>
+      <w:lvlJc w:val="left"/>
+      <w:pPr>
+        <w:ind w:left="2160" w:hanging="360"/>
+      </w:pPr>
+      <w:rPr>
+        <w:rFonts w:ascii="Wingdings" w:hAnsi="Wingdings" w:hint="default"/>
+      </w:rPr>
+    </w:lvl>
+    <w:lvl w:ilvl="3" w:tplc="04090001" w:tentative="1">
+      <w:start w:val="1"/>
+      <w:numFmt w:val="bullet"/>
+      <w:lvlText w:val=""/>
+      <w:lvlJc w:val="left"/>
+      <w:pPr>
+        <w:ind w:left="2880" w:hanging="360"/>
+      </w:pPr>
+      <w:rPr>
+        <w:rFonts w:ascii="Symbol" w:hAnsi="Symbol" w:hint="default"/>
+      </w:rPr>
+    </w:lvl>
+    <w:lvl w:ilvl="4" w:tplc="04090003" w:tentative="1">
+      <w:start w:val="1"/>
+      <w:numFmt w:val="bullet"/>
+      <w:lvlText w:val="o"/>
+      <w:lvlJc w:val="left"/>
+      <w:pPr>
+        <w:ind w:left="3600" w:hanging="360"/>
+      </w:pPr>
+      <w:rPr>
+        <w:rFonts w:ascii="Courier New" w:hAnsi="Courier New" w:cs="Courier New" w:hint="default"/>
+      </w:rPr>
+    </w:lvl>
+    <w:lvl w:ilvl="5" w:tplc="04090005" w:tentative="1">
+      <w:start w:val="1"/>
+      <w:numFmt w:val="bullet"/>
+      <w:lvlText w:val=""/>
+      <w:lvlJc w:val="left"/>
+      <w:pPr>
+        <w:ind w:left="4320" w:hanging="360"/>
+      </w:pPr>
+      <w:rPr>
+        <w:rFonts w:ascii="Wingdings" w:hAnsi="Wingdings" w:hint="default"/>
+      </w:rPr>
+    </w:lvl>
+    <w:lvl w:ilvl="6" w:tplc="04090001" w:tentative="1">
+      <w:start w:val="1"/>
+      <w:numFmt w:val="bullet"/>
+      <w:lvlText w:val=""/>
+      <w:lvlJc w:val="left"/>
+      <w:pPr>
+        <w:ind w:left="5040" w:hanging="360"/>
+      </w:pPr>
+      <w:rPr>
+        <w:rFonts w:ascii="Symbol" w:hAnsi="Symbol" w:hint="default"/>
+      </w:rPr>
+    </w:lvl>
+    <w:lvl w:ilvl="7" w:tplc="04090003" w:tentative="1">
+      <w:start w:val="1"/>
+      <w:numFmt w:val="bullet"/>
+      <w:lvlText w:val="o"/>
+      <w:lvlJc w:val="left"/>
+      <w:pPr>
+        <w:ind w:left="5760" w:hanging="360"/>
+      </w:pPr>
+      <w:rPr>
+        <w:rFonts w:ascii="Courier New" w:hAnsi="Courier New" w:cs="Courier New" w:hint="default"/>
+      </w:rPr>
+    </w:lvl>
+    <w:lvl w:ilvl="8" w:tplc="04090005" w:tentative="1">
+      <w:start w:val="1"/>
+      <w:numFmt w:val="bullet"/>
+      <w:lvlText w:val=""/>
+      <w:lvlJc w:val="left"/>
+      <w:pPr>
+        <w:ind w:left="6480" w:hanging="360"/>
+      </w:pPr>
+      <w:rPr>
+        <w:rFonts w:ascii="Wingdings" w:hAnsi="Wingdings" w:hint="default"/>
+      </w:rPr>
+    </w:lvl>
+  </w:abstractNum>
+  <w:abstractNum w:abstractNumId="12" w15:restartNumberingAfterBreak="0">
     <w:nsid w:val="666F0624"/>
     <w:multiLevelType w:val="hybridMultilevel"/>
     <w:tmpl w:val="5ED44014"/>
@@ -13316,7 +13674,7 @@
       </w:rPr>
     </w:lvl>
   </w:abstractNum>
-  <w:abstractNum w:abstractNumId="12" w15:restartNumberingAfterBreak="0">
+  <w:abstractNum w:abstractNumId="13" w15:restartNumberingAfterBreak="0">
     <w:nsid w:val="6A534EAA"/>
     <w:multiLevelType w:val="hybridMultilevel"/>
     <w:tmpl w:val="425ACE56"/>
@@ -13433,7 +13791,7 @@
     <w:abstractNumId w:val="3"/>
   </w:num>
   <w:num w:numId="2">
-    <w:abstractNumId w:val="12"/>
+    <w:abstractNumId w:val="13"/>
   </w:num>
   <w:num w:numId="3">
     <w:abstractNumId w:val="5"/>
@@ -13466,6 +13824,9 @@
     <w:abstractNumId w:val="4"/>
   </w:num>
   <w:num w:numId="13">
+    <w:abstractNumId w:val="12"/>
+  </w:num>
+  <w:num w:numId="14">
     <w:abstractNumId w:val="11"/>
   </w:num>
   <w:numIdMacAtCleanup w:val="13"/>
@@ -14462,7 +14823,7 @@
 </file>
 
 <file path=customXml/itemProps1.xml><?xml version="1.0" encoding="utf-8"?>
-<ds:datastoreItem xmlns:ds="http://schemas.openxmlformats.org/officeDocument/2006/customXml" ds:itemID="{62A298C0-AC1D-4A3E-9508-786666FCAD43}">
+<ds:datastoreItem xmlns:ds="http://schemas.openxmlformats.org/officeDocument/2006/customXml" ds:itemID="{3AEFE71E-AE7D-4259-87CB-172E5DEE48A1}">
   <ds:schemaRefs>
     <ds:schemaRef ds:uri="http://schemas.openxmlformats.org/officeDocument/2006/bibliography"/>
   </ds:schemaRefs>

--- a/Knowledge Systematic.docx
+++ b/Knowledge Systematic.docx
@@ -46,7 +46,7 @@
             <w:pStyle w:val="TOC1"/>
             <w:tabs>
               <w:tab w:val="left" w:pos="440"/>
-              <w:tab w:val="right" w:leader="dot" w:pos="10520"/>
+              <w:tab w:val="right" w:leader="dot" w:pos="10790"/>
             </w:tabs>
             <w:rPr>
               <w:rFonts w:cstheme="minorBidi"/>
@@ -62,7 +62,7 @@
           <w:r>
             <w:fldChar w:fldCharType="separate"/>
           </w:r>
-          <w:hyperlink w:anchor="_Toc26121724" w:history="1">
+          <w:hyperlink w:anchor="_Toc27857649" w:history="1">
             <w:r>
               <w:rPr>
                 <w:rStyle w:val="Hyperlink"/>
@@ -107,7 +107,7 @@
                 <w:noProof/>
                 <w:webHidden/>
               </w:rPr>
-              <w:instrText xml:space="preserve"> PAGEREF _Toc26121724 \h </w:instrText>
+              <w:instrText xml:space="preserve"> PAGEREF _Toc27857649 \h </w:instrText>
             </w:r>
             <w:r>
               <w:rPr>
@@ -143,14 +143,14 @@
             <w:pStyle w:val="TOC2"/>
             <w:tabs>
               <w:tab w:val="left" w:pos="660"/>
-              <w:tab w:val="right" w:leader="dot" w:pos="10520"/>
+              <w:tab w:val="right" w:leader="dot" w:pos="10790"/>
             </w:tabs>
             <w:rPr>
               <w:rFonts w:cstheme="minorBidi"/>
               <w:noProof/>
             </w:rPr>
           </w:pPr>
-          <w:hyperlink w:anchor="_Toc26121725" w:history="1">
+          <w:hyperlink w:anchor="_Toc27857650" w:history="1">
             <w:r>
               <w:rPr>
                 <w:rStyle w:val="Hyperlink"/>
@@ -195,7 +195,7 @@
                 <w:noProof/>
                 <w:webHidden/>
               </w:rPr>
-              <w:instrText xml:space="preserve"> PAGEREF _Toc26121725 \h </w:instrText>
+              <w:instrText xml:space="preserve"> PAGEREF _Toc27857650 \h </w:instrText>
             </w:r>
             <w:r>
               <w:rPr>
@@ -231,14 +231,14 @@
             <w:pStyle w:val="TOC2"/>
             <w:tabs>
               <w:tab w:val="left" w:pos="660"/>
-              <w:tab w:val="right" w:leader="dot" w:pos="10520"/>
+              <w:tab w:val="right" w:leader="dot" w:pos="10790"/>
             </w:tabs>
             <w:rPr>
               <w:rFonts w:cstheme="minorBidi"/>
               <w:noProof/>
             </w:rPr>
           </w:pPr>
-          <w:hyperlink w:anchor="_Toc26121726" w:history="1">
+          <w:hyperlink w:anchor="_Toc27857651" w:history="1">
             <w:r>
               <w:rPr>
                 <w:rStyle w:val="Hyperlink"/>
@@ -283,7 +283,7 @@
                 <w:noProof/>
                 <w:webHidden/>
               </w:rPr>
-              <w:instrText xml:space="preserve"> PAGEREF _Toc26121726 \h </w:instrText>
+              <w:instrText xml:space="preserve"> PAGEREF _Toc27857651 \h </w:instrText>
             </w:r>
             <w:r>
               <w:rPr>
@@ -319,14 +319,29 @@
             <w:pStyle w:val="TOC2"/>
             <w:tabs>
               <w:tab w:val="left" w:pos="660"/>
-              <w:tab w:val="right" w:leader="dot" w:pos="10520"/>
+              <w:tab w:val="right" w:leader="dot" w:pos="10790"/>
             </w:tabs>
             <w:rPr>
               <w:rFonts w:cstheme="minorBidi"/>
               <w:noProof/>
             </w:rPr>
           </w:pPr>
-          <w:hyperlink w:anchor="_Toc26121727" w:history="1">
+          <w:hyperlink w:anchor="_Toc27857652" w:history="1">
+            <w:r>
+              <w:rPr>
+                <w:rStyle w:val="Hyperlink"/>
+                <w:rFonts w:ascii="Book Antiqua" w:hAnsi="Book Antiqua"/>
+                <w:noProof/>
+              </w:rPr>
+              <w:t>3.</w:t>
+            </w:r>
+            <w:r>
+              <w:rPr>
+                <w:rFonts w:cstheme="minorBidi"/>
+                <w:noProof/>
+              </w:rPr>
+              <w:tab/>
+            </w:r>
             <w:r>
               <w:rPr>
                 <w:rStyle w:val="Hyperlink"/>
@@ -334,23 +349,15 @@
                 <w:b/>
                 <w:noProof/>
               </w:rPr>
-              <w:t>3.</w:t>
-            </w:r>
-            <w:r>
-              <w:rPr>
-                <w:rFonts w:cstheme="minorBidi"/>
-                <w:noProof/>
-              </w:rPr>
-              <w:tab/>
+              <w:t xml:space="preserve">Memory Layout </w:t>
             </w:r>
             <w:r>
               <w:rPr>
                 <w:rStyle w:val="Hyperlink"/>
                 <w:rFonts w:ascii="Book Antiqua" w:hAnsi="Book Antiqua"/>
-                <w:b/>
-                <w:noProof/>
-              </w:rPr>
-              <w:t>Memory Layout</w:t>
+                <w:noProof/>
+              </w:rPr>
+              <w:t>(memory of a process)</w:t>
             </w:r>
             <w:r>
               <w:rPr>
@@ -371,7 +378,7 @@
                 <w:noProof/>
                 <w:webHidden/>
               </w:rPr>
-              <w:instrText xml:space="preserve"> PAGEREF _Toc26121727 \h </w:instrText>
+              <w:instrText xml:space="preserve"> PAGEREF _Toc27857652 \h </w:instrText>
             </w:r>
             <w:r>
               <w:rPr>
@@ -407,14 +414,14 @@
             <w:pStyle w:val="TOC2"/>
             <w:tabs>
               <w:tab w:val="left" w:pos="660"/>
-              <w:tab w:val="right" w:leader="dot" w:pos="10520"/>
+              <w:tab w:val="right" w:leader="dot" w:pos="10790"/>
             </w:tabs>
             <w:rPr>
               <w:rFonts w:cstheme="minorBidi"/>
               <w:noProof/>
             </w:rPr>
           </w:pPr>
-          <w:hyperlink w:anchor="_Toc26121728" w:history="1">
+          <w:hyperlink w:anchor="_Toc27857653" w:history="1">
             <w:r>
               <w:rPr>
                 <w:rStyle w:val="Hyperlink"/>
@@ -459,7 +466,7 @@
                 <w:noProof/>
                 <w:webHidden/>
               </w:rPr>
-              <w:instrText xml:space="preserve"> PAGEREF _Toc26121728 \h </w:instrText>
+              <w:instrText xml:space="preserve"> PAGEREF _Toc27857653 \h </w:instrText>
             </w:r>
             <w:r>
               <w:rPr>
@@ -495,14 +502,14 @@
             <w:pStyle w:val="TOC2"/>
             <w:tabs>
               <w:tab w:val="left" w:pos="660"/>
-              <w:tab w:val="right" w:leader="dot" w:pos="10520"/>
+              <w:tab w:val="right" w:leader="dot" w:pos="10790"/>
             </w:tabs>
             <w:rPr>
               <w:rFonts w:cstheme="minorBidi"/>
               <w:noProof/>
             </w:rPr>
           </w:pPr>
-          <w:hyperlink w:anchor="_Toc26121729" w:history="1">
+          <w:hyperlink w:anchor="_Toc27857654" w:history="1">
             <w:r>
               <w:rPr>
                 <w:rStyle w:val="Hyperlink"/>
@@ -547,7 +554,7 @@
                 <w:noProof/>
                 <w:webHidden/>
               </w:rPr>
-              <w:instrText xml:space="preserve"> PAGEREF _Toc26121729 \h </w:instrText>
+              <w:instrText xml:space="preserve"> PAGEREF _Toc27857654 \h </w:instrText>
             </w:r>
             <w:r>
               <w:rPr>
@@ -583,14 +590,14 @@
             <w:pStyle w:val="TOC2"/>
             <w:tabs>
               <w:tab w:val="left" w:pos="660"/>
-              <w:tab w:val="right" w:leader="dot" w:pos="10520"/>
+              <w:tab w:val="right" w:leader="dot" w:pos="10790"/>
             </w:tabs>
             <w:rPr>
               <w:rFonts w:cstheme="minorBidi"/>
               <w:noProof/>
             </w:rPr>
           </w:pPr>
-          <w:hyperlink w:anchor="_Toc26121730" w:history="1">
+          <w:hyperlink w:anchor="_Toc27857655" w:history="1">
             <w:r>
               <w:rPr>
                 <w:rStyle w:val="Hyperlink"/>
@@ -635,7 +642,7 @@
                 <w:noProof/>
                 <w:webHidden/>
               </w:rPr>
-              <w:instrText xml:space="preserve"> PAGEREF _Toc26121730 \h </w:instrText>
+              <w:instrText xml:space="preserve"> PAGEREF _Toc27857655 \h </w:instrText>
             </w:r>
             <w:r>
               <w:rPr>
@@ -671,14 +678,14 @@
             <w:pStyle w:val="TOC2"/>
             <w:tabs>
               <w:tab w:val="left" w:pos="660"/>
-              <w:tab w:val="right" w:leader="dot" w:pos="10520"/>
+              <w:tab w:val="right" w:leader="dot" w:pos="10790"/>
             </w:tabs>
             <w:rPr>
               <w:rFonts w:cstheme="minorBidi"/>
               <w:noProof/>
             </w:rPr>
           </w:pPr>
-          <w:hyperlink w:anchor="_Toc26121731" w:history="1">
+          <w:hyperlink w:anchor="_Toc27857656" w:history="1">
             <w:r>
               <w:rPr>
                 <w:rStyle w:val="Hyperlink"/>
@@ -723,7 +730,7 @@
                 <w:noProof/>
                 <w:webHidden/>
               </w:rPr>
-              <w:instrText xml:space="preserve"> PAGEREF _Toc26121731 \h </w:instrText>
+              <w:instrText xml:space="preserve"> PAGEREF _Toc27857656 \h </w:instrText>
             </w:r>
             <w:r>
               <w:rPr>
@@ -759,14 +766,14 @@
             <w:pStyle w:val="TOC2"/>
             <w:tabs>
               <w:tab w:val="left" w:pos="660"/>
-              <w:tab w:val="right" w:leader="dot" w:pos="10520"/>
+              <w:tab w:val="right" w:leader="dot" w:pos="10790"/>
             </w:tabs>
             <w:rPr>
               <w:rFonts w:cstheme="minorBidi"/>
               <w:noProof/>
             </w:rPr>
           </w:pPr>
-          <w:hyperlink w:anchor="_Toc26121732" w:history="1">
+          <w:hyperlink w:anchor="_Toc27857657" w:history="1">
             <w:r>
               <w:rPr>
                 <w:rStyle w:val="Hyperlink"/>
@@ -811,7 +818,7 @@
                 <w:noProof/>
                 <w:webHidden/>
               </w:rPr>
-              <w:instrText xml:space="preserve"> PAGEREF _Toc26121732 \h </w:instrText>
+              <w:instrText xml:space="preserve"> PAGEREF _Toc27857657 \h </w:instrText>
             </w:r>
             <w:r>
               <w:rPr>
@@ -847,14 +854,14 @@
             <w:pStyle w:val="TOC2"/>
             <w:tabs>
               <w:tab w:val="left" w:pos="660"/>
-              <w:tab w:val="right" w:leader="dot" w:pos="10520"/>
+              <w:tab w:val="right" w:leader="dot" w:pos="10790"/>
             </w:tabs>
             <w:rPr>
               <w:rFonts w:cstheme="minorBidi"/>
               <w:noProof/>
             </w:rPr>
           </w:pPr>
-          <w:hyperlink w:anchor="_Toc26121733" w:history="1">
+          <w:hyperlink w:anchor="_Toc27857658" w:history="1">
             <w:r>
               <w:rPr>
                 <w:rStyle w:val="Hyperlink"/>
@@ -899,7 +906,7 @@
                 <w:noProof/>
                 <w:webHidden/>
               </w:rPr>
-              <w:instrText xml:space="preserve"> PAGEREF _Toc26121733 \h </w:instrText>
+              <w:instrText xml:space="preserve"> PAGEREF _Toc27857658 \h </w:instrText>
             </w:r>
             <w:r>
               <w:rPr>
@@ -935,14 +942,14 @@
             <w:pStyle w:val="TOC1"/>
             <w:tabs>
               <w:tab w:val="left" w:pos="660"/>
-              <w:tab w:val="right" w:leader="dot" w:pos="10520"/>
+              <w:tab w:val="right" w:leader="dot" w:pos="10790"/>
             </w:tabs>
             <w:rPr>
               <w:rFonts w:cstheme="minorBidi"/>
               <w:noProof/>
             </w:rPr>
           </w:pPr>
-          <w:hyperlink w:anchor="_Toc26121734" w:history="1">
+          <w:hyperlink w:anchor="_Toc27857659" w:history="1">
             <w:r>
               <w:rPr>
                 <w:rStyle w:val="Hyperlink"/>
@@ -987,7 +994,7 @@
                 <w:noProof/>
                 <w:webHidden/>
               </w:rPr>
-              <w:instrText xml:space="preserve"> PAGEREF _Toc26121734 \h </w:instrText>
+              <w:instrText xml:space="preserve"> PAGEREF _Toc27857659 \h </w:instrText>
             </w:r>
             <w:r>
               <w:rPr>
@@ -1023,14 +1030,14 @@
             <w:pStyle w:val="TOC2"/>
             <w:tabs>
               <w:tab w:val="left" w:pos="660"/>
-              <w:tab w:val="right" w:leader="dot" w:pos="10520"/>
+              <w:tab w:val="right" w:leader="dot" w:pos="10790"/>
             </w:tabs>
             <w:rPr>
               <w:rFonts w:cstheme="minorBidi"/>
               <w:noProof/>
             </w:rPr>
           </w:pPr>
-          <w:hyperlink w:anchor="_Toc26121735" w:history="1">
+          <w:hyperlink w:anchor="_Toc27857660" w:history="1">
             <w:r>
               <w:rPr>
                 <w:rStyle w:val="Hyperlink"/>
@@ -1075,7 +1082,7 @@
                 <w:noProof/>
                 <w:webHidden/>
               </w:rPr>
-              <w:instrText xml:space="preserve"> PAGEREF _Toc26121735 \h </w:instrText>
+              <w:instrText xml:space="preserve"> PAGEREF _Toc27857660 \h </w:instrText>
             </w:r>
             <w:r>
               <w:rPr>
@@ -1111,14 +1118,14 @@
             <w:pStyle w:val="TOC2"/>
             <w:tabs>
               <w:tab w:val="left" w:pos="660"/>
-              <w:tab w:val="right" w:leader="dot" w:pos="10520"/>
+              <w:tab w:val="right" w:leader="dot" w:pos="10790"/>
             </w:tabs>
             <w:rPr>
               <w:rFonts w:cstheme="minorBidi"/>
               <w:noProof/>
             </w:rPr>
           </w:pPr>
-          <w:hyperlink w:anchor="_Toc26121736" w:history="1">
+          <w:hyperlink w:anchor="_Toc27857661" w:history="1">
             <w:r>
               <w:rPr>
                 <w:rStyle w:val="Hyperlink"/>
@@ -1163,7 +1170,7 @@
                 <w:noProof/>
                 <w:webHidden/>
               </w:rPr>
-              <w:instrText xml:space="preserve"> PAGEREF _Toc26121736 \h </w:instrText>
+              <w:instrText xml:space="preserve"> PAGEREF _Toc27857661 \h </w:instrText>
             </w:r>
             <w:r>
               <w:rPr>
@@ -1199,14 +1206,14 @@
             <w:pStyle w:val="TOC2"/>
             <w:tabs>
               <w:tab w:val="left" w:pos="660"/>
-              <w:tab w:val="right" w:leader="dot" w:pos="10520"/>
+              <w:tab w:val="right" w:leader="dot" w:pos="10790"/>
             </w:tabs>
             <w:rPr>
               <w:rFonts w:cstheme="minorBidi"/>
               <w:noProof/>
             </w:rPr>
           </w:pPr>
-          <w:hyperlink w:anchor="_Toc26121737" w:history="1">
+          <w:hyperlink w:anchor="_Toc27857662" w:history="1">
             <w:r>
               <w:rPr>
                 <w:rStyle w:val="Hyperlink"/>
@@ -1251,7 +1258,7 @@
                 <w:noProof/>
                 <w:webHidden/>
               </w:rPr>
-              <w:instrText xml:space="preserve"> PAGEREF _Toc26121737 \h </w:instrText>
+              <w:instrText xml:space="preserve"> PAGEREF _Toc27857662 \h </w:instrText>
             </w:r>
             <w:r>
               <w:rPr>
@@ -1287,14 +1294,14 @@
             <w:pStyle w:val="TOC2"/>
             <w:tabs>
               <w:tab w:val="left" w:pos="660"/>
-              <w:tab w:val="right" w:leader="dot" w:pos="10520"/>
+              <w:tab w:val="right" w:leader="dot" w:pos="10790"/>
             </w:tabs>
             <w:rPr>
               <w:rFonts w:cstheme="minorBidi"/>
               <w:noProof/>
             </w:rPr>
           </w:pPr>
-          <w:hyperlink w:anchor="_Toc26121738" w:history="1">
+          <w:hyperlink w:anchor="_Toc27857663" w:history="1">
             <w:r>
               <w:rPr>
                 <w:rStyle w:val="Hyperlink"/>
@@ -1318,7 +1325,7 @@
                 <w:b/>
                 <w:noProof/>
               </w:rPr>
-              <w:t>Unix OS architecture:</w:t>
+              <w:t>Virtual memory</w:t>
             </w:r>
             <w:r>
               <w:rPr>
@@ -1339,7 +1346,7 @@
                 <w:noProof/>
                 <w:webHidden/>
               </w:rPr>
-              <w:instrText xml:space="preserve"> PAGEREF _Toc26121738 \h </w:instrText>
+              <w:instrText xml:space="preserve"> PAGEREF _Toc27857663 \h </w:instrText>
             </w:r>
             <w:r>
               <w:rPr>
@@ -1359,7 +1366,7 @@
                 <w:noProof/>
                 <w:webHidden/>
               </w:rPr>
-              <w:t>5</w:t>
+              <w:t>4</w:t>
             </w:r>
             <w:r>
               <w:rPr>
@@ -1375,14 +1382,14 @@
             <w:pStyle w:val="TOC2"/>
             <w:tabs>
               <w:tab w:val="left" w:pos="660"/>
-              <w:tab w:val="right" w:leader="dot" w:pos="10520"/>
+              <w:tab w:val="right" w:leader="dot" w:pos="10790"/>
             </w:tabs>
             <w:rPr>
               <w:rFonts w:cstheme="minorBidi"/>
               <w:noProof/>
             </w:rPr>
           </w:pPr>
-          <w:hyperlink w:anchor="_Toc26121739" w:history="1">
+          <w:hyperlink w:anchor="_Toc27857664" w:history="1">
             <w:r>
               <w:rPr>
                 <w:rStyle w:val="Hyperlink"/>
@@ -1406,7 +1413,7 @@
                 <w:b/>
                 <w:noProof/>
               </w:rPr>
-              <w:t>Linux kernel:</w:t>
+              <w:t>Unix OS architecture:</w:t>
             </w:r>
             <w:r>
               <w:rPr>
@@ -1427,7 +1434,7 @@
                 <w:noProof/>
                 <w:webHidden/>
               </w:rPr>
-              <w:instrText xml:space="preserve"> PAGEREF _Toc26121739 \h </w:instrText>
+              <w:instrText xml:space="preserve"> PAGEREF _Toc27857664 \h </w:instrText>
             </w:r>
             <w:r>
               <w:rPr>
@@ -1463,14 +1470,14 @@
             <w:pStyle w:val="TOC2"/>
             <w:tabs>
               <w:tab w:val="left" w:pos="660"/>
-              <w:tab w:val="right" w:leader="dot" w:pos="10520"/>
+              <w:tab w:val="right" w:leader="dot" w:pos="10790"/>
             </w:tabs>
             <w:rPr>
               <w:rFonts w:cstheme="minorBidi"/>
               <w:noProof/>
             </w:rPr>
           </w:pPr>
-          <w:hyperlink w:anchor="_Toc26121740" w:history="1">
+          <w:hyperlink w:anchor="_Toc27857665" w:history="1">
             <w:r>
               <w:rPr>
                 <w:rStyle w:val="Hyperlink"/>
@@ -1494,7 +1501,7 @@
                 <w:b/>
                 <w:noProof/>
               </w:rPr>
-              <w:t>Bootloader:</w:t>
+              <w:t>Linux kernel:</w:t>
             </w:r>
             <w:r>
               <w:rPr>
@@ -1515,7 +1522,7 @@
                 <w:noProof/>
                 <w:webHidden/>
               </w:rPr>
-              <w:instrText xml:space="preserve"> PAGEREF _Toc26121740 \h </w:instrText>
+              <w:instrText xml:space="preserve"> PAGEREF _Toc27857665 \h </w:instrText>
             </w:r>
             <w:r>
               <w:rPr>
@@ -1535,7 +1542,7 @@
                 <w:noProof/>
                 <w:webHidden/>
               </w:rPr>
-              <w:t>6</w:t>
+              <w:t>5</w:t>
             </w:r>
             <w:r>
               <w:rPr>
@@ -1551,14 +1558,14 @@
             <w:pStyle w:val="TOC2"/>
             <w:tabs>
               <w:tab w:val="left" w:pos="660"/>
-              <w:tab w:val="right" w:leader="dot" w:pos="10520"/>
+              <w:tab w:val="right" w:leader="dot" w:pos="10790"/>
             </w:tabs>
             <w:rPr>
               <w:rFonts w:cstheme="minorBidi"/>
               <w:noProof/>
             </w:rPr>
           </w:pPr>
-          <w:hyperlink w:anchor="_Toc26121741" w:history="1">
+          <w:hyperlink w:anchor="_Toc27857666" w:history="1">
             <w:r>
               <w:rPr>
                 <w:rStyle w:val="Hyperlink"/>
@@ -1582,7 +1589,7 @@
                 <w:b/>
                 <w:noProof/>
               </w:rPr>
-              <w:t>Yocto project</w:t>
+              <w:t>Bootloader:</w:t>
             </w:r>
             <w:r>
               <w:rPr>
@@ -1603,7 +1610,7 @@
                 <w:noProof/>
                 <w:webHidden/>
               </w:rPr>
-              <w:instrText xml:space="preserve"> PAGEREF _Toc26121741 \h </w:instrText>
+              <w:instrText xml:space="preserve"> PAGEREF _Toc27857666 \h </w:instrText>
             </w:r>
             <w:r>
               <w:rPr>
@@ -1639,14 +1646,14 @@
             <w:pStyle w:val="TOC2"/>
             <w:tabs>
               <w:tab w:val="left" w:pos="660"/>
-              <w:tab w:val="right" w:leader="dot" w:pos="10520"/>
+              <w:tab w:val="right" w:leader="dot" w:pos="10790"/>
             </w:tabs>
             <w:rPr>
               <w:rFonts w:cstheme="minorBidi"/>
               <w:noProof/>
             </w:rPr>
           </w:pPr>
-          <w:hyperlink w:anchor="_Toc26121742" w:history="1">
+          <w:hyperlink w:anchor="_Toc27857667" w:history="1">
             <w:r>
               <w:rPr>
                 <w:rStyle w:val="Hyperlink"/>
@@ -1670,7 +1677,7 @@
                 <w:b/>
                 <w:noProof/>
               </w:rPr>
-              <w:t>Middleware</w:t>
+              <w:t>Yocto project</w:t>
             </w:r>
             <w:r>
               <w:rPr>
@@ -1691,7 +1698,7 @@
                 <w:noProof/>
                 <w:webHidden/>
               </w:rPr>
-              <w:instrText xml:space="preserve"> PAGEREF _Toc26121742 \h </w:instrText>
+              <w:instrText xml:space="preserve"> PAGEREF _Toc27857667 \h </w:instrText>
             </w:r>
             <w:r>
               <w:rPr>
@@ -1727,14 +1734,14 @@
             <w:pStyle w:val="TOC2"/>
             <w:tabs>
               <w:tab w:val="left" w:pos="660"/>
-              <w:tab w:val="right" w:leader="dot" w:pos="10520"/>
+              <w:tab w:val="right" w:leader="dot" w:pos="10790"/>
             </w:tabs>
             <w:rPr>
               <w:rFonts w:cstheme="minorBidi"/>
               <w:noProof/>
             </w:rPr>
           </w:pPr>
-          <w:hyperlink w:anchor="_Toc26121743" w:history="1">
+          <w:hyperlink w:anchor="_Toc27857668" w:history="1">
             <w:r>
               <w:rPr>
                 <w:rStyle w:val="Hyperlink"/>
@@ -1758,7 +1765,7 @@
                 <w:b/>
                 <w:noProof/>
               </w:rPr>
-              <w:t>Driver</w:t>
+              <w:t>Middleware</w:t>
             </w:r>
             <w:r>
               <w:rPr>
@@ -1779,7 +1786,7 @@
                 <w:noProof/>
                 <w:webHidden/>
               </w:rPr>
-              <w:instrText xml:space="preserve"> PAGEREF _Toc26121743 \h </w:instrText>
+              <w:instrText xml:space="preserve"> PAGEREF _Toc27857668 \h </w:instrText>
             </w:r>
             <w:r>
               <w:rPr>
@@ -1815,14 +1822,14 @@
             <w:pStyle w:val="TOC2"/>
             <w:tabs>
               <w:tab w:val="left" w:pos="880"/>
-              <w:tab w:val="right" w:leader="dot" w:pos="10520"/>
+              <w:tab w:val="right" w:leader="dot" w:pos="10790"/>
             </w:tabs>
             <w:rPr>
               <w:rFonts w:cstheme="minorBidi"/>
               <w:noProof/>
             </w:rPr>
           </w:pPr>
-          <w:hyperlink w:anchor="_Toc26121744" w:history="1">
+          <w:hyperlink w:anchor="_Toc27857669" w:history="1">
             <w:r>
               <w:rPr>
                 <w:rStyle w:val="Hyperlink"/>
@@ -1846,7 +1853,7 @@
                 <w:b/>
                 <w:noProof/>
               </w:rPr>
-              <w:t>Makefile and make</w:t>
+              <w:t>Driver</w:t>
             </w:r>
             <w:r>
               <w:rPr>
@@ -1867,7 +1874,7 @@
                 <w:noProof/>
                 <w:webHidden/>
               </w:rPr>
-              <w:instrText xml:space="preserve"> PAGEREF _Toc26121744 \h </w:instrText>
+              <w:instrText xml:space="preserve"> PAGEREF _Toc27857669 \h </w:instrText>
             </w:r>
             <w:r>
               <w:rPr>
@@ -1903,14 +1910,14 @@
             <w:pStyle w:val="TOC2"/>
             <w:tabs>
               <w:tab w:val="left" w:pos="880"/>
-              <w:tab w:val="right" w:leader="dot" w:pos="10520"/>
+              <w:tab w:val="right" w:leader="dot" w:pos="10790"/>
             </w:tabs>
             <w:rPr>
               <w:rFonts w:cstheme="minorBidi"/>
               <w:noProof/>
             </w:rPr>
           </w:pPr>
-          <w:hyperlink w:anchor="_Toc26121745" w:history="1">
+          <w:hyperlink w:anchor="_Toc27857670" w:history="1">
             <w:r>
               <w:rPr>
                 <w:rStyle w:val="Hyperlink"/>
@@ -1934,7 +1941,7 @@
                 <w:b/>
                 <w:noProof/>
               </w:rPr>
-              <w:t>MCU peripherals:</w:t>
+              <w:t>Makefile and make</w:t>
             </w:r>
             <w:r>
               <w:rPr>
@@ -1955,7 +1962,7 @@
                 <w:noProof/>
                 <w:webHidden/>
               </w:rPr>
-              <w:instrText xml:space="preserve"> PAGEREF _Toc26121745 \h </w:instrText>
+              <w:instrText xml:space="preserve"> PAGEREF _Toc27857670 \h </w:instrText>
             </w:r>
             <w:r>
               <w:rPr>
@@ -1975,7 +1982,7 @@
                 <w:noProof/>
                 <w:webHidden/>
               </w:rPr>
-              <w:t>7</w:t>
+              <w:t>6</w:t>
             </w:r>
             <w:r>
               <w:rPr>
@@ -1991,14 +1998,14 @@
             <w:pStyle w:val="TOC2"/>
             <w:tabs>
               <w:tab w:val="left" w:pos="880"/>
-              <w:tab w:val="right" w:leader="dot" w:pos="10520"/>
+              <w:tab w:val="right" w:leader="dot" w:pos="10790"/>
             </w:tabs>
             <w:rPr>
               <w:rFonts w:cstheme="minorBidi"/>
               <w:noProof/>
             </w:rPr>
           </w:pPr>
-          <w:hyperlink w:anchor="_Toc26121746" w:history="1">
+          <w:hyperlink w:anchor="_Toc27857671" w:history="1">
             <w:r>
               <w:rPr>
                 <w:rStyle w:val="Hyperlink"/>
@@ -2022,7 +2029,7 @@
                 <w:b/>
                 <w:noProof/>
               </w:rPr>
-              <w:t>Interrupt</w:t>
+              <w:t>MCU peripherals:</w:t>
             </w:r>
             <w:r>
               <w:rPr>
@@ -2043,7 +2050,7 @@
                 <w:noProof/>
                 <w:webHidden/>
               </w:rPr>
-              <w:instrText xml:space="preserve"> PAGEREF _Toc26121746 \h </w:instrText>
+              <w:instrText xml:space="preserve"> PAGEREF _Toc27857671 \h </w:instrText>
             </w:r>
             <w:r>
               <w:rPr>
@@ -2079,14 +2086,14 @@
             <w:pStyle w:val="TOC2"/>
             <w:tabs>
               <w:tab w:val="left" w:pos="880"/>
-              <w:tab w:val="right" w:leader="dot" w:pos="10520"/>
+              <w:tab w:val="right" w:leader="dot" w:pos="10790"/>
             </w:tabs>
             <w:rPr>
               <w:rFonts w:cstheme="minorBidi"/>
               <w:noProof/>
             </w:rPr>
           </w:pPr>
-          <w:hyperlink w:anchor="_Toc26121747" w:history="1">
+          <w:hyperlink w:anchor="_Toc27857672" w:history="1">
             <w:r>
               <w:rPr>
                 <w:rStyle w:val="Hyperlink"/>
@@ -2110,7 +2117,7 @@
                 <w:b/>
                 <w:noProof/>
               </w:rPr>
-              <w:t>Firmware</w:t>
+              <w:t>Interrupt</w:t>
             </w:r>
             <w:r>
               <w:rPr>
@@ -2131,7 +2138,7 @@
                 <w:noProof/>
                 <w:webHidden/>
               </w:rPr>
-              <w:instrText xml:space="preserve"> PAGEREF _Toc26121747 \h </w:instrText>
+              <w:instrText xml:space="preserve"> PAGEREF _Toc27857672 \h </w:instrText>
             </w:r>
             <w:r>
               <w:rPr>
@@ -2151,7 +2158,7 @@
                 <w:noProof/>
                 <w:webHidden/>
               </w:rPr>
-              <w:t>7</w:t>
+              <w:t>9</w:t>
             </w:r>
             <w:r>
               <w:rPr>
@@ -2167,14 +2174,14 @@
             <w:pStyle w:val="TOC2"/>
             <w:tabs>
               <w:tab w:val="left" w:pos="880"/>
-              <w:tab w:val="right" w:leader="dot" w:pos="10520"/>
+              <w:tab w:val="right" w:leader="dot" w:pos="10790"/>
             </w:tabs>
             <w:rPr>
               <w:rFonts w:cstheme="minorBidi"/>
               <w:noProof/>
             </w:rPr>
           </w:pPr>
-          <w:hyperlink w:anchor="_Toc26121748" w:history="1">
+          <w:hyperlink w:anchor="_Toc27857673" w:history="1">
             <w:r>
               <w:rPr>
                 <w:rStyle w:val="Hyperlink"/>
@@ -2198,7 +2205,7 @@
                 <w:b/>
                 <w:noProof/>
               </w:rPr>
-              <w:t>SoC vs MCU</w:t>
+              <w:t>Firmware</w:t>
             </w:r>
             <w:r>
               <w:rPr>
@@ -2219,7 +2226,7 @@
                 <w:noProof/>
                 <w:webHidden/>
               </w:rPr>
-              <w:instrText xml:space="preserve"> PAGEREF _Toc26121748 \h </w:instrText>
+              <w:instrText xml:space="preserve"> PAGEREF _Toc27857673 \h </w:instrText>
             </w:r>
             <w:r>
               <w:rPr>
@@ -2239,7 +2246,7 @@
                 <w:noProof/>
                 <w:webHidden/>
               </w:rPr>
-              <w:t>7</w:t>
+              <w:t>9</w:t>
             </w:r>
             <w:r>
               <w:rPr>
@@ -2255,14 +2262,14 @@
             <w:pStyle w:val="TOC2"/>
             <w:tabs>
               <w:tab w:val="left" w:pos="880"/>
-              <w:tab w:val="right" w:leader="dot" w:pos="10520"/>
+              <w:tab w:val="right" w:leader="dot" w:pos="10790"/>
             </w:tabs>
             <w:rPr>
               <w:rFonts w:cstheme="minorBidi"/>
               <w:noProof/>
             </w:rPr>
           </w:pPr>
-          <w:hyperlink w:anchor="_Toc26121749" w:history="1">
+          <w:hyperlink w:anchor="_Toc27857674" w:history="1">
             <w:r>
               <w:rPr>
                 <w:rStyle w:val="Hyperlink"/>
@@ -2286,7 +2293,7 @@
                 <w:b/>
                 <w:noProof/>
               </w:rPr>
-              <w:t>Virtualization</w:t>
+              <w:t>SoC vs MCU</w:t>
             </w:r>
             <w:r>
               <w:rPr>
@@ -2307,7 +2314,7 @@
                 <w:noProof/>
                 <w:webHidden/>
               </w:rPr>
-              <w:instrText xml:space="preserve"> PAGEREF _Toc26121749 \h </w:instrText>
+              <w:instrText xml:space="preserve"> PAGEREF _Toc27857674 \h </w:instrText>
             </w:r>
             <w:r>
               <w:rPr>
@@ -2327,7 +2334,7 @@
                 <w:noProof/>
                 <w:webHidden/>
               </w:rPr>
-              <w:t>7</w:t>
+              <w:t>9</w:t>
             </w:r>
             <w:r>
               <w:rPr>
@@ -2343,14 +2350,14 @@
             <w:pStyle w:val="TOC2"/>
             <w:tabs>
               <w:tab w:val="left" w:pos="880"/>
-              <w:tab w:val="right" w:leader="dot" w:pos="10520"/>
+              <w:tab w:val="right" w:leader="dot" w:pos="10790"/>
             </w:tabs>
             <w:rPr>
               <w:rFonts w:cstheme="minorBidi"/>
               <w:noProof/>
             </w:rPr>
           </w:pPr>
-          <w:hyperlink w:anchor="_Toc26121750" w:history="1">
+          <w:hyperlink w:anchor="_Toc27857675" w:history="1">
             <w:r>
               <w:rPr>
                 <w:rStyle w:val="Hyperlink"/>
@@ -2374,7 +2381,7 @@
                 <w:b/>
                 <w:noProof/>
               </w:rPr>
-              <w:t>Platform:</w:t>
+              <w:t>Virtualization</w:t>
             </w:r>
             <w:r>
               <w:rPr>
@@ -2395,7 +2402,7 @@
                 <w:noProof/>
                 <w:webHidden/>
               </w:rPr>
-              <w:instrText xml:space="preserve"> PAGEREF _Toc26121750 \h </w:instrText>
+              <w:instrText xml:space="preserve"> PAGEREF _Toc27857675 \h </w:instrText>
             </w:r>
             <w:r>
               <w:rPr>
@@ -2415,7 +2422,7 @@
                 <w:noProof/>
                 <w:webHidden/>
               </w:rPr>
-              <w:t>7</w:t>
+              <w:t>9</w:t>
             </w:r>
             <w:r>
               <w:rPr>
@@ -2431,14 +2438,14 @@
             <w:pStyle w:val="TOC2"/>
             <w:tabs>
               <w:tab w:val="left" w:pos="880"/>
-              <w:tab w:val="right" w:leader="dot" w:pos="10520"/>
+              <w:tab w:val="right" w:leader="dot" w:pos="10790"/>
             </w:tabs>
             <w:rPr>
               <w:rFonts w:cstheme="minorBidi"/>
               <w:noProof/>
             </w:rPr>
           </w:pPr>
-          <w:hyperlink w:anchor="_Toc26121751" w:history="1">
+          <w:hyperlink w:anchor="_Toc27857676" w:history="1">
             <w:r>
               <w:rPr>
                 <w:rStyle w:val="Hyperlink"/>
@@ -2462,6 +2469,94 @@
                 <w:b/>
                 <w:noProof/>
               </w:rPr>
+              <w:t>Platform:</w:t>
+            </w:r>
+            <w:r>
+              <w:rPr>
+                <w:noProof/>
+                <w:webHidden/>
+              </w:rPr>
+              <w:tab/>
+            </w:r>
+            <w:r>
+              <w:rPr>
+                <w:noProof/>
+                <w:webHidden/>
+              </w:rPr>
+              <w:fldChar w:fldCharType="begin"/>
+            </w:r>
+            <w:r>
+              <w:rPr>
+                <w:noProof/>
+                <w:webHidden/>
+              </w:rPr>
+              <w:instrText xml:space="preserve"> PAGEREF _Toc27857676 \h </w:instrText>
+            </w:r>
+            <w:r>
+              <w:rPr>
+                <w:noProof/>
+                <w:webHidden/>
+              </w:rPr>
+            </w:r>
+            <w:r>
+              <w:rPr>
+                <w:noProof/>
+                <w:webHidden/>
+              </w:rPr>
+              <w:fldChar w:fldCharType="separate"/>
+            </w:r>
+            <w:r>
+              <w:rPr>
+                <w:noProof/>
+                <w:webHidden/>
+              </w:rPr>
+              <w:t>9</w:t>
+            </w:r>
+            <w:r>
+              <w:rPr>
+                <w:noProof/>
+                <w:webHidden/>
+              </w:rPr>
+              <w:fldChar w:fldCharType="end"/>
+            </w:r>
+          </w:hyperlink>
+        </w:p>
+        <w:p>
+          <w:pPr>
+            <w:pStyle w:val="TOC2"/>
+            <w:tabs>
+              <w:tab w:val="left" w:pos="880"/>
+              <w:tab w:val="right" w:leader="dot" w:pos="10790"/>
+            </w:tabs>
+            <w:rPr>
+              <w:rFonts w:cstheme="minorBidi"/>
+              <w:noProof/>
+            </w:rPr>
+          </w:pPr>
+          <w:hyperlink w:anchor="_Toc27857677" w:history="1">
+            <w:r>
+              <w:rPr>
+                <w:rStyle w:val="Hyperlink"/>
+                <w:rFonts w:ascii="Book Antiqua" w:hAnsi="Book Antiqua"/>
+                <w:b/>
+                <w:noProof/>
+              </w:rPr>
+              <w:t>18.</w:t>
+            </w:r>
+            <w:r>
+              <w:rPr>
+                <w:rFonts w:cstheme="minorBidi"/>
+                <w:noProof/>
+              </w:rPr>
+              <w:tab/>
+            </w:r>
+            <w:r>
+              <w:rPr>
+                <w:rStyle w:val="Hyperlink"/>
+                <w:rFonts w:ascii="Book Antiqua" w:hAnsi="Book Antiqua"/>
+                <w:b/>
+                <w:noProof/>
+              </w:rPr>
               <w:t>Design Patern</w:t>
             </w:r>
             <w:r>
@@ -2483,7 +2578,7 @@
                 <w:noProof/>
                 <w:webHidden/>
               </w:rPr>
-              <w:instrText xml:space="preserve"> PAGEREF _Toc26121751 \h </w:instrText>
+              <w:instrText xml:space="preserve"> PAGEREF _Toc27857677 \h </w:instrText>
             </w:r>
             <w:r>
               <w:rPr>
@@ -2503,7 +2598,7 @@
                 <w:noProof/>
                 <w:webHidden/>
               </w:rPr>
-              <w:t>7</w:t>
+              <w:t>9</w:t>
             </w:r>
             <w:r>
               <w:rPr>
@@ -2519,14 +2614,14 @@
             <w:pStyle w:val="TOC1"/>
             <w:tabs>
               <w:tab w:val="left" w:pos="660"/>
-              <w:tab w:val="right" w:leader="dot" w:pos="10520"/>
+              <w:tab w:val="right" w:leader="dot" w:pos="10790"/>
             </w:tabs>
             <w:rPr>
               <w:rFonts w:cstheme="minorBidi"/>
               <w:noProof/>
             </w:rPr>
           </w:pPr>
-          <w:hyperlink w:anchor="_Toc26121752" w:history="1">
+          <w:hyperlink w:anchor="_Toc27857678" w:history="1">
             <w:r>
               <w:rPr>
                 <w:rStyle w:val="Hyperlink"/>
@@ -2571,7 +2666,7 @@
                 <w:noProof/>
                 <w:webHidden/>
               </w:rPr>
-              <w:instrText xml:space="preserve"> PAGEREF _Toc26121752 \h </w:instrText>
+              <w:instrText xml:space="preserve"> PAGEREF _Toc27857678 \h </w:instrText>
             </w:r>
             <w:r>
               <w:rPr>
@@ -2591,7 +2686,7 @@
                 <w:noProof/>
                 <w:webHidden/>
               </w:rPr>
-              <w:t>8</w:t>
+              <w:t>10</w:t>
             </w:r>
             <w:r>
               <w:rPr>
@@ -2607,14 +2702,14 @@
             <w:pStyle w:val="TOC2"/>
             <w:tabs>
               <w:tab w:val="left" w:pos="660"/>
-              <w:tab w:val="right" w:leader="dot" w:pos="10520"/>
+              <w:tab w:val="right" w:leader="dot" w:pos="10790"/>
             </w:tabs>
             <w:rPr>
               <w:rFonts w:cstheme="minorBidi"/>
               <w:noProof/>
             </w:rPr>
           </w:pPr>
-          <w:hyperlink w:anchor="_Toc26121753" w:history="1">
+          <w:hyperlink w:anchor="_Toc27857679" w:history="1">
             <w:r>
               <w:rPr>
                 <w:rStyle w:val="Hyperlink"/>
@@ -2659,7 +2754,7 @@
                 <w:noProof/>
                 <w:webHidden/>
               </w:rPr>
-              <w:instrText xml:space="preserve"> PAGEREF _Toc26121753 \h </w:instrText>
+              <w:instrText xml:space="preserve"> PAGEREF _Toc27857679 \h </w:instrText>
             </w:r>
             <w:r>
               <w:rPr>
@@ -2679,7 +2774,7 @@
                 <w:noProof/>
                 <w:webHidden/>
               </w:rPr>
-              <w:t>8</w:t>
+              <w:t>10</w:t>
             </w:r>
             <w:r>
               <w:rPr>
@@ -2695,14 +2790,14 @@
             <w:pStyle w:val="TOC2"/>
             <w:tabs>
               <w:tab w:val="left" w:pos="880"/>
-              <w:tab w:val="right" w:leader="dot" w:pos="10520"/>
+              <w:tab w:val="right" w:leader="dot" w:pos="10790"/>
             </w:tabs>
             <w:rPr>
               <w:rFonts w:cstheme="minorBidi"/>
               <w:noProof/>
             </w:rPr>
           </w:pPr>
-          <w:hyperlink w:anchor="_Toc26121754" w:history="1">
+          <w:hyperlink w:anchor="_Toc27857680" w:history="1">
             <w:r>
               <w:rPr>
                 <w:rStyle w:val="Hyperlink"/>
@@ -2755,7 +2850,7 @@
                 <w:noProof/>
                 <w:webHidden/>
               </w:rPr>
-              <w:instrText xml:space="preserve"> PAGEREF _Toc26121754 \h </w:instrText>
+              <w:instrText xml:space="preserve"> PAGEREF _Toc27857680 \h </w:instrText>
             </w:r>
             <w:r>
               <w:rPr>
@@ -2775,7 +2870,7 @@
                 <w:noProof/>
                 <w:webHidden/>
               </w:rPr>
-              <w:t>8</w:t>
+              <w:t>10</w:t>
             </w:r>
             <w:r>
               <w:rPr>
@@ -2791,14 +2886,14 @@
             <w:pStyle w:val="TOC2"/>
             <w:tabs>
               <w:tab w:val="left" w:pos="880"/>
-              <w:tab w:val="right" w:leader="dot" w:pos="10520"/>
+              <w:tab w:val="right" w:leader="dot" w:pos="10790"/>
             </w:tabs>
             <w:rPr>
               <w:rFonts w:cstheme="minorBidi"/>
               <w:noProof/>
             </w:rPr>
           </w:pPr>
-          <w:hyperlink w:anchor="_Toc26121755" w:history="1">
+          <w:hyperlink w:anchor="_Toc27857681" w:history="1">
             <w:r>
               <w:rPr>
                 <w:rStyle w:val="Hyperlink"/>
@@ -2851,7 +2946,7 @@
                 <w:noProof/>
                 <w:webHidden/>
               </w:rPr>
-              <w:instrText xml:space="preserve"> PAGEREF _Toc26121755 \h </w:instrText>
+              <w:instrText xml:space="preserve"> PAGEREF _Toc27857681 \h </w:instrText>
             </w:r>
             <w:r>
               <w:rPr>
@@ -2871,7 +2966,7 @@
                 <w:noProof/>
                 <w:webHidden/>
               </w:rPr>
-              <w:t>8</w:t>
+              <w:t>10</w:t>
             </w:r>
             <w:r>
               <w:rPr>
@@ -2887,14 +2982,14 @@
             <w:pStyle w:val="TOC2"/>
             <w:tabs>
               <w:tab w:val="left" w:pos="880"/>
-              <w:tab w:val="right" w:leader="dot" w:pos="10520"/>
+              <w:tab w:val="right" w:leader="dot" w:pos="10790"/>
             </w:tabs>
             <w:rPr>
               <w:rFonts w:cstheme="minorBidi"/>
               <w:noProof/>
             </w:rPr>
           </w:pPr>
-          <w:hyperlink w:anchor="_Toc26121756" w:history="1">
+          <w:hyperlink w:anchor="_Toc27857682" w:history="1">
             <w:r>
               <w:rPr>
                 <w:rStyle w:val="Hyperlink"/>
@@ -2947,7 +3042,7 @@
                 <w:noProof/>
                 <w:webHidden/>
               </w:rPr>
-              <w:instrText xml:space="preserve"> PAGEREF _Toc26121756 \h </w:instrText>
+              <w:instrText xml:space="preserve"> PAGEREF _Toc27857682 \h </w:instrText>
             </w:r>
             <w:r>
               <w:rPr>
@@ -2967,7 +3062,7 @@
                 <w:noProof/>
                 <w:webHidden/>
               </w:rPr>
-              <w:t>8</w:t>
+              <w:t>10</w:t>
             </w:r>
             <w:r>
               <w:rPr>
@@ -2983,14 +3078,14 @@
             <w:pStyle w:val="TOC2"/>
             <w:tabs>
               <w:tab w:val="left" w:pos="880"/>
-              <w:tab w:val="right" w:leader="dot" w:pos="10520"/>
+              <w:tab w:val="right" w:leader="dot" w:pos="10790"/>
             </w:tabs>
             <w:rPr>
               <w:rFonts w:cstheme="minorBidi"/>
               <w:noProof/>
             </w:rPr>
           </w:pPr>
-          <w:hyperlink w:anchor="_Toc26121757" w:history="1">
+          <w:hyperlink w:anchor="_Toc27857683" w:history="1">
             <w:r>
               <w:rPr>
                 <w:rStyle w:val="Hyperlink"/>
@@ -3043,7 +3138,7 @@
                 <w:noProof/>
                 <w:webHidden/>
               </w:rPr>
-              <w:instrText xml:space="preserve"> PAGEREF _Toc26121757 \h </w:instrText>
+              <w:instrText xml:space="preserve"> PAGEREF _Toc27857683 \h </w:instrText>
             </w:r>
             <w:r>
               <w:rPr>
@@ -3063,7 +3158,7 @@
                 <w:noProof/>
                 <w:webHidden/>
               </w:rPr>
-              <w:t>8</w:t>
+              <w:t>10</w:t>
             </w:r>
             <w:r>
               <w:rPr>
@@ -3079,14 +3174,14 @@
             <w:pStyle w:val="TOC1"/>
             <w:tabs>
               <w:tab w:val="left" w:pos="440"/>
-              <w:tab w:val="right" w:leader="dot" w:pos="10520"/>
+              <w:tab w:val="right" w:leader="dot" w:pos="10790"/>
             </w:tabs>
             <w:rPr>
               <w:rFonts w:cstheme="minorBidi"/>
               <w:noProof/>
             </w:rPr>
           </w:pPr>
-          <w:hyperlink w:anchor="_Toc26121758" w:history="1">
+          <w:hyperlink w:anchor="_Toc27857684" w:history="1">
             <w:r>
               <w:rPr>
                 <w:rStyle w:val="Hyperlink"/>
@@ -3131,7 +3226,7 @@
                 <w:noProof/>
                 <w:webHidden/>
               </w:rPr>
-              <w:instrText xml:space="preserve"> PAGEREF _Toc26121758 \h </w:instrText>
+              <w:instrText xml:space="preserve"> PAGEREF _Toc27857684 \h </w:instrText>
             </w:r>
             <w:r>
               <w:rPr>
@@ -3151,7 +3246,7 @@
                 <w:noProof/>
                 <w:webHidden/>
               </w:rPr>
-              <w:t>10</w:t>
+              <w:t>12</w:t>
             </w:r>
             <w:r>
               <w:rPr>
@@ -3167,14 +3262,14 @@
             <w:pStyle w:val="TOC2"/>
             <w:tabs>
               <w:tab w:val="left" w:pos="880"/>
-              <w:tab w:val="right" w:leader="dot" w:pos="10520"/>
+              <w:tab w:val="right" w:leader="dot" w:pos="10790"/>
             </w:tabs>
             <w:rPr>
               <w:rFonts w:cstheme="minorBidi"/>
               <w:noProof/>
             </w:rPr>
           </w:pPr>
-          <w:hyperlink w:anchor="_Toc26121759" w:history="1">
+          <w:hyperlink w:anchor="_Toc27857685" w:history="1">
             <w:r>
               <w:rPr>
                 <w:rStyle w:val="Hyperlink"/>
@@ -3218,7 +3313,7 @@
                 <w:noProof/>
                 <w:webHidden/>
               </w:rPr>
-              <w:instrText xml:space="preserve"> PAGEREF _Toc26121759 \h </w:instrText>
+              <w:instrText xml:space="preserve"> PAGEREF _Toc27857685 \h </w:instrText>
             </w:r>
             <w:r>
               <w:rPr>
@@ -3238,7 +3333,7 @@
                 <w:noProof/>
                 <w:webHidden/>
               </w:rPr>
-              <w:t>10</w:t>
+              <w:t>12</w:t>
             </w:r>
             <w:r>
               <w:rPr>
@@ -3254,14 +3349,14 @@
             <w:pStyle w:val="TOC2"/>
             <w:tabs>
               <w:tab w:val="left" w:pos="880"/>
-              <w:tab w:val="right" w:leader="dot" w:pos="10520"/>
+              <w:tab w:val="right" w:leader="dot" w:pos="10790"/>
             </w:tabs>
             <w:rPr>
               <w:rFonts w:cstheme="minorBidi"/>
               <w:noProof/>
             </w:rPr>
           </w:pPr>
-          <w:hyperlink w:anchor="_Toc26121760" w:history="1">
+          <w:hyperlink w:anchor="_Toc27857686" w:history="1">
             <w:r>
               <w:rPr>
                 <w:rStyle w:val="Hyperlink"/>
@@ -3305,7 +3400,7 @@
                 <w:noProof/>
                 <w:webHidden/>
               </w:rPr>
-              <w:instrText xml:space="preserve"> PAGEREF _Toc26121760 \h </w:instrText>
+              <w:instrText xml:space="preserve"> PAGEREF _Toc27857686 \h </w:instrText>
             </w:r>
             <w:r>
               <w:rPr>
@@ -3325,7 +3420,7 @@
                 <w:noProof/>
                 <w:webHidden/>
               </w:rPr>
-              <w:t>10</w:t>
+              <w:t>12</w:t>
             </w:r>
             <w:r>
               <w:rPr>
@@ -3341,14 +3436,14 @@
             <w:pStyle w:val="TOC1"/>
             <w:tabs>
               <w:tab w:val="left" w:pos="440"/>
-              <w:tab w:val="right" w:leader="dot" w:pos="10520"/>
+              <w:tab w:val="right" w:leader="dot" w:pos="10790"/>
             </w:tabs>
             <w:rPr>
               <w:rFonts w:cstheme="minorBidi"/>
               <w:noProof/>
             </w:rPr>
           </w:pPr>
-          <w:hyperlink w:anchor="_Toc26121761" w:history="1">
+          <w:hyperlink w:anchor="_Toc27857687" w:history="1">
             <w:r>
               <w:rPr>
                 <w:rStyle w:val="Hyperlink"/>
@@ -3393,7 +3488,7 @@
                 <w:noProof/>
                 <w:webHidden/>
               </w:rPr>
-              <w:instrText xml:space="preserve"> PAGEREF _Toc26121761 \h </w:instrText>
+              <w:instrText xml:space="preserve"> PAGEREF _Toc27857687 \h </w:instrText>
             </w:r>
             <w:r>
               <w:rPr>
@@ -3413,7 +3508,7 @@
                 <w:noProof/>
                 <w:webHidden/>
               </w:rPr>
-              <w:t>10</w:t>
+              <w:t>12</w:t>
             </w:r>
             <w:r>
               <w:rPr>
@@ -3429,14 +3524,14 @@
             <w:pStyle w:val="TOC1"/>
             <w:tabs>
               <w:tab w:val="left" w:pos="440"/>
-              <w:tab w:val="right" w:leader="dot" w:pos="10520"/>
+              <w:tab w:val="right" w:leader="dot" w:pos="10790"/>
             </w:tabs>
             <w:rPr>
               <w:rFonts w:cstheme="minorBidi"/>
               <w:noProof/>
             </w:rPr>
           </w:pPr>
-          <w:hyperlink w:anchor="_Toc26121762" w:history="1">
+          <w:hyperlink w:anchor="_Toc27857688" w:history="1">
             <w:r>
               <w:rPr>
                 <w:rStyle w:val="Hyperlink"/>
@@ -3481,7 +3576,7 @@
                 <w:noProof/>
                 <w:webHidden/>
               </w:rPr>
-              <w:instrText xml:space="preserve"> PAGEREF _Toc26121762 \h </w:instrText>
+              <w:instrText xml:space="preserve"> PAGEREF _Toc27857688 \h </w:instrText>
             </w:r>
             <w:r>
               <w:rPr>
@@ -3501,7 +3596,7 @@
                 <w:noProof/>
                 <w:webHidden/>
               </w:rPr>
-              <w:t>10</w:t>
+              <w:t>12</w:t>
             </w:r>
             <w:r>
               <w:rPr>
@@ -3517,14 +3612,14 @@
             <w:pStyle w:val="TOC1"/>
             <w:tabs>
               <w:tab w:val="left" w:pos="440"/>
-              <w:tab w:val="right" w:leader="dot" w:pos="10520"/>
+              <w:tab w:val="right" w:leader="dot" w:pos="10790"/>
             </w:tabs>
             <w:rPr>
               <w:rFonts w:cstheme="minorBidi"/>
               <w:noProof/>
             </w:rPr>
           </w:pPr>
-          <w:hyperlink w:anchor="_Toc26121763" w:history="1">
+          <w:hyperlink w:anchor="_Toc27857689" w:history="1">
             <w:r>
               <w:rPr>
                 <w:rStyle w:val="Hyperlink"/>
@@ -3569,7 +3664,7 @@
                 <w:noProof/>
                 <w:webHidden/>
               </w:rPr>
-              <w:instrText xml:space="preserve"> PAGEREF _Toc26121763 \h </w:instrText>
+              <w:instrText xml:space="preserve"> PAGEREF _Toc27857689 \h </w:instrText>
             </w:r>
             <w:r>
               <w:rPr>
@@ -3589,7 +3684,7 @@
                 <w:noProof/>
                 <w:webHidden/>
               </w:rPr>
-              <w:t>10</w:t>
+              <w:t>12</w:t>
             </w:r>
             <w:r>
               <w:rPr>
@@ -3605,14 +3700,14 @@
             <w:pStyle w:val="TOC1"/>
             <w:tabs>
               <w:tab w:val="left" w:pos="440"/>
-              <w:tab w:val="right" w:leader="dot" w:pos="10520"/>
+              <w:tab w:val="right" w:leader="dot" w:pos="10790"/>
             </w:tabs>
             <w:rPr>
               <w:rFonts w:cstheme="minorBidi"/>
               <w:noProof/>
             </w:rPr>
           </w:pPr>
-          <w:hyperlink w:anchor="_Toc26121764" w:history="1">
+          <w:hyperlink w:anchor="_Toc27857690" w:history="1">
             <w:r>
               <w:rPr>
                 <w:rStyle w:val="Hyperlink"/>
@@ -3657,7 +3752,7 @@
                 <w:noProof/>
                 <w:webHidden/>
               </w:rPr>
-              <w:instrText xml:space="preserve"> PAGEREF _Toc26121764 \h </w:instrText>
+              <w:instrText xml:space="preserve"> PAGEREF _Toc27857690 \h </w:instrText>
             </w:r>
             <w:r>
               <w:rPr>
@@ -3677,7 +3772,7 @@
                 <w:noProof/>
                 <w:webHidden/>
               </w:rPr>
-              <w:t>11</w:t>
+              <w:t>13</w:t>
             </w:r>
             <w:r>
               <w:rPr>
@@ -3693,14 +3788,14 @@
             <w:pStyle w:val="TOC1"/>
             <w:tabs>
               <w:tab w:val="left" w:pos="440"/>
-              <w:tab w:val="right" w:leader="dot" w:pos="10520"/>
+              <w:tab w:val="right" w:leader="dot" w:pos="10790"/>
             </w:tabs>
             <w:rPr>
               <w:rFonts w:cstheme="minorBidi"/>
               <w:noProof/>
             </w:rPr>
           </w:pPr>
-          <w:hyperlink w:anchor="_Toc26121765" w:history="1">
+          <w:hyperlink w:anchor="_Toc27857691" w:history="1">
             <w:r>
               <w:rPr>
                 <w:rStyle w:val="Hyperlink"/>
@@ -3745,7 +3840,7 @@
                 <w:noProof/>
                 <w:webHidden/>
               </w:rPr>
-              <w:instrText xml:space="preserve"> PAGEREF _Toc26121765 \h </w:instrText>
+              <w:instrText xml:space="preserve"> PAGEREF _Toc27857691 \h </w:instrText>
             </w:r>
             <w:r>
               <w:rPr>
@@ -3765,7 +3860,7 @@
                 <w:noProof/>
                 <w:webHidden/>
               </w:rPr>
-              <w:t>12</w:t>
+              <w:t>14</w:t>
             </w:r>
             <w:r>
               <w:rPr>
@@ -3781,14 +3876,14 @@
             <w:pStyle w:val="TOC2"/>
             <w:tabs>
               <w:tab w:val="left" w:pos="880"/>
-              <w:tab w:val="right" w:leader="dot" w:pos="10520"/>
+              <w:tab w:val="right" w:leader="dot" w:pos="10790"/>
             </w:tabs>
             <w:rPr>
               <w:rFonts w:cstheme="minorBidi"/>
               <w:noProof/>
             </w:rPr>
           </w:pPr>
-          <w:hyperlink w:anchor="_Toc26121766" w:history="1">
+          <w:hyperlink w:anchor="_Toc27857692" w:history="1">
             <w:r>
               <w:rPr>
                 <w:rStyle w:val="Hyperlink"/>
@@ -3833,7 +3928,7 @@
                 <w:noProof/>
                 <w:webHidden/>
               </w:rPr>
-              <w:instrText xml:space="preserve"> PAGEREF _Toc26121766 \h </w:instrText>
+              <w:instrText xml:space="preserve"> PAGEREF _Toc27857692 \h </w:instrText>
             </w:r>
             <w:r>
               <w:rPr>
@@ -3853,7 +3948,7 @@
                 <w:noProof/>
                 <w:webHidden/>
               </w:rPr>
-              <w:t>12</w:t>
+              <w:t>14</w:t>
             </w:r>
             <w:r>
               <w:rPr>
@@ -3869,14 +3964,14 @@
             <w:pStyle w:val="TOC2"/>
             <w:tabs>
               <w:tab w:val="left" w:pos="880"/>
-              <w:tab w:val="right" w:leader="dot" w:pos="10520"/>
+              <w:tab w:val="right" w:leader="dot" w:pos="10790"/>
             </w:tabs>
             <w:rPr>
               <w:rFonts w:cstheme="minorBidi"/>
               <w:noProof/>
             </w:rPr>
           </w:pPr>
-          <w:hyperlink w:anchor="_Toc26121767" w:history="1">
+          <w:hyperlink w:anchor="_Toc27857693" w:history="1">
             <w:r>
               <w:rPr>
                 <w:rStyle w:val="Hyperlink"/>
@@ -3921,7 +4016,7 @@
                 <w:noProof/>
                 <w:webHidden/>
               </w:rPr>
-              <w:instrText xml:space="preserve"> PAGEREF _Toc26121767 \h </w:instrText>
+              <w:instrText xml:space="preserve"> PAGEREF _Toc27857693 \h </w:instrText>
             </w:r>
             <w:r>
               <w:rPr>
@@ -3941,7 +4036,7 @@
                 <w:noProof/>
                 <w:webHidden/>
               </w:rPr>
-              <w:t>12</w:t>
+              <w:t>14</w:t>
             </w:r>
             <w:r>
               <w:rPr>
@@ -3957,14 +4052,14 @@
             <w:pStyle w:val="TOC3"/>
             <w:tabs>
               <w:tab w:val="left" w:pos="1320"/>
-              <w:tab w:val="right" w:leader="dot" w:pos="10520"/>
+              <w:tab w:val="right" w:leader="dot" w:pos="10790"/>
             </w:tabs>
             <w:rPr>
               <w:rFonts w:cstheme="minorBidi"/>
               <w:noProof/>
             </w:rPr>
           </w:pPr>
-          <w:hyperlink w:anchor="_Toc26121768" w:history="1">
+          <w:hyperlink w:anchor="_Toc27857694" w:history="1">
             <w:r>
               <w:rPr>
                 <w:rStyle w:val="Hyperlink"/>
@@ -4007,7 +4102,7 @@
                 <w:noProof/>
                 <w:webHidden/>
               </w:rPr>
-              <w:instrText xml:space="preserve"> PAGEREF _Toc26121768 \h </w:instrText>
+              <w:instrText xml:space="preserve"> PAGEREF _Toc27857694 \h </w:instrText>
             </w:r>
             <w:r>
               <w:rPr>
@@ -4027,7 +4122,7 @@
                 <w:noProof/>
                 <w:webHidden/>
               </w:rPr>
-              <w:t>12</w:t>
+              <w:t>14</w:t>
             </w:r>
             <w:r>
               <w:rPr>
@@ -4043,14 +4138,14 @@
             <w:pStyle w:val="TOC3"/>
             <w:tabs>
               <w:tab w:val="left" w:pos="1320"/>
-              <w:tab w:val="right" w:leader="dot" w:pos="10520"/>
+              <w:tab w:val="right" w:leader="dot" w:pos="10790"/>
             </w:tabs>
             <w:rPr>
               <w:rFonts w:cstheme="minorBidi"/>
               <w:noProof/>
             </w:rPr>
           </w:pPr>
-          <w:hyperlink w:anchor="_Toc26121769" w:history="1">
+          <w:hyperlink w:anchor="_Toc27857695" w:history="1">
             <w:r>
               <w:rPr>
                 <w:rStyle w:val="Hyperlink"/>
@@ -4094,7 +4189,7 @@
                 <w:noProof/>
                 <w:webHidden/>
               </w:rPr>
-              <w:instrText xml:space="preserve"> PAGEREF _Toc26121769 \h </w:instrText>
+              <w:instrText xml:space="preserve"> PAGEREF _Toc27857695 \h </w:instrText>
             </w:r>
             <w:r>
               <w:rPr>
@@ -4114,7 +4209,7 @@
                 <w:noProof/>
                 <w:webHidden/>
               </w:rPr>
-              <w:t>12</w:t>
+              <w:t>14</w:t>
             </w:r>
             <w:r>
               <w:rPr>
@@ -4130,14 +4225,14 @@
             <w:pStyle w:val="TOC3"/>
             <w:tabs>
               <w:tab w:val="left" w:pos="1320"/>
-              <w:tab w:val="right" w:leader="dot" w:pos="10520"/>
+              <w:tab w:val="right" w:leader="dot" w:pos="10790"/>
             </w:tabs>
             <w:rPr>
               <w:rFonts w:cstheme="minorBidi"/>
               <w:noProof/>
             </w:rPr>
           </w:pPr>
-          <w:hyperlink w:anchor="_Toc26121770" w:history="1">
+          <w:hyperlink w:anchor="_Toc27857696" w:history="1">
             <w:r>
               <w:rPr>
                 <w:rStyle w:val="Hyperlink"/>
@@ -4181,7 +4276,7 @@
                 <w:noProof/>
                 <w:webHidden/>
               </w:rPr>
-              <w:instrText xml:space="preserve"> PAGEREF _Toc26121770 \h </w:instrText>
+              <w:instrText xml:space="preserve"> PAGEREF _Toc27857696 \h </w:instrText>
             </w:r>
             <w:r>
               <w:rPr>
@@ -4201,7 +4296,7 @@
                 <w:noProof/>
                 <w:webHidden/>
               </w:rPr>
-              <w:t>12</w:t>
+              <w:t>14</w:t>
             </w:r>
             <w:r>
               <w:rPr>
@@ -4217,14 +4312,14 @@
             <w:pStyle w:val="TOC3"/>
             <w:tabs>
               <w:tab w:val="left" w:pos="1320"/>
-              <w:tab w:val="right" w:leader="dot" w:pos="10520"/>
+              <w:tab w:val="right" w:leader="dot" w:pos="10790"/>
             </w:tabs>
             <w:rPr>
               <w:rFonts w:cstheme="minorBidi"/>
               <w:noProof/>
             </w:rPr>
           </w:pPr>
-          <w:hyperlink w:anchor="_Toc26121771" w:history="1">
+          <w:hyperlink w:anchor="_Toc27857697" w:history="1">
             <w:r>
               <w:rPr>
                 <w:rStyle w:val="Hyperlink"/>
@@ -4268,7 +4363,7 @@
                 <w:noProof/>
                 <w:webHidden/>
               </w:rPr>
-              <w:instrText xml:space="preserve"> PAGEREF _Toc26121771 \h </w:instrText>
+              <w:instrText xml:space="preserve"> PAGEREF _Toc27857697 \h </w:instrText>
             </w:r>
             <w:r>
               <w:rPr>
@@ -4288,7 +4383,7 @@
                 <w:noProof/>
                 <w:webHidden/>
               </w:rPr>
-              <w:t>12</w:t>
+              <w:t>14</w:t>
             </w:r>
             <w:r>
               <w:rPr>
@@ -4304,14 +4399,14 @@
             <w:pStyle w:val="TOC3"/>
             <w:tabs>
               <w:tab w:val="left" w:pos="1320"/>
-              <w:tab w:val="right" w:leader="dot" w:pos="10520"/>
+              <w:tab w:val="right" w:leader="dot" w:pos="10790"/>
             </w:tabs>
             <w:rPr>
               <w:rFonts w:cstheme="minorBidi"/>
               <w:noProof/>
             </w:rPr>
           </w:pPr>
-          <w:hyperlink w:anchor="_Toc26121772" w:history="1">
+          <w:hyperlink w:anchor="_Toc27857698" w:history="1">
             <w:r>
               <w:rPr>
                 <w:rStyle w:val="Hyperlink"/>
@@ -4355,7 +4450,7 @@
                 <w:noProof/>
                 <w:webHidden/>
               </w:rPr>
-              <w:instrText xml:space="preserve"> PAGEREF _Toc26121772 \h </w:instrText>
+              <w:instrText xml:space="preserve"> PAGEREF _Toc27857698 \h </w:instrText>
             </w:r>
             <w:r>
               <w:rPr>
@@ -4375,7 +4470,7 @@
                 <w:noProof/>
                 <w:webHidden/>
               </w:rPr>
-              <w:t>12</w:t>
+              <w:t>14</w:t>
             </w:r>
             <w:r>
               <w:rPr>
@@ -4391,14 +4486,14 @@
             <w:pStyle w:val="TOC2"/>
             <w:tabs>
               <w:tab w:val="left" w:pos="880"/>
-              <w:tab w:val="right" w:leader="dot" w:pos="10520"/>
+              <w:tab w:val="right" w:leader="dot" w:pos="10790"/>
             </w:tabs>
             <w:rPr>
               <w:rFonts w:cstheme="minorBidi"/>
               <w:noProof/>
             </w:rPr>
           </w:pPr>
-          <w:hyperlink w:anchor="_Toc26121773" w:history="1">
+          <w:hyperlink w:anchor="_Toc27857699" w:history="1">
             <w:r>
               <w:rPr>
                 <w:rStyle w:val="Hyperlink"/>
@@ -4442,7 +4537,7 @@
                 <w:noProof/>
                 <w:webHidden/>
               </w:rPr>
-              <w:instrText xml:space="preserve"> PAGEREF _Toc26121773 \h </w:instrText>
+              <w:instrText xml:space="preserve"> PAGEREF _Toc27857699 \h </w:instrText>
             </w:r>
             <w:r>
               <w:rPr>
@@ -4462,7 +4557,7 @@
                 <w:noProof/>
                 <w:webHidden/>
               </w:rPr>
-              <w:t>12</w:t>
+              <w:t>14</w:t>
             </w:r>
             <w:r>
               <w:rPr>
@@ -4478,14 +4573,14 @@
             <w:pStyle w:val="TOC2"/>
             <w:tabs>
               <w:tab w:val="left" w:pos="880"/>
-              <w:tab w:val="right" w:leader="dot" w:pos="10520"/>
+              <w:tab w:val="right" w:leader="dot" w:pos="10790"/>
             </w:tabs>
             <w:rPr>
               <w:rFonts w:cstheme="minorBidi"/>
               <w:noProof/>
             </w:rPr>
           </w:pPr>
-          <w:hyperlink w:anchor="_Toc26121774" w:history="1">
+          <w:hyperlink w:anchor="_Toc27857700" w:history="1">
             <w:r>
               <w:rPr>
                 <w:rStyle w:val="Hyperlink"/>
@@ -4529,7 +4624,7 @@
                 <w:noProof/>
                 <w:webHidden/>
               </w:rPr>
-              <w:instrText xml:space="preserve"> PAGEREF _Toc26121774 \h </w:instrText>
+              <w:instrText xml:space="preserve"> PAGEREF _Toc27857700 \h </w:instrText>
             </w:r>
             <w:r>
               <w:rPr>
@@ -4549,7 +4644,7 @@
                 <w:noProof/>
                 <w:webHidden/>
               </w:rPr>
-              <w:t>12</w:t>
+              <w:t>14</w:t>
             </w:r>
             <w:r>
               <w:rPr>
@@ -4565,14 +4660,14 @@
             <w:pStyle w:val="TOC1"/>
             <w:tabs>
               <w:tab w:val="left" w:pos="440"/>
-              <w:tab w:val="right" w:leader="dot" w:pos="10520"/>
+              <w:tab w:val="right" w:leader="dot" w:pos="10790"/>
             </w:tabs>
             <w:rPr>
               <w:rFonts w:cstheme="minorBidi"/>
               <w:noProof/>
             </w:rPr>
           </w:pPr>
-          <w:hyperlink w:anchor="_Toc26121775" w:history="1">
+          <w:hyperlink w:anchor="_Toc27857701" w:history="1">
             <w:r>
               <w:rPr>
                 <w:rStyle w:val="Hyperlink"/>
@@ -4617,7 +4712,7 @@
                 <w:noProof/>
                 <w:webHidden/>
               </w:rPr>
-              <w:instrText xml:space="preserve"> PAGEREF _Toc26121775 \h </w:instrText>
+              <w:instrText xml:space="preserve"> PAGEREF _Toc27857701 \h </w:instrText>
             </w:r>
             <w:r>
               <w:rPr>
@@ -4637,7 +4732,7 @@
                 <w:noProof/>
                 <w:webHidden/>
               </w:rPr>
-              <w:t>12</w:t>
+              <w:t>14</w:t>
             </w:r>
             <w:r>
               <w:rPr>
@@ -4653,14 +4748,14 @@
             <w:pStyle w:val="TOC1"/>
             <w:tabs>
               <w:tab w:val="left" w:pos="440"/>
-              <w:tab w:val="right" w:leader="dot" w:pos="10520"/>
+              <w:tab w:val="right" w:leader="dot" w:pos="10790"/>
             </w:tabs>
             <w:rPr>
               <w:rFonts w:cstheme="minorBidi"/>
               <w:noProof/>
             </w:rPr>
           </w:pPr>
-          <w:hyperlink w:anchor="_Toc26121776" w:history="1">
+          <w:hyperlink w:anchor="_Toc27857702" w:history="1">
             <w:r>
               <w:rPr>
                 <w:rStyle w:val="Hyperlink"/>
@@ -4705,7 +4800,7 @@
                 <w:noProof/>
                 <w:webHidden/>
               </w:rPr>
-              <w:instrText xml:space="preserve"> PAGEREF _Toc26121776 \h </w:instrText>
+              <w:instrText xml:space="preserve"> PAGEREF _Toc27857702 \h </w:instrText>
             </w:r>
             <w:r>
               <w:rPr>
@@ -4725,7 +4820,7 @@
                 <w:noProof/>
                 <w:webHidden/>
               </w:rPr>
-              <w:t>12</w:t>
+              <w:t>14</w:t>
             </w:r>
             <w:r>
               <w:rPr>
@@ -4811,7 +4906,7 @@
           <w:sz w:val="28"/>
         </w:rPr>
       </w:pPr>
-      <w:bookmarkStart w:id="0" w:name="_Toc26121724"/>
+      <w:bookmarkStart w:id="0" w:name="_Toc27857649"/>
       <w:r>
         <w:rPr>
           <w:rFonts w:ascii="Book Antiqua" w:hAnsi="Book Antiqua"/>
@@ -4838,7 +4933,7 @@
           <w:sz w:val="24"/>
         </w:rPr>
       </w:pPr>
-      <w:bookmarkStart w:id="1" w:name="_Toc26121725"/>
+      <w:bookmarkStart w:id="1" w:name="_Toc27857650"/>
       <w:r>
         <w:rPr>
           <w:rFonts w:ascii="Book Antiqua" w:hAnsi="Book Antiqua"/>
@@ -4952,7 +5047,7 @@
           <w:sz w:val="24"/>
         </w:rPr>
       </w:pPr>
-      <w:bookmarkStart w:id="2" w:name="_Toc26121726"/>
+      <w:bookmarkStart w:id="2" w:name="_Toc27857651"/>
       <w:r>
         <w:rPr>
           <w:rFonts w:ascii="Book Antiqua" w:hAnsi="Book Antiqua"/>
@@ -4978,7 +5073,7 @@
           <w:sz w:val="24"/>
         </w:rPr>
       </w:pPr>
-      <w:bookmarkStart w:id="3" w:name="_Toc26121727"/>
+      <w:bookmarkStart w:id="3" w:name="_Toc27857652"/>
       <w:r>
         <w:rPr>
           <w:rFonts w:ascii="Book Antiqua" w:hAnsi="Book Antiqua"/>
@@ -4988,7 +5083,6 @@
         </w:rPr>
         <w:t>Memory Layout</w:t>
       </w:r>
-      <w:bookmarkEnd w:id="3"/>
       <w:r>
         <w:rPr>
           <w:rFonts w:ascii="Book Antiqua" w:hAnsi="Book Antiqua"/>
@@ -5006,6 +5100,7 @@
         </w:rPr>
         <w:t>(memory of a process)</w:t>
       </w:r>
+      <w:bookmarkEnd w:id="3"/>
     </w:p>
     <w:p>
       <w:pPr>
@@ -5138,7 +5233,7 @@
           <w:sz w:val="24"/>
         </w:rPr>
       </w:pPr>
-      <w:bookmarkStart w:id="4" w:name="_Toc26121728"/>
+      <w:bookmarkStart w:id="4" w:name="_Toc27857653"/>
       <w:r>
         <w:rPr>
           <w:rFonts w:ascii="Book Antiqua" w:hAnsi="Book Antiqua"/>
@@ -5167,7 +5262,7 @@
           <w:szCs w:val="24"/>
         </w:rPr>
       </w:pPr>
-      <w:bookmarkStart w:id="5" w:name="_Toc26121729"/>
+      <w:bookmarkStart w:id="5" w:name="_Toc27857654"/>
       <w:r>
         <w:rPr>
           <w:rFonts w:ascii="Book Antiqua" w:hAnsi="Book Antiqua"/>
@@ -5194,7 +5289,7 @@
           <w:sz w:val="24"/>
         </w:rPr>
       </w:pPr>
-      <w:bookmarkStart w:id="6" w:name="_Toc26121730"/>
+      <w:bookmarkStart w:id="6" w:name="_Toc27857655"/>
       <w:r>
         <w:rPr>
           <w:rFonts w:ascii="Book Antiqua" w:hAnsi="Book Antiqua"/>
@@ -5221,7 +5316,7 @@
           <w:sz w:val="24"/>
         </w:rPr>
       </w:pPr>
-      <w:bookmarkStart w:id="7" w:name="_Toc26121731"/>
+      <w:bookmarkStart w:id="7" w:name="_Toc27857656"/>
       <w:r>
         <w:rPr>
           <w:rFonts w:ascii="Book Antiqua" w:hAnsi="Book Antiqua"/>
@@ -5248,7 +5343,7 @@
           <w:sz w:val="24"/>
         </w:rPr>
       </w:pPr>
-      <w:bookmarkStart w:id="8" w:name="_Toc26121732"/>
+      <w:bookmarkStart w:id="8" w:name="_Toc27857657"/>
       <w:r>
         <w:rPr>
           <w:rFonts w:ascii="Book Antiqua" w:hAnsi="Book Antiqua"/>
@@ -5452,7 +5547,7 @@
           <w:sz w:val="24"/>
         </w:rPr>
       </w:pPr>
-      <w:bookmarkStart w:id="9" w:name="_Toc26121733"/>
+      <w:bookmarkStart w:id="9" w:name="_Toc27857658"/>
       <w:r>
         <w:rPr>
           <w:rFonts w:ascii="Book Antiqua" w:hAnsi="Book Antiqua"/>
@@ -5487,7 +5582,7 @@
           <w:sz w:val="28"/>
         </w:rPr>
       </w:pPr>
-      <w:bookmarkStart w:id="10" w:name="_Toc26121734"/>
+      <w:bookmarkStart w:id="10" w:name="_Toc27857659"/>
       <w:r>
         <w:rPr>
           <w:rFonts w:ascii="Book Antiqua" w:hAnsi="Book Antiqua"/>
@@ -5547,7 +5642,7 @@
           <w:sz w:val="24"/>
         </w:rPr>
       </w:pPr>
-      <w:bookmarkStart w:id="11" w:name="_Toc26121735"/>
+      <w:bookmarkStart w:id="11" w:name="_Toc27857660"/>
       <w:r>
         <w:rPr>
           <w:rFonts w:ascii="Book Antiqua" w:hAnsi="Book Antiqua"/>
@@ -5557,7 +5652,7 @@
           <w:sz w:val="28"/>
         </w:rPr>
         <w:drawing>
-          <wp:anchor distT="0" distB="0" distL="114300" distR="114300" simplePos="0" relativeHeight="251660288" behindDoc="0" locked="0" layoutInCell="1" allowOverlap="1" wp14:anchorId="6E8EAB8A" wp14:editId="7257C072">
+          <wp:anchor distT="0" distB="0" distL="114300" distR="114300" simplePos="0" relativeHeight="251660288" behindDoc="0" locked="0" layoutInCell="1" allowOverlap="1" wp14:anchorId="7E57B258" wp14:editId="0561C92B">
             <wp:simplePos x="0" y="0"/>
             <wp:positionH relativeFrom="column">
               <wp:posOffset>2591867</wp:posOffset>
@@ -5752,7 +5847,7 @@
         <mc:AlternateContent>
           <mc:Choice Requires="wps">
             <w:drawing>
-              <wp:anchor distT="0" distB="0" distL="114300" distR="114300" simplePos="0" relativeHeight="251662336" behindDoc="0" locked="0" layoutInCell="1" allowOverlap="1" wp14:anchorId="2B7ECFC6" wp14:editId="3AF5AA3C">
+              <wp:anchor distT="0" distB="0" distL="114300" distR="114300" simplePos="0" relativeHeight="251662336" behindDoc="0" locked="0" layoutInCell="1" allowOverlap="1" wp14:anchorId="136F1904" wp14:editId="281F703E">
                 <wp:simplePos x="0" y="0"/>
                 <wp:positionH relativeFrom="page">
                   <wp:posOffset>4566947</wp:posOffset>
@@ -5840,7 +5935,7 @@
           </mc:Choice>
           <mc:Fallback>
             <w:pict>
-              <v:shapetype w14:anchorId="2B7ECFC6" id="_x0000_t202" coordsize="21600,21600" o:spt="202" path="m,l,21600r21600,l21600,xe">
+              <v:shapetype w14:anchorId="136F1904" id="_x0000_t202" coordsize="21600,21600" o:spt="202" path="m,l,21600r21600,l21600,xe">
                 <v:stroke joinstyle="miter"/>
                 <v:path gradientshapeok="t" o:connecttype="rect"/>
               </v:shapetype>
@@ -5912,7 +6007,7 @@
           <w:sz w:val="24"/>
         </w:rPr>
       </w:pPr>
-      <w:bookmarkStart w:id="12" w:name="_Toc26121736"/>
+      <w:bookmarkStart w:id="12" w:name="_Toc27857661"/>
       <w:r>
         <w:rPr>
           <w:rFonts w:ascii="Book Antiqua" w:hAnsi="Book Antiqua"/>
@@ -6087,7 +6182,7 @@
           <w:sz w:val="24"/>
         </w:rPr>
       </w:pPr>
-      <w:bookmarkStart w:id="13" w:name="_Toc26121737"/>
+      <w:bookmarkStart w:id="13" w:name="_Toc27857662"/>
       <w:r>
         <w:rPr>
           <w:rFonts w:ascii="Book Antiqua" w:hAnsi="Book Antiqua"/>
@@ -6192,6 +6287,7 @@
           <w:sz w:val="24"/>
         </w:rPr>
       </w:pPr>
+      <w:bookmarkStart w:id="14" w:name="_Toc27857663"/>
       <w:r>
         <w:rPr>
           <w:rFonts w:ascii="Book Antiqua" w:hAnsi="Book Antiqua"/>
@@ -6201,6 +6297,7 @@
         </w:rPr>
         <w:t>Virtual memory</w:t>
       </w:r>
+      <w:bookmarkEnd w:id="14"/>
     </w:p>
     <w:p>
       <w:pPr>
@@ -6286,9 +6383,461 @@
     <w:p>
       <w:pPr>
         <w:rPr>
-          <w:rFonts w:ascii="Arial Nova" w:hAnsi="Arial Nova"/>
-        </w:rPr>
-      </w:pPr>
+          <w:rFonts w:ascii="Helvetica" w:hAnsi="Helvetica"/>
+          <w:color w:val="222222"/>
+          <w:sz w:val="23"/>
+          <w:szCs w:val="23"/>
+          <w:shd w:val="clear" w:color="auto" w:fill="FFFFFF"/>
+        </w:rPr>
+      </w:pPr>
+    </w:p>
+    <w:p>
+      <w:pPr>
+        <w:rPr>
+          <w:rFonts w:ascii="Helvetica" w:hAnsi="Helvetica"/>
+          <w:color w:val="222222"/>
+          <w:sz w:val="23"/>
+          <w:szCs w:val="23"/>
+          <w:shd w:val="clear" w:color="auto" w:fill="FFFFFF"/>
+        </w:rPr>
+      </w:pPr>
+    </w:p>
+    <w:p>
+      <w:pPr>
+        <w:pStyle w:val="ListParagraph"/>
+        <w:numPr>
+          <w:ilvl w:val="6"/>
+          <w:numId w:val="10"/>
+        </w:numPr>
+        <w:ind w:left="270" w:hanging="270"/>
+        <w:rPr>
+          <w:rStyle w:val="Hyperlink"/>
+        </w:rPr>
+      </w:pPr>
+      <w:r>
+        <w:rPr>
+          <w:rFonts w:ascii="Helvetica" w:hAnsi="Helvetica"/>
+          <w:b/>
+          <w:color w:val="222222"/>
+          <w:sz w:val="23"/>
+          <w:szCs w:val="23"/>
+          <w:shd w:val="clear" w:color="auto" w:fill="FFFFFF"/>
+        </w:rPr>
+        <w:lastRenderedPageBreak/>
+        <w:t>Virtual address</w:t>
+      </w:r>
+      <w:r>
+        <w:rPr>
+          <w:rFonts w:ascii="Helvetica" w:hAnsi="Helvetica"/>
+          <w:color w:val="222222"/>
+          <w:sz w:val="23"/>
+          <w:szCs w:val="23"/>
+          <w:shd w:val="clear" w:color="auto" w:fill="FFFFFF"/>
+        </w:rPr>
+        <w:t xml:space="preserve">: </w:t>
+      </w:r>
+      <w:hyperlink r:id="rId11" w:history="1">
+        <w:r>
+          <w:rPr>
+            <w:rStyle w:val="Hyperlink"/>
+          </w:rPr>
+          <w:t>https://whatis.techtarget.com/definition/virtual-address</w:t>
+        </w:r>
+      </w:hyperlink>
+    </w:p>
+    <w:p>
+      <w:pPr>
+        <w:pStyle w:val="ListParagraph"/>
+        <w:numPr>
+          <w:ilvl w:val="0"/>
+          <w:numId w:val="3"/>
+        </w:numPr>
+        <w:ind w:left="360"/>
+        <w:rPr>
+          <w:rFonts w:ascii="Helvetica" w:hAnsi="Helvetica"/>
+          <w:color w:val="222222"/>
+          <w:sz w:val="23"/>
+          <w:szCs w:val="23"/>
+          <w:shd w:val="clear" w:color="auto" w:fill="FFFFFF"/>
+        </w:rPr>
+      </w:pPr>
+      <w:r>
+        <w:rPr>
+          <w:rFonts w:ascii="Helvetica" w:hAnsi="Helvetica"/>
+          <w:color w:val="222222"/>
+          <w:sz w:val="23"/>
+          <w:szCs w:val="23"/>
+          <w:shd w:val="clear" w:color="auto" w:fill="FFFFFF"/>
+        </w:rPr>
+        <w:t>A virtual address is a </w:t>
+      </w:r>
+      <w:hyperlink r:id="rId12" w:history="1">
+        <w:r>
+          <w:rPr>
+            <w:rFonts w:ascii="Helvetica" w:hAnsi="Helvetica"/>
+            <w:b/>
+            <w:color w:val="ED7D31" w:themeColor="accent2"/>
+            <w:sz w:val="23"/>
+            <w:szCs w:val="23"/>
+            <w:shd w:val="clear" w:color="auto" w:fill="FFFFFF"/>
+          </w:rPr>
+          <w:t>binary</w:t>
+        </w:r>
+      </w:hyperlink>
+      <w:r>
+        <w:rPr>
+          <w:rFonts w:ascii="Helvetica" w:hAnsi="Helvetica"/>
+          <w:b/>
+          <w:color w:val="ED7D31" w:themeColor="accent2"/>
+          <w:sz w:val="23"/>
+          <w:szCs w:val="23"/>
+          <w:shd w:val="clear" w:color="auto" w:fill="FFFFFF"/>
+        </w:rPr>
+        <w:t> number</w:t>
+      </w:r>
+      <w:r>
+        <w:rPr>
+          <w:rFonts w:ascii="Helvetica" w:hAnsi="Helvetica"/>
+          <w:color w:val="222222"/>
+          <w:sz w:val="23"/>
+          <w:szCs w:val="23"/>
+          <w:shd w:val="clear" w:color="auto" w:fill="FFFFFF"/>
+        </w:rPr>
+        <w:t xml:space="preserve"> in </w:t>
+      </w:r>
+      <w:hyperlink r:id="rId13" w:history="1">
+        <w:r>
+          <w:rPr>
+            <w:rFonts w:ascii="Helvetica" w:hAnsi="Helvetica"/>
+            <w:b/>
+            <w:color w:val="ED7D31" w:themeColor="accent2"/>
+            <w:sz w:val="23"/>
+            <w:szCs w:val="23"/>
+            <w:shd w:val="clear" w:color="auto" w:fill="FFFFFF"/>
+          </w:rPr>
+          <w:t>virtual memory</w:t>
+        </w:r>
+      </w:hyperlink>
+      <w:r>
+        <w:rPr>
+          <w:rFonts w:ascii="Helvetica" w:hAnsi="Helvetica"/>
+          <w:color w:val="222222"/>
+          <w:sz w:val="23"/>
+          <w:szCs w:val="23"/>
+          <w:shd w:val="clear" w:color="auto" w:fill="FFFFFF"/>
+        </w:rPr>
+        <w:t> that enables a process</w:t>
+      </w:r>
+      <w:r>
+        <w:rPr>
+          <w:rFonts w:ascii="Helvetica" w:hAnsi="Helvetica"/>
+          <w:color w:val="222222"/>
+          <w:sz w:val="23"/>
+          <w:szCs w:val="23"/>
+          <w:shd w:val="clear" w:color="auto" w:fill="FFFFFF"/>
+        </w:rPr>
+        <w:t>:</w:t>
+      </w:r>
+    </w:p>
+    <w:p>
+      <w:pPr>
+        <w:pStyle w:val="ListParagraph"/>
+        <w:numPr>
+          <w:ilvl w:val="1"/>
+          <w:numId w:val="3"/>
+        </w:numPr>
+        <w:tabs>
+          <w:tab w:val="left" w:pos="900"/>
+        </w:tabs>
+        <w:ind w:left="1440" w:hanging="810"/>
+        <w:rPr>
+          <w:rFonts w:ascii="Helvetica" w:hAnsi="Helvetica"/>
+          <w:color w:val="222222"/>
+          <w:sz w:val="23"/>
+          <w:szCs w:val="23"/>
+          <w:shd w:val="clear" w:color="auto" w:fill="FFFFFF"/>
+        </w:rPr>
+      </w:pPr>
+      <w:r>
+        <w:rPr>
+          <w:rFonts w:ascii="Helvetica" w:hAnsi="Helvetica"/>
+          <w:color w:val="222222"/>
+          <w:sz w:val="23"/>
+          <w:szCs w:val="23"/>
+          <w:shd w:val="clear" w:color="auto" w:fill="FFFFFF"/>
+        </w:rPr>
+        <w:t>U</w:t>
+      </w:r>
+      <w:r>
+        <w:rPr>
+          <w:rFonts w:ascii="Helvetica" w:hAnsi="Helvetica"/>
+          <w:color w:val="222222"/>
+          <w:sz w:val="23"/>
+          <w:szCs w:val="23"/>
+          <w:shd w:val="clear" w:color="auto" w:fill="FFFFFF"/>
+        </w:rPr>
+        <w:t>se a location in </w:t>
+      </w:r>
+      <w:hyperlink r:id="rId14" w:history="1">
+        <w:r>
+          <w:rPr>
+            <w:rFonts w:ascii="Helvetica" w:hAnsi="Helvetica"/>
+            <w:color w:val="222222"/>
+            <w:sz w:val="23"/>
+            <w:szCs w:val="23"/>
+            <w:shd w:val="clear" w:color="auto" w:fill="FFFFFF"/>
+          </w:rPr>
+          <w:t>primary storage</w:t>
+        </w:r>
+      </w:hyperlink>
+      <w:r>
+        <w:rPr>
+          <w:rFonts w:ascii="Helvetica" w:hAnsi="Helvetica"/>
+          <w:color w:val="222222"/>
+          <w:sz w:val="23"/>
+          <w:szCs w:val="23"/>
+          <w:shd w:val="clear" w:color="auto" w:fill="FFFFFF"/>
+        </w:rPr>
+        <w:t> (</w:t>
+      </w:r>
+      <w:r>
+        <w:rPr>
+          <w:rFonts w:ascii="Helvetica" w:hAnsi="Helvetica"/>
+          <w:color w:val="222222"/>
+          <w:sz w:val="23"/>
+          <w:szCs w:val="23"/>
+          <w:shd w:val="clear" w:color="auto" w:fill="FFFFFF"/>
+        </w:rPr>
+        <w:t>RAM</w:t>
+      </w:r>
+      <w:r>
+        <w:rPr>
+          <w:rFonts w:ascii="Helvetica" w:hAnsi="Helvetica"/>
+          <w:color w:val="222222"/>
+          <w:sz w:val="23"/>
+          <w:szCs w:val="23"/>
+          <w:shd w:val="clear" w:color="auto" w:fill="FFFFFF"/>
+        </w:rPr>
+        <w:t xml:space="preserve"> memory) independ</w:t>
+      </w:r>
+      <w:r>
+        <w:rPr>
+          <w:rFonts w:ascii="Helvetica" w:hAnsi="Helvetica"/>
+          <w:color w:val="222222"/>
+          <w:sz w:val="23"/>
+          <w:szCs w:val="23"/>
+          <w:shd w:val="clear" w:color="auto" w:fill="FFFFFF"/>
+        </w:rPr>
+        <w:t>ently of other processes.</w:t>
+      </w:r>
+    </w:p>
+    <w:p>
+      <w:pPr>
+        <w:pStyle w:val="ListParagraph"/>
+        <w:numPr>
+          <w:ilvl w:val="1"/>
+          <w:numId w:val="3"/>
+        </w:numPr>
+        <w:tabs>
+          <w:tab w:val="left" w:pos="900"/>
+          <w:tab w:val="left" w:pos="1350"/>
+        </w:tabs>
+        <w:ind w:left="1260" w:hanging="630"/>
+        <w:rPr>
+          <w:rFonts w:ascii="Helvetica" w:hAnsi="Helvetica"/>
+          <w:color w:val="222222"/>
+          <w:sz w:val="23"/>
+          <w:szCs w:val="23"/>
+          <w:shd w:val="clear" w:color="auto" w:fill="FFFFFF"/>
+        </w:rPr>
+      </w:pPr>
+      <w:r>
+        <w:rPr>
+          <w:rFonts w:ascii="Helvetica" w:hAnsi="Helvetica"/>
+          <w:color w:val="222222"/>
+          <w:sz w:val="23"/>
+          <w:szCs w:val="23"/>
+          <w:shd w:val="clear" w:color="auto" w:fill="FFFFFF"/>
+        </w:rPr>
+        <w:t>U</w:t>
+      </w:r>
+      <w:r>
+        <w:rPr>
+          <w:rFonts w:ascii="Helvetica" w:hAnsi="Helvetica"/>
+          <w:color w:val="222222"/>
+          <w:sz w:val="23"/>
+          <w:szCs w:val="23"/>
+          <w:shd w:val="clear" w:color="auto" w:fill="FFFFFF"/>
+        </w:rPr>
+        <w:t xml:space="preserve">se more space </w:t>
+      </w:r>
+      <w:r>
+        <w:rPr>
+          <w:rFonts w:ascii="Helvetica" w:hAnsi="Helvetica"/>
+          <w:color w:val="222222"/>
+          <w:sz w:val="23"/>
+          <w:szCs w:val="23"/>
+          <w:shd w:val="clear" w:color="auto" w:fill="FFFFFF"/>
+        </w:rPr>
+        <w:t>by</w:t>
+      </w:r>
+      <w:r>
+        <w:rPr>
+          <w:rFonts w:ascii="Helvetica" w:hAnsi="Helvetica"/>
+          <w:color w:val="222222"/>
+          <w:sz w:val="23"/>
+          <w:szCs w:val="23"/>
+          <w:shd w:val="clear" w:color="auto" w:fill="FFFFFF"/>
+        </w:rPr>
+        <w:t xml:space="preserve"> temporarily relegating some contents to </w:t>
+      </w:r>
+      <w:r>
+        <w:rPr>
+          <w:rFonts w:ascii="Helvetica" w:hAnsi="Helvetica"/>
+          <w:b/>
+          <w:color w:val="ED7D31" w:themeColor="accent2"/>
+          <w:sz w:val="23"/>
+          <w:szCs w:val="23"/>
+          <w:shd w:val="clear" w:color="auto" w:fill="FFFFFF"/>
+        </w:rPr>
+        <w:t>a </w:t>
+      </w:r>
+      <w:hyperlink r:id="rId15" w:history="1">
+        <w:r>
+          <w:rPr>
+            <w:rFonts w:ascii="Helvetica" w:hAnsi="Helvetica"/>
+            <w:b/>
+            <w:color w:val="ED7D31" w:themeColor="accent2"/>
+            <w:sz w:val="23"/>
+            <w:szCs w:val="23"/>
+            <w:shd w:val="clear" w:color="auto" w:fill="FFFFFF"/>
+          </w:rPr>
+          <w:t>hard disk</w:t>
+        </w:r>
+      </w:hyperlink>
+      <w:r>
+        <w:rPr>
+          <w:rFonts w:ascii="Helvetica" w:hAnsi="Helvetica"/>
+          <w:color w:val="222222"/>
+          <w:sz w:val="23"/>
+          <w:szCs w:val="23"/>
+          <w:shd w:val="clear" w:color="auto" w:fill="FFFFFF"/>
+        </w:rPr>
+        <w:t xml:space="preserve"> or </w:t>
+      </w:r>
+      <w:r>
+        <w:rPr>
+          <w:rFonts w:ascii="Helvetica" w:hAnsi="Helvetica"/>
+          <w:b/>
+          <w:color w:val="ED7D31" w:themeColor="accent2"/>
+          <w:sz w:val="23"/>
+          <w:szCs w:val="23"/>
+          <w:shd w:val="clear" w:color="auto" w:fill="FFFFFF"/>
+        </w:rPr>
+        <w:t>internal </w:t>
+      </w:r>
+      <w:hyperlink r:id="rId16" w:history="1">
+        <w:r>
+          <w:rPr>
+            <w:rFonts w:ascii="Helvetica" w:hAnsi="Helvetica"/>
+            <w:b/>
+            <w:color w:val="ED7D31" w:themeColor="accent2"/>
+            <w:sz w:val="23"/>
+            <w:szCs w:val="23"/>
+            <w:shd w:val="clear" w:color="auto" w:fill="FFFFFF"/>
+          </w:rPr>
+          <w:t>flash drive</w:t>
+        </w:r>
+      </w:hyperlink>
+      <w:r>
+        <w:rPr>
+          <w:rFonts w:ascii="Helvetica" w:hAnsi="Helvetica"/>
+          <w:color w:val="222222"/>
+          <w:sz w:val="23"/>
+          <w:szCs w:val="23"/>
+          <w:shd w:val="clear" w:color="auto" w:fill="FFFFFF"/>
+        </w:rPr>
+        <w:t>.</w:t>
+      </w:r>
+    </w:p>
+    <w:p>
+      <w:pPr>
+        <w:pStyle w:val="ListParagraph"/>
+        <w:numPr>
+          <w:ilvl w:val="0"/>
+          <w:numId w:val="3"/>
+        </w:numPr>
+        <w:tabs>
+          <w:tab w:val="left" w:pos="900"/>
+          <w:tab w:val="left" w:pos="1350"/>
+        </w:tabs>
+        <w:ind w:left="360"/>
+        <w:rPr>
+          <w:rFonts w:ascii="Helvetica" w:hAnsi="Helvetica"/>
+          <w:color w:val="222222"/>
+          <w:sz w:val="23"/>
+          <w:szCs w:val="23"/>
+          <w:shd w:val="clear" w:color="auto" w:fill="FFFFFF"/>
+        </w:rPr>
+      </w:pPr>
+      <w:r>
+        <w:rPr>
+          <w:rFonts w:ascii="Helvetica" w:hAnsi="Helvetica"/>
+          <w:color w:val="222222"/>
+          <w:sz w:val="23"/>
+          <w:szCs w:val="23"/>
+          <w:shd w:val="clear" w:color="auto" w:fill="FFFFFF"/>
+        </w:rPr>
+        <w:t xml:space="preserve">It is </w:t>
+      </w:r>
+      <w:r>
+        <w:rPr>
+          <w:rFonts w:ascii="Helvetica" w:hAnsi="Helvetica"/>
+          <w:b/>
+          <w:color w:val="ED7D31" w:themeColor="accent2"/>
+          <w:sz w:val="23"/>
+          <w:szCs w:val="23"/>
+          <w:shd w:val="clear" w:color="auto" w:fill="FFFFFF"/>
+        </w:rPr>
+        <w:t>address type</w:t>
+      </w:r>
+      <w:r>
+        <w:rPr>
+          <w:rFonts w:ascii="Helvetica" w:hAnsi="Helvetica"/>
+          <w:color w:val="222222"/>
+          <w:sz w:val="23"/>
+          <w:szCs w:val="23"/>
+          <w:shd w:val="clear" w:color="auto" w:fill="FFFFFF"/>
+        </w:rPr>
+        <w:t xml:space="preserve"> that is </w:t>
+      </w:r>
+      <w:r>
+        <w:rPr>
+          <w:rFonts w:ascii="Helvetica" w:hAnsi="Helvetica"/>
+          <w:b/>
+          <w:color w:val="222222"/>
+          <w:sz w:val="23"/>
+          <w:szCs w:val="23"/>
+          <w:shd w:val="clear" w:color="auto" w:fill="FFFFFF"/>
+        </w:rPr>
+        <w:t xml:space="preserve">only use </w:t>
+      </w:r>
+      <w:r>
+        <w:rPr>
+          <w:rFonts w:ascii="Helvetica" w:hAnsi="Helvetica"/>
+          <w:b/>
+          <w:color w:val="ED7D31" w:themeColor="accent2"/>
+          <w:sz w:val="23"/>
+          <w:szCs w:val="23"/>
+          <w:shd w:val="clear" w:color="auto" w:fill="FFFFFF"/>
+        </w:rPr>
+        <w:t>in Software.</w:t>
+      </w:r>
+    </w:p>
+    <w:p>
+      <w:r>
+        <w:t xml:space="preserve"> </w:t>
+      </w:r>
     </w:p>
     <w:p>
       <w:pPr>
@@ -6305,15 +6854,14 @@
           <w:sz w:val="24"/>
         </w:rPr>
       </w:pPr>
-      <w:bookmarkStart w:id="14" w:name="_Toc26121738"/>
+      <w:bookmarkStart w:id="15" w:name="_Toc27857664"/>
       <w:r>
         <w:rPr>
           <w:rFonts w:ascii="Arial Nova" w:hAnsi="Arial Nova"/>
           <w:noProof/>
         </w:rPr>
-        <w:lastRenderedPageBreak/>
         <w:drawing>
-          <wp:anchor distT="0" distB="0" distL="114300" distR="114300" simplePos="0" relativeHeight="251671552" behindDoc="0" locked="0" layoutInCell="1" allowOverlap="1" wp14:anchorId="7D908853" wp14:editId="2CCAD1C3">
+          <wp:anchor distT="0" distB="0" distL="114300" distR="114300" simplePos="0" relativeHeight="251671552" behindDoc="0" locked="0" layoutInCell="1" allowOverlap="1" wp14:anchorId="5921C06E" wp14:editId="7EE027DB">
             <wp:simplePos x="0" y="0"/>
             <wp:positionH relativeFrom="margin">
               <wp:align>right</wp:align>
@@ -6346,7 +6894,7 @@
                     </pic:cNvPicPr>
                   </pic:nvPicPr>
                   <pic:blipFill>
-                    <a:blip r:embed="rId11">
+                    <a:blip r:embed="rId17">
                       <a:extLst>
                         <a:ext uri="{28A0092B-C50C-407E-A947-70E740481C1C}">
                           <a14:useLocalDpi xmlns:a14="http://schemas.microsoft.com/office/drawing/2010/main" val="0"/>
@@ -6401,7 +6949,7 @@
         </w:rPr>
         <w:t xml:space="preserve"> OS architecture:</w:t>
       </w:r>
-      <w:bookmarkEnd w:id="14"/>
+      <w:bookmarkEnd w:id="15"/>
       <w:r>
         <w:rPr>
           <w:rFonts w:ascii="Book Antiqua" w:hAnsi="Book Antiqua"/>
@@ -6579,7 +7127,7 @@
         <mc:AlternateContent>
           <mc:Choice Requires="wps">
             <w:drawing>
-              <wp:anchor distT="0" distB="0" distL="114300" distR="114300" simplePos="0" relativeHeight="251665408" behindDoc="0" locked="0" layoutInCell="1" allowOverlap="1" wp14:anchorId="7BDDF82F" wp14:editId="0D8714D2">
+              <wp:anchor distT="0" distB="0" distL="114300" distR="114300" simplePos="0" relativeHeight="251665408" behindDoc="0" locked="0" layoutInCell="1" allowOverlap="1" wp14:anchorId="7865EBF9" wp14:editId="791AB38D">
                 <wp:simplePos x="0" y="0"/>
                 <wp:positionH relativeFrom="margin">
                   <wp:posOffset>3887932</wp:posOffset>
@@ -6627,7 +7175,10 @@
                               <w:fldChar w:fldCharType="begin"/>
                             </w:r>
                             <w:r>
-                              <w:instrText xml:space="preserve"> SEQ Figure \* ARABIC </w:instrText>
+                              <w:instrText xml:space="preserve"> SEQ Figure \* ARABI</w:instrText>
+                            </w:r>
+                            <w:r>
+                              <w:instrText xml:space="preserve">C </w:instrText>
                             </w:r>
                             <w:r>
                               <w:fldChar w:fldCharType="separate"/>
@@ -6670,7 +7221,7 @@
           </mc:Choice>
           <mc:Fallback>
             <w:pict>
-              <v:shape w14:anchorId="7BDDF82F" id="Text Box 6" o:spid="_x0000_s1027" type="#_x0000_t202" style="position:absolute;left:0;text-align:left;margin-left:306.15pt;margin-top:22.9pt;width:197.25pt;height:.05pt;z-index:251665408;visibility:visible;mso-wrap-style:square;mso-width-percent:0;mso-wrap-distance-left:9pt;mso-wrap-distance-top:0;mso-wrap-distance-right:9pt;mso-wrap-distance-bottom:0;mso-position-horizontal:absolute;mso-position-horizontal-relative:margin;mso-position-vertical:absolute;mso-position-vertical-relative:text;mso-width-percent:0;mso-width-relative:margin;v-text-anchor:top" o:gfxdata="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" stroked="f">
+              <v:shape w14:anchorId="7865EBF9" id="Text Box 6" o:spid="_x0000_s1027" type="#_x0000_t202" style="position:absolute;left:0;text-align:left;margin-left:306.15pt;margin-top:22.9pt;width:197.25pt;height:.05pt;z-index:251665408;visibility:visible;mso-wrap-style:square;mso-width-percent:0;mso-wrap-distance-left:9pt;mso-wrap-distance-top:0;mso-wrap-distance-right:9pt;mso-wrap-distance-bottom:0;mso-position-horizontal:absolute;mso-position-horizontal-relative:margin;mso-position-vertical:absolute;mso-position-vertical-relative:text;mso-width-percent:0;mso-width-relative:margin;v-text-anchor:top" o:gfxdata="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" stroked="f">
                 <v:textbox style="mso-fit-shape-to-text:t" inset="0,0,0,0">
                   <w:txbxContent>
                     <w:p>
@@ -6687,7 +7238,10 @@
                         <w:fldChar w:fldCharType="begin"/>
                       </w:r>
                       <w:r>
-                        <w:instrText xml:space="preserve"> SEQ Figure \* ARABIC </w:instrText>
+                        <w:instrText xml:space="preserve"> SEQ Figure \* ARABI</w:instrText>
+                      </w:r>
+                      <w:r>
+                        <w:instrText xml:space="preserve">C </w:instrText>
                       </w:r>
                       <w:r>
                         <w:fldChar w:fldCharType="separate"/>
@@ -6765,7 +7319,7 @@
           <w:sz w:val="24"/>
         </w:rPr>
       </w:pPr>
-      <w:bookmarkStart w:id="15" w:name="_Toc26121739"/>
+      <w:bookmarkStart w:id="16" w:name="_Toc27857665"/>
       <w:r>
         <w:rPr>
           <w:rFonts w:ascii="Book Antiqua" w:hAnsi="Book Antiqua"/>
@@ -6775,7 +7329,7 @@
         </w:rPr>
         <w:t>Linux kernel:</w:t>
       </w:r>
-      <w:bookmarkEnd w:id="15"/>
+      <w:bookmarkEnd w:id="16"/>
     </w:p>
     <w:p>
       <w:pPr>
@@ -6801,7 +7355,7 @@
         </w:rPr>
         <w:t xml:space="preserve"> </w:t>
       </w:r>
-      <w:hyperlink r:id="rId12" w:history="1">
+      <w:hyperlink r:id="rId18" w:history="1">
         <w:r>
           <w:rPr>
             <w:rStyle w:val="Hyperlink"/>
@@ -6857,7 +7411,7 @@
         <mc:AlternateContent>
           <mc:Choice Requires="wps">
             <w:drawing>
-              <wp:anchor distT="0" distB="0" distL="114300" distR="114300" simplePos="0" relativeHeight="251674624" behindDoc="0" locked="0" layoutInCell="1" allowOverlap="1" wp14:anchorId="12366594" wp14:editId="4BE39576">
+              <wp:anchor distT="0" distB="0" distL="114300" distR="114300" simplePos="0" relativeHeight="251674624" behindDoc="0" locked="0" layoutInCell="1" allowOverlap="1" wp14:anchorId="1067316B" wp14:editId="61DF9FD3">
                 <wp:simplePos x="0" y="0"/>
                 <wp:positionH relativeFrom="column">
                   <wp:posOffset>2202007</wp:posOffset>
@@ -6948,7 +7502,7 @@
           </mc:Choice>
           <mc:Fallback>
             <w:pict>
-              <v:shape w14:anchorId="12366594" id="Text Box 11" o:spid="_x0000_s1028" type="#_x0000_t202" style="position:absolute;left:0;text-align:left;margin-left:173.4pt;margin-top:255.5pt;width:133.05pt;height:18pt;z-index:251674624;visibility:visible;mso-wrap-style:square;mso-width-percent:0;mso-height-percent:0;mso-wrap-distance-left:9pt;mso-wrap-distance-top:0;mso-wrap-distance-right:9pt;mso-wrap-distance-bottom:0;mso-position-horizontal:absolute;mso-position-horizontal-relative:text;mso-position-vertical:absolute;mso-position-vertical-relative:text;mso-width-percent:0;mso-height-percent:0;mso-width-relative:margin;mso-height-relative:margin;v-text-anchor:top" o:gfxdata="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" stroked="f">
+              <v:shape w14:anchorId="1067316B" id="Text Box 11" o:spid="_x0000_s1028" type="#_x0000_t202" style="position:absolute;left:0;text-align:left;margin-left:173.4pt;margin-top:255.5pt;width:133.05pt;height:18pt;z-index:251674624;visibility:visible;mso-wrap-style:square;mso-width-percent:0;mso-height-percent:0;mso-wrap-distance-left:9pt;mso-wrap-distance-top:0;mso-wrap-distance-right:9pt;mso-wrap-distance-bottom:0;mso-position-horizontal:absolute;mso-position-horizontal-relative:text;mso-position-vertical:absolute;mso-position-vertical-relative:text;mso-width-percent:0;mso-height-percent:0;mso-width-relative:margin;mso-height-relative:margin;v-text-anchor:top" o:gfxdata="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" stroked="f">
                 <v:textbox inset="0,0,0,0">
                   <w:txbxContent>
                     <w:p>
@@ -6999,7 +7553,7 @@
           <w:noProof/>
         </w:rPr>
         <w:drawing>
-          <wp:anchor distT="0" distB="0" distL="114300" distR="114300" simplePos="0" relativeHeight="251672576" behindDoc="0" locked="0" layoutInCell="1" allowOverlap="1" wp14:anchorId="74E9C0A2" wp14:editId="468FEEDA">
+          <wp:anchor distT="0" distB="0" distL="114300" distR="114300" simplePos="0" relativeHeight="251672576" behindDoc="0" locked="0" layoutInCell="1" allowOverlap="1" wp14:anchorId="5B034634" wp14:editId="27A92FF4">
             <wp:simplePos x="0" y="0"/>
             <wp:positionH relativeFrom="column">
               <wp:posOffset>865389</wp:posOffset>
@@ -7022,7 +7576,7 @@
                     <pic:cNvPicPr/>
                   </pic:nvPicPr>
                   <pic:blipFill>
-                    <a:blip r:embed="rId13">
+                    <a:blip r:embed="rId19">
                       <a:extLst>
                         <a:ext uri="{28A0092B-C50C-407E-A947-70E740481C1C}">
                           <a14:useLocalDpi xmlns:a14="http://schemas.microsoft.com/office/drawing/2010/main" val="0"/>
@@ -7059,34 +7613,6 @@
       <w:pPr>
         <w:rPr>
           <w:rFonts w:ascii="Arial Nova" w:hAnsi="Arial Nova"/>
-        </w:rPr>
-      </w:pPr>
-    </w:p>
-    <w:p>
-      <w:pPr>
-        <w:rPr>
-          <w:rFonts w:ascii="Arial Nova" w:hAnsi="Arial Nova"/>
-        </w:rPr>
-      </w:pPr>
-    </w:p>
-    <w:p>
-      <w:pPr>
-        <w:rPr>
-          <w:rFonts w:ascii="Arial Nova" w:hAnsi="Arial Nova"/>
-        </w:rPr>
-      </w:pPr>
-    </w:p>
-    <w:p>
-      <w:pPr>
-        <w:rPr>
-          <w:rFonts w:ascii="Arial Nova" w:hAnsi="Arial Nova"/>
-        </w:rPr>
-      </w:pPr>
-    </w:p>
-    <w:p>
-      <w:pPr>
-        <w:rPr>
-          <w:rFonts w:ascii="Arial Nova" w:hAnsi="Arial Nova"/>
           <w:i/>
         </w:rPr>
       </w:pPr>
@@ -7106,7 +7632,7 @@
           <w:sz w:val="24"/>
         </w:rPr>
       </w:pPr>
-      <w:bookmarkStart w:id="16" w:name="_Toc26121740"/>
+      <w:bookmarkStart w:id="17" w:name="_Toc27857666"/>
       <w:r>
         <w:rPr>
           <w:rFonts w:ascii="Book Antiqua" w:hAnsi="Book Antiqua"/>
@@ -7117,7 +7643,7 @@
         <w:lastRenderedPageBreak/>
         <w:t>Bootloader:</w:t>
       </w:r>
-      <w:bookmarkEnd w:id="16"/>
+      <w:bookmarkEnd w:id="17"/>
     </w:p>
     <w:p>
       <w:pPr>
@@ -7143,7 +7669,7 @@
         </w:rPr>
         <w:t xml:space="preserve"> </w:t>
       </w:r>
-      <w:hyperlink r:id="rId14" w:history="1">
+      <w:hyperlink r:id="rId20" w:history="1">
         <w:r>
           <w:rPr>
             <w:rStyle w:val="Hyperlink"/>
@@ -7177,8 +7703,23 @@
       <w:r>
         <w:rPr>
           <w:rFonts w:ascii="Arial Nova" w:hAnsi="Arial Nova"/>
-        </w:rPr>
-        <w:t xml:space="preserve">Usage: </w:t>
+          <w:b/>
+          <w:u w:val="single"/>
+        </w:rPr>
+        <w:t>Usage</w:t>
+      </w:r>
+      <w:r>
+        <w:rPr>
+          <w:rFonts w:ascii="Arial Nova" w:hAnsi="Arial Nova"/>
+          <w:b/>
+        </w:rPr>
+        <w:t>:</w:t>
+      </w:r>
+      <w:r>
+        <w:rPr>
+          <w:rFonts w:ascii="Arial Nova" w:hAnsi="Arial Nova"/>
+        </w:rPr>
+        <w:t xml:space="preserve"> </w:t>
       </w:r>
       <w:r>
         <w:rPr>
@@ -7189,23 +7730,300 @@
     </w:p>
     <w:p>
       <w:pPr>
-        <w:pStyle w:val="ListParagraph"/>
-        <w:ind w:left="450"/>
-        <w:rPr>
-          <w:rFonts w:ascii="Arial Nova" w:hAnsi="Arial Nova"/>
-        </w:rPr>
-      </w:pPr>
-      <w:r>
-        <w:rPr>
-          <w:rFonts w:ascii="Arial Nova" w:hAnsi="Arial Nova"/>
-        </w:rPr>
-        <w:t>(BIOS itself is copied to RAM, CPU reads introductions from memory and executes them.)</w:t>
-      </w:r>
-    </w:p>
-    <w:p>
-      <w:pPr>
-        <w:pStyle w:val="ListParagraph"/>
-        <w:ind w:left="450"/>
+        <w:numPr>
+          <w:ilvl w:val="2"/>
+          <w:numId w:val="3"/>
+        </w:numPr>
+        <w:spacing w:before="100" w:beforeAutospacing="1" w:after="100" w:afterAutospacing="1" w:line="240" w:lineRule="auto"/>
+        <w:ind w:left="990"/>
+        <w:rPr>
+          <w:rFonts w:ascii="Arial Nova" w:hAnsi="Arial Nova"/>
+        </w:rPr>
+      </w:pPr>
+      <w:r>
+        <w:rPr>
+          <w:rFonts w:ascii="Arial Nova" w:hAnsi="Arial Nova"/>
+        </w:rPr>
+        <w:t>Kh</w:t>
+      </w:r>
+      <w:r>
+        <w:rPr>
+          <w:rFonts w:ascii="Calibri" w:hAnsi="Calibri" w:cs="Calibri"/>
+        </w:rPr>
+        <w:t>ở</w:t>
+      </w:r>
+      <w:r>
+        <w:rPr>
+          <w:rFonts w:ascii="Arial Nova" w:hAnsi="Arial Nova"/>
+        </w:rPr>
+        <w:t>i tạo ph</w:t>
+      </w:r>
+      <w:r>
+        <w:rPr>
+          <w:rFonts w:ascii="Calibri" w:hAnsi="Calibri" w:cs="Calibri"/>
+        </w:rPr>
+        <w:t>ầ</w:t>
+      </w:r>
+      <w:r>
+        <w:rPr>
+          <w:rFonts w:ascii="Arial Nova" w:hAnsi="Arial Nova"/>
+        </w:rPr>
+        <w:t>n c</w:t>
+      </w:r>
+      <w:r>
+        <w:rPr>
+          <w:rFonts w:ascii="Calibri" w:hAnsi="Calibri" w:cs="Calibri"/>
+        </w:rPr>
+        <w:t>ứ</w:t>
+      </w:r>
+      <w:r>
+        <w:rPr>
+          <w:rFonts w:ascii="Arial Nova" w:hAnsi="Arial Nova"/>
+        </w:rPr>
+        <w:t>ng</w:t>
+      </w:r>
+    </w:p>
+    <w:p>
+      <w:pPr>
+        <w:numPr>
+          <w:ilvl w:val="2"/>
+          <w:numId w:val="3"/>
+        </w:numPr>
+        <w:spacing w:before="100" w:beforeAutospacing="1" w:after="100" w:afterAutospacing="1" w:line="240" w:lineRule="auto"/>
+        <w:ind w:left="990"/>
+        <w:rPr>
+          <w:rFonts w:ascii="Arial Nova" w:hAnsi="Arial Nova"/>
+        </w:rPr>
+      </w:pPr>
+      <w:r>
+        <w:rPr>
+          <w:rFonts w:ascii="Arial Nova" w:hAnsi="Arial Nova"/>
+        </w:rPr>
+        <w:t>Thi</w:t>
+      </w:r>
+      <w:r>
+        <w:rPr>
+          <w:rFonts w:ascii="Calibri" w:hAnsi="Calibri" w:cs="Calibri"/>
+        </w:rPr>
+        <w:t>ế</w:t>
+      </w:r>
+      <w:r>
+        <w:rPr>
+          <w:rFonts w:ascii="Arial Nova" w:hAnsi="Arial Nova"/>
+        </w:rPr>
+        <w:t>t l</w:t>
+      </w:r>
+      <w:r>
+        <w:rPr>
+          <w:rFonts w:ascii="Calibri" w:hAnsi="Calibri" w:cs="Calibri"/>
+        </w:rPr>
+        <w:t>ậ</w:t>
+      </w:r>
+      <w:r>
+        <w:rPr>
+          <w:rFonts w:ascii="Arial Nova" w:hAnsi="Arial Nova"/>
+        </w:rPr>
+        <w:t>p b</w:t>
+      </w:r>
+      <w:r>
+        <w:rPr>
+          <w:rFonts w:ascii="Calibri" w:hAnsi="Calibri" w:cs="Calibri"/>
+        </w:rPr>
+        <w:t>ộ</w:t>
+      </w:r>
+      <w:r>
+        <w:rPr>
+          <w:rFonts w:ascii="Arial Nova" w:hAnsi="Arial Nova"/>
+        </w:rPr>
+        <w:t xml:space="preserve"> nh</w:t>
+      </w:r>
+      <w:r>
+        <w:rPr>
+          <w:rFonts w:ascii="Calibri" w:hAnsi="Calibri" w:cs="Calibri"/>
+        </w:rPr>
+        <w:t>ớ</w:t>
+      </w:r>
+      <w:r>
+        <w:rPr>
+          <w:rFonts w:ascii="Arial Nova" w:hAnsi="Arial Nova"/>
+        </w:rPr>
+        <w:t xml:space="preserve"> RAM (DRAM)</w:t>
+      </w:r>
+    </w:p>
+    <w:p>
+      <w:pPr>
+        <w:numPr>
+          <w:ilvl w:val="2"/>
+          <w:numId w:val="3"/>
+        </w:numPr>
+        <w:spacing w:before="100" w:beforeAutospacing="1" w:after="100" w:afterAutospacing="1" w:line="240" w:lineRule="auto"/>
+        <w:ind w:left="990"/>
+        <w:rPr>
+          <w:rFonts w:ascii="Arial Nova" w:hAnsi="Arial Nova"/>
+        </w:rPr>
+      </w:pPr>
+      <w:r>
+        <w:rPr>
+          <w:rFonts w:ascii="Arial Nova" w:hAnsi="Arial Nova"/>
+        </w:rPr>
+        <w:t>Thi</w:t>
+      </w:r>
+      <w:r>
+        <w:rPr>
+          <w:rFonts w:ascii="Calibri" w:hAnsi="Calibri" w:cs="Calibri"/>
+        </w:rPr>
+        <w:t>ế</w:t>
+      </w:r>
+      <w:r>
+        <w:rPr>
+          <w:rFonts w:ascii="Arial Nova" w:hAnsi="Arial Nova"/>
+        </w:rPr>
+        <w:t>t l</w:t>
+      </w:r>
+      <w:r>
+        <w:rPr>
+          <w:rFonts w:ascii="Calibri" w:hAnsi="Calibri" w:cs="Calibri"/>
+        </w:rPr>
+        <w:t>ậ</w:t>
+      </w:r>
+      <w:r>
+        <w:rPr>
+          <w:rFonts w:ascii="Arial Nova" w:hAnsi="Arial Nova"/>
+        </w:rPr>
+        <w:t>p b</w:t>
+      </w:r>
+      <w:r>
+        <w:rPr>
+          <w:rFonts w:ascii="Calibri" w:hAnsi="Calibri" w:cs="Calibri"/>
+        </w:rPr>
+        <w:t>ộ</w:t>
+      </w:r>
+      <w:r>
+        <w:rPr>
+          <w:rFonts w:ascii="Arial Nova" w:hAnsi="Arial Nova"/>
+        </w:rPr>
+        <w:t xml:space="preserve"> x</w:t>
+      </w:r>
+      <w:r>
+        <w:rPr>
+          <w:rFonts w:ascii="Calibri" w:hAnsi="Calibri" w:cs="Calibri"/>
+        </w:rPr>
+        <w:t>ử</w:t>
+      </w:r>
+      <w:r>
+        <w:rPr>
+          <w:rFonts w:ascii="Arial Nova" w:hAnsi="Arial Nova"/>
+        </w:rPr>
+        <w:t xml:space="preserve"> lý</w:t>
+      </w:r>
+    </w:p>
+    <w:p>
+      <w:pPr>
+        <w:numPr>
+          <w:ilvl w:val="2"/>
+          <w:numId w:val="3"/>
+        </w:numPr>
+        <w:spacing w:after="0" w:line="240" w:lineRule="auto"/>
+        <w:ind w:left="990"/>
+        <w:rPr>
+          <w:rFonts w:ascii="Arial Nova" w:hAnsi="Arial Nova"/>
+        </w:rPr>
+      </w:pPr>
+      <w:r>
+        <w:rPr>
+          <w:rFonts w:ascii="Arial Nova" w:hAnsi="Arial Nova"/>
+        </w:rPr>
+        <w:t>Load h</w:t>
+      </w:r>
+      <w:r>
+        <w:rPr>
+          <w:rFonts w:ascii="Calibri" w:hAnsi="Calibri" w:cs="Calibri"/>
+        </w:rPr>
+        <w:t>ệ</w:t>
+      </w:r>
+      <w:r>
+        <w:rPr>
+          <w:rFonts w:ascii="Arial Nova" w:hAnsi="Arial Nova"/>
+        </w:rPr>
+        <w:t xml:space="preserve"> đi</w:t>
+      </w:r>
+      <w:r>
+        <w:rPr>
+          <w:rFonts w:ascii="Calibri" w:hAnsi="Calibri" w:cs="Calibri"/>
+        </w:rPr>
+        <w:t>ề</w:t>
+      </w:r>
+      <w:r>
+        <w:rPr>
+          <w:rFonts w:ascii="Arial Nova" w:hAnsi="Arial Nova"/>
+        </w:rPr>
+        <w:t>u hành b</w:t>
+      </w:r>
+      <w:r>
+        <w:rPr>
+          <w:rFonts w:ascii="Calibri" w:hAnsi="Calibri" w:cs="Calibri"/>
+        </w:rPr>
+        <w:t>ằ</w:t>
+      </w:r>
+      <w:r>
+        <w:rPr>
+          <w:rFonts w:ascii="Arial Nova" w:hAnsi="Arial Nova"/>
+        </w:rPr>
+        <w:t>ng cách đọc thi</w:t>
+      </w:r>
+      <w:r>
+        <w:rPr>
+          <w:rFonts w:ascii="Calibri" w:hAnsi="Calibri" w:cs="Calibri"/>
+        </w:rPr>
+        <w:t>ế</w:t>
+      </w:r>
+      <w:r>
+        <w:rPr>
+          <w:rFonts w:ascii="Arial Nova" w:hAnsi="Arial Nova"/>
+        </w:rPr>
+        <w:t>t bị nh</w:t>
+      </w:r>
+      <w:r>
+        <w:rPr>
+          <w:rFonts w:ascii="Calibri" w:hAnsi="Calibri" w:cs="Calibri"/>
+        </w:rPr>
+        <w:t>ớ</w:t>
+      </w:r>
+      <w:r>
+        <w:rPr>
+          <w:rFonts w:ascii="Arial Nova" w:hAnsi="Arial Nova"/>
+        </w:rPr>
+        <w:t>, t</w:t>
+      </w:r>
+      <w:r>
+        <w:rPr>
+          <w:rFonts w:ascii="Calibri" w:hAnsi="Calibri" w:cs="Calibri"/>
+        </w:rPr>
+        <w:t>ừ</w:t>
+      </w:r>
+      <w:r>
+        <w:rPr>
+          <w:rFonts w:ascii="Arial Nova" w:hAnsi="Arial Nova"/>
+        </w:rPr>
+        <w:t xml:space="preserve"> mạng, t</w:t>
+      </w:r>
+      <w:r>
+        <w:rPr>
+          <w:rFonts w:ascii="Calibri" w:hAnsi="Calibri" w:cs="Calibri"/>
+        </w:rPr>
+        <w:t>ừ</w:t>
+      </w:r>
+      <w:r>
+        <w:rPr>
+          <w:rFonts w:ascii="Arial Nova" w:hAnsi="Arial Nova"/>
+        </w:rPr>
+        <w:t xml:space="preserve"> serial...</w:t>
+      </w:r>
+    </w:p>
+    <w:p>
+      <w:pPr>
+        <w:spacing w:after="0" w:line="240" w:lineRule="auto"/>
+        <w:ind w:left="990"/>
         <w:rPr>
           <w:rFonts w:ascii="Arial Nova" w:hAnsi="Arial Nova"/>
         </w:rPr>
@@ -7218,6 +8036,272 @@
           <w:ilvl w:val="0"/>
           <w:numId w:val="3"/>
         </w:numPr>
+        <w:tabs>
+          <w:tab w:val="left" w:pos="720"/>
+        </w:tabs>
+        <w:spacing w:after="0" w:line="240" w:lineRule="auto"/>
+        <w:ind w:hanging="630"/>
+        <w:rPr>
+          <w:rFonts w:ascii="Arial Nova" w:hAnsi="Arial Nova"/>
+        </w:rPr>
+      </w:pPr>
+      <w:hyperlink r:id="rId21" w:history="1">
+        <w:r>
+          <w:rPr>
+            <w:rStyle w:val="Hyperlink"/>
+          </w:rPr>
+          <w:t>https://www.microcontrollertips.com/what-is-an-embedded-bootloader-faq/</w:t>
+        </w:r>
+      </w:hyperlink>
+    </w:p>
+    <w:p>
+      <w:pPr>
+        <w:pStyle w:val="ListParagraph"/>
+        <w:numPr>
+          <w:ilvl w:val="2"/>
+          <w:numId w:val="3"/>
+        </w:numPr>
+        <w:spacing w:after="0" w:line="240" w:lineRule="auto"/>
+        <w:ind w:left="1350" w:hanging="270"/>
+        <w:rPr>
+          <w:rFonts w:ascii="Arial Nova" w:hAnsi="Arial Nova"/>
+        </w:rPr>
+      </w:pPr>
+      <w:r>
+        <w:rPr>
+          <w:rFonts w:ascii="Arial Nova" w:hAnsi="Arial Nova"/>
+        </w:rPr>
+        <w:t xml:space="preserve">A bootloader performs various hardware checks, </w:t>
+      </w:r>
+      <w:r>
+        <w:rPr>
+          <w:rFonts w:ascii="Arial Nova" w:hAnsi="Arial Nova"/>
+          <w:b/>
+          <w:u w:val="single"/>
+        </w:rPr>
+        <w:t>initializes</w:t>
+      </w:r>
+      <w:r>
+        <w:rPr>
+          <w:rFonts w:ascii="Arial Nova" w:hAnsi="Arial Nova"/>
+        </w:rPr>
+        <w:t xml:space="preserve"> the processor and peri</w:t>
+      </w:r>
+      <w:r>
+        <w:rPr>
+          <w:rFonts w:ascii="Arial Nova" w:hAnsi="Arial Nova"/>
+        </w:rPr>
+        <w:t xml:space="preserve">pherals, </w:t>
+      </w:r>
+      <w:r>
+        <w:rPr>
+          <w:rFonts w:ascii="Arial Nova" w:hAnsi="Arial Nova"/>
+          <w:b/>
+          <w:u w:val="single"/>
+        </w:rPr>
+        <w:t>configuring registers.</w:t>
+      </w:r>
+    </w:p>
+    <w:p>
+      <w:pPr>
+        <w:pStyle w:val="ListParagraph"/>
+        <w:numPr>
+          <w:ilvl w:val="2"/>
+          <w:numId w:val="3"/>
+        </w:numPr>
+        <w:spacing w:after="0" w:line="240" w:lineRule="auto"/>
+        <w:ind w:left="1350" w:hanging="270"/>
+        <w:rPr>
+          <w:rFonts w:ascii="Arial Nova" w:hAnsi="Arial Nova"/>
+        </w:rPr>
+      </w:pPr>
+      <w:r>
+        <w:rPr>
+          <w:rFonts w:ascii="Arial Nova" w:hAnsi="Arial Nova"/>
+        </w:rPr>
+        <w:t>A</w:t>
+      </w:r>
+      <w:r>
+        <w:rPr>
+          <w:rFonts w:ascii="Arial Nova" w:hAnsi="Arial Nova"/>
+        </w:rPr>
+        <w:t xml:space="preserve">lso used to </w:t>
+      </w:r>
+      <w:r>
+        <w:rPr>
+          <w:rFonts w:ascii="Arial Nova" w:hAnsi="Arial Nova"/>
+          <w:b/>
+          <w:u w:val="single"/>
+        </w:rPr>
+        <w:t>update MCU firmware</w:t>
+      </w:r>
+      <w:r>
+        <w:rPr>
+          <w:rFonts w:ascii="Arial Nova" w:hAnsi="Arial Nova"/>
+        </w:rPr>
+        <w:t xml:space="preserve"> =&gt; </w:t>
+      </w:r>
+      <w:r>
+        <w:rPr>
+          <w:rFonts w:ascii="Arial Nova" w:hAnsi="Arial Nova"/>
+        </w:rPr>
+        <w:t> able to communicate with some form of interface, be it </w:t>
+      </w:r>
+      <w:hyperlink r:id="rId22" w:history="1">
+        <w:r>
+          <w:rPr>
+            <w:rFonts w:ascii="Arial Nova" w:hAnsi="Arial Nova"/>
+          </w:rPr>
+          <w:t>I2C</w:t>
+        </w:r>
+      </w:hyperlink>
+      <w:r>
+        <w:rPr>
+          <w:rFonts w:ascii="Arial Nova" w:hAnsi="Arial Nova"/>
+        </w:rPr>
+        <w:t>, </w:t>
+      </w:r>
+      <w:hyperlink r:id="rId23" w:history="1">
+        <w:r>
+          <w:rPr>
+            <w:rFonts w:ascii="Arial Nova" w:hAnsi="Arial Nova"/>
+          </w:rPr>
+          <w:t>SPI</w:t>
+        </w:r>
+      </w:hyperlink>
+      <w:r>
+        <w:rPr>
+          <w:rFonts w:ascii="Arial Nova" w:hAnsi="Arial Nova"/>
+        </w:rPr>
+        <w:t>, USART, USB, or some other protocol. </w:t>
+      </w:r>
+    </w:p>
+    <w:p>
+      <w:pPr>
+        <w:pStyle w:val="ListParagraph"/>
+        <w:numPr>
+          <w:ilvl w:val="2"/>
+          <w:numId w:val="3"/>
+        </w:numPr>
+        <w:spacing w:after="0" w:line="240" w:lineRule="auto"/>
+        <w:ind w:left="1350" w:hanging="270"/>
+        <w:rPr>
+          <w:rFonts w:ascii="Arial Nova" w:hAnsi="Arial Nova"/>
+        </w:rPr>
+      </w:pPr>
+      <w:r>
+        <w:rPr>
+          <w:rFonts w:ascii="Arial Nova" w:hAnsi="Arial Nova"/>
+        </w:rPr>
+        <w:t>O</w:t>
+      </w:r>
+      <w:r>
+        <w:rPr>
+          <w:rFonts w:ascii="Arial Nova" w:hAnsi="Arial Nova"/>
+        </w:rPr>
+        <w:t xml:space="preserve">ne of the main tasks of bootloaders includes </w:t>
+      </w:r>
+      <w:r>
+        <w:rPr>
+          <w:rFonts w:ascii="Arial Nova" w:hAnsi="Arial Nova"/>
+          <w:b/>
+          <w:u w:val="single"/>
+        </w:rPr>
+        <w:t>security</w:t>
+      </w:r>
+      <w:r>
+        <w:rPr>
+          <w:rFonts w:ascii="Arial Nova" w:hAnsi="Arial Nova"/>
+        </w:rPr>
+        <w:t xml:space="preserve"> (ex: ARM Trusted firmware)</w:t>
+      </w:r>
+      <w:r>
+        <w:rPr>
+          <w:rFonts w:ascii="Arial Nova" w:hAnsi="Arial Nova"/>
+        </w:rPr>
+        <w:t>.</w:t>
+      </w:r>
+    </w:p>
+    <w:p>
+      <w:pPr>
+        <w:spacing w:after="0" w:line="240" w:lineRule="auto"/>
+        <w:ind w:left="990"/>
+        <w:rPr>
+          <w:rFonts w:ascii="Arial Nova" w:hAnsi="Arial Nova"/>
+        </w:rPr>
+      </w:pPr>
+    </w:p>
+    <w:p>
+      <w:pPr>
+        <w:pStyle w:val="ListParagraph"/>
+        <w:numPr>
+          <w:ilvl w:val="0"/>
+          <w:numId w:val="3"/>
+        </w:numPr>
+        <w:spacing w:after="0"/>
+        <w:ind w:left="540"/>
+        <w:rPr>
+          <w:rFonts w:ascii="Arial Nova" w:hAnsi="Arial Nova"/>
+        </w:rPr>
+      </w:pPr>
+      <w:r>
+        <w:rPr>
+          <w:rFonts w:ascii="Arial Nova" w:hAnsi="Arial Nova"/>
+          <w:b/>
+          <w:u w:val="single"/>
+        </w:rPr>
+        <w:t>An onboard</w:t>
+      </w:r>
+      <w:r>
+        <w:rPr>
+          <w:rFonts w:ascii="Arial Nova" w:hAnsi="Arial Nova"/>
+        </w:rPr>
+        <w:t xml:space="preserve"> bootloader resides in memory in an MCU in an area of ROM or flash memory that is protected from getting written over. </w:t>
+      </w:r>
+    </w:p>
+    <w:p>
+      <w:pPr>
+        <w:pStyle w:val="ListParagraph"/>
+        <w:spacing w:after="0"/>
+        <w:ind w:left="540"/>
+        <w:rPr>
+          <w:rFonts w:ascii="Arial" w:eastAsia="Times New Roman" w:hAnsi="Arial" w:cs="Arial"/>
+          <w:sz w:val="24"/>
+          <w:szCs w:val="24"/>
+        </w:rPr>
+      </w:pPr>
+    </w:p>
+    <w:p>
+      <w:pPr>
+        <w:pStyle w:val="ListParagraph"/>
+        <w:ind w:left="450"/>
+        <w:rPr>
+          <w:rFonts w:ascii="Arial Nova" w:hAnsi="Arial Nova"/>
+        </w:rPr>
+      </w:pPr>
+      <w:r>
+        <w:rPr>
+          <w:rFonts w:ascii="Arial Nova" w:hAnsi="Arial Nova"/>
+        </w:rPr>
+        <w:t>(BIOS itself is copied to RAM, CPU reads introductions from memory and executes them.)</w:t>
+      </w:r>
+    </w:p>
+    <w:p>
+      <w:pPr>
+        <w:pStyle w:val="ListParagraph"/>
+        <w:ind w:left="450"/>
+        <w:rPr>
+          <w:rFonts w:ascii="Arial Nova" w:hAnsi="Arial Nova"/>
+        </w:rPr>
+      </w:pPr>
+    </w:p>
+    <w:p>
+      <w:pPr>
+        <w:pStyle w:val="ListParagraph"/>
+        <w:numPr>
+          <w:ilvl w:val="0"/>
+          <w:numId w:val="3"/>
+        </w:numPr>
         <w:ind w:left="450" w:hanging="270"/>
         <w:rPr>
           <w:rFonts w:ascii="Arial Nova" w:hAnsi="Arial Nova"/>
@@ -7226,8 +8310,16 @@
       <w:r>
         <w:rPr>
           <w:rFonts w:ascii="Arial Nova" w:hAnsi="Arial Nova"/>
-        </w:rPr>
-        <w:t>Booting processing:</w:t>
+          <w:b/>
+          <w:u w:val="single"/>
+        </w:rPr>
+        <w:t>Booting</w:t>
+      </w:r>
+      <w:r>
+        <w:rPr>
+          <w:rFonts w:ascii="Arial Nova" w:hAnsi="Arial Nova"/>
+        </w:rPr>
+        <w:t xml:space="preserve"> processing:</w:t>
       </w:r>
     </w:p>
     <w:p>
@@ -7322,10 +8414,238 @@
     </w:p>
     <w:p>
       <w:pPr>
-        <w:rPr>
-          <w:rFonts w:ascii="Arial Nova" w:hAnsi="Arial Nova"/>
-        </w:rPr>
-      </w:pPr>
+        <w:pStyle w:val="ListParagraph"/>
+        <w:ind w:left="900"/>
+        <w:rPr>
+          <w:rFonts w:ascii="Arial Nova" w:hAnsi="Arial Nova"/>
+        </w:rPr>
+      </w:pPr>
+    </w:p>
+    <w:p>
+      <w:pPr>
+        <w:pStyle w:val="ListParagraph"/>
+        <w:numPr>
+          <w:ilvl w:val="0"/>
+          <w:numId w:val="3"/>
+        </w:numPr>
+        <w:spacing w:before="100" w:beforeAutospacing="1" w:after="100" w:afterAutospacing="1" w:line="240" w:lineRule="auto"/>
+        <w:ind w:left="540"/>
+        <w:rPr>
+          <w:rFonts w:ascii="Arial" w:eastAsia="Times New Roman" w:hAnsi="Arial" w:cs="Arial"/>
+          <w:sz w:val="24"/>
+          <w:szCs w:val="24"/>
+        </w:rPr>
+      </w:pPr>
+      <w:r>
+        <w:rPr>
+          <w:rFonts w:ascii="Arial" w:eastAsia="Times New Roman" w:hAnsi="Arial" w:cs="Arial"/>
+          <w:b/>
+          <w:sz w:val="24"/>
+          <w:szCs w:val="24"/>
+          <w:u w:val="single"/>
+        </w:rPr>
+        <w:t>Types</w:t>
+      </w:r>
+      <w:r>
+        <w:rPr>
+          <w:rFonts w:ascii="Arial" w:eastAsia="Times New Roman" w:hAnsi="Arial" w:cs="Arial"/>
+          <w:sz w:val="24"/>
+          <w:szCs w:val="24"/>
+        </w:rPr>
+        <w:t xml:space="preserve"> of Bootloader: </w:t>
+      </w:r>
+      <w:r>
+        <w:rPr>
+          <w:rFonts w:ascii="Arial" w:eastAsia="Times New Roman" w:hAnsi="Arial" w:cs="Arial"/>
+          <w:sz w:val="24"/>
+          <w:szCs w:val="24"/>
+        </w:rPr>
+        <w:t>Das U-Boot, Barebox.</w:t>
+      </w:r>
+    </w:p>
+    <w:p>
+      <w:pPr>
+        <w:pStyle w:val="ListParagraph"/>
+        <w:spacing w:before="100" w:beforeAutospacing="1" w:after="100" w:afterAutospacing="1" w:line="240" w:lineRule="auto"/>
+        <w:ind w:left="540"/>
+        <w:rPr>
+          <w:rFonts w:ascii="Arial" w:eastAsia="Times New Roman" w:hAnsi="Arial" w:cs="Arial"/>
+          <w:sz w:val="24"/>
+          <w:szCs w:val="24"/>
+        </w:rPr>
+      </w:pPr>
+    </w:p>
+    <w:p>
+      <w:pPr>
+        <w:pStyle w:val="ListParagraph"/>
+        <w:numPr>
+          <w:ilvl w:val="0"/>
+          <w:numId w:val="3"/>
+        </w:numPr>
+        <w:tabs>
+          <w:tab w:val="left" w:pos="720"/>
+        </w:tabs>
+        <w:spacing w:before="100" w:beforeAutospacing="1" w:after="100" w:afterAutospacing="1" w:line="240" w:lineRule="auto"/>
+        <w:ind w:left="540"/>
+        <w:rPr>
+          <w:rFonts w:ascii="Arial" w:eastAsia="Times New Roman" w:hAnsi="Arial" w:cs="Arial"/>
+          <w:sz w:val="24"/>
+          <w:szCs w:val="24"/>
+        </w:rPr>
+      </w:pPr>
+      <w:r>
+        <w:rPr>
+          <w:rFonts w:ascii="Arial" w:eastAsia="Times New Roman" w:hAnsi="Arial" w:cs="Arial"/>
+          <w:sz w:val="24"/>
+          <w:szCs w:val="24"/>
+        </w:rPr>
+        <w:t>Phổ biến nhất là Das U-Boot, rất nhiều chắc năng mạnh mẽ.</w:t>
+      </w:r>
+    </w:p>
+    <w:p>
+      <w:pPr>
+        <w:numPr>
+          <w:ilvl w:val="0"/>
+          <w:numId w:val="18"/>
+        </w:numPr>
+        <w:tabs>
+          <w:tab w:val="num" w:pos="1080"/>
+        </w:tabs>
+        <w:spacing w:before="100" w:beforeAutospacing="1" w:after="100" w:afterAutospacing="1" w:line="240" w:lineRule="auto"/>
+        <w:ind w:left="900"/>
+        <w:rPr>
+          <w:rFonts w:ascii="Arial" w:eastAsia="Times New Roman" w:hAnsi="Arial" w:cs="Arial"/>
+          <w:sz w:val="24"/>
+          <w:szCs w:val="24"/>
+        </w:rPr>
+      </w:pPr>
+      <w:r>
+        <w:rPr>
+          <w:rFonts w:ascii="Arial" w:eastAsia="Times New Roman" w:hAnsi="Arial" w:cs="Arial"/>
+          <w:sz w:val="24"/>
+          <w:szCs w:val="24"/>
+        </w:rPr>
+        <w:t>Có thể truy cập được các hệ thống file phổ biến như: FAT, ext2, ext3, ext4.</w:t>
+      </w:r>
+    </w:p>
+    <w:p>
+      <w:pPr>
+        <w:numPr>
+          <w:ilvl w:val="0"/>
+          <w:numId w:val="18"/>
+        </w:numPr>
+        <w:tabs>
+          <w:tab w:val="num" w:pos="900"/>
+        </w:tabs>
+        <w:spacing w:before="100" w:beforeAutospacing="1" w:after="100" w:afterAutospacing="1" w:line="240" w:lineRule="auto"/>
+        <w:ind w:left="900"/>
+        <w:rPr>
+          <w:rFonts w:ascii="Arial" w:eastAsia="Times New Roman" w:hAnsi="Arial" w:cs="Arial"/>
+          <w:sz w:val="24"/>
+          <w:szCs w:val="24"/>
+        </w:rPr>
+      </w:pPr>
+      <w:r>
+        <w:rPr>
+          <w:rFonts w:ascii="Arial" w:eastAsia="Times New Roman" w:hAnsi="Arial" w:cs="Arial"/>
+          <w:sz w:val="24"/>
+          <w:szCs w:val="24"/>
+        </w:rPr>
+        <w:t>Hỗ trợ cả load kernel qua network nữa.</w:t>
+      </w:r>
+    </w:p>
+    <w:p>
+      <w:pPr>
+        <w:numPr>
+          <w:ilvl w:val="0"/>
+          <w:numId w:val="18"/>
+        </w:numPr>
+        <w:tabs>
+          <w:tab w:val="num" w:pos="900"/>
+        </w:tabs>
+        <w:spacing w:before="100" w:beforeAutospacing="1" w:after="100" w:afterAutospacing="1" w:line="240" w:lineRule="auto"/>
+        <w:ind w:left="900"/>
+        <w:rPr>
+          <w:rFonts w:ascii="Arial" w:eastAsia="Times New Roman" w:hAnsi="Arial" w:cs="Arial"/>
+          <w:sz w:val="24"/>
+          <w:szCs w:val="24"/>
+        </w:rPr>
+      </w:pPr>
+      <w:r>
+        <w:rPr>
+          <w:rFonts w:ascii="Arial" w:eastAsia="Times New Roman" w:hAnsi="Arial" w:cs="Arial"/>
+          <w:sz w:val="24"/>
+          <w:szCs w:val="24"/>
+        </w:rPr>
+        <w:t>Hỗ trợ cơ chế truyền tham số cho kernel bằng device tree (cho ARM) khi boot kernel.</w:t>
+      </w:r>
+    </w:p>
+    <w:p>
+      <w:pPr>
+        <w:pStyle w:val="ListParagraph"/>
+        <w:numPr>
+          <w:ilvl w:val="0"/>
+          <w:numId w:val="3"/>
+        </w:numPr>
+        <w:ind w:left="450" w:hanging="270"/>
+        <w:rPr>
+          <w:rFonts w:ascii="Arial Nova" w:hAnsi="Arial Nova"/>
+          <w:b/>
+        </w:rPr>
+      </w:pPr>
+      <w:r>
+        <w:rPr>
+          <w:rFonts w:ascii="Arial Nova" w:hAnsi="Arial Nova"/>
+          <w:b/>
+          <w:u w:val="single"/>
+        </w:rPr>
+        <w:t>Programming</w:t>
+      </w:r>
+      <w:r>
+        <w:rPr>
+          <w:rFonts w:ascii="Arial Nova" w:hAnsi="Arial Nova"/>
+          <w:b/>
+        </w:rPr>
+        <w:t>:</w:t>
+      </w:r>
+      <w:r>
+        <w:rPr>
+          <w:rFonts w:ascii="Arial Nova" w:hAnsi="Arial Nova"/>
+          <w:b/>
+        </w:rPr>
+        <w:t xml:space="preserve"> </w:t>
+      </w:r>
+      <w:r>
+        <w:rPr>
+          <w:rFonts w:ascii="Arial Nova" w:hAnsi="Arial Nova"/>
+          <w:b/>
+        </w:rPr>
+        <w:t>……………</w:t>
+      </w:r>
+      <w:proofErr w:type="gramStart"/>
+      <w:r>
+        <w:rPr>
+          <w:rFonts w:ascii="Arial Nova" w:hAnsi="Arial Nova"/>
+          <w:b/>
+        </w:rPr>
+        <w:t>…..</w:t>
+      </w:r>
+      <w:proofErr w:type="gramEnd"/>
+    </w:p>
+    <w:p>
+      <w:pPr>
+        <w:rPr>
+          <w:rFonts w:ascii="Arial Nova" w:hAnsi="Arial Nova"/>
+        </w:rPr>
+      </w:pPr>
+      <w:r>
+        <w:rPr>
+          <w:rFonts w:ascii="Arial Nova" w:hAnsi="Arial Nova"/>
+        </w:rPr>
+        <w:br w:type="page"/>
+      </w:r>
+      <w:bookmarkStart w:id="18" w:name="_GoBack"/>
+      <w:bookmarkEnd w:id="18"/>
     </w:p>
     <w:p>
       <w:pPr>
@@ -7342,7 +8662,7 @@
           <w:sz w:val="24"/>
         </w:rPr>
       </w:pPr>
-      <w:bookmarkStart w:id="17" w:name="_Toc26121741"/>
+      <w:bookmarkStart w:id="19" w:name="_Toc27857667"/>
       <w:r>
         <w:rPr>
           <w:rFonts w:ascii="Book Antiqua" w:hAnsi="Book Antiqua"/>
@@ -7350,9 +8670,10 @@
           <w:color w:val="C00000"/>
           <w:sz w:val="24"/>
         </w:rPr>
+        <w:lastRenderedPageBreak/>
         <w:t>Yocto project</w:t>
       </w:r>
-      <w:bookmarkEnd w:id="17"/>
+      <w:bookmarkEnd w:id="19"/>
     </w:p>
     <w:p>
       <w:pPr>
@@ -7372,7 +8693,7 @@
         </w:rPr>
         <w:t xml:space="preserve"> Refer: </w:t>
       </w:r>
-      <w:hyperlink r:id="rId15" w:history="1">
+      <w:hyperlink r:id="rId24" w:history="1">
         <w:r>
           <w:rPr>
             <w:rStyle w:val="Hyperlink"/>
@@ -7556,7 +8877,7 @@
           <w:sz w:val="24"/>
         </w:rPr>
       </w:pPr>
-      <w:bookmarkStart w:id="18" w:name="_Toc26121742"/>
+      <w:bookmarkStart w:id="20" w:name="_Toc27857668"/>
       <w:r>
         <w:rPr>
           <w:rFonts w:ascii="Book Antiqua" w:hAnsi="Book Antiqua"/>
@@ -7566,7 +8887,7 @@
         </w:rPr>
         <w:t>Middleware</w:t>
       </w:r>
-      <w:bookmarkEnd w:id="18"/>
+      <w:bookmarkEnd w:id="20"/>
     </w:p>
     <w:p>
       <w:pPr>
@@ -7586,7 +8907,7 @@
         </w:rPr>
         <w:t xml:space="preserve">Refer: </w:t>
       </w:r>
-      <w:hyperlink r:id="rId16" w:history="1">
+      <w:hyperlink r:id="rId25" w:history="1">
         <w:r>
           <w:rPr>
             <w:rStyle w:val="Hyperlink"/>
@@ -7645,7 +8966,7 @@
           <w:sz w:val="24"/>
         </w:rPr>
       </w:pPr>
-      <w:bookmarkStart w:id="19" w:name="_Toc26121743"/>
+      <w:bookmarkStart w:id="21" w:name="_Toc27857669"/>
       <w:r>
         <w:rPr>
           <w:rFonts w:ascii="Book Antiqua" w:hAnsi="Book Antiqua"/>
@@ -7655,7 +8976,7 @@
         </w:rPr>
         <w:t>Driver</w:t>
       </w:r>
-      <w:bookmarkEnd w:id="19"/>
+      <w:bookmarkEnd w:id="21"/>
     </w:p>
     <w:p>
       <w:pPr>
@@ -7694,27 +9015,12 @@
         </w:rPr>
         <w:t>Device driver presents a generic interface to the control and status registers for applications at higher level to access the devices.</w:t>
       </w:r>
-    </w:p>
-    <w:p>
-      <w:pPr>
-        <w:rPr>
-          <w:rFonts w:ascii="Arial Nova" w:hAnsi="Arial Nova"/>
-        </w:rPr>
-      </w:pPr>
-      <w:r>
-        <w:rPr>
-          <w:rFonts w:ascii="Arial Nova" w:hAnsi="Arial Nova"/>
-        </w:rPr>
-        <w:tab/>
+      <w:r>
+        <w:rPr>
+          <w:rFonts w:ascii="Arial Nova" w:hAnsi="Arial Nova"/>
+        </w:rPr>
         <w:t xml:space="preserve"> </w:t>
       </w:r>
-    </w:p>
-    <w:p>
-      <w:pPr>
-        <w:rPr>
-          <w:rFonts w:ascii="Arial Nova" w:hAnsi="Arial Nova"/>
-        </w:rPr>
-      </w:pPr>
     </w:p>
     <w:p>
       <w:pPr>
@@ -7731,7 +9037,7 @@
           <w:sz w:val="24"/>
         </w:rPr>
       </w:pPr>
-      <w:bookmarkStart w:id="20" w:name="_Toc26121744"/>
+      <w:bookmarkStart w:id="22" w:name="_Toc27857670"/>
       <w:r>
         <w:rPr>
           <w:rFonts w:ascii="Book Antiqua" w:hAnsi="Book Antiqua"/>
@@ -7741,7 +9047,7 @@
         </w:rPr>
         <w:t>Makefile and make</w:t>
       </w:r>
-      <w:bookmarkEnd w:id="20"/>
+      <w:bookmarkEnd w:id="22"/>
     </w:p>
     <w:p>
       <w:pPr>
@@ -7790,7 +9096,7 @@
           <w:sz w:val="24"/>
         </w:rPr>
       </w:pPr>
-      <w:bookmarkStart w:id="21" w:name="_Toc26121745"/>
+      <w:bookmarkStart w:id="23" w:name="_Toc27857671"/>
       <w:r>
         <w:rPr>
           <w:rFonts w:ascii="Book Antiqua" w:hAnsi="Book Antiqua"/>
@@ -7800,7 +9106,7 @@
         </w:rPr>
         <w:t>MCU peripherals:</w:t>
       </w:r>
-      <w:bookmarkEnd w:id="21"/>
+      <w:bookmarkEnd w:id="23"/>
     </w:p>
     <w:p>
       <w:pPr>
@@ -7969,7 +9275,19 @@
         <w:rPr>
           <w:rFonts w:ascii="Arial Nova" w:hAnsi="Arial Nova"/>
         </w:rPr>
-        <w:t xml:space="preserve">It is a technique of sending data ono-by-one bit through a data line at each </w:t>
+        <w:t>It is</w:t>
+      </w:r>
+      <w:r>
+        <w:rPr>
+          <w:rFonts w:ascii="Arial Nova" w:hAnsi="Arial Nova"/>
+        </w:rPr>
+        <w:t xml:space="preserve"> a technique of sending data one</w:t>
+      </w:r>
+      <w:r>
+        <w:rPr>
+          <w:rFonts w:ascii="Arial Nova" w:hAnsi="Arial Nova"/>
+        </w:rPr>
+        <w:t xml:space="preserve">-by-one bit through a data line at each </w:t>
       </w:r>
       <w:r>
         <w:rPr>
@@ -8010,8 +9328,15 @@
       <w:r>
         <w:rPr>
           <w:rFonts w:ascii="Arial Nova" w:hAnsi="Arial Nova"/>
-        </w:rPr>
-        <w:t>Clock Synchronous: have 2 line connect to another:</w:t>
+          <w:b/>
+        </w:rPr>
+        <w:t>Clock Synchronous:</w:t>
+      </w:r>
+      <w:r>
+        <w:rPr>
+          <w:rFonts w:ascii="Arial Nova" w:hAnsi="Arial Nova"/>
+        </w:rPr>
+        <w:t xml:space="preserve"> have 2 line connect to another:</w:t>
       </w:r>
     </w:p>
     <w:p>
@@ -8029,7 +9354,55 @@
         <w:rPr>
           <w:rFonts w:ascii="Arial Nova" w:hAnsi="Arial Nova"/>
         </w:rPr>
-        <w:t>Control line: inform tranfer timing for each bit.</w:t>
+        <w:t>Clock (</w:t>
+      </w:r>
+      <w:r>
+        <w:rPr>
+          <w:rFonts w:ascii="Arial Nova" w:hAnsi="Arial Nova"/>
+        </w:rPr>
+        <w:t>Control line</w:t>
+      </w:r>
+      <w:r>
+        <w:rPr>
+          <w:rFonts w:ascii="Arial Nova" w:hAnsi="Arial Nova"/>
+        </w:rPr>
+        <w:t>): I</w:t>
+      </w:r>
+      <w:r>
+        <w:rPr>
+          <w:rFonts w:ascii="Arial Nova" w:hAnsi="Arial Nova"/>
+        </w:rPr>
+        <w:t>nform tranfer timing</w:t>
+      </w:r>
+      <w:r>
+        <w:rPr>
+          <w:rFonts w:ascii="Arial Nova" w:hAnsi="Arial Nova"/>
+        </w:rPr>
+        <w:t>.</w:t>
+      </w:r>
+      <w:r>
+        <w:rPr>
+          <w:rFonts w:ascii="Arial Nova" w:hAnsi="Arial Nova"/>
+        </w:rPr>
+        <w:t xml:space="preserve"> </w:t>
+      </w:r>
+      <w:r>
+        <w:rPr>
+          <w:rFonts w:ascii="Arial Nova" w:hAnsi="Arial Nova"/>
+        </w:rPr>
+        <w:t xml:space="preserve">1 clock = 1 </w:t>
+      </w:r>
+      <w:r>
+        <w:rPr>
+          <w:rFonts w:ascii="Arial Nova" w:hAnsi="Arial Nova"/>
+        </w:rPr>
+        <w:t>bit.</w:t>
+      </w:r>
+      <w:r>
+        <w:rPr>
+          <w:rFonts w:ascii="Arial Nova" w:hAnsi="Arial Nova"/>
+        </w:rPr>
+        <w:t xml:space="preserve"> </w:t>
       </w:r>
     </w:p>
     <w:p>
@@ -8047,7 +9420,14 @@
         <w:rPr>
           <w:rFonts w:ascii="Arial Nova" w:hAnsi="Arial Nova"/>
         </w:rPr>
-        <w:t>Data line: used to send data.</w:t>
+        <w:lastRenderedPageBreak/>
+        <w:t>Data line: S</w:t>
+      </w:r>
+      <w:r>
+        <w:rPr>
+          <w:rFonts w:ascii="Arial Nova" w:hAnsi="Arial Nova"/>
+        </w:rPr>
+        <w:t>end data.</w:t>
       </w:r>
     </w:p>
     <w:p>
@@ -8073,14 +9453,110 @@
           <w:rFonts w:ascii="Arial Nova" w:hAnsi="Arial Nova"/>
           <w:i/>
         </w:rPr>
-        <w:t xml:space="preserve">Control signal </w:t>
-      </w:r>
-      <w:r>
-        <w:rPr>
-          <w:rFonts w:ascii="Arial Nova" w:hAnsi="Arial Nova"/>
-        </w:rPr>
-        <w:t>(Clock signal).</w:t>
-      </w:r>
+        <w:t>Clock</w:t>
+      </w:r>
+      <w:r>
+        <w:rPr>
+          <w:rFonts w:ascii="Arial Nova" w:hAnsi="Arial Nova"/>
+          <w:i/>
+        </w:rPr>
+        <w:t xml:space="preserve"> signal </w:t>
+      </w:r>
+      <w:r>
+        <w:rPr>
+          <w:rFonts w:ascii="Arial Nova" w:hAnsi="Arial Nova"/>
+        </w:rPr>
+        <w:t>(</w:t>
+      </w:r>
+      <w:r>
+        <w:rPr>
+          <w:rFonts w:ascii="Arial Nova" w:hAnsi="Arial Nova"/>
+        </w:rPr>
+        <w:t>Control</w:t>
+      </w:r>
+      <w:r>
+        <w:rPr>
+          <w:rFonts w:ascii="Arial Nova" w:hAnsi="Arial Nova"/>
+        </w:rPr>
+        <w:t xml:space="preserve"> signal).</w:t>
+      </w:r>
+    </w:p>
+    <w:p>
+      <w:pPr>
+        <w:pStyle w:val="ListParagraph"/>
+        <w:numPr>
+          <w:ilvl w:val="3"/>
+          <w:numId w:val="10"/>
+        </w:numPr>
+        <w:ind w:left="1710" w:hanging="270"/>
+        <w:rPr>
+          <w:rFonts w:ascii="Arial Nova" w:hAnsi="Arial Nova"/>
+        </w:rPr>
+      </w:pPr>
+      <w:r>
+        <w:rPr>
+          <w:rFonts w:ascii="Arial Nova" w:hAnsi="Arial Nova"/>
+        </w:rPr>
+        <w:t>Tranfer speed = clock speed = Tần số xung</w:t>
+      </w:r>
+      <w:r>
+        <w:rPr>
+          <w:rFonts w:ascii="Arial Nova" w:hAnsi="Arial Nova"/>
+        </w:rPr>
+        <w:t xml:space="preserve"> (HZ)</w:t>
+      </w:r>
+      <w:r>
+        <w:rPr>
+          <w:rFonts w:ascii="Arial Nova" w:hAnsi="Arial Nova"/>
+        </w:rPr>
+        <w:t>.</w:t>
+      </w:r>
+    </w:p>
+    <w:p>
+      <w:pPr>
+        <w:pStyle w:val="ListParagraph"/>
+        <w:numPr>
+          <w:ilvl w:val="3"/>
+          <w:numId w:val="10"/>
+        </w:numPr>
+        <w:ind w:left="1710" w:hanging="270"/>
+        <w:rPr>
+          <w:rFonts w:ascii="Arial Nova" w:hAnsi="Arial Nova"/>
+        </w:rPr>
+      </w:pPr>
+      <w:r>
+        <w:rPr>
+          <w:rFonts w:ascii="Arial Nova" w:hAnsi="Arial Nova"/>
+        </w:rPr>
+        <w:t>Relationship</w:t>
+      </w:r>
+      <w:r>
+        <w:rPr>
+          <w:rFonts w:ascii="Arial Nova" w:hAnsi="Arial Nova"/>
+        </w:rPr>
+        <w:t xml:space="preserve">: Master (clock supplier) – </w:t>
+      </w:r>
+      <w:r>
+        <w:rPr>
+          <w:rFonts w:ascii="Arial Nova" w:hAnsi="Arial Nova"/>
+        </w:rPr>
+        <w:t xml:space="preserve"> </w:t>
+      </w:r>
+      <w:r>
+        <w:rPr>
+          <w:rFonts w:ascii="Arial Nova" w:hAnsi="Arial Nova"/>
+        </w:rPr>
+        <w:t>Slave.</w:t>
+      </w:r>
+    </w:p>
+    <w:p>
+      <w:pPr>
+        <w:pStyle w:val="ListParagraph"/>
+        <w:ind w:left="1710"/>
+        <w:rPr>
+          <w:rFonts w:ascii="Arial Nova" w:hAnsi="Arial Nova"/>
+        </w:rPr>
+      </w:pPr>
     </w:p>
     <w:p>
       <w:pPr>
@@ -8097,8 +9573,15 @@
       <w:r>
         <w:rPr>
           <w:rFonts w:ascii="Arial Nova" w:hAnsi="Arial Nova"/>
-        </w:rPr>
-        <w:t>Clock Asynchronous: Only 1 line</w:t>
+          <w:b/>
+        </w:rPr>
+        <w:t>Clock Asynchronous:</w:t>
+      </w:r>
+      <w:r>
+        <w:rPr>
+          <w:rFonts w:ascii="Arial Nova" w:hAnsi="Arial Nova"/>
+        </w:rPr>
+        <w:t xml:space="preserve"> Only 1 line</w:t>
       </w:r>
       <w:r>
         <w:rPr>
@@ -8166,34 +9649,63 @@
       <w:r>
         <w:rPr>
           <w:rFonts w:ascii="Arial Nova" w:hAnsi="Arial Nova"/>
-        </w:rPr>
-        <w:t xml:space="preserve">When no data sent out, </w:t>
-      </w:r>
-      <w:r>
-        <w:rPr>
-          <w:rFonts w:ascii="Arial Nova" w:hAnsi="Arial Nova"/>
-          <w:i/>
-        </w:rPr>
-        <w:t>Data line</w:t>
-      </w:r>
-      <w:r>
-        <w:rPr>
-          <w:rFonts w:ascii="Arial Nova" w:hAnsi="Arial Nova"/>
-        </w:rPr>
-        <w:t xml:space="preserve"> set to “H”</w:t>
-      </w:r>
-      <w:r>
-        <w:rPr>
-          <w:rFonts w:ascii="Arial Nova" w:hAnsi="Arial Nova"/>
-        </w:rPr>
-        <w:t>, so</w:t>
-      </w:r>
-      <w:r>
-        <w:rPr>
-          <w:rFonts w:ascii="Arial Nova" w:hAnsi="Arial Nova"/>
-        </w:rPr>
-        <w:t xml:space="preserve"> Receiving side can detect the start bit “L”.</w:t>
-      </w:r>
+          <w:u w:val="single"/>
+        </w:rPr>
+        <w:t>Clock generator</w:t>
+      </w:r>
+      <w:r>
+        <w:rPr>
+          <w:rFonts w:ascii="Arial Nova" w:hAnsi="Arial Nova"/>
+        </w:rPr>
+        <w:t xml:space="preserve"> is</w:t>
+      </w:r>
+      <w:r>
+        <w:rPr>
+          <w:rFonts w:ascii="Arial Nova" w:hAnsi="Arial Nova"/>
+        </w:rPr>
+        <w:t xml:space="preserve"> </w:t>
+      </w:r>
+      <w:r>
+        <w:rPr>
+          <w:rFonts w:ascii="Arial Nova" w:hAnsi="Arial Nova"/>
+          <w:u w:val="single"/>
+        </w:rPr>
+        <w:t>inside</w:t>
+      </w:r>
+      <w:r>
+        <w:rPr>
+          <w:rFonts w:ascii="Arial Nova" w:hAnsi="Arial Nova"/>
+        </w:rPr>
+        <w:t xml:space="preserve"> each device.</w:t>
+      </w:r>
+    </w:p>
+    <w:p>
+      <w:pPr>
+        <w:pStyle w:val="ListParagraph"/>
+        <w:numPr>
+          <w:ilvl w:val="3"/>
+          <w:numId w:val="10"/>
+        </w:numPr>
+        <w:ind w:left="1710" w:hanging="270"/>
+        <w:rPr>
+          <w:rFonts w:ascii="Arial Nova" w:hAnsi="Arial Nova"/>
+        </w:rPr>
+      </w:pPr>
+      <w:r>
+        <w:rPr>
+          <w:rFonts w:ascii="Arial Nova" w:hAnsi="Arial Nova"/>
+        </w:rPr>
+        <w:t>Relationship: equal</w:t>
+      </w:r>
+    </w:p>
+    <w:p>
+      <w:pPr>
+        <w:pStyle w:val="ListParagraph"/>
+        <w:ind w:left="1710"/>
+        <w:rPr>
+          <w:rFonts w:ascii="Arial Nova" w:hAnsi="Arial Nova"/>
+        </w:rPr>
+      </w:pPr>
     </w:p>
     <w:p>
       <w:pPr>
@@ -8271,6 +9783,7 @@
       <w:r>
         <w:rPr>
           <w:rFonts w:ascii="Arial Nova" w:hAnsi="Arial Nova"/>
+          <w:color w:val="ED7D31" w:themeColor="accent2"/>
           <w:u w:val="single"/>
         </w:rPr>
         <w:t>Asynchronous</w:t>
@@ -8303,25 +9816,7 @@
         <w:rPr>
           <w:rFonts w:ascii="Arial Nova" w:hAnsi="Arial Nova"/>
         </w:rPr>
-        <w:t>Used to communicate to</w:t>
-      </w:r>
-      <w:r>
-        <w:rPr>
-          <w:rFonts w:ascii="Arial Nova" w:hAnsi="Arial Nova"/>
-        </w:rPr>
-        <w:t xml:space="preserve"> module</w:t>
-      </w:r>
-      <w:r>
-        <w:rPr>
-          <w:rFonts w:ascii="Arial Nova" w:hAnsi="Arial Nova"/>
-        </w:rPr>
-        <w:t>s</w:t>
-      </w:r>
-      <w:r>
-        <w:rPr>
-          <w:rFonts w:ascii="Arial Nova" w:hAnsi="Arial Nova"/>
-        </w:rPr>
-        <w:t>: Zigbee, Bluetooth, Wifi…</w:t>
+        <w:t>Used to communicate to modules: Zigbee, Bluetooth, Wifi…</w:t>
       </w:r>
     </w:p>
     <w:p>
@@ -8449,7 +9944,7 @@
         </w:rPr>
         <w:t xml:space="preserve">Refer: </w:t>
       </w:r>
-      <w:hyperlink r:id="rId17" w:history="1">
+      <w:hyperlink r:id="rId26" w:history="1">
         <w:r>
           <w:rPr>
             <w:rStyle w:val="Hyperlink"/>
@@ -8460,12 +9955,16 @@
     </w:p>
     <w:p>
       <w:pPr>
-        <w:pStyle w:val="ListParagraph"/>
-        <w:ind w:left="810"/>
-        <w:rPr>
-          <w:rFonts w:ascii="Arial Nova" w:hAnsi="Arial Nova"/>
-        </w:rPr>
-      </w:pPr>
+        <w:rPr>
+          <w:rFonts w:ascii="Arial Nova" w:hAnsi="Arial Nova"/>
+        </w:rPr>
+      </w:pPr>
+      <w:r>
+        <w:rPr>
+          <w:rFonts w:ascii="Arial Nova" w:hAnsi="Arial Nova"/>
+        </w:rPr>
+        <w:br w:type="page"/>
+      </w:r>
     </w:p>
     <w:p>
       <w:pPr>
@@ -8487,6 +9986,7 @@
           <w:b/>
           <w:i/>
         </w:rPr>
+        <w:lastRenderedPageBreak/>
         <w:t>SPI</w:t>
       </w:r>
     </w:p>
@@ -8516,6 +10016,7 @@
       <w:r>
         <w:rPr>
           <w:rFonts w:ascii="Arial Nova" w:hAnsi="Arial Nova"/>
+          <w:color w:val="ED7D31" w:themeColor="accent2"/>
           <w:u w:val="single"/>
         </w:rPr>
         <w:t>synchronous</w:t>
@@ -8523,8 +10024,15 @@
       <w:r>
         <w:rPr>
           <w:rFonts w:ascii="Arial Nova" w:hAnsi="Arial Nova"/>
-        </w:rPr>
-        <w:t xml:space="preserve"> serial comunication interface</w:t>
+          <w:color w:val="ED7D31" w:themeColor="accent2"/>
+        </w:rPr>
+        <w:t xml:space="preserve"> </w:t>
+      </w:r>
+      <w:r>
+        <w:rPr>
+          <w:rFonts w:ascii="Arial Nova" w:hAnsi="Arial Nova"/>
+        </w:rPr>
+        <w:t>serial comunication interface</w:t>
       </w:r>
       <w:r>
         <w:rPr>
@@ -8712,12 +10220,6 @@
           <w:rFonts w:ascii="Arial Nova" w:hAnsi="Arial Nova"/>
         </w:rPr>
       </w:pPr>
-      <w:r>
-        <w:rPr>
-          <w:rFonts w:ascii="Arial Nova" w:hAnsi="Arial Nova"/>
-        </w:rPr>
-        <w:br w:type="page"/>
-      </w:r>
     </w:p>
     <w:p>
       <w:pPr>
@@ -8739,7 +10241,6 @@
           <w:b/>
           <w:i/>
         </w:rPr>
-        <w:lastRenderedPageBreak/>
         <w:t>I2C (IIC)</w:t>
       </w:r>
     </w:p>
@@ -8764,13 +10265,33 @@
         <w:rPr>
           <w:rFonts w:ascii="Arial Nova" w:hAnsi="Arial Nova"/>
         </w:rPr>
-        <w:t>a synchonous serial interface</w:t>
+        <w:t xml:space="preserve">a </w:t>
+      </w:r>
+      <w:r>
+        <w:rPr>
+          <w:rFonts w:ascii="Arial Nova" w:hAnsi="Arial Nova"/>
+          <w:color w:val="ED7D31" w:themeColor="accent2"/>
+          <w:u w:val="single"/>
+        </w:rPr>
+        <w:t>synchonous</w:t>
+      </w:r>
+      <w:r>
+        <w:rPr>
+          <w:rFonts w:ascii="Arial Nova" w:hAnsi="Arial Nova"/>
+        </w:rPr>
+        <w:t xml:space="preserve"> serial interface</w:t>
       </w:r>
       <w:r>
         <w:rPr>
           <w:rFonts w:ascii="Arial Nova" w:hAnsi="Arial Nova"/>
         </w:rPr>
         <w:t xml:space="preserve">. </w:t>
+      </w:r>
+      <w:r>
+        <w:rPr>
+          <w:rFonts w:ascii="Arial Nova" w:hAnsi="Arial Nova"/>
+        </w:rPr>
+        <w:t>1 Master – n Slaves.</w:t>
       </w:r>
     </w:p>
     <w:p>
@@ -8825,6 +10346,12 @@
           <w:rFonts w:ascii="Arial Nova" w:hAnsi="Arial Nova"/>
         </w:rPr>
         <w:t>SCL (Serial clock line).</w:t>
+      </w:r>
+      <w:r>
+        <w:rPr>
+          <w:rFonts w:ascii="Arial Nova" w:hAnsi="Arial Nova"/>
+        </w:rPr>
+        <w:t xml:space="preserve"> Master supllies clock.</w:t>
       </w:r>
     </w:p>
     <w:p>
@@ -8985,19 +10512,7 @@
           <w:u w:val="single"/>
           <w:shd w:val="clear" w:color="auto" w:fill="FFFFFF"/>
         </w:rPr>
-        <w:t>Là một lớp giao thức data-link trong tầng TCP/IP</w:t>
-      </w:r>
-      <w:r>
-        <w:rPr>
-          <w:rFonts w:ascii="Roboto" w:hAnsi="Roboto"/>
-          <w:i/>
-          <w:color w:val="222222"/>
-          <w:sz w:val="23"/>
-          <w:szCs w:val="23"/>
-          <w:u w:val="single"/>
-          <w:shd w:val="clear" w:color="auto" w:fill="FFFFFF"/>
-        </w:rPr>
-        <w:t>.</w:t>
+        <w:t>Là một lớp giao thức data-link trong tầng TCP/IP.</w:t>
       </w:r>
     </w:p>
     <w:p>
@@ -9021,7 +10536,7 @@
         </w:rPr>
         <w:t xml:space="preserve">Refer: </w:t>
       </w:r>
-      <w:hyperlink r:id="rId18" w:history="1">
+      <w:hyperlink r:id="rId27" w:history="1">
         <w:r>
           <w:rPr>
             <w:rStyle w:val="Hyperlink"/>
@@ -9029,8 +10544,6 @@
           <w:t>https://vnpro.vn/tin-tuc/gioi-thieu-tong-quan-ve-bo-giao-thuc-tcpip-1103.html</w:t>
         </w:r>
       </w:hyperlink>
-      <w:bookmarkStart w:id="22" w:name="_GoBack"/>
-      <w:bookmarkEnd w:id="22"/>
     </w:p>
     <w:p>
       <w:pPr>
@@ -9111,7 +10624,7 @@
           <w:sz w:val="24"/>
         </w:rPr>
       </w:pPr>
-      <w:bookmarkStart w:id="23" w:name="_Toc26121746"/>
+      <w:bookmarkStart w:id="24" w:name="_Toc27857672"/>
       <w:r>
         <w:rPr>
           <w:rFonts w:ascii="Book Antiqua" w:hAnsi="Book Antiqua"/>
@@ -9122,7 +10635,7 @@
         <w:lastRenderedPageBreak/>
         <w:t>Interrupt</w:t>
       </w:r>
-      <w:bookmarkEnd w:id="23"/>
+      <w:bookmarkEnd w:id="24"/>
     </w:p>
     <w:p>
       <w:pPr>
@@ -9139,7 +10652,7 @@
           <w:sz w:val="24"/>
         </w:rPr>
       </w:pPr>
-      <w:bookmarkStart w:id="24" w:name="_Toc26121747"/>
+      <w:bookmarkStart w:id="25" w:name="_Toc27857673"/>
       <w:r>
         <w:rPr>
           <w:rFonts w:ascii="Book Antiqua" w:hAnsi="Book Antiqua"/>
@@ -9149,7 +10662,7 @@
         </w:rPr>
         <w:t>Firmware</w:t>
       </w:r>
-      <w:bookmarkEnd w:id="24"/>
+      <w:bookmarkEnd w:id="25"/>
     </w:p>
     <w:p>
       <w:pPr>
@@ -9163,7 +10676,7 @@
       <w:r>
         <w:t xml:space="preserve">Refer: </w:t>
       </w:r>
-      <w:hyperlink r:id="rId19" w:history="1">
+      <w:hyperlink r:id="rId28" w:history="1">
         <w:r>
           <w:rPr>
             <w:rStyle w:val="Hyperlink"/>
@@ -9296,7 +10809,7 @@
         </w:rPr>
         <w:t xml:space="preserve"> * Note: Firmware vs Driver: </w:t>
       </w:r>
-      <w:hyperlink r:id="rId20" w:history="1">
+      <w:hyperlink r:id="rId29" w:history="1">
         <w:r>
           <w:rPr>
             <w:rStyle w:val="Hyperlink"/>
@@ -9358,7 +10871,7 @@
           <w:sz w:val="24"/>
         </w:rPr>
       </w:pPr>
-      <w:bookmarkStart w:id="25" w:name="_Toc26121748"/>
+      <w:bookmarkStart w:id="26" w:name="_Toc27857674"/>
       <w:r>
         <w:rPr>
           <w:rFonts w:ascii="Book Antiqua" w:hAnsi="Book Antiqua"/>
@@ -9368,7 +10881,7 @@
         </w:rPr>
         <w:t>SoC vs MCU</w:t>
       </w:r>
-      <w:bookmarkEnd w:id="25"/>
+      <w:bookmarkEnd w:id="26"/>
     </w:p>
     <w:p>
       <w:pPr>
@@ -9488,7 +11001,7 @@
           <w:sz w:val="24"/>
         </w:rPr>
       </w:pPr>
-      <w:bookmarkStart w:id="26" w:name="_Toc26121749"/>
+      <w:bookmarkStart w:id="27" w:name="_Toc27857675"/>
       <w:r>
         <w:rPr>
           <w:rFonts w:ascii="Book Antiqua" w:hAnsi="Book Antiqua"/>
@@ -9498,7 +11011,7 @@
         </w:rPr>
         <w:t>Virtualization</w:t>
       </w:r>
-      <w:bookmarkEnd w:id="26"/>
+      <w:bookmarkEnd w:id="27"/>
     </w:p>
     <w:p>
       <w:pPr>
@@ -9515,7 +11028,7 @@
           <w:sz w:val="24"/>
         </w:rPr>
       </w:pPr>
-      <w:bookmarkStart w:id="27" w:name="_Toc26121750"/>
+      <w:bookmarkStart w:id="28" w:name="_Toc27857676"/>
       <w:r>
         <w:rPr>
           <w:rFonts w:ascii="Book Antiqua" w:hAnsi="Book Antiqua"/>
@@ -9525,7 +11038,7 @@
         </w:rPr>
         <w:t>Platform:</w:t>
       </w:r>
-      <w:bookmarkEnd w:id="27"/>
+      <w:bookmarkEnd w:id="28"/>
     </w:p>
     <w:p>
       <w:pPr>
@@ -9610,7 +11123,7 @@
           <w:sz w:val="24"/>
         </w:rPr>
       </w:pPr>
-      <w:bookmarkStart w:id="28" w:name="_Toc26121751"/>
+      <w:bookmarkStart w:id="29" w:name="_Toc27857677"/>
       <w:r>
         <w:rPr>
           <w:rFonts w:ascii="Book Antiqua" w:hAnsi="Book Antiqua"/>
@@ -9620,7 +11133,7 @@
         </w:rPr>
         <w:t>Design Patern</w:t>
       </w:r>
-      <w:bookmarkEnd w:id="28"/>
+      <w:bookmarkEnd w:id="29"/>
     </w:p>
     <w:p>
       <w:pPr>
@@ -9719,7 +11232,7 @@
         </w:rPr>
         <w:br w:type="page"/>
       </w:r>
-      <w:bookmarkStart w:id="29" w:name="_Toc26121752"/>
+      <w:bookmarkStart w:id="30" w:name="_Toc27857678"/>
       <w:r>
         <w:rPr>
           <w:rFonts w:ascii="Book Antiqua" w:hAnsi="Book Antiqua"/>
@@ -9731,7 +11244,7 @@
         <w:lastRenderedPageBreak/>
         <w:t>Programming Knowledge</w:t>
       </w:r>
-      <w:bookmarkEnd w:id="29"/>
+      <w:bookmarkEnd w:id="30"/>
       <w:r>
         <w:rPr>
           <w:rFonts w:ascii="Book Antiqua" w:hAnsi="Book Antiqua"/>
@@ -9756,7 +11269,7 @@
           <w:sz w:val="24"/>
         </w:rPr>
       </w:pPr>
-      <w:bookmarkStart w:id="30" w:name="_Toc26121753"/>
+      <w:bookmarkStart w:id="31" w:name="_Toc27857679"/>
       <w:r>
         <w:rPr>
           <w:rFonts w:ascii="Book Antiqua" w:hAnsi="Book Antiqua"/>
@@ -9766,7 +11279,7 @@
         </w:rPr>
         <w:t>Object Oriented Programming (OOP trait)</w:t>
       </w:r>
-      <w:bookmarkEnd w:id="30"/>
+      <w:bookmarkEnd w:id="31"/>
     </w:p>
     <w:p>
       <w:pPr>
@@ -9781,7 +11294,7 @@
           <w:sz w:val="24"/>
         </w:rPr>
       </w:pPr>
-      <w:bookmarkStart w:id="31" w:name="_Toc26121754"/>
+      <w:bookmarkStart w:id="32" w:name="_Toc27857680"/>
       <w:r>
         <w:rPr>
           <w:rFonts w:ascii="Book Antiqua" w:hAnsi="Book Antiqua"/>
@@ -9799,7 +11312,7 @@
         </w:rPr>
         <w:t>:</w:t>
       </w:r>
-      <w:bookmarkEnd w:id="31"/>
+      <w:bookmarkEnd w:id="32"/>
       <w:r>
         <w:rPr>
           <w:rFonts w:ascii="Book Antiqua" w:hAnsi="Book Antiqua"/>
@@ -10034,7 +11547,7 @@
         </w:rPr>
         <w:t xml:space="preserve"> </w:t>
       </w:r>
-      <w:bookmarkStart w:id="32" w:name="_Toc26121755"/>
+      <w:bookmarkStart w:id="33" w:name="_Toc27857681"/>
       <w:r>
         <w:rPr>
           <w:rFonts w:ascii="Book Antiqua" w:hAnsi="Book Antiqua"/>
@@ -10052,7 +11565,7 @@
         </w:rPr>
         <w:t>:</w:t>
       </w:r>
-      <w:bookmarkEnd w:id="32"/>
+      <w:bookmarkEnd w:id="33"/>
       <w:r>
         <w:rPr>
           <w:rFonts w:ascii="Book Antiqua" w:hAnsi="Book Antiqua"/>
@@ -10473,7 +11986,7 @@
           <w:sz w:val="24"/>
         </w:rPr>
       </w:pPr>
-      <w:bookmarkStart w:id="33" w:name="_Toc26121756"/>
+      <w:bookmarkStart w:id="34" w:name="_Toc27857682"/>
       <w:r>
         <w:rPr>
           <w:rFonts w:ascii="Book Antiqua" w:hAnsi="Book Antiqua"/>
@@ -10491,7 +12004,7 @@
         </w:rPr>
         <w:t>:</w:t>
       </w:r>
-      <w:bookmarkEnd w:id="33"/>
+      <w:bookmarkEnd w:id="34"/>
       <w:r>
         <w:rPr>
           <w:rFonts w:ascii="Book Antiqua" w:hAnsi="Book Antiqua"/>
@@ -10518,7 +12031,7 @@
         </w:rPr>
         <w:t xml:space="preserve">Refer: </w:t>
       </w:r>
-      <w:hyperlink r:id="rId21" w:history="1">
+      <w:hyperlink r:id="rId30" w:history="1">
         <w:r>
           <w:rPr>
             <w:rStyle w:val="Hyperlink"/>
@@ -10872,7 +12385,7 @@
         </w:rPr>
         <w:t xml:space="preserve"> </w:t>
       </w:r>
-      <w:bookmarkStart w:id="34" w:name="_Toc26121757"/>
+      <w:bookmarkStart w:id="35" w:name="_Toc27857683"/>
       <w:r>
         <w:rPr>
           <w:rFonts w:ascii="Book Antiqua" w:hAnsi="Book Antiqua"/>
@@ -10890,7 +12403,7 @@
         </w:rPr>
         <w:t>:</w:t>
       </w:r>
-      <w:bookmarkEnd w:id="34"/>
+      <w:bookmarkEnd w:id="35"/>
       <w:r>
         <w:rPr>
           <w:rFonts w:ascii="Book Antiqua" w:hAnsi="Book Antiqua"/>
@@ -11510,7 +13023,7 @@
               <mc:AlternateContent>
                 <mc:Choice Requires="wps">
                   <w:drawing>
-                    <wp:anchor distT="0" distB="0" distL="114300" distR="114300" simplePos="0" relativeHeight="251667456" behindDoc="0" locked="0" layoutInCell="1" allowOverlap="1" wp14:anchorId="1ACAFF88" wp14:editId="78B9D22E">
+                    <wp:anchor distT="0" distB="0" distL="114300" distR="114300" simplePos="0" relativeHeight="251667456" behindDoc="0" locked="0" layoutInCell="1" allowOverlap="1" wp14:anchorId="20A16F2C" wp14:editId="6C32A20E">
                       <wp:simplePos x="0" y="0"/>
                       <wp:positionH relativeFrom="column">
                         <wp:posOffset>2962707</wp:posOffset>
@@ -12202,7 +13715,7 @@
           <w:szCs w:val="26"/>
         </w:rPr>
       </w:pPr>
-      <w:bookmarkStart w:id="35" w:name="_Toc26121758"/>
+      <w:bookmarkStart w:id="36" w:name="_Toc27857684"/>
       <w:r>
         <w:rPr>
           <w:rFonts w:ascii="Book Antiqua" w:hAnsi="Book Antiqua"/>
@@ -12214,7 +13727,7 @@
         <w:lastRenderedPageBreak/>
         <w:t>Static:</w:t>
       </w:r>
-      <w:bookmarkEnd w:id="35"/>
+      <w:bookmarkEnd w:id="36"/>
     </w:p>
     <w:p>
       <w:pPr>
@@ -12229,7 +13742,7 @@
           <w:sz w:val="24"/>
         </w:rPr>
       </w:pPr>
-      <w:bookmarkStart w:id="36" w:name="_Toc26121759"/>
+      <w:bookmarkStart w:id="37" w:name="_Toc27857685"/>
       <w:r>
         <w:rPr>
           <w:rFonts w:ascii="Book Antiqua" w:hAnsi="Book Antiqua"/>
@@ -12238,7 +13751,7 @@
         </w:rPr>
         <w:t>Variable:</w:t>
       </w:r>
-      <w:bookmarkEnd w:id="36"/>
+      <w:bookmarkEnd w:id="37"/>
     </w:p>
     <w:p>
       <w:pPr>
@@ -12393,7 +13906,7 @@
           <w:sz w:val="24"/>
         </w:rPr>
       </w:pPr>
-      <w:bookmarkStart w:id="37" w:name="_Toc26121760"/>
+      <w:bookmarkStart w:id="38" w:name="_Toc27857686"/>
       <w:r>
         <w:rPr>
           <w:rFonts w:ascii="Book Antiqua" w:hAnsi="Book Antiqua"/>
@@ -12402,7 +13915,7 @@
         </w:rPr>
         <w:t>Usage</w:t>
       </w:r>
-      <w:bookmarkEnd w:id="37"/>
+      <w:bookmarkEnd w:id="38"/>
       <w:r>
         <w:rPr>
           <w:rFonts w:ascii="Book Antiqua" w:hAnsi="Book Antiqua"/>
@@ -12476,7 +13989,7 @@
           <w:szCs w:val="26"/>
         </w:rPr>
       </w:pPr>
-      <w:bookmarkStart w:id="38" w:name="_Toc26121761"/>
+      <w:bookmarkStart w:id="39" w:name="_Toc27857687"/>
       <w:r>
         <w:rPr>
           <w:rFonts w:ascii="Book Antiqua" w:hAnsi="Book Antiqua"/>
@@ -12487,7 +14000,7 @@
         </w:rPr>
         <w:t>String</w:t>
       </w:r>
-      <w:bookmarkEnd w:id="38"/>
+      <w:bookmarkEnd w:id="39"/>
     </w:p>
     <w:p>
       <w:pPr>
@@ -12693,7 +14206,7 @@
           <w:szCs w:val="26"/>
         </w:rPr>
       </w:pPr>
-      <w:bookmarkStart w:id="39" w:name="_Toc26121762"/>
+      <w:bookmarkStart w:id="40" w:name="_Toc27857688"/>
       <w:r>
         <w:rPr>
           <w:rFonts w:ascii="Book Antiqua" w:hAnsi="Book Antiqua"/>
@@ -12704,7 +14217,7 @@
         </w:rPr>
         <w:t>Pointer vs Reference:</w:t>
       </w:r>
-      <w:bookmarkEnd w:id="39"/>
+      <w:bookmarkEnd w:id="40"/>
     </w:p>
     <w:p>
       <w:pPr>
@@ -12891,7 +14404,7 @@
           <w:szCs w:val="24"/>
         </w:rPr>
       </w:pPr>
-      <w:bookmarkStart w:id="40" w:name="_Toc26121763"/>
+      <w:bookmarkStart w:id="41" w:name="_Toc27857689"/>
       <w:r>
         <w:rPr>
           <w:rStyle w:val="Heading1Char"/>
@@ -12903,7 +14416,7 @@
         </w:rPr>
         <w:t>Array</w:t>
       </w:r>
-      <w:bookmarkEnd w:id="40"/>
+      <w:bookmarkEnd w:id="41"/>
     </w:p>
     <w:p>
       <w:r>
@@ -12926,7 +14439,7 @@
           <w:szCs w:val="24"/>
         </w:rPr>
       </w:pPr>
-      <w:bookmarkStart w:id="41" w:name="_Toc26121764"/>
+      <w:bookmarkStart w:id="42" w:name="_Toc27857690"/>
       <w:r>
         <w:rPr>
           <w:rStyle w:val="Heading1Char"/>
@@ -12939,7 +14452,7 @@
         <w:lastRenderedPageBreak/>
         <w:t>Exception</w:t>
       </w:r>
-      <w:bookmarkEnd w:id="41"/>
+      <w:bookmarkEnd w:id="42"/>
       <w:r>
         <w:rPr>
           <w:rStyle w:val="Heading1Char"/>
@@ -13600,7 +15113,7 @@
           <w:szCs w:val="24"/>
         </w:rPr>
       </w:pPr>
-      <w:bookmarkStart w:id="42" w:name="_Toc26121765"/>
+      <w:bookmarkStart w:id="43" w:name="_Toc27857691"/>
       <w:r>
         <w:rPr>
           <w:rStyle w:val="Heading1Char"/>
@@ -13613,7 +15126,7 @@
         <w:lastRenderedPageBreak/>
         <w:t>Standard Template Library (STL)</w:t>
       </w:r>
-      <w:bookmarkEnd w:id="42"/>
+      <w:bookmarkEnd w:id="43"/>
     </w:p>
     <w:p>
       <w:pPr>
@@ -13635,7 +15148,7 @@
         </w:rPr>
         <w:t xml:space="preserve"> </w:t>
       </w:r>
-      <w:bookmarkStart w:id="43" w:name="_Toc26121766"/>
+      <w:bookmarkStart w:id="44" w:name="_Toc27857692"/>
       <w:r>
         <w:rPr>
           <w:rFonts w:ascii="Book Antiqua" w:hAnsi="Book Antiqua"/>
@@ -13652,7 +15165,7 @@
         </w:rPr>
         <w:t>ogithms</w:t>
       </w:r>
-      <w:bookmarkEnd w:id="43"/>
+      <w:bookmarkEnd w:id="44"/>
     </w:p>
     <w:p>
       <w:pPr>
@@ -13698,7 +15211,7 @@
           <w:i/>
         </w:rPr>
       </w:pPr>
-      <w:bookmarkStart w:id="44" w:name="_Toc26121767"/>
+      <w:bookmarkStart w:id="45" w:name="_Toc27857693"/>
       <w:r>
         <w:rPr>
           <w:rFonts w:ascii="Book Antiqua" w:hAnsi="Book Antiqua"/>
@@ -13707,7 +15220,7 @@
         </w:rPr>
         <w:t>Containers</w:t>
       </w:r>
-      <w:bookmarkEnd w:id="44"/>
+      <w:bookmarkEnd w:id="45"/>
     </w:p>
     <w:p>
       <w:pPr>
@@ -13753,7 +15266,7 @@
           <w:color w:val="auto"/>
         </w:rPr>
       </w:pPr>
-      <w:bookmarkStart w:id="45" w:name="_Toc26121768"/>
+      <w:bookmarkStart w:id="46" w:name="_Toc27857694"/>
       <w:r>
         <w:rPr>
           <w:rFonts w:ascii="Book Antiqua" w:hAnsi="Book Antiqua"/>
@@ -13761,7 +15274,7 @@
         </w:rPr>
         <w:t>Vector</w:t>
       </w:r>
-      <w:bookmarkEnd w:id="45"/>
+      <w:bookmarkEnd w:id="46"/>
     </w:p>
     <w:p>
       <w:pPr>
@@ -13775,7 +15288,7 @@
           <w:color w:val="auto"/>
         </w:rPr>
       </w:pPr>
-      <w:bookmarkStart w:id="46" w:name="_Toc26121769"/>
+      <w:bookmarkStart w:id="47" w:name="_Toc27857695"/>
       <w:r>
         <w:rPr>
           <w:rFonts w:ascii="Book Antiqua" w:hAnsi="Book Antiqua"/>
@@ -13784,7 +15297,7 @@
         </w:rPr>
         <w:t>Pair</w:t>
       </w:r>
-      <w:bookmarkEnd w:id="46"/>
+      <w:bookmarkEnd w:id="47"/>
     </w:p>
     <w:p>
       <w:pPr>
@@ -13798,7 +15311,7 @@
           <w:color w:val="auto"/>
         </w:rPr>
       </w:pPr>
-      <w:bookmarkStart w:id="47" w:name="_Toc26121770"/>
+      <w:bookmarkStart w:id="48" w:name="_Toc27857696"/>
       <w:r>
         <w:rPr>
           <w:rFonts w:ascii="Book Antiqua" w:hAnsi="Book Antiqua"/>
@@ -13807,7 +15320,7 @@
         </w:rPr>
         <w:t>List</w:t>
       </w:r>
-      <w:bookmarkEnd w:id="47"/>
+      <w:bookmarkEnd w:id="48"/>
     </w:p>
     <w:p>
       <w:pPr>
@@ -13821,7 +15334,7 @@
           <w:color w:val="auto"/>
         </w:rPr>
       </w:pPr>
-      <w:bookmarkStart w:id="48" w:name="_Toc26121771"/>
+      <w:bookmarkStart w:id="49" w:name="_Toc27857697"/>
       <w:r>
         <w:rPr>
           <w:rFonts w:ascii="Book Antiqua" w:hAnsi="Book Antiqua"/>
@@ -13830,7 +15343,7 @@
         </w:rPr>
         <w:t>Map</w:t>
       </w:r>
-      <w:bookmarkEnd w:id="48"/>
+      <w:bookmarkEnd w:id="49"/>
     </w:p>
     <w:p>
       <w:pPr>
@@ -13844,7 +15357,7 @@
           <w:color w:val="auto"/>
         </w:rPr>
       </w:pPr>
-      <w:bookmarkStart w:id="49" w:name="_Toc26121772"/>
+      <w:bookmarkStart w:id="50" w:name="_Toc27857698"/>
       <w:r>
         <w:rPr>
           <w:rFonts w:ascii="Book Antiqua" w:hAnsi="Book Antiqua"/>
@@ -13853,7 +15366,7 @@
         </w:rPr>
         <w:t>Link List</w:t>
       </w:r>
-      <w:bookmarkEnd w:id="49"/>
+      <w:bookmarkEnd w:id="50"/>
     </w:p>
     <w:p>
       <w:pPr>
@@ -13878,7 +15391,7 @@
           <w:sz w:val="24"/>
         </w:rPr>
       </w:pPr>
-      <w:bookmarkStart w:id="50" w:name="_Toc26121773"/>
+      <w:bookmarkStart w:id="51" w:name="_Toc27857699"/>
       <w:r>
         <w:rPr>
           <w:rFonts w:ascii="Book Antiqua" w:hAnsi="Book Antiqua"/>
@@ -13887,7 +15400,7 @@
         </w:rPr>
         <w:t>Functions</w:t>
       </w:r>
-      <w:bookmarkEnd w:id="50"/>
+      <w:bookmarkEnd w:id="51"/>
     </w:p>
     <w:p>
       <w:pPr>
@@ -13902,7 +15415,7 @@
           <w:sz w:val="24"/>
         </w:rPr>
       </w:pPr>
-      <w:bookmarkStart w:id="51" w:name="_Toc26121774"/>
+      <w:bookmarkStart w:id="52" w:name="_Toc27857700"/>
       <w:r>
         <w:rPr>
           <w:rFonts w:ascii="Book Antiqua" w:hAnsi="Book Antiqua"/>
@@ -13911,7 +15424,7 @@
         </w:rPr>
         <w:t>Iterator</w:t>
       </w:r>
-      <w:bookmarkEnd w:id="51"/>
+      <w:bookmarkEnd w:id="52"/>
       <w:r>
         <w:rPr>
           <w:rFonts w:ascii="Book Antiqua" w:hAnsi="Book Antiqua"/>
@@ -13959,7 +15472,7 @@
           <w:szCs w:val="26"/>
         </w:rPr>
       </w:pPr>
-      <w:bookmarkStart w:id="52" w:name="_Toc26121775"/>
+      <w:bookmarkStart w:id="53" w:name="_Toc27857701"/>
       <w:r>
         <w:rPr>
           <w:rStyle w:val="Heading1Char"/>
@@ -13971,7 +15484,7 @@
         </w:rPr>
         <w:t>Namespace</w:t>
       </w:r>
-      <w:bookmarkEnd w:id="52"/>
+      <w:bookmarkEnd w:id="53"/>
     </w:p>
     <w:p>
       <w:pPr>
@@ -14007,7 +15520,7 @@
           <w:szCs w:val="24"/>
         </w:rPr>
       </w:pPr>
-      <w:bookmarkStart w:id="53" w:name="_Toc26121776"/>
+      <w:bookmarkStart w:id="54" w:name="_Toc27857702"/>
       <w:r>
         <w:rPr>
           <w:rStyle w:val="Heading1Char"/>
@@ -14019,7 +15532,7 @@
         </w:rPr>
         <w:t>Template</w:t>
       </w:r>
-      <w:bookmarkEnd w:id="53"/>
+      <w:bookmarkEnd w:id="54"/>
     </w:p>
     <w:p>
       <w:pPr>
@@ -14232,7 +15745,7 @@
       </w:r>
     </w:p>
     <w:sectPr>
-      <w:footerReference w:type="default" r:id="rId22"/>
+      <w:footerReference w:type="default" r:id="rId31"/>
       <w:pgSz w:w="12240" w:h="15840"/>
       <w:pgMar w:top="1440" w:right="360" w:bottom="1440" w:left="1080" w:header="720" w:footer="720" w:gutter="0"/>
       <w:cols w:space="720"/>
@@ -14314,7 +15827,7 @@
           <w:rPr>
             <w:noProof/>
           </w:rPr>
-          <w:t>14</w:t>
+          <w:t>15</w:t>
         </w:r>
         <w:r>
           <w:rPr>
@@ -14493,6 +16006,155 @@
     </w:lvl>
   </w:abstractNum>
   <w:abstractNum w:abstractNumId="1" w15:restartNumberingAfterBreak="0">
+    <w:nsid w:val="015C45D4"/>
+    <w:multiLevelType w:val="multilevel"/>
+    <w:tmpl w:val="478669F4"/>
+    <w:lvl w:ilvl="0">
+      <w:start w:val="1"/>
+      <w:numFmt w:val="bullet"/>
+      <w:lvlText w:val=""/>
+      <w:lvlJc w:val="left"/>
+      <w:pPr>
+        <w:tabs>
+          <w:tab w:val="num" w:pos="720"/>
+        </w:tabs>
+        <w:ind w:left="720" w:hanging="360"/>
+      </w:pPr>
+      <w:rPr>
+        <w:rFonts w:ascii="Symbol" w:hAnsi="Symbol" w:hint="default"/>
+        <w:sz w:val="20"/>
+      </w:rPr>
+    </w:lvl>
+    <w:lvl w:ilvl="1" w:tentative="1">
+      <w:start w:val="1"/>
+      <w:numFmt w:val="bullet"/>
+      <w:lvlText w:val="o"/>
+      <w:lvlJc w:val="left"/>
+      <w:pPr>
+        <w:tabs>
+          <w:tab w:val="num" w:pos="1440"/>
+        </w:tabs>
+        <w:ind w:left="1440" w:hanging="360"/>
+      </w:pPr>
+      <w:rPr>
+        <w:rFonts w:ascii="Courier New" w:hAnsi="Courier New" w:hint="default"/>
+        <w:sz w:val="20"/>
+      </w:rPr>
+    </w:lvl>
+    <w:lvl w:ilvl="2" w:tentative="1">
+      <w:start w:val="1"/>
+      <w:numFmt w:val="bullet"/>
+      <w:lvlText w:val=""/>
+      <w:lvlJc w:val="left"/>
+      <w:pPr>
+        <w:tabs>
+          <w:tab w:val="num" w:pos="2160"/>
+        </w:tabs>
+        <w:ind w:left="2160" w:hanging="360"/>
+      </w:pPr>
+      <w:rPr>
+        <w:rFonts w:ascii="Wingdings" w:hAnsi="Wingdings" w:hint="default"/>
+        <w:sz w:val="20"/>
+      </w:rPr>
+    </w:lvl>
+    <w:lvl w:ilvl="3" w:tentative="1">
+      <w:start w:val="1"/>
+      <w:numFmt w:val="bullet"/>
+      <w:lvlText w:val=""/>
+      <w:lvlJc w:val="left"/>
+      <w:pPr>
+        <w:tabs>
+          <w:tab w:val="num" w:pos="2880"/>
+        </w:tabs>
+        <w:ind w:left="2880" w:hanging="360"/>
+      </w:pPr>
+      <w:rPr>
+        <w:rFonts w:ascii="Wingdings" w:hAnsi="Wingdings" w:hint="default"/>
+        <w:sz w:val="20"/>
+      </w:rPr>
+    </w:lvl>
+    <w:lvl w:ilvl="4" w:tentative="1">
+      <w:start w:val="1"/>
+      <w:numFmt w:val="bullet"/>
+      <w:lvlText w:val=""/>
+      <w:lvlJc w:val="left"/>
+      <w:pPr>
+        <w:tabs>
+          <w:tab w:val="num" w:pos="3600"/>
+        </w:tabs>
+        <w:ind w:left="3600" w:hanging="360"/>
+      </w:pPr>
+      <w:rPr>
+        <w:rFonts w:ascii="Wingdings" w:hAnsi="Wingdings" w:hint="default"/>
+        <w:sz w:val="20"/>
+      </w:rPr>
+    </w:lvl>
+    <w:lvl w:ilvl="5" w:tentative="1">
+      <w:start w:val="1"/>
+      <w:numFmt w:val="bullet"/>
+      <w:lvlText w:val=""/>
+      <w:lvlJc w:val="left"/>
+      <w:pPr>
+        <w:tabs>
+          <w:tab w:val="num" w:pos="4320"/>
+        </w:tabs>
+        <w:ind w:left="4320" w:hanging="360"/>
+      </w:pPr>
+      <w:rPr>
+        <w:rFonts w:ascii="Wingdings" w:hAnsi="Wingdings" w:hint="default"/>
+        <w:sz w:val="20"/>
+      </w:rPr>
+    </w:lvl>
+    <w:lvl w:ilvl="6" w:tentative="1">
+      <w:start w:val="1"/>
+      <w:numFmt w:val="bullet"/>
+      <w:lvlText w:val=""/>
+      <w:lvlJc w:val="left"/>
+      <w:pPr>
+        <w:tabs>
+          <w:tab w:val="num" w:pos="5040"/>
+        </w:tabs>
+        <w:ind w:left="5040" w:hanging="360"/>
+      </w:pPr>
+      <w:rPr>
+        <w:rFonts w:ascii="Wingdings" w:hAnsi="Wingdings" w:hint="default"/>
+        <w:sz w:val="20"/>
+      </w:rPr>
+    </w:lvl>
+    <w:lvl w:ilvl="7" w:tentative="1">
+      <w:start w:val="1"/>
+      <w:numFmt w:val="bullet"/>
+      <w:lvlText w:val=""/>
+      <w:lvlJc w:val="left"/>
+      <w:pPr>
+        <w:tabs>
+          <w:tab w:val="num" w:pos="5760"/>
+        </w:tabs>
+        <w:ind w:left="5760" w:hanging="360"/>
+      </w:pPr>
+      <w:rPr>
+        <w:rFonts w:ascii="Wingdings" w:hAnsi="Wingdings" w:hint="default"/>
+        <w:sz w:val="20"/>
+      </w:rPr>
+    </w:lvl>
+    <w:lvl w:ilvl="8" w:tentative="1">
+      <w:start w:val="1"/>
+      <w:numFmt w:val="bullet"/>
+      <w:lvlText w:val=""/>
+      <w:lvlJc w:val="left"/>
+      <w:pPr>
+        <w:tabs>
+          <w:tab w:val="num" w:pos="6480"/>
+        </w:tabs>
+        <w:ind w:left="6480" w:hanging="360"/>
+      </w:pPr>
+      <w:rPr>
+        <w:rFonts w:ascii="Wingdings" w:hAnsi="Wingdings" w:hint="default"/>
+        <w:sz w:val="20"/>
+      </w:rPr>
+    </w:lvl>
+  </w:abstractNum>
+  <w:abstractNum w:abstractNumId="2" w15:restartNumberingAfterBreak="0">
     <w:nsid w:val="0A5E5A38"/>
     <w:multiLevelType w:val="hybridMultilevel"/>
     <w:tmpl w:val="CEF4E4EE"/>
@@ -14605,7 +16267,7 @@
       </w:rPr>
     </w:lvl>
   </w:abstractNum>
-  <w:abstractNum w:abstractNumId="2" w15:restartNumberingAfterBreak="0">
+  <w:abstractNum w:abstractNumId="3" w15:restartNumberingAfterBreak="0">
     <w:nsid w:val="0B4A37AA"/>
     <w:multiLevelType w:val="multilevel"/>
     <w:tmpl w:val="DA5A5986"/>
@@ -14728,7 +16390,7 @@
       </w:rPr>
     </w:lvl>
   </w:abstractNum>
-  <w:abstractNum w:abstractNumId="3" w15:restartNumberingAfterBreak="0">
+  <w:abstractNum w:abstractNumId="4" w15:restartNumberingAfterBreak="0">
     <w:nsid w:val="1718214F"/>
     <w:multiLevelType w:val="hybridMultilevel"/>
     <w:tmpl w:val="EA16095A"/>
@@ -14841,7 +16503,156 @@
       </w:rPr>
     </w:lvl>
   </w:abstractNum>
-  <w:abstractNum w:abstractNumId="4" w15:restartNumberingAfterBreak="0">
+  <w:abstractNum w:abstractNumId="5" w15:restartNumberingAfterBreak="0">
+    <w:nsid w:val="1B0D7C5E"/>
+    <w:multiLevelType w:val="multilevel"/>
+    <w:tmpl w:val="E4681CC6"/>
+    <w:lvl w:ilvl="0">
+      <w:start w:val="1"/>
+      <w:numFmt w:val="bullet"/>
+      <w:lvlText w:val=""/>
+      <w:lvlJc w:val="left"/>
+      <w:pPr>
+        <w:tabs>
+          <w:tab w:val="num" w:pos="2160"/>
+        </w:tabs>
+        <w:ind w:left="2160" w:hanging="360"/>
+      </w:pPr>
+      <w:rPr>
+        <w:rFonts w:ascii="Symbol" w:hAnsi="Symbol" w:hint="default"/>
+        <w:sz w:val="20"/>
+      </w:rPr>
+    </w:lvl>
+    <w:lvl w:ilvl="1" w:tentative="1">
+      <w:start w:val="1"/>
+      <w:numFmt w:val="bullet"/>
+      <w:lvlText w:val="o"/>
+      <w:lvlJc w:val="left"/>
+      <w:pPr>
+        <w:tabs>
+          <w:tab w:val="num" w:pos="2880"/>
+        </w:tabs>
+        <w:ind w:left="2880" w:hanging="360"/>
+      </w:pPr>
+      <w:rPr>
+        <w:rFonts w:ascii="Courier New" w:hAnsi="Courier New" w:hint="default"/>
+        <w:sz w:val="20"/>
+      </w:rPr>
+    </w:lvl>
+    <w:lvl w:ilvl="2" w:tentative="1">
+      <w:start w:val="1"/>
+      <w:numFmt w:val="bullet"/>
+      <w:lvlText w:val=""/>
+      <w:lvlJc w:val="left"/>
+      <w:pPr>
+        <w:tabs>
+          <w:tab w:val="num" w:pos="3600"/>
+        </w:tabs>
+        <w:ind w:left="3600" w:hanging="360"/>
+      </w:pPr>
+      <w:rPr>
+        <w:rFonts w:ascii="Wingdings" w:hAnsi="Wingdings" w:hint="default"/>
+        <w:sz w:val="20"/>
+      </w:rPr>
+    </w:lvl>
+    <w:lvl w:ilvl="3" w:tentative="1">
+      <w:start w:val="1"/>
+      <w:numFmt w:val="bullet"/>
+      <w:lvlText w:val=""/>
+      <w:lvlJc w:val="left"/>
+      <w:pPr>
+        <w:tabs>
+          <w:tab w:val="num" w:pos="4320"/>
+        </w:tabs>
+        <w:ind w:left="4320" w:hanging="360"/>
+      </w:pPr>
+      <w:rPr>
+        <w:rFonts w:ascii="Wingdings" w:hAnsi="Wingdings" w:hint="default"/>
+        <w:sz w:val="20"/>
+      </w:rPr>
+    </w:lvl>
+    <w:lvl w:ilvl="4" w:tentative="1">
+      <w:start w:val="1"/>
+      <w:numFmt w:val="bullet"/>
+      <w:lvlText w:val=""/>
+      <w:lvlJc w:val="left"/>
+      <w:pPr>
+        <w:tabs>
+          <w:tab w:val="num" w:pos="5040"/>
+        </w:tabs>
+        <w:ind w:left="5040" w:hanging="360"/>
+      </w:pPr>
+      <w:rPr>
+        <w:rFonts w:ascii="Wingdings" w:hAnsi="Wingdings" w:hint="default"/>
+        <w:sz w:val="20"/>
+      </w:rPr>
+    </w:lvl>
+    <w:lvl w:ilvl="5" w:tentative="1">
+      <w:start w:val="1"/>
+      <w:numFmt w:val="bullet"/>
+      <w:lvlText w:val=""/>
+      <w:lvlJc w:val="left"/>
+      <w:pPr>
+        <w:tabs>
+          <w:tab w:val="num" w:pos="5760"/>
+        </w:tabs>
+        <w:ind w:left="5760" w:hanging="360"/>
+      </w:pPr>
+      <w:rPr>
+        <w:rFonts w:ascii="Wingdings" w:hAnsi="Wingdings" w:hint="default"/>
+        <w:sz w:val="20"/>
+      </w:rPr>
+    </w:lvl>
+    <w:lvl w:ilvl="6" w:tentative="1">
+      <w:start w:val="1"/>
+      <w:numFmt w:val="bullet"/>
+      <w:lvlText w:val=""/>
+      <w:lvlJc w:val="left"/>
+      <w:pPr>
+        <w:tabs>
+          <w:tab w:val="num" w:pos="6480"/>
+        </w:tabs>
+        <w:ind w:left="6480" w:hanging="360"/>
+      </w:pPr>
+      <w:rPr>
+        <w:rFonts w:ascii="Wingdings" w:hAnsi="Wingdings" w:hint="default"/>
+        <w:sz w:val="20"/>
+      </w:rPr>
+    </w:lvl>
+    <w:lvl w:ilvl="7" w:tentative="1">
+      <w:start w:val="1"/>
+      <w:numFmt w:val="bullet"/>
+      <w:lvlText w:val=""/>
+      <w:lvlJc w:val="left"/>
+      <w:pPr>
+        <w:tabs>
+          <w:tab w:val="num" w:pos="7200"/>
+        </w:tabs>
+        <w:ind w:left="7200" w:hanging="360"/>
+      </w:pPr>
+      <w:rPr>
+        <w:rFonts w:ascii="Wingdings" w:hAnsi="Wingdings" w:hint="default"/>
+        <w:sz w:val="20"/>
+      </w:rPr>
+    </w:lvl>
+    <w:lvl w:ilvl="8" w:tentative="1">
+      <w:start w:val="1"/>
+      <w:numFmt w:val="bullet"/>
+      <w:lvlText w:val=""/>
+      <w:lvlJc w:val="left"/>
+      <w:pPr>
+        <w:tabs>
+          <w:tab w:val="num" w:pos="7920"/>
+        </w:tabs>
+        <w:ind w:left="7920" w:hanging="360"/>
+      </w:pPr>
+      <w:rPr>
+        <w:rFonts w:ascii="Wingdings" w:hAnsi="Wingdings" w:hint="default"/>
+        <w:sz w:val="20"/>
+      </w:rPr>
+    </w:lvl>
+  </w:abstractNum>
+  <w:abstractNum w:abstractNumId="6" w15:restartNumberingAfterBreak="0">
     <w:nsid w:val="2A955D5E"/>
     <w:multiLevelType w:val="multilevel"/>
     <w:tmpl w:val="8124BBB4"/>
@@ -14981,10 +16792,10 @@
       </w:rPr>
     </w:lvl>
   </w:abstractNum>
-  <w:abstractNum w:abstractNumId="5" w15:restartNumberingAfterBreak="0">
+  <w:abstractNum w:abstractNumId="7" w15:restartNumberingAfterBreak="0">
     <w:nsid w:val="2D6C3AD3"/>
     <w:multiLevelType w:val="hybridMultilevel"/>
-    <w:tmpl w:val="E83E1AD6"/>
+    <w:tmpl w:val="59CA1114"/>
     <w:lvl w:ilvl="0" w:tplc="8294E88A">
       <w:numFmt w:val="bullet"/>
       <w:lvlText w:val="-"/>
@@ -14997,19 +16808,19 @@
         <w:i w:val="0"/>
       </w:rPr>
     </w:lvl>
-    <w:lvl w:ilvl="1" w:tplc="04090003" w:tentative="1">
+    <w:lvl w:ilvl="1" w:tplc="D932E5E6">
       <w:start w:val="1"/>
       <w:numFmt w:val="bullet"/>
-      <w:lvlText w:val="o"/>
+      <w:lvlText w:val="+"/>
       <w:lvlJc w:val="left"/>
       <w:pPr>
         <w:ind w:left="1800" w:hanging="360"/>
       </w:pPr>
       <w:rPr>
-        <w:rFonts w:ascii="Courier New" w:hAnsi="Courier New" w:cs="Courier New" w:hint="default"/>
+        <w:rFonts w:ascii="Courier New" w:hAnsi="Courier New" w:hint="default"/>
       </w:rPr>
     </w:lvl>
-    <w:lvl w:ilvl="2" w:tplc="04090005" w:tentative="1">
+    <w:lvl w:ilvl="2" w:tplc="04090005">
       <w:start w:val="1"/>
       <w:numFmt w:val="bullet"/>
       <w:lvlText w:val=""/>
@@ -15094,7 +16905,7 @@
       </w:rPr>
     </w:lvl>
   </w:abstractNum>
-  <w:abstractNum w:abstractNumId="6" w15:restartNumberingAfterBreak="0">
+  <w:abstractNum w:abstractNumId="8" w15:restartNumberingAfterBreak="0">
     <w:nsid w:val="2E565E9D"/>
     <w:multiLevelType w:val="hybridMultilevel"/>
     <w:tmpl w:val="EEF02D34"/>
@@ -15207,7 +17018,7 @@
       </w:rPr>
     </w:lvl>
   </w:abstractNum>
-  <w:abstractNum w:abstractNumId="7" w15:restartNumberingAfterBreak="0">
+  <w:abstractNum w:abstractNumId="9" w15:restartNumberingAfterBreak="0">
     <w:nsid w:val="39053F86"/>
     <w:multiLevelType w:val="hybridMultilevel"/>
     <w:tmpl w:val="564ADE4A"/>
@@ -15320,7 +17131,7 @@
       </w:rPr>
     </w:lvl>
   </w:abstractNum>
-  <w:abstractNum w:abstractNumId="8" w15:restartNumberingAfterBreak="0">
+  <w:abstractNum w:abstractNumId="10" w15:restartNumberingAfterBreak="0">
     <w:nsid w:val="4372273F"/>
     <w:multiLevelType w:val="hybridMultilevel"/>
     <w:tmpl w:val="A5681FE6"/>
@@ -15433,7 +17244,7 @@
       </w:rPr>
     </w:lvl>
   </w:abstractNum>
-  <w:abstractNum w:abstractNumId="9" w15:restartNumberingAfterBreak="0">
+  <w:abstractNum w:abstractNumId="11" w15:restartNumberingAfterBreak="0">
     <w:nsid w:val="4C0D5BD4"/>
     <w:multiLevelType w:val="multilevel"/>
     <w:tmpl w:val="1C24076A"/>
@@ -15575,7 +17386,7 @@
       </w:rPr>
     </w:lvl>
   </w:abstractNum>
-  <w:abstractNum w:abstractNumId="10" w15:restartNumberingAfterBreak="0">
+  <w:abstractNum w:abstractNumId="12" w15:restartNumberingAfterBreak="0">
     <w:nsid w:val="4E09650D"/>
     <w:multiLevelType w:val="hybridMultilevel"/>
     <w:tmpl w:val="E724E62E"/>
@@ -15688,7 +17499,7 @@
       </w:rPr>
     </w:lvl>
   </w:abstractNum>
-  <w:abstractNum w:abstractNumId="11" w15:restartNumberingAfterBreak="0">
+  <w:abstractNum w:abstractNumId="13" w15:restartNumberingAfterBreak="0">
     <w:nsid w:val="5A163E83"/>
     <w:multiLevelType w:val="hybridMultilevel"/>
     <w:tmpl w:val="C6AE9FC2"/>
@@ -15800,7 +17611,7 @@
       </w:rPr>
     </w:lvl>
   </w:abstractNum>
-  <w:abstractNum w:abstractNumId="12" w15:restartNumberingAfterBreak="0">
+  <w:abstractNum w:abstractNumId="14" w15:restartNumberingAfterBreak="0">
     <w:nsid w:val="5EBC1414"/>
     <w:multiLevelType w:val="hybridMultilevel"/>
     <w:tmpl w:val="48289A64"/>
@@ -15902,7 +17713,7 @@
       </w:pPr>
     </w:lvl>
   </w:abstractNum>
-  <w:abstractNum w:abstractNumId="13" w15:restartNumberingAfterBreak="0">
+  <w:abstractNum w:abstractNumId="15" w15:restartNumberingAfterBreak="0">
     <w:nsid w:val="61E562B3"/>
     <w:multiLevelType w:val="hybridMultilevel"/>
     <w:tmpl w:val="BD260A88"/>
@@ -16014,7 +17825,7 @@
       </w:rPr>
     </w:lvl>
   </w:abstractNum>
-  <w:abstractNum w:abstractNumId="14" w15:restartNumberingAfterBreak="0">
+  <w:abstractNum w:abstractNumId="16" w15:restartNumberingAfterBreak="0">
     <w:nsid w:val="666F0624"/>
     <w:multiLevelType w:val="hybridMultilevel"/>
     <w:tmpl w:val="5ED44014"/>
@@ -16128,7 +17939,7 @@
       </w:rPr>
     </w:lvl>
   </w:abstractNum>
-  <w:abstractNum w:abstractNumId="15" w15:restartNumberingAfterBreak="0">
+  <w:abstractNum w:abstractNumId="17" w15:restartNumberingAfterBreak="0">
     <w:nsid w:val="6A534EAA"/>
     <w:multiLevelType w:val="hybridMultilevel"/>
     <w:tmpl w:val="425ACE56"/>
@@ -16242,52 +18053,58 @@
     </w:lvl>
   </w:abstractNum>
   <w:num w:numId="1">
+    <w:abstractNumId w:val="4"/>
+  </w:num>
+  <w:num w:numId="2">
+    <w:abstractNumId w:val="17"/>
+  </w:num>
+  <w:num w:numId="3">
+    <w:abstractNumId w:val="7"/>
+  </w:num>
+  <w:num w:numId="4">
     <w:abstractNumId w:val="3"/>
   </w:num>
-  <w:num w:numId="2">
-    <w:abstractNumId w:val="15"/>
+  <w:num w:numId="5">
+    <w:abstractNumId w:val="10"/>
   </w:num>
-  <w:num w:numId="3">
-    <w:abstractNumId w:val="5"/>
-  </w:num>
-  <w:num w:numId="4">
+  <w:num w:numId="6">
     <w:abstractNumId w:val="2"/>
   </w:num>
-  <w:num w:numId="5">
+  <w:num w:numId="7">
     <w:abstractNumId w:val="8"/>
   </w:num>
-  <w:num w:numId="6">
-    <w:abstractNumId w:val="1"/>
-  </w:num>
-  <w:num w:numId="7">
-    <w:abstractNumId w:val="6"/>
-  </w:num>
   <w:num w:numId="8">
-    <w:abstractNumId w:val="7"/>
+    <w:abstractNumId w:val="9"/>
   </w:num>
   <w:num w:numId="9">
     <w:abstractNumId w:val="0"/>
   </w:num>
   <w:num w:numId="10">
+    <w:abstractNumId w:val="14"/>
+  </w:num>
+  <w:num w:numId="11">
+    <w:abstractNumId w:val="11"/>
+  </w:num>
+  <w:num w:numId="12">
+    <w:abstractNumId w:val="6"/>
+  </w:num>
+  <w:num w:numId="13">
+    <w:abstractNumId w:val="16"/>
+  </w:num>
+  <w:num w:numId="14">
+    <w:abstractNumId w:val="15"/>
+  </w:num>
+  <w:num w:numId="15">
     <w:abstractNumId w:val="12"/>
   </w:num>
-  <w:num w:numId="11">
-    <w:abstractNumId w:val="9"/>
-  </w:num>
-  <w:num w:numId="12">
-    <w:abstractNumId w:val="4"/>
-  </w:num>
-  <w:num w:numId="13">
-    <w:abstractNumId w:val="14"/>
-  </w:num>
-  <w:num w:numId="14">
+  <w:num w:numId="16">
     <w:abstractNumId w:val="13"/>
   </w:num>
-  <w:num w:numId="15">
-    <w:abstractNumId w:val="10"/>
+  <w:num w:numId="17">
+    <w:abstractNumId w:val="1"/>
   </w:num>
-  <w:num w:numId="16">
-    <w:abstractNumId w:val="11"/>
+  <w:num w:numId="18">
+    <w:abstractNumId w:val="5"/>
   </w:num>
   <w:numIdMacAtCleanup w:val="13"/>
 </w:numbering>
@@ -17027,6 +18844,22 @@
       <w:szCs w:val="24"/>
     </w:rPr>
   </w:style>
+  <w:style w:type="paragraph" w:styleId="NormalWeb">
+    <w:name w:val="Normal (Web)"/>
+    <w:basedOn w:val="Normal"/>
+    <w:uiPriority w:val="99"/>
+    <w:semiHidden/>
+    <w:unhideWhenUsed/>
+    <w:rsid w:val="008C59B1"/>
+    <w:pPr>
+      <w:spacing w:before="100" w:beforeAutospacing="1" w:after="100" w:afterAutospacing="1" w:line="240" w:lineRule="auto"/>
+    </w:pPr>
+    <w:rPr>
+      <w:rFonts w:ascii="Times New Roman" w:eastAsia="Times New Roman" w:hAnsi="Times New Roman" w:cs="Times New Roman"/>
+      <w:sz w:val="24"/>
+      <w:szCs w:val="24"/>
+    </w:rPr>
+  </w:style>
 </w:styles>
 </file>
 
@@ -17296,7 +19129,7 @@
 </file>
 
 <file path=customXml/itemProps1.xml><?xml version="1.0" encoding="utf-8"?>
-<ds:datastoreItem xmlns:ds="http://schemas.openxmlformats.org/officeDocument/2006/customXml" ds:itemID="{438792C4-4FD3-4F1A-8E49-14DFD8C7B3BE}">
+<ds:datastoreItem xmlns:ds="http://schemas.openxmlformats.org/officeDocument/2006/customXml" ds:itemID="{60DB6EDB-C5A9-4DD1-A160-87EA40ECA721}">
   <ds:schemaRefs>
     <ds:schemaRef ds:uri="http://schemas.openxmlformats.org/officeDocument/2006/bibliography"/>
   </ds:schemaRefs>

--- a/Knowledge Systematic.docx
+++ b/Knowledge Systematic.docx
@@ -5605,18 +5605,39 @@
       </w:r>
     </w:p>
     <w:p>
-      <w:r>
+      <w:pPr>
+        <w:rPr>
+          <w:rFonts w:ascii="Arial Rounded MT Bold" w:hAnsi="Arial Rounded MT Bold"/>
+          <w:b/>
+          <w:color w:val="ED7D31" w:themeColor="accent2"/>
+        </w:rPr>
+      </w:pPr>
+      <w:r>
+        <w:rPr>
+          <w:rFonts w:ascii="Arial Rounded MT Bold" w:hAnsi="Arial Rounded MT Bold"/>
+          <w:b/>
+          <w:color w:val="ED7D31" w:themeColor="accent2"/>
+        </w:rPr>
         <w:t>What is Embedded system?</w:t>
       </w:r>
     </w:p>
     <w:p>
       <w:pPr>
         <w:pStyle w:val="ListParagraph"/>
-        <w:numPr>
-          <w:ilvl w:val="0"/>
-          <w:numId w:val="8"/>
-        </w:numPr>
-      </w:pPr>
+        <w:ind w:hanging="360"/>
+      </w:pPr>
+      <w:r>
+        <w:sym w:font="Wingdings" w:char="F0E8"/>
+      </w:r>
+      <w:r>
+        <w:t xml:space="preserve"> </w:t>
+      </w:r>
+      <w:r>
+        <w:t xml:space="preserve"> </w:t>
+      </w:r>
+      <w:r>
+        <w:t xml:space="preserve"> </w:t>
+      </w:r>
       <w:hyperlink r:id="rId9" w:history="1">
         <w:r>
           <w:rPr>
@@ -5652,13 +5673,13 @@
           <w:sz w:val="28"/>
         </w:rPr>
         <w:drawing>
-          <wp:anchor distT="0" distB="0" distL="114300" distR="114300" simplePos="0" relativeHeight="251660288" behindDoc="0" locked="0" layoutInCell="1" allowOverlap="1" wp14:anchorId="7E57B258" wp14:editId="0561C92B">
+          <wp:anchor distT="0" distB="0" distL="114300" distR="114300" simplePos="0" relativeHeight="251660288" behindDoc="0" locked="0" layoutInCell="1" allowOverlap="1" wp14:anchorId="69469267" wp14:editId="536B5FE2">
             <wp:simplePos x="0" y="0"/>
             <wp:positionH relativeFrom="column">
-              <wp:posOffset>2591867</wp:posOffset>
+              <wp:posOffset>2617324</wp:posOffset>
             </wp:positionH>
             <wp:positionV relativeFrom="paragraph">
-              <wp:posOffset>6985</wp:posOffset>
+              <wp:posOffset>164709</wp:posOffset>
             </wp:positionV>
             <wp:extent cx="4263390" cy="1617345"/>
             <wp:effectExtent l="0" t="0" r="3810" b="1905"/>
@@ -5840,6 +5861,13 @@
           <w:rFonts w:ascii="Arial Nova" w:hAnsi="Arial Nova"/>
         </w:rPr>
       </w:pPr>
+    </w:p>
+    <w:p>
+      <w:pPr>
+        <w:rPr>
+          <w:rFonts w:ascii="Arial Nova" w:hAnsi="Arial Nova"/>
+        </w:rPr>
+      </w:pPr>
       <w:r>
         <w:rPr>
           <w:noProof/>
@@ -5847,13 +5875,13 @@
         <mc:AlternateContent>
           <mc:Choice Requires="wps">
             <w:drawing>
-              <wp:anchor distT="0" distB="0" distL="114300" distR="114300" simplePos="0" relativeHeight="251662336" behindDoc="0" locked="0" layoutInCell="1" allowOverlap="1" wp14:anchorId="136F1904" wp14:editId="281F703E">
+              <wp:anchor distT="0" distB="0" distL="114300" distR="114300" simplePos="0" relativeHeight="251662336" behindDoc="0" locked="0" layoutInCell="1" allowOverlap="1" wp14:anchorId="19D7116A" wp14:editId="6AC3C12F">
                 <wp:simplePos x="0" y="0"/>
                 <wp:positionH relativeFrom="page">
-                  <wp:posOffset>4566947</wp:posOffset>
+                  <wp:posOffset>4425803</wp:posOffset>
                 </wp:positionH>
                 <wp:positionV relativeFrom="paragraph">
-                  <wp:posOffset>115097</wp:posOffset>
+                  <wp:posOffset>44010</wp:posOffset>
                 </wp:positionV>
                 <wp:extent cx="2039620" cy="635"/>
                 <wp:effectExtent l="0" t="0" r="0" b="0"/>
@@ -5935,11 +5963,11 @@
           </mc:Choice>
           <mc:Fallback>
             <w:pict>
-              <v:shapetype w14:anchorId="136F1904" id="_x0000_t202" coordsize="21600,21600" o:spt="202" path="m,l,21600r21600,l21600,xe">
+              <v:shapetype w14:anchorId="19D7116A" id="_x0000_t202" coordsize="21600,21600" o:spt="202" path="m,l,21600r21600,l21600,xe">
                 <v:stroke joinstyle="miter"/>
                 <v:path gradientshapeok="t" o:connecttype="rect"/>
               </v:shapetype>
-              <v:shape id="Text Box 3" o:spid="_x0000_s1026" type="#_x0000_t202" style="position:absolute;margin-left:359.6pt;margin-top:9.05pt;width:160.6pt;height:.05pt;z-index:251662336;visibility:visible;mso-wrap-style:square;mso-width-percent:0;mso-wrap-distance-left:9pt;mso-wrap-distance-top:0;mso-wrap-distance-right:9pt;mso-wrap-distance-bottom:0;mso-position-horizontal:absolute;mso-position-horizontal-relative:page;mso-position-vertical:absolute;mso-position-vertical-relative:text;mso-width-percent:0;mso-width-relative:margin;v-text-anchor:top" o:gfxdata="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" stroked="f">
+              <v:shape id="Text Box 3" o:spid="_x0000_s1026" type="#_x0000_t202" style="position:absolute;margin-left:348.5pt;margin-top:3.45pt;width:160.6pt;height:.05pt;z-index:251662336;visibility:visible;mso-wrap-style:square;mso-width-percent:0;mso-wrap-distance-left:9pt;mso-wrap-distance-top:0;mso-wrap-distance-right:9pt;mso-wrap-distance-bottom:0;mso-position-horizontal:absolute;mso-position-horizontal-relative:page;mso-position-vertical:absolute;mso-position-vertical-relative:text;mso-width-percent:0;mso-width-relative:margin;v-text-anchor:top" o:gfxdata="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" stroked="f">
                 <v:textbox style="mso-fit-shape-to-text:t" inset="0,0,0,0">
                   <w:txbxContent>
                     <w:p>
@@ -6109,6 +6137,8 @@
         </w:rPr>
         <w:t>+ Bus data: express data among RAM-CPU-I/O and command RAM-&gt;CPU-I/O.</w:t>
       </w:r>
+      <w:bookmarkStart w:id="13" w:name="_GoBack"/>
+      <w:bookmarkEnd w:id="13"/>
     </w:p>
     <w:p>
       <w:pPr>
@@ -6182,7 +6212,7 @@
           <w:sz w:val="24"/>
         </w:rPr>
       </w:pPr>
-      <w:bookmarkStart w:id="13" w:name="_Toc27857662"/>
+      <w:bookmarkStart w:id="14" w:name="_Toc27857662"/>
       <w:r>
         <w:rPr>
           <w:rFonts w:ascii="Book Antiqua" w:hAnsi="Book Antiqua"/>
@@ -6192,7 +6222,7 @@
         </w:rPr>
         <w:t>Register:</w:t>
       </w:r>
-      <w:bookmarkEnd w:id="13"/>
+      <w:bookmarkEnd w:id="14"/>
     </w:p>
     <w:p>
       <w:pPr>
@@ -6287,7 +6317,7 @@
           <w:sz w:val="24"/>
         </w:rPr>
       </w:pPr>
-      <w:bookmarkStart w:id="14" w:name="_Toc27857663"/>
+      <w:bookmarkStart w:id="15" w:name="_Toc27857663"/>
       <w:r>
         <w:rPr>
           <w:rFonts w:ascii="Book Antiqua" w:hAnsi="Book Antiqua"/>
@@ -6297,7 +6327,7 @@
         </w:rPr>
         <w:t>Virtual memory</w:t>
       </w:r>
-      <w:bookmarkEnd w:id="14"/>
+      <w:bookmarkEnd w:id="15"/>
     </w:p>
     <w:p>
       <w:pPr>
@@ -6423,7 +6453,6 @@
           <w:szCs w:val="23"/>
           <w:shd w:val="clear" w:color="auto" w:fill="FFFFFF"/>
         </w:rPr>
-        <w:lastRenderedPageBreak/>
         <w:t>Virtual address</w:t>
       </w:r>
       <w:r>
@@ -6854,14 +6883,14 @@
           <w:sz w:val="24"/>
         </w:rPr>
       </w:pPr>
-      <w:bookmarkStart w:id="15" w:name="_Toc27857664"/>
+      <w:bookmarkStart w:id="16" w:name="_Toc27857664"/>
       <w:r>
         <w:rPr>
           <w:rFonts w:ascii="Arial Nova" w:hAnsi="Arial Nova"/>
           <w:noProof/>
         </w:rPr>
         <w:drawing>
-          <wp:anchor distT="0" distB="0" distL="114300" distR="114300" simplePos="0" relativeHeight="251671552" behindDoc="0" locked="0" layoutInCell="1" allowOverlap="1" wp14:anchorId="5921C06E" wp14:editId="7EE027DB">
+          <wp:anchor distT="0" distB="0" distL="114300" distR="114300" simplePos="0" relativeHeight="251671552" behindDoc="0" locked="0" layoutInCell="1" allowOverlap="1" wp14:anchorId="3C4F011C" wp14:editId="3DEA6F28">
             <wp:simplePos x="0" y="0"/>
             <wp:positionH relativeFrom="margin">
               <wp:align>right</wp:align>
@@ -6949,7 +6978,7 @@
         </w:rPr>
         <w:t xml:space="preserve"> OS architecture:</w:t>
       </w:r>
-      <w:bookmarkEnd w:id="15"/>
+      <w:bookmarkEnd w:id="16"/>
       <w:r>
         <w:rPr>
           <w:rFonts w:ascii="Book Antiqua" w:hAnsi="Book Antiqua"/>
@@ -7127,7 +7156,7 @@
         <mc:AlternateContent>
           <mc:Choice Requires="wps">
             <w:drawing>
-              <wp:anchor distT="0" distB="0" distL="114300" distR="114300" simplePos="0" relativeHeight="251665408" behindDoc="0" locked="0" layoutInCell="1" allowOverlap="1" wp14:anchorId="7865EBF9" wp14:editId="791AB38D">
+              <wp:anchor distT="0" distB="0" distL="114300" distR="114300" simplePos="0" relativeHeight="251665408" behindDoc="0" locked="0" layoutInCell="1" allowOverlap="1" wp14:anchorId="65B71F28" wp14:editId="3D332244">
                 <wp:simplePos x="0" y="0"/>
                 <wp:positionH relativeFrom="margin">
                   <wp:posOffset>3887932</wp:posOffset>
@@ -7175,10 +7204,7 @@
                               <w:fldChar w:fldCharType="begin"/>
                             </w:r>
                             <w:r>
-                              <w:instrText xml:space="preserve"> SEQ Figure \* ARABI</w:instrText>
-                            </w:r>
-                            <w:r>
-                              <w:instrText xml:space="preserve">C </w:instrText>
+                              <w:instrText xml:space="preserve"> SEQ Figure \* ARABIC </w:instrText>
                             </w:r>
                             <w:r>
                               <w:fldChar w:fldCharType="separate"/>
@@ -7221,7 +7247,7 @@
           </mc:Choice>
           <mc:Fallback>
             <w:pict>
-              <v:shape w14:anchorId="7865EBF9" id="Text Box 6" o:spid="_x0000_s1027" type="#_x0000_t202" style="position:absolute;left:0;text-align:left;margin-left:306.15pt;margin-top:22.9pt;width:197.25pt;height:.05pt;z-index:251665408;visibility:visible;mso-wrap-style:square;mso-width-percent:0;mso-wrap-distance-left:9pt;mso-wrap-distance-top:0;mso-wrap-distance-right:9pt;mso-wrap-distance-bottom:0;mso-position-horizontal:absolute;mso-position-horizontal-relative:margin;mso-position-vertical:absolute;mso-position-vertical-relative:text;mso-width-percent:0;mso-width-relative:margin;v-text-anchor:top" o:gfxdata="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" stroked="f">
+              <v:shape w14:anchorId="65B71F28" id="Text Box 6" o:spid="_x0000_s1027" type="#_x0000_t202" style="position:absolute;left:0;text-align:left;margin-left:306.15pt;margin-top:22.9pt;width:197.25pt;height:.05pt;z-index:251665408;visibility:visible;mso-wrap-style:square;mso-width-percent:0;mso-wrap-distance-left:9pt;mso-wrap-distance-top:0;mso-wrap-distance-right:9pt;mso-wrap-distance-bottom:0;mso-position-horizontal:absolute;mso-position-horizontal-relative:margin;mso-position-vertical:absolute;mso-position-vertical-relative:text;mso-width-percent:0;mso-width-relative:margin;v-text-anchor:top" o:gfxdata="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" stroked="f">
                 <v:textbox style="mso-fit-shape-to-text:t" inset="0,0,0,0">
                   <w:txbxContent>
                     <w:p>
@@ -7238,10 +7264,7 @@
                         <w:fldChar w:fldCharType="begin"/>
                       </w:r>
                       <w:r>
-                        <w:instrText xml:space="preserve"> SEQ Figure \* ARABI</w:instrText>
-                      </w:r>
-                      <w:r>
-                        <w:instrText xml:space="preserve">C </w:instrText>
+                        <w:instrText xml:space="preserve"> SEQ Figure \* ARABIC </w:instrText>
                       </w:r>
                       <w:r>
                         <w:fldChar w:fldCharType="separate"/>
@@ -7319,7 +7342,7 @@
           <w:sz w:val="24"/>
         </w:rPr>
       </w:pPr>
-      <w:bookmarkStart w:id="16" w:name="_Toc27857665"/>
+      <w:bookmarkStart w:id="17" w:name="_Toc27857665"/>
       <w:r>
         <w:rPr>
           <w:rFonts w:ascii="Book Antiqua" w:hAnsi="Book Antiqua"/>
@@ -7327,9 +7350,58 @@
           <w:color w:val="C00000"/>
           <w:sz w:val="24"/>
         </w:rPr>
-        <w:t>Linux kernel:</w:t>
-      </w:r>
-      <w:bookmarkEnd w:id="16"/>
+        <w:t>GNU</w:t>
+      </w:r>
+    </w:p>
+    <w:p/>
+    <w:p/>
+    <w:p/>
+    <w:p/>
+    <w:p/>
+    <w:p/>
+    <w:p/>
+    <w:p/>
+    <w:p/>
+    <w:p/>
+    <w:p/>
+    <w:p/>
+    <w:p/>
+    <w:p/>
+    <w:p>
+      <w:pPr>
+        <w:pStyle w:val="Heading2"/>
+        <w:numPr>
+          <w:ilvl w:val="1"/>
+          <w:numId w:val="10"/>
+        </w:numPr>
+        <w:ind w:left="540" w:hanging="270"/>
+        <w:rPr>
+          <w:rFonts w:ascii="Book Antiqua" w:hAnsi="Book Antiqua"/>
+          <w:b/>
+          <w:color w:val="C00000"/>
+          <w:sz w:val="24"/>
+        </w:rPr>
+      </w:pPr>
+      <w:r>
+        <w:rPr>
+          <w:rFonts w:ascii="Book Antiqua" w:hAnsi="Book Antiqua"/>
+          <w:b/>
+          <w:color w:val="C00000"/>
+          <w:sz w:val="24"/>
+        </w:rPr>
+        <w:lastRenderedPageBreak/>
+        <w:t>Linu</w:t>
+      </w:r>
+      <w:r>
+        <w:rPr>
+          <w:rFonts w:ascii="Book Antiqua" w:hAnsi="Book Antiqua"/>
+          <w:b/>
+          <w:color w:val="C00000"/>
+          <w:sz w:val="24"/>
+        </w:rPr>
+        <w:t>x kernel:</w:t>
+      </w:r>
+      <w:bookmarkEnd w:id="17"/>
     </w:p>
     <w:p>
       <w:pPr>
@@ -7367,15 +7439,6 @@
     <w:p>
       <w:pPr>
         <w:pStyle w:val="ListParagraph"/>
-        <w:ind w:left="450"/>
-        <w:rPr>
-          <w:rFonts w:ascii="Arial Nova" w:hAnsi="Arial Nova"/>
-        </w:rPr>
-      </w:pPr>
-    </w:p>
-    <w:p>
-      <w:pPr>
-        <w:pStyle w:val="ListParagraph"/>
         <w:numPr>
           <w:ilvl w:val="0"/>
           <w:numId w:val="3"/>
@@ -7411,13 +7474,13 @@
         <mc:AlternateContent>
           <mc:Choice Requires="wps">
             <w:drawing>
-              <wp:anchor distT="0" distB="0" distL="114300" distR="114300" simplePos="0" relativeHeight="251674624" behindDoc="0" locked="0" layoutInCell="1" allowOverlap="1" wp14:anchorId="1067316B" wp14:editId="61DF9FD3">
+              <wp:anchor distT="0" distB="0" distL="114300" distR="114300" simplePos="0" relativeHeight="251674624" behindDoc="0" locked="0" layoutInCell="1" allowOverlap="1" wp14:anchorId="6DB65148" wp14:editId="06593B69">
                 <wp:simplePos x="0" y="0"/>
                 <wp:positionH relativeFrom="column">
-                  <wp:posOffset>2202007</wp:posOffset>
+                  <wp:posOffset>2280089</wp:posOffset>
                 </wp:positionH>
                 <wp:positionV relativeFrom="paragraph">
-                  <wp:posOffset>3244850</wp:posOffset>
+                  <wp:posOffset>3569873</wp:posOffset>
                 </wp:positionV>
                 <wp:extent cx="1689735" cy="228600"/>
                 <wp:effectExtent l="0" t="0" r="5715" b="0"/>
@@ -7502,7 +7565,7 @@
           </mc:Choice>
           <mc:Fallback>
             <w:pict>
-              <v:shape w14:anchorId="1067316B" id="Text Box 11" o:spid="_x0000_s1028" type="#_x0000_t202" style="position:absolute;left:0;text-align:left;margin-left:173.4pt;margin-top:255.5pt;width:133.05pt;height:18pt;z-index:251674624;visibility:visible;mso-wrap-style:square;mso-width-percent:0;mso-height-percent:0;mso-wrap-distance-left:9pt;mso-wrap-distance-top:0;mso-wrap-distance-right:9pt;mso-wrap-distance-bottom:0;mso-position-horizontal:absolute;mso-position-horizontal-relative:text;mso-position-vertical:absolute;mso-position-vertical-relative:text;mso-width-percent:0;mso-height-percent:0;mso-width-relative:margin;mso-height-relative:margin;v-text-anchor:top" o:gfxdata="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" stroked="f">
+              <v:shape w14:anchorId="6DB65148" id="Text Box 11" o:spid="_x0000_s1028" type="#_x0000_t202" style="position:absolute;left:0;text-align:left;margin-left:179.55pt;margin-top:281.1pt;width:133.05pt;height:18pt;z-index:251674624;visibility:visible;mso-wrap-style:square;mso-width-percent:0;mso-height-percent:0;mso-wrap-distance-left:9pt;mso-wrap-distance-top:0;mso-wrap-distance-right:9pt;mso-wrap-distance-bottom:0;mso-position-horizontal:absolute;mso-position-horizontal-relative:text;mso-position-vertical:absolute;mso-position-vertical-relative:text;mso-width-percent:0;mso-height-percent:0;mso-width-relative:margin;mso-height-relative:margin;v-text-anchor:top" o:gfxdata="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" stroked="f">
                 <v:textbox inset="0,0,0,0">
                   <w:txbxContent>
                     <w:p>
@@ -7553,16 +7616,16 @@
           <w:noProof/>
         </w:rPr>
         <w:drawing>
-          <wp:anchor distT="0" distB="0" distL="114300" distR="114300" simplePos="0" relativeHeight="251672576" behindDoc="0" locked="0" layoutInCell="1" allowOverlap="1" wp14:anchorId="5B034634" wp14:editId="27A92FF4">
+          <wp:anchor distT="0" distB="0" distL="114300" distR="114300" simplePos="0" relativeHeight="251672576" behindDoc="0" locked="0" layoutInCell="1" allowOverlap="1" wp14:anchorId="2848CF30" wp14:editId="0C412614">
             <wp:simplePos x="0" y="0"/>
             <wp:positionH relativeFrom="column">
-              <wp:posOffset>865389</wp:posOffset>
+              <wp:posOffset>1098452</wp:posOffset>
             </wp:positionH>
             <wp:positionV relativeFrom="paragraph">
-              <wp:posOffset>218497</wp:posOffset>
+              <wp:posOffset>257419</wp:posOffset>
             </wp:positionV>
-            <wp:extent cx="4412673" cy="2941782"/>
-            <wp:effectExtent l="0" t="0" r="6985" b="0"/>
+            <wp:extent cx="5038090" cy="3358515"/>
+            <wp:effectExtent l="0" t="0" r="0" b="0"/>
             <wp:wrapTopAndBottom/>
             <wp:docPr id="10" name="Picture 10"/>
             <wp:cNvGraphicFramePr>
@@ -7590,7 +7653,7 @@
                   <pic:spPr>
                     <a:xfrm>
                       <a:off x="0" y="0"/>
-                      <a:ext cx="4412673" cy="2941782"/>
+                      <a:ext cx="5038090" cy="3358515"/>
                     </a:xfrm>
                     <a:prstGeom prst="rect">
                       <a:avLst/>
@@ -7599,6 +7662,12 @@
                 </pic:pic>
               </a:graphicData>
             </a:graphic>
+            <wp14:sizeRelH relativeFrom="margin">
+              <wp14:pctWidth>0</wp14:pctWidth>
+            </wp14:sizeRelH>
+            <wp14:sizeRelV relativeFrom="margin">
+              <wp14:pctHeight>0</wp14:pctHeight>
+            </wp14:sizeRelV>
           </wp:anchor>
         </w:drawing>
       </w:r>
@@ -7616,6 +7685,282 @@
           <w:i/>
         </w:rPr>
       </w:pPr>
+    </w:p>
+    <w:p>
+      <w:pPr>
+        <w:pStyle w:val="ListParagraph"/>
+        <w:numPr>
+          <w:ilvl w:val="0"/>
+          <w:numId w:val="3"/>
+        </w:numPr>
+        <w:rPr>
+          <w:rFonts w:ascii="Arial Nova" w:hAnsi="Arial Nova"/>
+          <w:i/>
+        </w:rPr>
+      </w:pPr>
+      <w:r>
+        <w:rPr>
+          <w:b/>
+          <w:noProof/>
+        </w:rPr>
+        <w:drawing>
+          <wp:anchor distT="0" distB="0" distL="114300" distR="114300" simplePos="0" relativeHeight="251675648" behindDoc="1" locked="0" layoutInCell="1" allowOverlap="1" wp14:anchorId="3A5E853D" wp14:editId="572A42EF">
+            <wp:simplePos x="0" y="0"/>
+            <wp:positionH relativeFrom="margin">
+              <wp:align>right</wp:align>
+            </wp:positionH>
+            <wp:positionV relativeFrom="paragraph">
+              <wp:posOffset>239395</wp:posOffset>
+            </wp:positionV>
+            <wp:extent cx="7303770" cy="2546985"/>
+            <wp:effectExtent l="0" t="0" r="0" b="5715"/>
+            <wp:wrapTight wrapText="bothSides">
+              <wp:wrapPolygon edited="0">
+                <wp:start x="0" y="0"/>
+                <wp:lineTo x="0" y="21487"/>
+                <wp:lineTo x="21521" y="21487"/>
+                <wp:lineTo x="21521" y="0"/>
+                <wp:lineTo x="0" y="0"/>
+              </wp:wrapPolygon>
+            </wp:wrapTight>
+            <wp:docPr id="4" name="Picture 4" descr="http://hoangit.org/wp-content/uploads/2016/09/kernel-phien-ban.png"/>
+            <wp:cNvGraphicFramePr>
+              <a:graphicFrameLocks xmlns:a="http://schemas.openxmlformats.org/drawingml/2006/main" noChangeAspect="1"/>
+            </wp:cNvGraphicFramePr>
+            <a:graphic xmlns:a="http://schemas.openxmlformats.org/drawingml/2006/main">
+              <a:graphicData uri="http://schemas.openxmlformats.org/drawingml/2006/picture">
+                <pic:pic xmlns:pic="http://schemas.openxmlformats.org/drawingml/2006/picture">
+                  <pic:nvPicPr>
+                    <pic:cNvPr id="0" name="Picture 1" descr="http://hoangit.org/wp-content/uploads/2016/09/kernel-phien-ban.png"/>
+                    <pic:cNvPicPr>
+                      <a:picLocks noChangeAspect="1" noChangeArrowheads="1"/>
+                    </pic:cNvPicPr>
+                  </pic:nvPicPr>
+                  <pic:blipFill>
+                    <a:blip r:embed="rId20">
+                      <a:extLst>
+                        <a:ext uri="{28A0092B-C50C-407E-A947-70E740481C1C}">
+                          <a14:useLocalDpi xmlns:a14="http://schemas.microsoft.com/office/drawing/2010/main" val="0"/>
+                        </a:ext>
+                      </a:extLst>
+                    </a:blip>
+                    <a:srcRect/>
+                    <a:stretch>
+                      <a:fillRect/>
+                    </a:stretch>
+                  </pic:blipFill>
+                  <pic:spPr bwMode="auto">
+                    <a:xfrm>
+                      <a:off x="0" y="0"/>
+                      <a:ext cx="7303770" cy="2546985"/>
+                    </a:xfrm>
+                    <a:prstGeom prst="rect">
+                      <a:avLst/>
+                    </a:prstGeom>
+                    <a:noFill/>
+                    <a:ln>
+                      <a:noFill/>
+                    </a:ln>
+                  </pic:spPr>
+                </pic:pic>
+              </a:graphicData>
+            </a:graphic>
+            <wp14:sizeRelH relativeFrom="margin">
+              <wp14:pctWidth>0</wp14:pctWidth>
+            </wp14:sizeRelH>
+            <wp14:sizeRelV relativeFrom="margin">
+              <wp14:pctHeight>0</wp14:pctHeight>
+            </wp14:sizeRelV>
+          </wp:anchor>
+        </w:drawing>
+      </w:r>
+      <w:r>
+        <w:rPr>
+          <w:rFonts w:ascii="Arial Nova" w:hAnsi="Arial Nova"/>
+          <w:b/>
+          <w:i/>
+        </w:rPr>
+        <w:t>3 Types of Kernel</w:t>
+      </w:r>
+      <w:r>
+        <w:rPr>
+          <w:rFonts w:ascii="Arial Nova" w:hAnsi="Arial Nova"/>
+          <w:i/>
+        </w:rPr>
+        <w:t>:</w:t>
+      </w:r>
+      <w:r>
+        <w:rPr>
+          <w:rFonts w:ascii="Arial Nova" w:hAnsi="Arial Nova"/>
+          <w:i/>
+        </w:rPr>
+        <w:t xml:space="preserve"> D</w:t>
+      </w:r>
+      <w:r>
+        <w:rPr>
+          <w:rFonts w:ascii="Calibri" w:hAnsi="Calibri" w:cs="Calibri"/>
+          <w:i/>
+        </w:rPr>
+        <w:t>ự</w:t>
+      </w:r>
+      <w:r>
+        <w:rPr>
+          <w:rFonts w:ascii="Arial Nova" w:hAnsi="Arial Nova"/>
+          <w:i/>
+        </w:rPr>
+        <w:t>a vào m</w:t>
+      </w:r>
+      <w:r>
+        <w:rPr>
+          <w:rFonts w:ascii="Calibri" w:hAnsi="Calibri" w:cs="Calibri"/>
+          <w:i/>
+        </w:rPr>
+        <w:t>ứ</w:t>
+      </w:r>
+      <w:r>
+        <w:rPr>
+          <w:rFonts w:ascii="Arial Nova" w:hAnsi="Arial Nova"/>
+          <w:i/>
+        </w:rPr>
+        <w:t>c đ</w:t>
+      </w:r>
+      <w:r>
+        <w:rPr>
+          <w:rFonts w:ascii="Calibri" w:hAnsi="Calibri" w:cs="Calibri"/>
+          <w:i/>
+        </w:rPr>
+        <w:t>ộ</w:t>
+      </w:r>
+      <w:r>
+        <w:rPr>
+          <w:rFonts w:ascii="Arial Nova" w:hAnsi="Arial Nova"/>
+          <w:i/>
+        </w:rPr>
+        <w:t xml:space="preserve"> can thi</w:t>
+      </w:r>
+      <w:r>
+        <w:rPr>
+          <w:rFonts w:ascii="Calibri" w:hAnsi="Calibri" w:cs="Calibri"/>
+          <w:i/>
+        </w:rPr>
+        <w:t>ệ</w:t>
+      </w:r>
+      <w:r>
+        <w:rPr>
+          <w:rFonts w:ascii="Arial Nova" w:hAnsi="Arial Nova"/>
+          <w:i/>
+        </w:rPr>
+        <w:t>p c</w:t>
+      </w:r>
+      <w:r>
+        <w:rPr>
+          <w:rFonts w:ascii="Calibri" w:hAnsi="Calibri" w:cs="Calibri"/>
+          <w:i/>
+        </w:rPr>
+        <w:t>ủ</w:t>
+      </w:r>
+      <w:r>
+        <w:rPr>
+          <w:rFonts w:ascii="Arial Nova" w:hAnsi="Arial Nova"/>
+          <w:i/>
+        </w:rPr>
+        <w:t xml:space="preserve">a Kernel </w:t>
+      </w:r>
+      <w:r>
+        <w:rPr>
+          <w:rFonts w:ascii="Arial Nova" w:hAnsi="Arial Nova"/>
+          <w:i/>
+        </w:rPr>
+        <w:t>(% CPU in Kernel mode)</w:t>
+      </w:r>
+    </w:p>
+    <w:p>
+      <w:pPr>
+        <w:pStyle w:val="ListParagraph"/>
+      </w:pPr>
+    </w:p>
+    <w:p>
+      <w:pPr>
+        <w:pStyle w:val="ListParagraph"/>
+        <w:numPr>
+          <w:ilvl w:val="1"/>
+          <w:numId w:val="3"/>
+        </w:numPr>
+        <w:rPr>
+          <w:rFonts w:ascii="Arial Nova" w:hAnsi="Arial Nova"/>
+          <w:i/>
+        </w:rPr>
+      </w:pPr>
+      <w:hyperlink r:id="rId21" w:anchor="linux" w:history="1">
+        <w:r>
+          <w:rPr>
+            <w:rStyle w:val="Strong"/>
+            <w:rFonts w:ascii="Arial" w:hAnsi="Arial" w:cs="Arial"/>
+            <w:color w:val="386FA7"/>
+            <w:shd w:val="clear" w:color="auto" w:fill="FFFFFF"/>
+          </w:rPr>
+          <w:t>Hệ điều hành Linux</w:t>
+        </w:r>
+      </w:hyperlink>
+      <w:r>
+        <w:rPr>
+          <w:rFonts w:ascii="Arial" w:hAnsi="Arial" w:cs="Arial"/>
+          <w:color w:val="919191"/>
+          <w:shd w:val="clear" w:color="auto" w:fill="FFFFFF"/>
+        </w:rPr>
+        <w:t xml:space="preserve"> sử dụng Kernel Monolithic </w:t>
+      </w:r>
+    </w:p>
+    <w:p>
+      <w:pPr>
+        <w:pStyle w:val="ListParagraph"/>
+        <w:numPr>
+          <w:ilvl w:val="1"/>
+          <w:numId w:val="3"/>
+        </w:numPr>
+        <w:rPr>
+          <w:rFonts w:ascii="Arial Nova" w:hAnsi="Arial Nova"/>
+          <w:i/>
+        </w:rPr>
+      </w:pPr>
+      <w:hyperlink r:id="rId22" w:anchor="macos" w:history="1">
+        <w:r>
+          <w:rPr>
+            <w:rStyle w:val="Strong"/>
+            <w:rFonts w:ascii="Arial" w:hAnsi="Arial" w:cs="Arial"/>
+            <w:color w:val="386FA7"/>
+            <w:shd w:val="clear" w:color="auto" w:fill="FFFFFF"/>
+          </w:rPr>
+          <w:t>Hệ điều hành MacOS</w:t>
+        </w:r>
+      </w:hyperlink>
+      <w:r>
+        <w:rPr>
+          <w:rFonts w:ascii="Arial" w:hAnsi="Arial" w:cs="Arial"/>
+          <w:color w:val="919191"/>
+          <w:shd w:val="clear" w:color="auto" w:fill="FFFFFF"/>
+        </w:rPr>
+        <w:t> (XNU) và </w:t>
+      </w:r>
+      <w:hyperlink r:id="rId23" w:anchor="windown" w:history="1">
+        <w:r>
+          <w:rPr>
+            <w:rStyle w:val="Strong"/>
+            <w:rFonts w:ascii="Arial" w:hAnsi="Arial" w:cs="Arial"/>
+            <w:color w:val="386FA7"/>
+            <w:shd w:val="clear" w:color="auto" w:fill="FFFFFF"/>
+          </w:rPr>
+          <w:t>Hệ điều hành Windows</w:t>
+        </w:r>
+      </w:hyperlink>
+      <w:r>
+        <w:rPr>
+          <w:rFonts w:ascii="Arial" w:hAnsi="Arial" w:cs="Arial"/>
+          <w:color w:val="919191"/>
+          <w:shd w:val="clear" w:color="auto" w:fill="FFFFFF"/>
+        </w:rPr>
+        <w:t> 7 sử dụng Kernel Hybrid.</w:t>
+      </w:r>
     </w:p>
     <w:p>
       <w:pPr>
@@ -7632,7 +7977,7 @@
           <w:sz w:val="24"/>
         </w:rPr>
       </w:pPr>
-      <w:bookmarkStart w:id="17" w:name="_Toc27857666"/>
+      <w:bookmarkStart w:id="18" w:name="_Toc27857666"/>
       <w:r>
         <w:rPr>
           <w:rFonts w:ascii="Book Antiqua" w:hAnsi="Book Antiqua"/>
@@ -7641,9 +7986,8 @@
           <w:sz w:val="24"/>
         </w:rPr>
         <w:lastRenderedPageBreak/>
-        <w:t>Bootloader:</w:t>
-      </w:r>
-      <w:bookmarkEnd w:id="17"/>
+        <w:t>Inter-Process communicate (IPC)</w:t>
+      </w:r>
     </w:p>
     <w:p>
       <w:pPr>
@@ -7652,8 +7996,598 @@
           <w:ilvl w:val="0"/>
           <w:numId w:val="3"/>
         </w:numPr>
+        <w:ind w:left="540"/>
+      </w:pPr>
+      <w:r>
+        <w:t xml:space="preserve">Refer: </w:t>
+      </w:r>
+      <w:hyperlink r:id="rId24" w:history="1">
+        <w:r>
+          <w:rPr>
+            <w:rStyle w:val="Hyperlink"/>
+          </w:rPr>
+          <w:t>https://kipalog.com/posts/Tong-quan-ve-giao-tiep-lien-tien-trinh---Interprocess-communication--IPC</w:t>
+        </w:r>
+      </w:hyperlink>
+    </w:p>
+    <w:p>
+      <w:r>
+        <w:rPr>
+          <w:b/>
+          <w:noProof/>
+        </w:rPr>
+        <w:drawing>
+          <wp:anchor distT="0" distB="0" distL="114300" distR="114300" simplePos="0" relativeHeight="251676672" behindDoc="1" locked="0" layoutInCell="1" allowOverlap="1" wp14:anchorId="0B56B97F" wp14:editId="1916FB7B">
+            <wp:simplePos x="0" y="0"/>
+            <wp:positionH relativeFrom="page">
+              <wp:posOffset>1326173</wp:posOffset>
+            </wp:positionH>
+            <wp:positionV relativeFrom="paragraph">
+              <wp:posOffset>8255</wp:posOffset>
+            </wp:positionV>
+            <wp:extent cx="5292725" cy="5788025"/>
+            <wp:effectExtent l="0" t="0" r="3175" b="3175"/>
+            <wp:wrapThrough wrapText="bothSides">
+              <wp:wrapPolygon edited="0">
+                <wp:start x="0" y="0"/>
+                <wp:lineTo x="0" y="21541"/>
+                <wp:lineTo x="21535" y="21541"/>
+                <wp:lineTo x="21535" y="0"/>
+                <wp:lineTo x="0" y="0"/>
+              </wp:wrapPolygon>
+            </wp:wrapThrough>
+            <wp:docPr id="5" name="Picture 5" descr="https://s3-ap-southeast-1.amazonaws.com/kipalog.com/97qdwkg1rl_image.png"/>
+            <wp:cNvGraphicFramePr>
+              <a:graphicFrameLocks xmlns:a="http://schemas.openxmlformats.org/drawingml/2006/main" noChangeAspect="1"/>
+            </wp:cNvGraphicFramePr>
+            <a:graphic xmlns:a="http://schemas.openxmlformats.org/drawingml/2006/main">
+              <a:graphicData uri="http://schemas.openxmlformats.org/drawingml/2006/picture">
+                <pic:pic xmlns:pic="http://schemas.openxmlformats.org/drawingml/2006/picture">
+                  <pic:nvPicPr>
+                    <pic:cNvPr id="0" name="Picture 3" descr="https://s3-ap-southeast-1.amazonaws.com/kipalog.com/97qdwkg1rl_image.png"/>
+                    <pic:cNvPicPr>
+                      <a:picLocks noChangeAspect="1" noChangeArrowheads="1"/>
+                    </pic:cNvPicPr>
+                  </pic:nvPicPr>
+                  <pic:blipFill>
+                    <a:blip r:embed="rId25">
+                      <a:extLst>
+                        <a:ext uri="{28A0092B-C50C-407E-A947-70E740481C1C}">
+                          <a14:useLocalDpi xmlns:a14="http://schemas.microsoft.com/office/drawing/2010/main" val="0"/>
+                        </a:ext>
+                      </a:extLst>
+                    </a:blip>
+                    <a:srcRect/>
+                    <a:stretch>
+                      <a:fillRect/>
+                    </a:stretch>
+                  </pic:blipFill>
+                  <pic:spPr bwMode="auto">
+                    <a:xfrm>
+                      <a:off x="0" y="0"/>
+                      <a:ext cx="5292725" cy="5788025"/>
+                    </a:xfrm>
+                    <a:prstGeom prst="rect">
+                      <a:avLst/>
+                    </a:prstGeom>
+                    <a:noFill/>
+                    <a:ln>
+                      <a:noFill/>
+                    </a:ln>
+                  </pic:spPr>
+                </pic:pic>
+              </a:graphicData>
+            </a:graphic>
+            <wp14:sizeRelH relativeFrom="margin">
+              <wp14:pctWidth>0</wp14:pctWidth>
+            </wp14:sizeRelH>
+            <wp14:sizeRelV relativeFrom="margin">
+              <wp14:pctHeight>0</wp14:pctHeight>
+            </wp14:sizeRelV>
+          </wp:anchor>
+        </w:drawing>
+      </w:r>
+    </w:p>
+    <w:p/>
+    <w:p/>
+    <w:p/>
+    <w:p/>
+    <w:p/>
+    <w:p/>
+    <w:p/>
+    <w:p/>
+    <w:p/>
+    <w:p/>
+    <w:p/>
+    <w:p/>
+    <w:p/>
+    <w:p/>
+    <w:p/>
+    <w:p/>
+    <w:p/>
+    <w:p/>
+    <w:p/>
+    <w:p/>
+    <w:p>
+      <w:pPr>
+        <w:pStyle w:val="ListParagraph"/>
+        <w:numPr>
+          <w:ilvl w:val="0"/>
+          <w:numId w:val="3"/>
+        </w:numPr>
+        <w:ind w:left="540"/>
+      </w:pPr>
+      <w:r>
+        <w:rPr>
+          <w:b/>
+        </w:rPr>
+        <w:t>3 Main Type:</w:t>
+      </w:r>
+    </w:p>
+    <w:p>
+      <w:pPr>
+        <w:numPr>
+          <w:ilvl w:val="2"/>
+          <w:numId w:val="3"/>
+        </w:numPr>
+        <w:spacing w:before="100" w:beforeAutospacing="1" w:after="100" w:afterAutospacing="1" w:line="240" w:lineRule="auto"/>
+        <w:ind w:left="540" w:hanging="180"/>
+        <w:rPr>
+          <w:rFonts w:ascii="Arial Nova" w:hAnsi="Arial Nova"/>
+        </w:rPr>
+      </w:pPr>
+      <w:r>
+        <w:rPr>
+          <w:rFonts w:ascii="Arial Nova" w:hAnsi="Arial Nova"/>
+        </w:rPr>
+        <w:t>Communication: Dùng đ</w:t>
+      </w:r>
+      <w:r>
+        <w:rPr>
+          <w:rFonts w:ascii="Calibri" w:hAnsi="Calibri" w:cs="Calibri"/>
+        </w:rPr>
+        <w:t>ể</w:t>
+      </w:r>
+      <w:r>
+        <w:rPr>
+          <w:rFonts w:ascii="Arial Nova" w:hAnsi="Arial Nova"/>
+        </w:rPr>
+        <w:t xml:space="preserve"> trao đ</w:t>
+      </w:r>
+      <w:r>
+        <w:rPr>
+          <w:rFonts w:ascii="Calibri" w:hAnsi="Calibri" w:cs="Calibri"/>
+        </w:rPr>
+        <w:t>ổ</w:t>
+      </w:r>
+      <w:r>
+        <w:rPr>
+          <w:rFonts w:ascii="Arial Nova" w:hAnsi="Arial Nova"/>
+        </w:rPr>
+        <w:t>i d</w:t>
+      </w:r>
+      <w:r>
+        <w:rPr>
+          <w:rFonts w:ascii="Calibri" w:hAnsi="Calibri" w:cs="Calibri"/>
+        </w:rPr>
+        <w:t>ữ</w:t>
+      </w:r>
+      <w:r>
+        <w:rPr>
+          <w:rFonts w:ascii="Arial Nova" w:hAnsi="Arial Nova"/>
+        </w:rPr>
+        <w:t xml:space="preserve"> li</w:t>
+      </w:r>
+      <w:r>
+        <w:rPr>
+          <w:rFonts w:ascii="Calibri" w:hAnsi="Calibri" w:cs="Calibri"/>
+        </w:rPr>
+        <w:t>ệ</w:t>
+      </w:r>
+      <w:r>
+        <w:rPr>
+          <w:rFonts w:ascii="Arial Nova" w:hAnsi="Arial Nova"/>
+        </w:rPr>
+        <w:t>u gi</w:t>
+      </w:r>
+      <w:r>
+        <w:rPr>
+          <w:rFonts w:ascii="Calibri" w:hAnsi="Calibri" w:cs="Calibri"/>
+        </w:rPr>
+        <w:t>ữ</w:t>
+      </w:r>
+      <w:r>
+        <w:rPr>
+          <w:rFonts w:ascii="Arial Nova" w:hAnsi="Arial Nova"/>
+        </w:rPr>
+        <w:t>a các process.</w:t>
+      </w:r>
+    </w:p>
+    <w:p>
+      <w:pPr>
+        <w:numPr>
+          <w:ilvl w:val="2"/>
+          <w:numId w:val="3"/>
+        </w:numPr>
+        <w:spacing w:before="100" w:beforeAutospacing="1" w:after="100" w:afterAutospacing="1" w:line="240" w:lineRule="auto"/>
+        <w:ind w:left="540" w:hanging="180"/>
+        <w:rPr>
+          <w:rFonts w:ascii="Arial Nova" w:hAnsi="Arial Nova"/>
+        </w:rPr>
+      </w:pPr>
+      <w:r>
+        <w:rPr>
+          <w:rFonts w:ascii="Arial Nova" w:hAnsi="Arial Nova"/>
+        </w:rPr>
+        <w:t>Synchronization: Hoạt đ</w:t>
+      </w:r>
+      <w:r>
+        <w:rPr>
+          <w:rFonts w:ascii="Calibri" w:hAnsi="Calibri" w:cs="Calibri"/>
+        </w:rPr>
+        <w:t>ộ</w:t>
+      </w:r>
+      <w:r>
+        <w:rPr>
+          <w:rFonts w:ascii="Arial Nova" w:hAnsi="Arial Nova"/>
+        </w:rPr>
+        <w:t>ng đ</w:t>
+      </w:r>
+      <w:r>
+        <w:rPr>
+          <w:rFonts w:ascii="Calibri" w:hAnsi="Calibri" w:cs="Calibri"/>
+        </w:rPr>
+        <w:t>ồ</w:t>
+      </w:r>
+      <w:r>
+        <w:rPr>
+          <w:rFonts w:ascii="Arial Nova" w:hAnsi="Arial Nova"/>
+        </w:rPr>
+        <w:t>ng b</w:t>
+      </w:r>
+      <w:r>
+        <w:rPr>
+          <w:rFonts w:ascii="Calibri" w:hAnsi="Calibri" w:cs="Calibri"/>
+        </w:rPr>
+        <w:t>ộ</w:t>
+      </w:r>
+      <w:r>
+        <w:rPr>
+          <w:rFonts w:ascii="Arial Nova" w:hAnsi="Arial Nova"/>
+        </w:rPr>
+        <w:t xml:space="preserve"> gi</w:t>
+      </w:r>
+      <w:r>
+        <w:rPr>
+          <w:rFonts w:ascii="Calibri" w:hAnsi="Calibri" w:cs="Calibri"/>
+        </w:rPr>
+        <w:t>ữ</w:t>
+      </w:r>
+      <w:r>
+        <w:rPr>
+          <w:rFonts w:ascii="Arial Nova" w:hAnsi="Arial Nova"/>
+        </w:rPr>
+        <w:t>a các process.</w:t>
+      </w:r>
+    </w:p>
+    <w:p>
+      <w:pPr>
+        <w:numPr>
+          <w:ilvl w:val="2"/>
+          <w:numId w:val="3"/>
+        </w:numPr>
+        <w:spacing w:before="100" w:beforeAutospacing="1" w:after="100" w:afterAutospacing="1" w:line="240" w:lineRule="auto"/>
+        <w:ind w:left="540" w:hanging="180"/>
+        <w:rPr>
+          <w:rFonts w:ascii="Arial Nova" w:hAnsi="Arial Nova"/>
+        </w:rPr>
+      </w:pPr>
+      <w:r>
+        <w:rPr>
+          <w:rFonts w:ascii="Arial Nova" w:hAnsi="Arial Nova"/>
+        </w:rPr>
+        <w:t>Signal: M</w:t>
+      </w:r>
+      <w:r>
+        <w:rPr>
+          <w:rFonts w:ascii="Calibri" w:hAnsi="Calibri" w:cs="Calibri"/>
+        </w:rPr>
+        <w:t>ặ</w:t>
+      </w:r>
+      <w:r>
+        <w:rPr>
+          <w:rFonts w:ascii="Arial Nova" w:hAnsi="Arial Nova"/>
+        </w:rPr>
+        <w:t>c dù signal sinh ra v</w:t>
+      </w:r>
+      <w:r>
+        <w:rPr>
+          <w:rFonts w:ascii="Calibri" w:hAnsi="Calibri" w:cs="Calibri"/>
+        </w:rPr>
+        <w:t>ớ</w:t>
+      </w:r>
+      <w:r>
+        <w:rPr>
+          <w:rFonts w:ascii="Arial Nova" w:hAnsi="Arial Nova"/>
+        </w:rPr>
+        <w:t>i mục đích khác, nhưng ta v</w:t>
+      </w:r>
+      <w:r>
+        <w:rPr>
+          <w:rFonts w:ascii="Calibri" w:hAnsi="Calibri" w:cs="Calibri"/>
+        </w:rPr>
+        <w:t>ẫ</w:t>
+      </w:r>
+      <w:r>
+        <w:rPr>
+          <w:rFonts w:ascii="Arial Nova" w:hAnsi="Arial Nova"/>
+        </w:rPr>
+        <w:t>n có th</w:t>
+      </w:r>
+      <w:r>
+        <w:rPr>
+          <w:rFonts w:ascii="Calibri" w:hAnsi="Calibri" w:cs="Calibri"/>
+        </w:rPr>
+        <w:t>ể</w:t>
+      </w:r>
+      <w:r>
+        <w:rPr>
+          <w:rFonts w:ascii="Arial Nova" w:hAnsi="Arial Nova"/>
+        </w:rPr>
+        <w:t xml:space="preserve"> s</w:t>
+      </w:r>
+      <w:r>
+        <w:rPr>
+          <w:rFonts w:ascii="Calibri" w:hAnsi="Calibri" w:cs="Calibri"/>
+        </w:rPr>
+        <w:t>ử</w:t>
+      </w:r>
+      <w:r>
+        <w:rPr>
+          <w:rFonts w:ascii="Arial Nova" w:hAnsi="Arial Nova"/>
+        </w:rPr>
+        <w:t xml:space="preserve"> dụng chúng như m</w:t>
+      </w:r>
+      <w:r>
+        <w:rPr>
+          <w:rFonts w:ascii="Calibri" w:hAnsi="Calibri" w:cs="Calibri"/>
+        </w:rPr>
+        <w:t>ộ</w:t>
+      </w:r>
+      <w:r>
+        <w:rPr>
+          <w:rFonts w:ascii="Arial Nova" w:hAnsi="Arial Nova"/>
+        </w:rPr>
+        <w:t>t công cụ đ</w:t>
+      </w:r>
+      <w:r>
+        <w:rPr>
+          <w:rFonts w:ascii="Calibri" w:hAnsi="Calibri" w:cs="Calibri"/>
+        </w:rPr>
+        <w:t>ồ</w:t>
+      </w:r>
+      <w:r>
+        <w:rPr>
+          <w:rFonts w:ascii="Arial Nova" w:hAnsi="Arial Nova"/>
+        </w:rPr>
+        <w:t>ng b</w:t>
+      </w:r>
+      <w:r>
+        <w:rPr>
+          <w:rFonts w:ascii="Calibri" w:hAnsi="Calibri" w:cs="Calibri"/>
+        </w:rPr>
+        <w:t>ộ</w:t>
+      </w:r>
+      <w:r>
+        <w:rPr>
+          <w:rFonts w:ascii="Arial Nova" w:hAnsi="Arial Nova"/>
+        </w:rPr>
+        <w:t xml:space="preserve"> trong m</w:t>
+      </w:r>
+      <w:r>
+        <w:rPr>
+          <w:rFonts w:ascii="Calibri" w:hAnsi="Calibri" w:cs="Calibri"/>
+        </w:rPr>
+        <w:t>ộ</w:t>
+      </w:r>
+      <w:r>
+        <w:rPr>
+          <w:rFonts w:ascii="Arial Nova" w:hAnsi="Arial Nova"/>
+        </w:rPr>
+        <w:t>t vài tình hu</w:t>
+      </w:r>
+      <w:r>
+        <w:rPr>
+          <w:rFonts w:ascii="Calibri" w:hAnsi="Calibri" w:cs="Calibri"/>
+        </w:rPr>
+        <w:t>ố</w:t>
+      </w:r>
+      <w:r>
+        <w:rPr>
+          <w:rFonts w:ascii="Arial Nova" w:hAnsi="Arial Nova"/>
+        </w:rPr>
+        <w:t>ng. Ho</w:t>
+      </w:r>
+      <w:r>
+        <w:rPr>
+          <w:rFonts w:ascii="Calibri" w:hAnsi="Calibri" w:cs="Calibri"/>
+        </w:rPr>
+        <w:t>ặ</w:t>
+      </w:r>
+      <w:r>
+        <w:rPr>
+          <w:rFonts w:ascii="Arial Nova" w:hAnsi="Arial Nova"/>
+        </w:rPr>
+        <w:t>c hi</w:t>
+      </w:r>
+      <w:r>
+        <w:rPr>
+          <w:rFonts w:ascii="Calibri" w:hAnsi="Calibri" w:cs="Calibri"/>
+        </w:rPr>
+        <w:t>ế</w:t>
+      </w:r>
+      <w:r>
+        <w:rPr>
+          <w:rFonts w:ascii="Arial Nova" w:hAnsi="Arial Nova"/>
+        </w:rPr>
+        <w:t>m hơn là s</w:t>
+      </w:r>
+      <w:r>
+        <w:rPr>
+          <w:rFonts w:ascii="Calibri" w:hAnsi="Calibri" w:cs="Calibri"/>
+        </w:rPr>
+        <w:t>ử</w:t>
+      </w:r>
+      <w:r>
+        <w:rPr>
+          <w:rFonts w:ascii="Arial Nova" w:hAnsi="Arial Nova"/>
+        </w:rPr>
+        <w:t xml:space="preserve"> dụng signal như công cụ giao ti</w:t>
+      </w:r>
+      <w:r>
+        <w:rPr>
+          <w:rFonts w:ascii="Calibri" w:hAnsi="Calibri" w:cs="Calibri"/>
+        </w:rPr>
+        <w:t>ế</w:t>
+      </w:r>
+      <w:r>
+        <w:rPr>
+          <w:rFonts w:ascii="Arial Nova" w:hAnsi="Arial Nova"/>
+        </w:rPr>
+        <w:t>p: signal number đư</w:t>
+      </w:r>
+      <w:r>
+        <w:rPr>
+          <w:rFonts w:ascii="Calibri" w:hAnsi="Calibri" w:cs="Calibri"/>
+        </w:rPr>
+        <w:t>ợ</w:t>
+      </w:r>
+      <w:r>
+        <w:rPr>
+          <w:rFonts w:ascii="Arial Nova" w:hAnsi="Arial Nova"/>
+        </w:rPr>
+        <w:t>c coi như là m</w:t>
+      </w:r>
+      <w:r>
+        <w:rPr>
+          <w:rFonts w:ascii="Calibri" w:hAnsi="Calibri" w:cs="Calibri"/>
+        </w:rPr>
+        <w:t>ộ</w:t>
+      </w:r>
+      <w:r>
+        <w:rPr>
+          <w:rFonts w:ascii="Arial Nova" w:hAnsi="Arial Nova"/>
+        </w:rPr>
+        <w:t>t thông tin.</w:t>
+      </w:r>
+    </w:p>
+    <w:p/>
+    <w:p>
+      <w:pPr>
+        <w:pStyle w:val="Heading2"/>
+        <w:numPr>
+          <w:ilvl w:val="1"/>
+          <w:numId w:val="10"/>
+        </w:numPr>
+        <w:ind w:left="540" w:hanging="270"/>
+        <w:rPr>
+          <w:rFonts w:ascii="Book Antiqua" w:hAnsi="Book Antiqua"/>
+          <w:b/>
+          <w:color w:val="C00000"/>
+          <w:sz w:val="24"/>
+        </w:rPr>
+      </w:pPr>
+      <w:r>
+        <w:rPr>
+          <w:rFonts w:ascii="Book Antiqua" w:hAnsi="Book Antiqua"/>
+          <w:b/>
+          <w:color w:val="C00000"/>
+          <w:sz w:val="24"/>
+        </w:rPr>
+        <w:lastRenderedPageBreak/>
+        <w:t>Device Tree</w:t>
+      </w:r>
+    </w:p>
+    <w:p>
+      <w:pPr>
+        <w:pStyle w:val="ListParagraph"/>
+        <w:numPr>
+          <w:ilvl w:val="0"/>
+          <w:numId w:val="3"/>
+        </w:numPr>
         <w:ind w:left="450" w:hanging="270"/>
         <w:rPr>
+          <w:rStyle w:val="Hyperlink"/>
+        </w:rPr>
+      </w:pPr>
+      <w:r>
+        <w:rPr>
+          <w:rFonts w:ascii="Arial Nova" w:hAnsi="Arial Nova"/>
+        </w:rPr>
+        <w:t xml:space="preserve">Refer: </w:t>
+      </w:r>
+      <w:hyperlink r:id="rId26" w:history="1">
+        <w:r>
+          <w:rPr>
+            <w:rStyle w:val="Hyperlink"/>
+          </w:rPr>
+          <w:t>https://kipalog.com/posts/Device-Tree-trong-Linux</w:t>
+        </w:r>
+      </w:hyperlink>
+    </w:p>
+    <w:p>
+      <w:pPr>
+        <w:pStyle w:val="ListParagraph"/>
+        <w:ind w:left="450"/>
+        <w:rPr>
+          <w:rFonts w:ascii="Arial Nova" w:hAnsi="Arial Nova"/>
+        </w:rPr>
+      </w:pPr>
+    </w:p>
+    <w:p>
+      <w:pPr>
+        <w:pStyle w:val="Heading2"/>
+        <w:numPr>
+          <w:ilvl w:val="1"/>
+          <w:numId w:val="10"/>
+        </w:numPr>
+        <w:ind w:left="540" w:hanging="270"/>
+        <w:rPr>
+          <w:rFonts w:ascii="Book Antiqua" w:hAnsi="Book Antiqua"/>
+          <w:b/>
+          <w:color w:val="C00000"/>
+          <w:sz w:val="24"/>
+        </w:rPr>
+      </w:pPr>
+      <w:r>
+        <w:rPr>
+          <w:rFonts w:ascii="Book Antiqua" w:hAnsi="Book Antiqua"/>
+          <w:b/>
+          <w:color w:val="C00000"/>
+          <w:sz w:val="24"/>
+        </w:rPr>
+        <w:t>Boot</w:t>
+      </w:r>
+      <w:r>
+        <w:rPr>
+          <w:rFonts w:ascii="Book Antiqua" w:hAnsi="Book Antiqua"/>
+          <w:b/>
+          <w:color w:val="C00000"/>
+          <w:sz w:val="24"/>
+        </w:rPr>
+        <w:t>loader:</w:t>
+      </w:r>
+      <w:bookmarkEnd w:id="18"/>
+    </w:p>
+    <w:p>
+      <w:pPr>
+        <w:pStyle w:val="ListParagraph"/>
+        <w:numPr>
+          <w:ilvl w:val="0"/>
+          <w:numId w:val="3"/>
+        </w:numPr>
+        <w:ind w:left="450" w:hanging="270"/>
+        <w:rPr>
           <w:rFonts w:ascii="Arial Nova" w:hAnsi="Arial Nova"/>
         </w:rPr>
       </w:pPr>
@@ -7669,7 +8603,7 @@
         </w:rPr>
         <w:t xml:space="preserve"> </w:t>
       </w:r>
-      <w:hyperlink r:id="rId20" w:history="1">
+      <w:hyperlink r:id="rId27" w:history="1">
         <w:r>
           <w:rPr>
             <w:rStyle w:val="Hyperlink"/>
@@ -8045,7 +8979,7 @@
           <w:rFonts w:ascii="Arial Nova" w:hAnsi="Arial Nova"/>
         </w:rPr>
       </w:pPr>
-      <w:hyperlink r:id="rId21" w:history="1">
+      <w:hyperlink r:id="rId28" w:history="1">
         <w:r>
           <w:rPr>
             <w:rStyle w:val="Hyperlink"/>
@@ -8085,13 +9019,7 @@
         <w:rPr>
           <w:rFonts w:ascii="Arial Nova" w:hAnsi="Arial Nova"/>
         </w:rPr>
-        <w:t xml:space="preserve"> the processor and peri</w:t>
-      </w:r>
-      <w:r>
-        <w:rPr>
-          <w:rFonts w:ascii="Arial Nova" w:hAnsi="Arial Nova"/>
-        </w:rPr>
-        <w:t xml:space="preserve">pherals, </w:t>
+        <w:t xml:space="preserve"> the processor and peripherals, </w:t>
       </w:r>
       <w:r>
         <w:rPr>
@@ -8119,13 +9047,7 @@
         <w:rPr>
           <w:rFonts w:ascii="Arial Nova" w:hAnsi="Arial Nova"/>
         </w:rPr>
-        <w:t>A</w:t>
-      </w:r>
-      <w:r>
-        <w:rPr>
-          <w:rFonts w:ascii="Arial Nova" w:hAnsi="Arial Nova"/>
-        </w:rPr>
-        <w:t xml:space="preserve">lso used to </w:t>
+        <w:t xml:space="preserve">Also used to </w:t>
       </w:r>
       <w:r>
         <w:rPr>
@@ -8139,15 +9061,9 @@
         <w:rPr>
           <w:rFonts w:ascii="Arial Nova" w:hAnsi="Arial Nova"/>
         </w:rPr>
-        <w:t xml:space="preserve"> =&gt; </w:t>
-      </w:r>
-      <w:r>
-        <w:rPr>
-          <w:rFonts w:ascii="Arial Nova" w:hAnsi="Arial Nova"/>
-        </w:rPr>
-        <w:t> able to communicate with some form of interface, be it </w:t>
-      </w:r>
-      <w:hyperlink r:id="rId22" w:history="1">
+        <w:t xml:space="preserve"> =&gt;  able to communicate with some form of interface, be it </w:t>
+      </w:r>
+      <w:hyperlink r:id="rId29" w:history="1">
         <w:r>
           <w:rPr>
             <w:rFonts w:ascii="Arial Nova" w:hAnsi="Arial Nova"/>
@@ -8161,7 +9077,7 @@
         </w:rPr>
         <w:t>, </w:t>
       </w:r>
-      <w:hyperlink r:id="rId23" w:history="1">
+      <w:hyperlink r:id="rId30" w:history="1">
         <w:r>
           <w:rPr>
             <w:rFonts w:ascii="Arial Nova" w:hAnsi="Arial Nova"/>
@@ -8193,13 +9109,7 @@
         <w:rPr>
           <w:rFonts w:ascii="Arial Nova" w:hAnsi="Arial Nova"/>
         </w:rPr>
-        <w:t>O</w:t>
-      </w:r>
-      <w:r>
-        <w:rPr>
-          <w:rFonts w:ascii="Arial Nova" w:hAnsi="Arial Nova"/>
-        </w:rPr>
-        <w:t xml:space="preserve">ne of the main tasks of bootloaders includes </w:t>
+        <w:t xml:space="preserve">One of the main tasks of bootloaders includes </w:t>
       </w:r>
       <w:r>
         <w:rPr>
@@ -8644,8 +9554,6 @@
         </w:rPr>
         <w:br w:type="page"/>
       </w:r>
-      <w:bookmarkStart w:id="18" w:name="_GoBack"/>
-      <w:bookmarkEnd w:id="18"/>
     </w:p>
     <w:p>
       <w:pPr>
@@ -8693,7 +9601,7 @@
         </w:rPr>
         <w:t xml:space="preserve"> Refer: </w:t>
       </w:r>
-      <w:hyperlink r:id="rId24" w:history="1">
+      <w:hyperlink r:id="rId31" w:history="1">
         <w:r>
           <w:rPr>
             <w:rStyle w:val="Hyperlink"/>
@@ -8907,7 +9815,7 @@
         </w:rPr>
         <w:t xml:space="preserve">Refer: </w:t>
       </w:r>
-      <w:hyperlink r:id="rId25" w:history="1">
+      <w:hyperlink r:id="rId32" w:history="1">
         <w:r>
           <w:rPr>
             <w:rStyle w:val="Hyperlink"/>
@@ -9944,7 +10852,7 @@
         </w:rPr>
         <w:t xml:space="preserve">Refer: </w:t>
       </w:r>
-      <w:hyperlink r:id="rId26" w:history="1">
+      <w:hyperlink r:id="rId33" w:history="1">
         <w:r>
           <w:rPr>
             <w:rStyle w:val="Hyperlink"/>
@@ -10536,7 +11444,7 @@
         </w:rPr>
         <w:t xml:space="preserve">Refer: </w:t>
       </w:r>
-      <w:hyperlink r:id="rId27" w:history="1">
+      <w:hyperlink r:id="rId34" w:history="1">
         <w:r>
           <w:rPr>
             <w:rStyle w:val="Hyperlink"/>
@@ -10676,7 +11584,7 @@
       <w:r>
         <w:t xml:space="preserve">Refer: </w:t>
       </w:r>
-      <w:hyperlink r:id="rId28" w:history="1">
+      <w:hyperlink r:id="rId35" w:history="1">
         <w:r>
           <w:rPr>
             <w:rStyle w:val="Hyperlink"/>
@@ -10809,7 +11717,7 @@
         </w:rPr>
         <w:t xml:space="preserve"> * Note: Firmware vs Driver: </w:t>
       </w:r>
-      <w:hyperlink r:id="rId29" w:history="1">
+      <w:hyperlink r:id="rId36" w:history="1">
         <w:r>
           <w:rPr>
             <w:rStyle w:val="Hyperlink"/>
@@ -12031,7 +12939,7 @@
         </w:rPr>
         <w:t xml:space="preserve">Refer: </w:t>
       </w:r>
-      <w:hyperlink r:id="rId30" w:history="1">
+      <w:hyperlink r:id="rId37" w:history="1">
         <w:r>
           <w:rPr>
             <w:rStyle w:val="Hyperlink"/>
@@ -15745,7 +16653,7 @@
       </w:r>
     </w:p>
     <w:sectPr>
-      <w:footerReference w:type="default" r:id="rId31"/>
+      <w:footerReference w:type="default" r:id="rId38"/>
       <w:pgSz w:w="12240" w:h="15840"/>
       <w:pgMar w:top="1440" w:right="360" w:bottom="1440" w:left="1080" w:header="720" w:footer="720" w:gutter="0"/>
       <w:cols w:space="720"/>
@@ -15827,7 +16735,7 @@
           <w:rPr>
             <w:noProof/>
           </w:rPr>
-          <w:t>15</w:t>
+          <w:t>6</w:t>
         </w:r>
         <w:r>
           <w:rPr>
@@ -16504,9 +17412,9 @@
     </w:lvl>
   </w:abstractNum>
   <w:abstractNum w:abstractNumId="5" w15:restartNumberingAfterBreak="0">
-    <w:nsid w:val="1B0D7C5E"/>
+    <w:nsid w:val="198A08FB"/>
     <w:multiLevelType w:val="multilevel"/>
-    <w:tmpl w:val="E4681CC6"/>
+    <w:tmpl w:val="5058C2DC"/>
     <w:lvl w:ilvl="0">
       <w:start w:val="1"/>
       <w:numFmt w:val="bullet"/>
@@ -16514,9 +17422,9 @@
       <w:lvlJc w:val="left"/>
       <w:pPr>
         <w:tabs>
-          <w:tab w:val="num" w:pos="2160"/>
+          <w:tab w:val="num" w:pos="720"/>
         </w:tabs>
-        <w:ind w:left="2160" w:hanging="360"/>
+        <w:ind w:left="720" w:hanging="360"/>
       </w:pPr>
       <w:rPr>
         <w:rFonts w:ascii="Symbol" w:hAnsi="Symbol" w:hint="default"/>
@@ -16530,9 +17438,9 @@
       <w:lvlJc w:val="left"/>
       <w:pPr>
         <w:tabs>
-          <w:tab w:val="num" w:pos="2880"/>
+          <w:tab w:val="num" w:pos="1440"/>
         </w:tabs>
-        <w:ind w:left="2880" w:hanging="360"/>
+        <w:ind w:left="1440" w:hanging="360"/>
       </w:pPr>
       <w:rPr>
         <w:rFonts w:ascii="Courier New" w:hAnsi="Courier New" w:hint="default"/>
@@ -16546,9 +17454,9 @@
       <w:lvlJc w:val="left"/>
       <w:pPr>
         <w:tabs>
-          <w:tab w:val="num" w:pos="3600"/>
+          <w:tab w:val="num" w:pos="2160"/>
         </w:tabs>
-        <w:ind w:left="3600" w:hanging="360"/>
+        <w:ind w:left="2160" w:hanging="360"/>
       </w:pPr>
       <w:rPr>
         <w:rFonts w:ascii="Wingdings" w:hAnsi="Wingdings" w:hint="default"/>
@@ -16562,9 +17470,9 @@
       <w:lvlJc w:val="left"/>
       <w:pPr>
         <w:tabs>
-          <w:tab w:val="num" w:pos="4320"/>
+          <w:tab w:val="num" w:pos="2880"/>
         </w:tabs>
-        <w:ind w:left="4320" w:hanging="360"/>
+        <w:ind w:left="2880" w:hanging="360"/>
       </w:pPr>
       <w:rPr>
         <w:rFonts w:ascii="Wingdings" w:hAnsi="Wingdings" w:hint="default"/>
@@ -16578,9 +17486,9 @@
       <w:lvlJc w:val="left"/>
       <w:pPr>
         <w:tabs>
-          <w:tab w:val="num" w:pos="5040"/>
+          <w:tab w:val="num" w:pos="3600"/>
         </w:tabs>
-        <w:ind w:left="5040" w:hanging="360"/>
+        <w:ind w:left="3600" w:hanging="360"/>
       </w:pPr>
       <w:rPr>
         <w:rFonts w:ascii="Wingdings" w:hAnsi="Wingdings" w:hint="default"/>
@@ -16594,9 +17502,9 @@
       <w:lvlJc w:val="left"/>
       <w:pPr>
         <w:tabs>
-          <w:tab w:val="num" w:pos="5760"/>
+          <w:tab w:val="num" w:pos="4320"/>
         </w:tabs>
-        <w:ind w:left="5760" w:hanging="360"/>
+        <w:ind w:left="4320" w:hanging="360"/>
       </w:pPr>
       <w:rPr>
         <w:rFonts w:ascii="Wingdings" w:hAnsi="Wingdings" w:hint="default"/>
@@ -16610,9 +17518,9 @@
       <w:lvlJc w:val="left"/>
       <w:pPr>
         <w:tabs>
-          <w:tab w:val="num" w:pos="6480"/>
+          <w:tab w:val="num" w:pos="5040"/>
         </w:tabs>
-        <w:ind w:left="6480" w:hanging="360"/>
+        <w:ind w:left="5040" w:hanging="360"/>
       </w:pPr>
       <w:rPr>
         <w:rFonts w:ascii="Wingdings" w:hAnsi="Wingdings" w:hint="default"/>
@@ -16626,9 +17534,9 @@
       <w:lvlJc w:val="left"/>
       <w:pPr>
         <w:tabs>
-          <w:tab w:val="num" w:pos="7200"/>
+          <w:tab w:val="num" w:pos="5760"/>
         </w:tabs>
-        <w:ind w:left="7200" w:hanging="360"/>
+        <w:ind w:left="5760" w:hanging="360"/>
       </w:pPr>
       <w:rPr>
         <w:rFonts w:ascii="Wingdings" w:hAnsi="Wingdings" w:hint="default"/>
@@ -16642,9 +17550,9 @@
       <w:lvlJc w:val="left"/>
       <w:pPr>
         <w:tabs>
-          <w:tab w:val="num" w:pos="7920"/>
+          <w:tab w:val="num" w:pos="6480"/>
         </w:tabs>
-        <w:ind w:left="7920" w:hanging="360"/>
+        <w:ind w:left="6480" w:hanging="360"/>
       </w:pPr>
       <w:rPr>
         <w:rFonts w:ascii="Wingdings" w:hAnsi="Wingdings" w:hint="default"/>
@@ -16653,6 +17561,155 @@
     </w:lvl>
   </w:abstractNum>
   <w:abstractNum w:abstractNumId="6" w15:restartNumberingAfterBreak="0">
+    <w:nsid w:val="1B0D7C5E"/>
+    <w:multiLevelType w:val="multilevel"/>
+    <w:tmpl w:val="E4681CC6"/>
+    <w:lvl w:ilvl="0">
+      <w:start w:val="1"/>
+      <w:numFmt w:val="bullet"/>
+      <w:lvlText w:val=""/>
+      <w:lvlJc w:val="left"/>
+      <w:pPr>
+        <w:tabs>
+          <w:tab w:val="num" w:pos="2160"/>
+        </w:tabs>
+        <w:ind w:left="2160" w:hanging="360"/>
+      </w:pPr>
+      <w:rPr>
+        <w:rFonts w:ascii="Symbol" w:hAnsi="Symbol" w:hint="default"/>
+        <w:sz w:val="20"/>
+      </w:rPr>
+    </w:lvl>
+    <w:lvl w:ilvl="1" w:tentative="1">
+      <w:start w:val="1"/>
+      <w:numFmt w:val="bullet"/>
+      <w:lvlText w:val="o"/>
+      <w:lvlJc w:val="left"/>
+      <w:pPr>
+        <w:tabs>
+          <w:tab w:val="num" w:pos="2880"/>
+        </w:tabs>
+        <w:ind w:left="2880" w:hanging="360"/>
+      </w:pPr>
+      <w:rPr>
+        <w:rFonts w:ascii="Courier New" w:hAnsi="Courier New" w:hint="default"/>
+        <w:sz w:val="20"/>
+      </w:rPr>
+    </w:lvl>
+    <w:lvl w:ilvl="2" w:tentative="1">
+      <w:start w:val="1"/>
+      <w:numFmt w:val="bullet"/>
+      <w:lvlText w:val=""/>
+      <w:lvlJc w:val="left"/>
+      <w:pPr>
+        <w:tabs>
+          <w:tab w:val="num" w:pos="3600"/>
+        </w:tabs>
+        <w:ind w:left="3600" w:hanging="360"/>
+      </w:pPr>
+      <w:rPr>
+        <w:rFonts w:ascii="Wingdings" w:hAnsi="Wingdings" w:hint="default"/>
+        <w:sz w:val="20"/>
+      </w:rPr>
+    </w:lvl>
+    <w:lvl w:ilvl="3" w:tentative="1">
+      <w:start w:val="1"/>
+      <w:numFmt w:val="bullet"/>
+      <w:lvlText w:val=""/>
+      <w:lvlJc w:val="left"/>
+      <w:pPr>
+        <w:tabs>
+          <w:tab w:val="num" w:pos="4320"/>
+        </w:tabs>
+        <w:ind w:left="4320" w:hanging="360"/>
+      </w:pPr>
+      <w:rPr>
+        <w:rFonts w:ascii="Wingdings" w:hAnsi="Wingdings" w:hint="default"/>
+        <w:sz w:val="20"/>
+      </w:rPr>
+    </w:lvl>
+    <w:lvl w:ilvl="4" w:tentative="1">
+      <w:start w:val="1"/>
+      <w:numFmt w:val="bullet"/>
+      <w:lvlText w:val=""/>
+      <w:lvlJc w:val="left"/>
+      <w:pPr>
+        <w:tabs>
+          <w:tab w:val="num" w:pos="5040"/>
+        </w:tabs>
+        <w:ind w:left="5040" w:hanging="360"/>
+      </w:pPr>
+      <w:rPr>
+        <w:rFonts w:ascii="Wingdings" w:hAnsi="Wingdings" w:hint="default"/>
+        <w:sz w:val="20"/>
+      </w:rPr>
+    </w:lvl>
+    <w:lvl w:ilvl="5" w:tentative="1">
+      <w:start w:val="1"/>
+      <w:numFmt w:val="bullet"/>
+      <w:lvlText w:val=""/>
+      <w:lvlJc w:val="left"/>
+      <w:pPr>
+        <w:tabs>
+          <w:tab w:val="num" w:pos="5760"/>
+        </w:tabs>
+        <w:ind w:left="5760" w:hanging="360"/>
+      </w:pPr>
+      <w:rPr>
+        <w:rFonts w:ascii="Wingdings" w:hAnsi="Wingdings" w:hint="default"/>
+        <w:sz w:val="20"/>
+      </w:rPr>
+    </w:lvl>
+    <w:lvl w:ilvl="6" w:tentative="1">
+      <w:start w:val="1"/>
+      <w:numFmt w:val="bullet"/>
+      <w:lvlText w:val=""/>
+      <w:lvlJc w:val="left"/>
+      <w:pPr>
+        <w:tabs>
+          <w:tab w:val="num" w:pos="6480"/>
+        </w:tabs>
+        <w:ind w:left="6480" w:hanging="360"/>
+      </w:pPr>
+      <w:rPr>
+        <w:rFonts w:ascii="Wingdings" w:hAnsi="Wingdings" w:hint="default"/>
+        <w:sz w:val="20"/>
+      </w:rPr>
+    </w:lvl>
+    <w:lvl w:ilvl="7" w:tentative="1">
+      <w:start w:val="1"/>
+      <w:numFmt w:val="bullet"/>
+      <w:lvlText w:val=""/>
+      <w:lvlJc w:val="left"/>
+      <w:pPr>
+        <w:tabs>
+          <w:tab w:val="num" w:pos="7200"/>
+        </w:tabs>
+        <w:ind w:left="7200" w:hanging="360"/>
+      </w:pPr>
+      <w:rPr>
+        <w:rFonts w:ascii="Wingdings" w:hAnsi="Wingdings" w:hint="default"/>
+        <w:sz w:val="20"/>
+      </w:rPr>
+    </w:lvl>
+    <w:lvl w:ilvl="8" w:tentative="1">
+      <w:start w:val="1"/>
+      <w:numFmt w:val="bullet"/>
+      <w:lvlText w:val=""/>
+      <w:lvlJc w:val="left"/>
+      <w:pPr>
+        <w:tabs>
+          <w:tab w:val="num" w:pos="7920"/>
+        </w:tabs>
+        <w:ind w:left="7920" w:hanging="360"/>
+      </w:pPr>
+      <w:rPr>
+        <w:rFonts w:ascii="Wingdings" w:hAnsi="Wingdings" w:hint="default"/>
+        <w:sz w:val="20"/>
+      </w:rPr>
+    </w:lvl>
+  </w:abstractNum>
+  <w:abstractNum w:abstractNumId="7" w15:restartNumberingAfterBreak="0">
     <w:nsid w:val="2A955D5E"/>
     <w:multiLevelType w:val="multilevel"/>
     <w:tmpl w:val="8124BBB4"/>
@@ -16792,7 +17849,7 @@
       </w:rPr>
     </w:lvl>
   </w:abstractNum>
-  <w:abstractNum w:abstractNumId="7" w15:restartNumberingAfterBreak="0">
+  <w:abstractNum w:abstractNumId="8" w15:restartNumberingAfterBreak="0">
     <w:nsid w:val="2D6C3AD3"/>
     <w:multiLevelType w:val="hybridMultilevel"/>
     <w:tmpl w:val="59CA1114"/>
@@ -16905,7 +17962,7 @@
       </w:rPr>
     </w:lvl>
   </w:abstractNum>
-  <w:abstractNum w:abstractNumId="8" w15:restartNumberingAfterBreak="0">
+  <w:abstractNum w:abstractNumId="9" w15:restartNumberingAfterBreak="0">
     <w:nsid w:val="2E565E9D"/>
     <w:multiLevelType w:val="hybridMultilevel"/>
     <w:tmpl w:val="EEF02D34"/>
@@ -17018,7 +18075,7 @@
       </w:rPr>
     </w:lvl>
   </w:abstractNum>
-  <w:abstractNum w:abstractNumId="9" w15:restartNumberingAfterBreak="0">
+  <w:abstractNum w:abstractNumId="10" w15:restartNumberingAfterBreak="0">
     <w:nsid w:val="39053F86"/>
     <w:multiLevelType w:val="hybridMultilevel"/>
     <w:tmpl w:val="564ADE4A"/>
@@ -17131,7 +18188,7 @@
       </w:rPr>
     </w:lvl>
   </w:abstractNum>
-  <w:abstractNum w:abstractNumId="10" w15:restartNumberingAfterBreak="0">
+  <w:abstractNum w:abstractNumId="11" w15:restartNumberingAfterBreak="0">
     <w:nsid w:val="4372273F"/>
     <w:multiLevelType w:val="hybridMultilevel"/>
     <w:tmpl w:val="A5681FE6"/>
@@ -17244,7 +18301,7 @@
       </w:rPr>
     </w:lvl>
   </w:abstractNum>
-  <w:abstractNum w:abstractNumId="11" w15:restartNumberingAfterBreak="0">
+  <w:abstractNum w:abstractNumId="12" w15:restartNumberingAfterBreak="0">
     <w:nsid w:val="4C0D5BD4"/>
     <w:multiLevelType w:val="multilevel"/>
     <w:tmpl w:val="1C24076A"/>
@@ -17386,7 +18443,7 @@
       </w:rPr>
     </w:lvl>
   </w:abstractNum>
-  <w:abstractNum w:abstractNumId="12" w15:restartNumberingAfterBreak="0">
+  <w:abstractNum w:abstractNumId="13" w15:restartNumberingAfterBreak="0">
     <w:nsid w:val="4E09650D"/>
     <w:multiLevelType w:val="hybridMultilevel"/>
     <w:tmpl w:val="E724E62E"/>
@@ -17499,7 +18556,7 @@
       </w:rPr>
     </w:lvl>
   </w:abstractNum>
-  <w:abstractNum w:abstractNumId="13" w15:restartNumberingAfterBreak="0">
+  <w:abstractNum w:abstractNumId="14" w15:restartNumberingAfterBreak="0">
     <w:nsid w:val="5A163E83"/>
     <w:multiLevelType w:val="hybridMultilevel"/>
     <w:tmpl w:val="C6AE9FC2"/>
@@ -17611,7 +18668,7 @@
       </w:rPr>
     </w:lvl>
   </w:abstractNum>
-  <w:abstractNum w:abstractNumId="14" w15:restartNumberingAfterBreak="0">
+  <w:abstractNum w:abstractNumId="15" w15:restartNumberingAfterBreak="0">
     <w:nsid w:val="5EBC1414"/>
     <w:multiLevelType w:val="hybridMultilevel"/>
     <w:tmpl w:val="48289A64"/>
@@ -17713,7 +18770,7 @@
       </w:pPr>
     </w:lvl>
   </w:abstractNum>
-  <w:abstractNum w:abstractNumId="15" w15:restartNumberingAfterBreak="0">
+  <w:abstractNum w:abstractNumId="16" w15:restartNumberingAfterBreak="0">
     <w:nsid w:val="61E562B3"/>
     <w:multiLevelType w:val="hybridMultilevel"/>
     <w:tmpl w:val="BD260A88"/>
@@ -17825,7 +18882,7 @@
       </w:rPr>
     </w:lvl>
   </w:abstractNum>
-  <w:abstractNum w:abstractNumId="16" w15:restartNumberingAfterBreak="0">
+  <w:abstractNum w:abstractNumId="17" w15:restartNumberingAfterBreak="0">
     <w:nsid w:val="666F0624"/>
     <w:multiLevelType w:val="hybridMultilevel"/>
     <w:tmpl w:val="5ED44014"/>
@@ -17939,7 +18996,7 @@
       </w:rPr>
     </w:lvl>
   </w:abstractNum>
-  <w:abstractNum w:abstractNumId="17" w15:restartNumberingAfterBreak="0">
+  <w:abstractNum w:abstractNumId="18" w15:restartNumberingAfterBreak="0">
     <w:nsid w:val="6A534EAA"/>
     <w:multiLevelType w:val="hybridMultilevel"/>
     <w:tmpl w:val="425ACE56"/>
@@ -18056,54 +19113,57 @@
     <w:abstractNumId w:val="4"/>
   </w:num>
   <w:num w:numId="2">
-    <w:abstractNumId w:val="17"/>
+    <w:abstractNumId w:val="18"/>
   </w:num>
   <w:num w:numId="3">
-    <w:abstractNumId w:val="7"/>
+    <w:abstractNumId w:val="8"/>
   </w:num>
   <w:num w:numId="4">
     <w:abstractNumId w:val="3"/>
   </w:num>
   <w:num w:numId="5">
-    <w:abstractNumId w:val="10"/>
+    <w:abstractNumId w:val="11"/>
   </w:num>
   <w:num w:numId="6">
     <w:abstractNumId w:val="2"/>
   </w:num>
   <w:num w:numId="7">
-    <w:abstractNumId w:val="8"/>
+    <w:abstractNumId w:val="9"/>
   </w:num>
   <w:num w:numId="8">
-    <w:abstractNumId w:val="9"/>
+    <w:abstractNumId w:val="10"/>
   </w:num>
   <w:num w:numId="9">
     <w:abstractNumId w:val="0"/>
   </w:num>
   <w:num w:numId="10">
-    <w:abstractNumId w:val="14"/>
+    <w:abstractNumId w:val="15"/>
   </w:num>
   <w:num w:numId="11">
-    <w:abstractNumId w:val="11"/>
+    <w:abstractNumId w:val="12"/>
   </w:num>
   <w:num w:numId="12">
-    <w:abstractNumId w:val="6"/>
+    <w:abstractNumId w:val="7"/>
   </w:num>
   <w:num w:numId="13">
+    <w:abstractNumId w:val="17"/>
+  </w:num>
+  <w:num w:numId="14">
     <w:abstractNumId w:val="16"/>
   </w:num>
-  <w:num w:numId="14">
-    <w:abstractNumId w:val="15"/>
-  </w:num>
   <w:num w:numId="15">
-    <w:abstractNumId w:val="12"/>
+    <w:abstractNumId w:val="13"/>
   </w:num>
   <w:num w:numId="16">
-    <w:abstractNumId w:val="13"/>
+    <w:abstractNumId w:val="14"/>
   </w:num>
   <w:num w:numId="17">
     <w:abstractNumId w:val="1"/>
   </w:num>
   <w:num w:numId="18">
+    <w:abstractNumId w:val="6"/>
+  </w:num>
+  <w:num w:numId="19">
     <w:abstractNumId w:val="5"/>
   </w:num>
   <w:numIdMacAtCleanup w:val="13"/>
@@ -19129,7 +20189,7 @@
 </file>
 
 <file path=customXml/itemProps1.xml><?xml version="1.0" encoding="utf-8"?>
-<ds:datastoreItem xmlns:ds="http://schemas.openxmlformats.org/officeDocument/2006/customXml" ds:itemID="{60DB6EDB-C5A9-4DD1-A160-87EA40ECA721}">
+<ds:datastoreItem xmlns:ds="http://schemas.openxmlformats.org/officeDocument/2006/customXml" ds:itemID="{D06BC344-D6BB-4BCC-9BAD-570A8E64917D}">
   <ds:schemaRefs>
     <ds:schemaRef ds:uri="http://schemas.openxmlformats.org/officeDocument/2006/bibliography"/>
   </ds:schemaRefs>

--- a/Knowledge Systematic.docx
+++ b/Knowledge Systematic.docx
@@ -40,6 +40,8 @@
             </w:rPr>
             <w:t>Contents</w:t>
           </w:r>
+          <w:bookmarkStart w:id="0" w:name="_GoBack"/>
+          <w:bookmarkEnd w:id="0"/>
         </w:p>
         <w:p>
           <w:pPr>
@@ -62,7 +64,7 @@
           <w:r>
             <w:fldChar w:fldCharType="separate"/>
           </w:r>
-          <w:hyperlink w:anchor="_Toc27857649" w:history="1">
+          <w:hyperlink w:anchor="_Toc28506630" w:history="1">
             <w:r>
               <w:rPr>
                 <w:rStyle w:val="Hyperlink"/>
@@ -107,7 +109,7 @@
                 <w:noProof/>
                 <w:webHidden/>
               </w:rPr>
-              <w:instrText xml:space="preserve"> PAGEREF _Toc27857649 \h </w:instrText>
+              <w:instrText xml:space="preserve"> PAGEREF _Toc28506630 \h </w:instrText>
             </w:r>
             <w:r>
               <w:rPr>
@@ -150,7 +152,7 @@
               <w:noProof/>
             </w:rPr>
           </w:pPr>
-          <w:hyperlink w:anchor="_Toc27857650" w:history="1">
+          <w:hyperlink w:anchor="_Toc28506631" w:history="1">
             <w:r>
               <w:rPr>
                 <w:rStyle w:val="Hyperlink"/>
@@ -195,7 +197,7 @@
                 <w:noProof/>
                 <w:webHidden/>
               </w:rPr>
-              <w:instrText xml:space="preserve"> PAGEREF _Toc27857650 \h </w:instrText>
+              <w:instrText xml:space="preserve"> PAGEREF _Toc28506631 \h </w:instrText>
             </w:r>
             <w:r>
               <w:rPr>
@@ -238,7 +240,7 @@
               <w:noProof/>
             </w:rPr>
           </w:pPr>
-          <w:hyperlink w:anchor="_Toc27857651" w:history="1">
+          <w:hyperlink w:anchor="_Toc28506632" w:history="1">
             <w:r>
               <w:rPr>
                 <w:rStyle w:val="Hyperlink"/>
@@ -283,7 +285,7 @@
                 <w:noProof/>
                 <w:webHidden/>
               </w:rPr>
-              <w:instrText xml:space="preserve"> PAGEREF _Toc27857651 \h </w:instrText>
+              <w:instrText xml:space="preserve"> PAGEREF _Toc28506632 \h </w:instrText>
             </w:r>
             <w:r>
               <w:rPr>
@@ -326,7 +328,7 @@
               <w:noProof/>
             </w:rPr>
           </w:pPr>
-          <w:hyperlink w:anchor="_Toc27857652" w:history="1">
+          <w:hyperlink w:anchor="_Toc28506633" w:history="1">
             <w:r>
               <w:rPr>
                 <w:rStyle w:val="Hyperlink"/>
@@ -378,7 +380,7 @@
                 <w:noProof/>
                 <w:webHidden/>
               </w:rPr>
-              <w:instrText xml:space="preserve"> PAGEREF _Toc27857652 \h </w:instrText>
+              <w:instrText xml:space="preserve"> PAGEREF _Toc28506633 \h </w:instrText>
             </w:r>
             <w:r>
               <w:rPr>
@@ -421,7 +423,7 @@
               <w:noProof/>
             </w:rPr>
           </w:pPr>
-          <w:hyperlink w:anchor="_Toc27857653" w:history="1">
+          <w:hyperlink w:anchor="_Toc28506634" w:history="1">
             <w:r>
               <w:rPr>
                 <w:rStyle w:val="Hyperlink"/>
@@ -466,7 +468,7 @@
                 <w:noProof/>
                 <w:webHidden/>
               </w:rPr>
-              <w:instrText xml:space="preserve"> PAGEREF _Toc27857653 \h </w:instrText>
+              <w:instrText xml:space="preserve"> PAGEREF _Toc28506634 \h </w:instrText>
             </w:r>
             <w:r>
               <w:rPr>
@@ -509,7 +511,7 @@
               <w:noProof/>
             </w:rPr>
           </w:pPr>
-          <w:hyperlink w:anchor="_Toc27857654" w:history="1">
+          <w:hyperlink w:anchor="_Toc28506635" w:history="1">
             <w:r>
               <w:rPr>
                 <w:rStyle w:val="Hyperlink"/>
@@ -554,7 +556,7 @@
                 <w:noProof/>
                 <w:webHidden/>
               </w:rPr>
-              <w:instrText xml:space="preserve"> PAGEREF _Toc27857654 \h </w:instrText>
+              <w:instrText xml:space="preserve"> PAGEREF _Toc28506635 \h </w:instrText>
             </w:r>
             <w:r>
               <w:rPr>
@@ -597,7 +599,7 @@
               <w:noProof/>
             </w:rPr>
           </w:pPr>
-          <w:hyperlink w:anchor="_Toc27857655" w:history="1">
+          <w:hyperlink w:anchor="_Toc28506636" w:history="1">
             <w:r>
               <w:rPr>
                 <w:rStyle w:val="Hyperlink"/>
@@ -642,7 +644,7 @@
                 <w:noProof/>
                 <w:webHidden/>
               </w:rPr>
-              <w:instrText xml:space="preserve"> PAGEREF _Toc27857655 \h </w:instrText>
+              <w:instrText xml:space="preserve"> PAGEREF _Toc28506636 \h </w:instrText>
             </w:r>
             <w:r>
               <w:rPr>
@@ -685,7 +687,7 @@
               <w:noProof/>
             </w:rPr>
           </w:pPr>
-          <w:hyperlink w:anchor="_Toc27857656" w:history="1">
+          <w:hyperlink w:anchor="_Toc28506637" w:history="1">
             <w:r>
               <w:rPr>
                 <w:rStyle w:val="Hyperlink"/>
@@ -730,7 +732,7 @@
                 <w:noProof/>
                 <w:webHidden/>
               </w:rPr>
-              <w:instrText xml:space="preserve"> PAGEREF _Toc27857656 \h </w:instrText>
+              <w:instrText xml:space="preserve"> PAGEREF _Toc28506637 \h </w:instrText>
             </w:r>
             <w:r>
               <w:rPr>
@@ -773,7 +775,7 @@
               <w:noProof/>
             </w:rPr>
           </w:pPr>
-          <w:hyperlink w:anchor="_Toc27857657" w:history="1">
+          <w:hyperlink w:anchor="_Toc28506638" w:history="1">
             <w:r>
               <w:rPr>
                 <w:rStyle w:val="Hyperlink"/>
@@ -818,7 +820,7 @@
                 <w:noProof/>
                 <w:webHidden/>
               </w:rPr>
-              <w:instrText xml:space="preserve"> PAGEREF _Toc27857657 \h </w:instrText>
+              <w:instrText xml:space="preserve"> PAGEREF _Toc28506638 \h </w:instrText>
             </w:r>
             <w:r>
               <w:rPr>
@@ -861,7 +863,7 @@
               <w:noProof/>
             </w:rPr>
           </w:pPr>
-          <w:hyperlink w:anchor="_Toc27857658" w:history="1">
+          <w:hyperlink w:anchor="_Toc28506639" w:history="1">
             <w:r>
               <w:rPr>
                 <w:rStyle w:val="Hyperlink"/>
@@ -906,7 +908,7 @@
                 <w:noProof/>
                 <w:webHidden/>
               </w:rPr>
-              <w:instrText xml:space="preserve"> PAGEREF _Toc27857658 \h </w:instrText>
+              <w:instrText xml:space="preserve"> PAGEREF _Toc28506639 \h </w:instrText>
             </w:r>
             <w:r>
               <w:rPr>
@@ -949,7 +951,7 @@
               <w:noProof/>
             </w:rPr>
           </w:pPr>
-          <w:hyperlink w:anchor="_Toc27857659" w:history="1">
+          <w:hyperlink w:anchor="_Toc28506640" w:history="1">
             <w:r>
               <w:rPr>
                 <w:rStyle w:val="Hyperlink"/>
@@ -994,7 +996,7 @@
                 <w:noProof/>
                 <w:webHidden/>
               </w:rPr>
-              <w:instrText xml:space="preserve"> PAGEREF _Toc27857659 \h </w:instrText>
+              <w:instrText xml:space="preserve"> PAGEREF _Toc28506640 \h </w:instrText>
             </w:r>
             <w:r>
               <w:rPr>
@@ -1037,7 +1039,7 @@
               <w:noProof/>
             </w:rPr>
           </w:pPr>
-          <w:hyperlink w:anchor="_Toc27857660" w:history="1">
+          <w:hyperlink w:anchor="_Toc28506641" w:history="1">
             <w:r>
               <w:rPr>
                 <w:rStyle w:val="Hyperlink"/>
@@ -1082,7 +1084,7 @@
                 <w:noProof/>
                 <w:webHidden/>
               </w:rPr>
-              <w:instrText xml:space="preserve"> PAGEREF _Toc27857660 \h </w:instrText>
+              <w:instrText xml:space="preserve"> PAGEREF _Toc28506641 \h </w:instrText>
             </w:r>
             <w:r>
               <w:rPr>
@@ -1125,7 +1127,7 @@
               <w:noProof/>
             </w:rPr>
           </w:pPr>
-          <w:hyperlink w:anchor="_Toc27857661" w:history="1">
+          <w:hyperlink w:anchor="_Toc28506642" w:history="1">
             <w:r>
               <w:rPr>
                 <w:rStyle w:val="Hyperlink"/>
@@ -1170,7 +1172,7 @@
                 <w:noProof/>
                 <w:webHidden/>
               </w:rPr>
-              <w:instrText xml:space="preserve"> PAGEREF _Toc27857661 \h </w:instrText>
+              <w:instrText xml:space="preserve"> PAGEREF _Toc28506642 \h </w:instrText>
             </w:r>
             <w:r>
               <w:rPr>
@@ -1213,7 +1215,7 @@
               <w:noProof/>
             </w:rPr>
           </w:pPr>
-          <w:hyperlink w:anchor="_Toc27857662" w:history="1">
+          <w:hyperlink w:anchor="_Toc28506643" w:history="1">
             <w:r>
               <w:rPr>
                 <w:rStyle w:val="Hyperlink"/>
@@ -1258,7 +1260,7 @@
                 <w:noProof/>
                 <w:webHidden/>
               </w:rPr>
-              <w:instrText xml:space="preserve"> PAGEREF _Toc27857662 \h </w:instrText>
+              <w:instrText xml:space="preserve"> PAGEREF _Toc28506643 \h </w:instrText>
             </w:r>
             <w:r>
               <w:rPr>
@@ -1301,7 +1303,7 @@
               <w:noProof/>
             </w:rPr>
           </w:pPr>
-          <w:hyperlink w:anchor="_Toc27857663" w:history="1">
+          <w:hyperlink w:anchor="_Toc28506644" w:history="1">
             <w:r>
               <w:rPr>
                 <w:rStyle w:val="Hyperlink"/>
@@ -1346,7 +1348,7 @@
                 <w:noProof/>
                 <w:webHidden/>
               </w:rPr>
-              <w:instrText xml:space="preserve"> PAGEREF _Toc27857663 \h </w:instrText>
+              <w:instrText xml:space="preserve"> PAGEREF _Toc28506644 \h </w:instrText>
             </w:r>
             <w:r>
               <w:rPr>
@@ -1389,7 +1391,7 @@
               <w:noProof/>
             </w:rPr>
           </w:pPr>
-          <w:hyperlink w:anchor="_Toc27857664" w:history="1">
+          <w:hyperlink w:anchor="_Toc28506645" w:history="1">
             <w:r>
               <w:rPr>
                 <w:rStyle w:val="Hyperlink"/>
@@ -1434,7 +1436,7 @@
                 <w:noProof/>
                 <w:webHidden/>
               </w:rPr>
-              <w:instrText xml:space="preserve"> PAGEREF _Toc27857664 \h </w:instrText>
+              <w:instrText xml:space="preserve"> PAGEREF _Toc28506645 \h </w:instrText>
             </w:r>
             <w:r>
               <w:rPr>
@@ -1477,7 +1479,7 @@
               <w:noProof/>
             </w:rPr>
           </w:pPr>
-          <w:hyperlink w:anchor="_Toc27857665" w:history="1">
+          <w:hyperlink w:anchor="_Toc28506646" w:history="1">
             <w:r>
               <w:rPr>
                 <w:rStyle w:val="Hyperlink"/>
@@ -1501,7 +1503,7 @@
                 <w:b/>
                 <w:noProof/>
               </w:rPr>
-              <w:t>Linux kernel:</w:t>
+              <w:t>GNU</w:t>
             </w:r>
             <w:r>
               <w:rPr>
@@ -1522,7 +1524,7 @@
                 <w:noProof/>
                 <w:webHidden/>
               </w:rPr>
-              <w:instrText xml:space="preserve"> PAGEREF _Toc27857665 \h </w:instrText>
+              <w:instrText xml:space="preserve"> PAGEREF _Toc28506646 \h </w:instrText>
             </w:r>
             <w:r>
               <w:rPr>
@@ -1565,7 +1567,7 @@
               <w:noProof/>
             </w:rPr>
           </w:pPr>
-          <w:hyperlink w:anchor="_Toc27857666" w:history="1">
+          <w:hyperlink w:anchor="_Toc28506647" w:history="1">
             <w:r>
               <w:rPr>
                 <w:rStyle w:val="Hyperlink"/>
@@ -1589,7 +1591,7 @@
                 <w:b/>
                 <w:noProof/>
               </w:rPr>
-              <w:t>Bootloader:</w:t>
+              <w:t>Linux kernel:</w:t>
             </w:r>
             <w:r>
               <w:rPr>
@@ -1610,7 +1612,7 @@
                 <w:noProof/>
                 <w:webHidden/>
               </w:rPr>
-              <w:instrText xml:space="preserve"> PAGEREF _Toc27857666 \h </w:instrText>
+              <w:instrText xml:space="preserve"> PAGEREF _Toc28506647 \h </w:instrText>
             </w:r>
             <w:r>
               <w:rPr>
@@ -1653,7 +1655,7 @@
               <w:noProof/>
             </w:rPr>
           </w:pPr>
-          <w:hyperlink w:anchor="_Toc27857667" w:history="1">
+          <w:hyperlink w:anchor="_Toc28506648" w:history="1">
             <w:r>
               <w:rPr>
                 <w:rStyle w:val="Hyperlink"/>
@@ -1677,7 +1679,7 @@
                 <w:b/>
                 <w:noProof/>
               </w:rPr>
-              <w:t>Yocto project</w:t>
+              <w:t>Inter-Process communicate (IPC)</w:t>
             </w:r>
             <w:r>
               <w:rPr>
@@ -1698,7 +1700,7 @@
                 <w:noProof/>
                 <w:webHidden/>
               </w:rPr>
-              <w:instrText xml:space="preserve"> PAGEREF _Toc27857667 \h </w:instrText>
+              <w:instrText xml:space="preserve"> PAGEREF _Toc28506648 \h </w:instrText>
             </w:r>
             <w:r>
               <w:rPr>
@@ -1718,7 +1720,7 @@
                 <w:noProof/>
                 <w:webHidden/>
               </w:rPr>
-              <w:t>6</w:t>
+              <w:t>7</w:t>
             </w:r>
             <w:r>
               <w:rPr>
@@ -1741,7 +1743,7 @@
               <w:noProof/>
             </w:rPr>
           </w:pPr>
-          <w:hyperlink w:anchor="_Toc27857668" w:history="1">
+          <w:hyperlink w:anchor="_Toc28506649" w:history="1">
             <w:r>
               <w:rPr>
                 <w:rStyle w:val="Hyperlink"/>
@@ -1765,7 +1767,7 @@
                 <w:b/>
                 <w:noProof/>
               </w:rPr>
-              <w:t>Middleware</w:t>
+              <w:t>Device Tree</w:t>
             </w:r>
             <w:r>
               <w:rPr>
@@ -1786,7 +1788,7 @@
                 <w:noProof/>
                 <w:webHidden/>
               </w:rPr>
-              <w:instrText xml:space="preserve"> PAGEREF _Toc27857668 \h </w:instrText>
+              <w:instrText xml:space="preserve"> PAGEREF _Toc28506649 \h </w:instrText>
             </w:r>
             <w:r>
               <w:rPr>
@@ -1806,7 +1808,7 @@
                 <w:noProof/>
                 <w:webHidden/>
               </w:rPr>
-              <w:t>6</w:t>
+              <w:t>8</w:t>
             </w:r>
             <w:r>
               <w:rPr>
@@ -1829,7 +1831,7 @@
               <w:noProof/>
             </w:rPr>
           </w:pPr>
-          <w:hyperlink w:anchor="_Toc27857669" w:history="1">
+          <w:hyperlink w:anchor="_Toc28506650" w:history="1">
             <w:r>
               <w:rPr>
                 <w:rStyle w:val="Hyperlink"/>
@@ -1853,7 +1855,7 @@
                 <w:b/>
                 <w:noProof/>
               </w:rPr>
-              <w:t>Driver</w:t>
+              <w:t>Bootloader:</w:t>
             </w:r>
             <w:r>
               <w:rPr>
@@ -1874,7 +1876,7 @@
                 <w:noProof/>
                 <w:webHidden/>
               </w:rPr>
-              <w:instrText xml:space="preserve"> PAGEREF _Toc27857669 \h </w:instrText>
+              <w:instrText xml:space="preserve"> PAGEREF _Toc28506650 \h </w:instrText>
             </w:r>
             <w:r>
               <w:rPr>
@@ -1894,7 +1896,7 @@
                 <w:noProof/>
                 <w:webHidden/>
               </w:rPr>
-              <w:t>6</w:t>
+              <w:t>8</w:t>
             </w:r>
             <w:r>
               <w:rPr>
@@ -1917,7 +1919,7 @@
               <w:noProof/>
             </w:rPr>
           </w:pPr>
-          <w:hyperlink w:anchor="_Toc27857670" w:history="1">
+          <w:hyperlink w:anchor="_Toc28506651" w:history="1">
             <w:r>
               <w:rPr>
                 <w:rStyle w:val="Hyperlink"/>
@@ -1941,7 +1943,7 @@
                 <w:b/>
                 <w:noProof/>
               </w:rPr>
-              <w:t>Makefile and make</w:t>
+              <w:t>Yocto project</w:t>
             </w:r>
             <w:r>
               <w:rPr>
@@ -1962,7 +1964,7 @@
                 <w:noProof/>
                 <w:webHidden/>
               </w:rPr>
-              <w:instrText xml:space="preserve"> PAGEREF _Toc27857670 \h </w:instrText>
+              <w:instrText xml:space="preserve"> PAGEREF _Toc28506651 \h </w:instrText>
             </w:r>
             <w:r>
               <w:rPr>
@@ -1982,7 +1984,7 @@
                 <w:noProof/>
                 <w:webHidden/>
               </w:rPr>
-              <w:t>6</w:t>
+              <w:t>9</w:t>
             </w:r>
             <w:r>
               <w:rPr>
@@ -2005,7 +2007,7 @@
               <w:noProof/>
             </w:rPr>
           </w:pPr>
-          <w:hyperlink w:anchor="_Toc27857671" w:history="1">
+          <w:hyperlink w:anchor="_Toc28506652" w:history="1">
             <w:r>
               <w:rPr>
                 <w:rStyle w:val="Hyperlink"/>
@@ -2029,7 +2031,7 @@
                 <w:b/>
                 <w:noProof/>
               </w:rPr>
-              <w:t>MCU peripherals:</w:t>
+              <w:t>Middleware</w:t>
             </w:r>
             <w:r>
               <w:rPr>
@@ -2050,7 +2052,7 @@
                 <w:noProof/>
                 <w:webHidden/>
               </w:rPr>
-              <w:instrText xml:space="preserve"> PAGEREF _Toc27857671 \h </w:instrText>
+              <w:instrText xml:space="preserve"> PAGEREF _Toc28506652 \h </w:instrText>
             </w:r>
             <w:r>
               <w:rPr>
@@ -2070,7 +2072,7 @@
                 <w:noProof/>
                 <w:webHidden/>
               </w:rPr>
-              <w:t>7</w:t>
+              <w:t>9</w:t>
             </w:r>
             <w:r>
               <w:rPr>
@@ -2093,7 +2095,7 @@
               <w:noProof/>
             </w:rPr>
           </w:pPr>
-          <w:hyperlink w:anchor="_Toc27857672" w:history="1">
+          <w:hyperlink w:anchor="_Toc28506653" w:history="1">
             <w:r>
               <w:rPr>
                 <w:rStyle w:val="Hyperlink"/>
@@ -2117,7 +2119,7 @@
                 <w:b/>
                 <w:noProof/>
               </w:rPr>
-              <w:t>Interrupt</w:t>
+              <w:t>Driver</w:t>
             </w:r>
             <w:r>
               <w:rPr>
@@ -2138,7 +2140,7 @@
                 <w:noProof/>
                 <w:webHidden/>
               </w:rPr>
-              <w:instrText xml:space="preserve"> PAGEREF _Toc27857672 \h </w:instrText>
+              <w:instrText xml:space="preserve"> PAGEREF _Toc28506653 \h </w:instrText>
             </w:r>
             <w:r>
               <w:rPr>
@@ -2181,7 +2183,7 @@
               <w:noProof/>
             </w:rPr>
           </w:pPr>
-          <w:hyperlink w:anchor="_Toc27857673" w:history="1">
+          <w:hyperlink w:anchor="_Toc28506654" w:history="1">
             <w:r>
               <w:rPr>
                 <w:rStyle w:val="Hyperlink"/>
@@ -2205,7 +2207,7 @@
                 <w:b/>
                 <w:noProof/>
               </w:rPr>
-              <w:t>Firmware</w:t>
+              <w:t>Makefile and make</w:t>
             </w:r>
             <w:r>
               <w:rPr>
@@ -2226,7 +2228,7 @@
                 <w:noProof/>
                 <w:webHidden/>
               </w:rPr>
-              <w:instrText xml:space="preserve"> PAGEREF _Toc27857673 \h </w:instrText>
+              <w:instrText xml:space="preserve"> PAGEREF _Toc28506654 \h </w:instrText>
             </w:r>
             <w:r>
               <w:rPr>
@@ -2269,7 +2271,7 @@
               <w:noProof/>
             </w:rPr>
           </w:pPr>
-          <w:hyperlink w:anchor="_Toc27857674" w:history="1">
+          <w:hyperlink w:anchor="_Toc28506655" w:history="1">
             <w:r>
               <w:rPr>
                 <w:rStyle w:val="Hyperlink"/>
@@ -2293,7 +2295,7 @@
                 <w:b/>
                 <w:noProof/>
               </w:rPr>
-              <w:t>SoC vs MCU</w:t>
+              <w:t>MCU peripherals:</w:t>
             </w:r>
             <w:r>
               <w:rPr>
@@ -2314,7 +2316,7 @@
                 <w:noProof/>
                 <w:webHidden/>
               </w:rPr>
-              <w:instrText xml:space="preserve"> PAGEREF _Toc27857674 \h </w:instrText>
+              <w:instrText xml:space="preserve"> PAGEREF _Toc28506655 \h </w:instrText>
             </w:r>
             <w:r>
               <w:rPr>
@@ -2357,7 +2359,7 @@
               <w:noProof/>
             </w:rPr>
           </w:pPr>
-          <w:hyperlink w:anchor="_Toc27857675" w:history="1">
+          <w:hyperlink w:anchor="_Toc28506656" w:history="1">
             <w:r>
               <w:rPr>
                 <w:rStyle w:val="Hyperlink"/>
@@ -2381,7 +2383,7 @@
                 <w:b/>
                 <w:noProof/>
               </w:rPr>
-              <w:t>Virtualization</w:t>
+              <w:t>Interrupt</w:t>
             </w:r>
             <w:r>
               <w:rPr>
@@ -2402,7 +2404,7 @@
                 <w:noProof/>
                 <w:webHidden/>
               </w:rPr>
-              <w:instrText xml:space="preserve"> PAGEREF _Toc27857675 \h </w:instrText>
+              <w:instrText xml:space="preserve"> PAGEREF _Toc28506656 \h </w:instrText>
             </w:r>
             <w:r>
               <w:rPr>
@@ -2422,7 +2424,7 @@
                 <w:noProof/>
                 <w:webHidden/>
               </w:rPr>
-              <w:t>9</w:t>
+              <w:t>12</w:t>
             </w:r>
             <w:r>
               <w:rPr>
@@ -2445,7 +2447,7 @@
               <w:noProof/>
             </w:rPr>
           </w:pPr>
-          <w:hyperlink w:anchor="_Toc27857676" w:history="1">
+          <w:hyperlink w:anchor="_Toc28506657" w:history="1">
             <w:r>
               <w:rPr>
                 <w:rStyle w:val="Hyperlink"/>
@@ -2469,7 +2471,7 @@
                 <w:b/>
                 <w:noProof/>
               </w:rPr>
-              <w:t>Platform:</w:t>
+              <w:t>Firmware</w:t>
             </w:r>
             <w:r>
               <w:rPr>
@@ -2490,7 +2492,7 @@
                 <w:noProof/>
                 <w:webHidden/>
               </w:rPr>
-              <w:instrText xml:space="preserve"> PAGEREF _Toc27857676 \h </w:instrText>
+              <w:instrText xml:space="preserve"> PAGEREF _Toc28506657 \h </w:instrText>
             </w:r>
             <w:r>
               <w:rPr>
@@ -2510,7 +2512,7 @@
                 <w:noProof/>
                 <w:webHidden/>
               </w:rPr>
-              <w:t>9</w:t>
+              <w:t>12</w:t>
             </w:r>
             <w:r>
               <w:rPr>
@@ -2533,7 +2535,7 @@
               <w:noProof/>
             </w:rPr>
           </w:pPr>
-          <w:hyperlink w:anchor="_Toc27857677" w:history="1">
+          <w:hyperlink w:anchor="_Toc28506658" w:history="1">
             <w:r>
               <w:rPr>
                 <w:rStyle w:val="Hyperlink"/>
@@ -2557,6 +2559,270 @@
                 <w:b/>
                 <w:noProof/>
               </w:rPr>
+              <w:t>SoC vs MCU</w:t>
+            </w:r>
+            <w:r>
+              <w:rPr>
+                <w:noProof/>
+                <w:webHidden/>
+              </w:rPr>
+              <w:tab/>
+            </w:r>
+            <w:r>
+              <w:rPr>
+                <w:noProof/>
+                <w:webHidden/>
+              </w:rPr>
+              <w:fldChar w:fldCharType="begin"/>
+            </w:r>
+            <w:r>
+              <w:rPr>
+                <w:noProof/>
+                <w:webHidden/>
+              </w:rPr>
+              <w:instrText xml:space="preserve"> PAGEREF _Toc28506658 \h </w:instrText>
+            </w:r>
+            <w:r>
+              <w:rPr>
+                <w:noProof/>
+                <w:webHidden/>
+              </w:rPr>
+            </w:r>
+            <w:r>
+              <w:rPr>
+                <w:noProof/>
+                <w:webHidden/>
+              </w:rPr>
+              <w:fldChar w:fldCharType="separate"/>
+            </w:r>
+            <w:r>
+              <w:rPr>
+                <w:noProof/>
+                <w:webHidden/>
+              </w:rPr>
+              <w:t>12</w:t>
+            </w:r>
+            <w:r>
+              <w:rPr>
+                <w:noProof/>
+                <w:webHidden/>
+              </w:rPr>
+              <w:fldChar w:fldCharType="end"/>
+            </w:r>
+          </w:hyperlink>
+        </w:p>
+        <w:p>
+          <w:pPr>
+            <w:pStyle w:val="TOC2"/>
+            <w:tabs>
+              <w:tab w:val="left" w:pos="880"/>
+              <w:tab w:val="right" w:leader="dot" w:pos="10790"/>
+            </w:tabs>
+            <w:rPr>
+              <w:rFonts w:cstheme="minorBidi"/>
+              <w:noProof/>
+            </w:rPr>
+          </w:pPr>
+          <w:hyperlink w:anchor="_Toc28506659" w:history="1">
+            <w:r>
+              <w:rPr>
+                <w:rStyle w:val="Hyperlink"/>
+                <w:rFonts w:ascii="Book Antiqua" w:hAnsi="Book Antiqua"/>
+                <w:b/>
+                <w:noProof/>
+              </w:rPr>
+              <w:t>19.</w:t>
+            </w:r>
+            <w:r>
+              <w:rPr>
+                <w:rFonts w:cstheme="minorBidi"/>
+                <w:noProof/>
+              </w:rPr>
+              <w:tab/>
+            </w:r>
+            <w:r>
+              <w:rPr>
+                <w:rStyle w:val="Hyperlink"/>
+                <w:rFonts w:ascii="Book Antiqua" w:hAnsi="Book Antiqua"/>
+                <w:b/>
+                <w:noProof/>
+              </w:rPr>
+              <w:t>Virtualization</w:t>
+            </w:r>
+            <w:r>
+              <w:rPr>
+                <w:noProof/>
+                <w:webHidden/>
+              </w:rPr>
+              <w:tab/>
+            </w:r>
+            <w:r>
+              <w:rPr>
+                <w:noProof/>
+                <w:webHidden/>
+              </w:rPr>
+              <w:fldChar w:fldCharType="begin"/>
+            </w:r>
+            <w:r>
+              <w:rPr>
+                <w:noProof/>
+                <w:webHidden/>
+              </w:rPr>
+              <w:instrText xml:space="preserve"> PAGEREF _Toc28506659 \h </w:instrText>
+            </w:r>
+            <w:r>
+              <w:rPr>
+                <w:noProof/>
+                <w:webHidden/>
+              </w:rPr>
+            </w:r>
+            <w:r>
+              <w:rPr>
+                <w:noProof/>
+                <w:webHidden/>
+              </w:rPr>
+              <w:fldChar w:fldCharType="separate"/>
+            </w:r>
+            <w:r>
+              <w:rPr>
+                <w:noProof/>
+                <w:webHidden/>
+              </w:rPr>
+              <w:t>12</w:t>
+            </w:r>
+            <w:r>
+              <w:rPr>
+                <w:noProof/>
+                <w:webHidden/>
+              </w:rPr>
+              <w:fldChar w:fldCharType="end"/>
+            </w:r>
+          </w:hyperlink>
+        </w:p>
+        <w:p>
+          <w:pPr>
+            <w:pStyle w:val="TOC2"/>
+            <w:tabs>
+              <w:tab w:val="left" w:pos="880"/>
+              <w:tab w:val="right" w:leader="dot" w:pos="10790"/>
+            </w:tabs>
+            <w:rPr>
+              <w:rFonts w:cstheme="minorBidi"/>
+              <w:noProof/>
+            </w:rPr>
+          </w:pPr>
+          <w:hyperlink w:anchor="_Toc28506660" w:history="1">
+            <w:r>
+              <w:rPr>
+                <w:rStyle w:val="Hyperlink"/>
+                <w:rFonts w:ascii="Book Antiqua" w:hAnsi="Book Antiqua"/>
+                <w:b/>
+                <w:noProof/>
+              </w:rPr>
+              <w:t>20.</w:t>
+            </w:r>
+            <w:r>
+              <w:rPr>
+                <w:rFonts w:cstheme="minorBidi"/>
+                <w:noProof/>
+              </w:rPr>
+              <w:tab/>
+            </w:r>
+            <w:r>
+              <w:rPr>
+                <w:rStyle w:val="Hyperlink"/>
+                <w:rFonts w:ascii="Book Antiqua" w:hAnsi="Book Antiqua"/>
+                <w:b/>
+                <w:noProof/>
+              </w:rPr>
+              <w:t>Platform:</w:t>
+            </w:r>
+            <w:r>
+              <w:rPr>
+                <w:noProof/>
+                <w:webHidden/>
+              </w:rPr>
+              <w:tab/>
+            </w:r>
+            <w:r>
+              <w:rPr>
+                <w:noProof/>
+                <w:webHidden/>
+              </w:rPr>
+              <w:fldChar w:fldCharType="begin"/>
+            </w:r>
+            <w:r>
+              <w:rPr>
+                <w:noProof/>
+                <w:webHidden/>
+              </w:rPr>
+              <w:instrText xml:space="preserve"> PAGEREF _Toc28506660 \h </w:instrText>
+            </w:r>
+            <w:r>
+              <w:rPr>
+                <w:noProof/>
+                <w:webHidden/>
+              </w:rPr>
+            </w:r>
+            <w:r>
+              <w:rPr>
+                <w:noProof/>
+                <w:webHidden/>
+              </w:rPr>
+              <w:fldChar w:fldCharType="separate"/>
+            </w:r>
+            <w:r>
+              <w:rPr>
+                <w:noProof/>
+                <w:webHidden/>
+              </w:rPr>
+              <w:t>12</w:t>
+            </w:r>
+            <w:r>
+              <w:rPr>
+                <w:noProof/>
+                <w:webHidden/>
+              </w:rPr>
+              <w:fldChar w:fldCharType="end"/>
+            </w:r>
+          </w:hyperlink>
+        </w:p>
+        <w:p>
+          <w:pPr>
+            <w:pStyle w:val="TOC2"/>
+            <w:tabs>
+              <w:tab w:val="left" w:pos="880"/>
+              <w:tab w:val="right" w:leader="dot" w:pos="10790"/>
+            </w:tabs>
+            <w:rPr>
+              <w:rFonts w:cstheme="minorBidi"/>
+              <w:noProof/>
+            </w:rPr>
+          </w:pPr>
+          <w:hyperlink w:anchor="_Toc28506661" w:history="1">
+            <w:r>
+              <w:rPr>
+                <w:rStyle w:val="Hyperlink"/>
+                <w:rFonts w:ascii="Book Antiqua" w:hAnsi="Book Antiqua"/>
+                <w:b/>
+                <w:noProof/>
+              </w:rPr>
+              <w:t>21.</w:t>
+            </w:r>
+            <w:r>
+              <w:rPr>
+                <w:rFonts w:cstheme="minorBidi"/>
+                <w:noProof/>
+              </w:rPr>
+              <w:tab/>
+            </w:r>
+            <w:r>
+              <w:rPr>
+                <w:rStyle w:val="Hyperlink"/>
+                <w:rFonts w:ascii="Book Antiqua" w:hAnsi="Book Antiqua"/>
+                <w:b/>
+                <w:noProof/>
+              </w:rPr>
               <w:t>Design Patern</w:t>
             </w:r>
             <w:r>
@@ -2578,7 +2844,7 @@
                 <w:noProof/>
                 <w:webHidden/>
               </w:rPr>
-              <w:instrText xml:space="preserve"> PAGEREF _Toc27857677 \h </w:instrText>
+              <w:instrText xml:space="preserve"> PAGEREF _Toc28506661 \h </w:instrText>
             </w:r>
             <w:r>
               <w:rPr>
@@ -2598,7 +2864,7 @@
                 <w:noProof/>
                 <w:webHidden/>
               </w:rPr>
-              <w:t>9</w:t>
+              <w:t>12</w:t>
             </w:r>
             <w:r>
               <w:rPr>
@@ -2621,7 +2887,7 @@
               <w:noProof/>
             </w:rPr>
           </w:pPr>
-          <w:hyperlink w:anchor="_Toc27857678" w:history="1">
+          <w:hyperlink w:anchor="_Toc28506662" w:history="1">
             <w:r>
               <w:rPr>
                 <w:rStyle w:val="Hyperlink"/>
@@ -2666,7 +2932,7 @@
                 <w:noProof/>
                 <w:webHidden/>
               </w:rPr>
-              <w:instrText xml:space="preserve"> PAGEREF _Toc27857678 \h </w:instrText>
+              <w:instrText xml:space="preserve"> PAGEREF _Toc28506662 \h </w:instrText>
             </w:r>
             <w:r>
               <w:rPr>
@@ -2686,7 +2952,7 @@
                 <w:noProof/>
                 <w:webHidden/>
               </w:rPr>
-              <w:t>10</w:t>
+              <w:t>13</w:t>
             </w:r>
             <w:r>
               <w:rPr>
@@ -2709,7 +2975,7 @@
               <w:noProof/>
             </w:rPr>
           </w:pPr>
-          <w:hyperlink w:anchor="_Toc27857679" w:history="1">
+          <w:hyperlink w:anchor="_Toc28506663" w:history="1">
             <w:r>
               <w:rPr>
                 <w:rStyle w:val="Hyperlink"/>
@@ -2754,7 +3020,7 @@
                 <w:noProof/>
                 <w:webHidden/>
               </w:rPr>
-              <w:instrText xml:space="preserve"> PAGEREF _Toc27857679 \h </w:instrText>
+              <w:instrText xml:space="preserve"> PAGEREF _Toc28506663 \h </w:instrText>
             </w:r>
             <w:r>
               <w:rPr>
@@ -2774,7 +3040,7 @@
                 <w:noProof/>
                 <w:webHidden/>
               </w:rPr>
-              <w:t>10</w:t>
+              <w:t>13</w:t>
             </w:r>
             <w:r>
               <w:rPr>
@@ -2797,7 +3063,7 @@
               <w:noProof/>
             </w:rPr>
           </w:pPr>
-          <w:hyperlink w:anchor="_Toc27857680" w:history="1">
+          <w:hyperlink w:anchor="_Toc28506664" w:history="1">
             <w:r>
               <w:rPr>
                 <w:rStyle w:val="Hyperlink"/>
@@ -2850,7 +3116,7 @@
                 <w:noProof/>
                 <w:webHidden/>
               </w:rPr>
-              <w:instrText xml:space="preserve"> PAGEREF _Toc27857680 \h </w:instrText>
+              <w:instrText xml:space="preserve"> PAGEREF _Toc28506664 \h </w:instrText>
             </w:r>
             <w:r>
               <w:rPr>
@@ -2870,7 +3136,7 @@
                 <w:noProof/>
                 <w:webHidden/>
               </w:rPr>
-              <w:t>10</w:t>
+              <w:t>13</w:t>
             </w:r>
             <w:r>
               <w:rPr>
@@ -2893,7 +3159,7 @@
               <w:noProof/>
             </w:rPr>
           </w:pPr>
-          <w:hyperlink w:anchor="_Toc27857681" w:history="1">
+          <w:hyperlink w:anchor="_Toc28506665" w:history="1">
             <w:r>
               <w:rPr>
                 <w:rStyle w:val="Hyperlink"/>
@@ -2946,7 +3212,7 @@
                 <w:noProof/>
                 <w:webHidden/>
               </w:rPr>
-              <w:instrText xml:space="preserve"> PAGEREF _Toc27857681 \h </w:instrText>
+              <w:instrText xml:space="preserve"> PAGEREF _Toc28506665 \h </w:instrText>
             </w:r>
             <w:r>
               <w:rPr>
@@ -2966,7 +3232,7 @@
                 <w:noProof/>
                 <w:webHidden/>
               </w:rPr>
-              <w:t>10</w:t>
+              <w:t>13</w:t>
             </w:r>
             <w:r>
               <w:rPr>
@@ -2989,7 +3255,7 @@
               <w:noProof/>
             </w:rPr>
           </w:pPr>
-          <w:hyperlink w:anchor="_Toc27857682" w:history="1">
+          <w:hyperlink w:anchor="_Toc28506666" w:history="1">
             <w:r>
               <w:rPr>
                 <w:rStyle w:val="Hyperlink"/>
@@ -3042,7 +3308,7 @@
                 <w:noProof/>
                 <w:webHidden/>
               </w:rPr>
-              <w:instrText xml:space="preserve"> PAGEREF _Toc27857682 \h </w:instrText>
+              <w:instrText xml:space="preserve"> PAGEREF _Toc28506666 \h </w:instrText>
             </w:r>
             <w:r>
               <w:rPr>
@@ -3062,7 +3328,7 @@
                 <w:noProof/>
                 <w:webHidden/>
               </w:rPr>
-              <w:t>10</w:t>
+              <w:t>13</w:t>
             </w:r>
             <w:r>
               <w:rPr>
@@ -3085,7 +3351,7 @@
               <w:noProof/>
             </w:rPr>
           </w:pPr>
-          <w:hyperlink w:anchor="_Toc27857683" w:history="1">
+          <w:hyperlink w:anchor="_Toc28506667" w:history="1">
             <w:r>
               <w:rPr>
                 <w:rStyle w:val="Hyperlink"/>
@@ -3138,7 +3404,7 @@
                 <w:noProof/>
                 <w:webHidden/>
               </w:rPr>
-              <w:instrText xml:space="preserve"> PAGEREF _Toc27857683 \h </w:instrText>
+              <w:instrText xml:space="preserve"> PAGEREF _Toc28506667 \h </w:instrText>
             </w:r>
             <w:r>
               <w:rPr>
@@ -3158,7 +3424,7 @@
                 <w:noProof/>
                 <w:webHidden/>
               </w:rPr>
-              <w:t>10</w:t>
+              <w:t>13</w:t>
             </w:r>
             <w:r>
               <w:rPr>
@@ -3181,7 +3447,7 @@
               <w:noProof/>
             </w:rPr>
           </w:pPr>
-          <w:hyperlink w:anchor="_Toc27857684" w:history="1">
+          <w:hyperlink w:anchor="_Toc28506668" w:history="1">
             <w:r>
               <w:rPr>
                 <w:rStyle w:val="Hyperlink"/>
@@ -3226,7 +3492,7 @@
                 <w:noProof/>
                 <w:webHidden/>
               </w:rPr>
-              <w:instrText xml:space="preserve"> PAGEREF _Toc27857684 \h </w:instrText>
+              <w:instrText xml:space="preserve"> PAGEREF _Toc28506668 \h </w:instrText>
             </w:r>
             <w:r>
               <w:rPr>
@@ -3246,7 +3512,7 @@
                 <w:noProof/>
                 <w:webHidden/>
               </w:rPr>
-              <w:t>12</w:t>
+              <w:t>15</w:t>
             </w:r>
             <w:r>
               <w:rPr>
@@ -3269,7 +3535,7 @@
               <w:noProof/>
             </w:rPr>
           </w:pPr>
-          <w:hyperlink w:anchor="_Toc27857685" w:history="1">
+          <w:hyperlink w:anchor="_Toc28506669" w:history="1">
             <w:r>
               <w:rPr>
                 <w:rStyle w:val="Hyperlink"/>
@@ -3313,7 +3579,7 @@
                 <w:noProof/>
                 <w:webHidden/>
               </w:rPr>
-              <w:instrText xml:space="preserve"> PAGEREF _Toc27857685 \h </w:instrText>
+              <w:instrText xml:space="preserve"> PAGEREF _Toc28506669 \h </w:instrText>
             </w:r>
             <w:r>
               <w:rPr>
@@ -3333,7 +3599,7 @@
                 <w:noProof/>
                 <w:webHidden/>
               </w:rPr>
-              <w:t>12</w:t>
+              <w:t>15</w:t>
             </w:r>
             <w:r>
               <w:rPr>
@@ -3356,7 +3622,7 @@
               <w:noProof/>
             </w:rPr>
           </w:pPr>
-          <w:hyperlink w:anchor="_Toc27857686" w:history="1">
+          <w:hyperlink w:anchor="_Toc28506670" w:history="1">
             <w:r>
               <w:rPr>
                 <w:rStyle w:val="Hyperlink"/>
@@ -3400,7 +3666,7 @@
                 <w:noProof/>
                 <w:webHidden/>
               </w:rPr>
-              <w:instrText xml:space="preserve"> PAGEREF _Toc27857686 \h </w:instrText>
+              <w:instrText xml:space="preserve"> PAGEREF _Toc28506670 \h </w:instrText>
             </w:r>
             <w:r>
               <w:rPr>
@@ -3420,7 +3686,7 @@
                 <w:noProof/>
                 <w:webHidden/>
               </w:rPr>
-              <w:t>12</w:t>
+              <w:t>15</w:t>
             </w:r>
             <w:r>
               <w:rPr>
@@ -3443,7 +3709,7 @@
               <w:noProof/>
             </w:rPr>
           </w:pPr>
-          <w:hyperlink w:anchor="_Toc27857687" w:history="1">
+          <w:hyperlink w:anchor="_Toc28506671" w:history="1">
             <w:r>
               <w:rPr>
                 <w:rStyle w:val="Hyperlink"/>
@@ -3488,7 +3754,7 @@
                 <w:noProof/>
                 <w:webHidden/>
               </w:rPr>
-              <w:instrText xml:space="preserve"> PAGEREF _Toc27857687 \h </w:instrText>
+              <w:instrText xml:space="preserve"> PAGEREF _Toc28506671 \h </w:instrText>
             </w:r>
             <w:r>
               <w:rPr>
@@ -3508,7 +3774,7 @@
                 <w:noProof/>
                 <w:webHidden/>
               </w:rPr>
-              <w:t>12</w:t>
+              <w:t>15</w:t>
             </w:r>
             <w:r>
               <w:rPr>
@@ -3531,7 +3797,7 @@
               <w:noProof/>
             </w:rPr>
           </w:pPr>
-          <w:hyperlink w:anchor="_Toc27857688" w:history="1">
+          <w:hyperlink w:anchor="_Toc28506672" w:history="1">
             <w:r>
               <w:rPr>
                 <w:rStyle w:val="Hyperlink"/>
@@ -3576,7 +3842,7 @@
                 <w:noProof/>
                 <w:webHidden/>
               </w:rPr>
-              <w:instrText xml:space="preserve"> PAGEREF _Toc27857688 \h </w:instrText>
+              <w:instrText xml:space="preserve"> PAGEREF _Toc28506672 \h </w:instrText>
             </w:r>
             <w:r>
               <w:rPr>
@@ -3596,7 +3862,7 @@
                 <w:noProof/>
                 <w:webHidden/>
               </w:rPr>
-              <w:t>12</w:t>
+              <w:t>15</w:t>
             </w:r>
             <w:r>
               <w:rPr>
@@ -3619,7 +3885,7 @@
               <w:noProof/>
             </w:rPr>
           </w:pPr>
-          <w:hyperlink w:anchor="_Toc27857689" w:history="1">
+          <w:hyperlink w:anchor="_Toc28506673" w:history="1">
             <w:r>
               <w:rPr>
                 <w:rStyle w:val="Hyperlink"/>
@@ -3664,7 +3930,7 @@
                 <w:noProof/>
                 <w:webHidden/>
               </w:rPr>
-              <w:instrText xml:space="preserve"> PAGEREF _Toc27857689 \h </w:instrText>
+              <w:instrText xml:space="preserve"> PAGEREF _Toc28506673 \h </w:instrText>
             </w:r>
             <w:r>
               <w:rPr>
@@ -3684,7 +3950,7 @@
                 <w:noProof/>
                 <w:webHidden/>
               </w:rPr>
-              <w:t>12</w:t>
+              <w:t>15</w:t>
             </w:r>
             <w:r>
               <w:rPr>
@@ -3707,7 +3973,7 @@
               <w:noProof/>
             </w:rPr>
           </w:pPr>
-          <w:hyperlink w:anchor="_Toc27857690" w:history="1">
+          <w:hyperlink w:anchor="_Toc28506674" w:history="1">
             <w:r>
               <w:rPr>
                 <w:rStyle w:val="Hyperlink"/>
@@ -3752,7 +4018,7 @@
                 <w:noProof/>
                 <w:webHidden/>
               </w:rPr>
-              <w:instrText xml:space="preserve"> PAGEREF _Toc27857690 \h </w:instrText>
+              <w:instrText xml:space="preserve"> PAGEREF _Toc28506674 \h </w:instrText>
             </w:r>
             <w:r>
               <w:rPr>
@@ -3772,7 +4038,7 @@
                 <w:noProof/>
                 <w:webHidden/>
               </w:rPr>
-              <w:t>13</w:t>
+              <w:t>16</w:t>
             </w:r>
             <w:r>
               <w:rPr>
@@ -3795,7 +4061,7 @@
               <w:noProof/>
             </w:rPr>
           </w:pPr>
-          <w:hyperlink w:anchor="_Toc27857691" w:history="1">
+          <w:hyperlink w:anchor="_Toc28506675" w:history="1">
             <w:r>
               <w:rPr>
                 <w:rStyle w:val="Hyperlink"/>
@@ -3840,7 +4106,7 @@
                 <w:noProof/>
                 <w:webHidden/>
               </w:rPr>
-              <w:instrText xml:space="preserve"> PAGEREF _Toc27857691 \h </w:instrText>
+              <w:instrText xml:space="preserve"> PAGEREF _Toc28506675 \h </w:instrText>
             </w:r>
             <w:r>
               <w:rPr>
@@ -3860,7 +4126,7 @@
                 <w:noProof/>
                 <w:webHidden/>
               </w:rPr>
-              <w:t>14</w:t>
+              <w:t>17</w:t>
             </w:r>
             <w:r>
               <w:rPr>
@@ -3883,7 +4149,7 @@
               <w:noProof/>
             </w:rPr>
           </w:pPr>
-          <w:hyperlink w:anchor="_Toc27857692" w:history="1">
+          <w:hyperlink w:anchor="_Toc28506676" w:history="1">
             <w:r>
               <w:rPr>
                 <w:rStyle w:val="Hyperlink"/>
@@ -3928,7 +4194,7 @@
                 <w:noProof/>
                 <w:webHidden/>
               </w:rPr>
-              <w:instrText xml:space="preserve"> PAGEREF _Toc27857692 \h </w:instrText>
+              <w:instrText xml:space="preserve"> PAGEREF _Toc28506676 \h </w:instrText>
             </w:r>
             <w:r>
               <w:rPr>
@@ -3948,7 +4214,7 @@
                 <w:noProof/>
                 <w:webHidden/>
               </w:rPr>
-              <w:t>14</w:t>
+              <w:t>17</w:t>
             </w:r>
             <w:r>
               <w:rPr>
@@ -3971,7 +4237,7 @@
               <w:noProof/>
             </w:rPr>
           </w:pPr>
-          <w:hyperlink w:anchor="_Toc27857693" w:history="1">
+          <w:hyperlink w:anchor="_Toc28506677" w:history="1">
             <w:r>
               <w:rPr>
                 <w:rStyle w:val="Hyperlink"/>
@@ -4016,7 +4282,7 @@
                 <w:noProof/>
                 <w:webHidden/>
               </w:rPr>
-              <w:instrText xml:space="preserve"> PAGEREF _Toc27857693 \h </w:instrText>
+              <w:instrText xml:space="preserve"> PAGEREF _Toc28506677 \h </w:instrText>
             </w:r>
             <w:r>
               <w:rPr>
@@ -4036,7 +4302,7 @@
                 <w:noProof/>
                 <w:webHidden/>
               </w:rPr>
-              <w:t>14</w:t>
+              <w:t>17</w:t>
             </w:r>
             <w:r>
               <w:rPr>
@@ -4059,7 +4325,7 @@
               <w:noProof/>
             </w:rPr>
           </w:pPr>
-          <w:hyperlink w:anchor="_Toc27857694" w:history="1">
+          <w:hyperlink w:anchor="_Toc28506678" w:history="1">
             <w:r>
               <w:rPr>
                 <w:rStyle w:val="Hyperlink"/>
@@ -4102,7 +4368,7 @@
                 <w:noProof/>
                 <w:webHidden/>
               </w:rPr>
-              <w:instrText xml:space="preserve"> PAGEREF _Toc27857694 \h </w:instrText>
+              <w:instrText xml:space="preserve"> PAGEREF _Toc28506678 \h </w:instrText>
             </w:r>
             <w:r>
               <w:rPr>
@@ -4122,7 +4388,7 @@
                 <w:noProof/>
                 <w:webHidden/>
               </w:rPr>
-              <w:t>14</w:t>
+              <w:t>17</w:t>
             </w:r>
             <w:r>
               <w:rPr>
@@ -4145,7 +4411,7 @@
               <w:noProof/>
             </w:rPr>
           </w:pPr>
-          <w:hyperlink w:anchor="_Toc27857695" w:history="1">
+          <w:hyperlink w:anchor="_Toc28506679" w:history="1">
             <w:r>
               <w:rPr>
                 <w:rStyle w:val="Hyperlink"/>
@@ -4189,7 +4455,7 @@
                 <w:noProof/>
                 <w:webHidden/>
               </w:rPr>
-              <w:instrText xml:space="preserve"> PAGEREF _Toc27857695 \h </w:instrText>
+              <w:instrText xml:space="preserve"> PAGEREF _Toc28506679 \h </w:instrText>
             </w:r>
             <w:r>
               <w:rPr>
@@ -4209,7 +4475,7 @@
                 <w:noProof/>
                 <w:webHidden/>
               </w:rPr>
-              <w:t>14</w:t>
+              <w:t>17</w:t>
             </w:r>
             <w:r>
               <w:rPr>
@@ -4232,7 +4498,7 @@
               <w:noProof/>
             </w:rPr>
           </w:pPr>
-          <w:hyperlink w:anchor="_Toc27857696" w:history="1">
+          <w:hyperlink w:anchor="_Toc28506680" w:history="1">
             <w:r>
               <w:rPr>
                 <w:rStyle w:val="Hyperlink"/>
@@ -4276,7 +4542,7 @@
                 <w:noProof/>
                 <w:webHidden/>
               </w:rPr>
-              <w:instrText xml:space="preserve"> PAGEREF _Toc27857696 \h </w:instrText>
+              <w:instrText xml:space="preserve"> PAGEREF _Toc28506680 \h </w:instrText>
             </w:r>
             <w:r>
               <w:rPr>
@@ -4296,7 +4562,7 @@
                 <w:noProof/>
                 <w:webHidden/>
               </w:rPr>
-              <w:t>14</w:t>
+              <w:t>17</w:t>
             </w:r>
             <w:r>
               <w:rPr>
@@ -4319,7 +4585,7 @@
               <w:noProof/>
             </w:rPr>
           </w:pPr>
-          <w:hyperlink w:anchor="_Toc27857697" w:history="1">
+          <w:hyperlink w:anchor="_Toc28506681" w:history="1">
             <w:r>
               <w:rPr>
                 <w:rStyle w:val="Hyperlink"/>
@@ -4363,7 +4629,7 @@
                 <w:noProof/>
                 <w:webHidden/>
               </w:rPr>
-              <w:instrText xml:space="preserve"> PAGEREF _Toc27857697 \h </w:instrText>
+              <w:instrText xml:space="preserve"> PAGEREF _Toc28506681 \h </w:instrText>
             </w:r>
             <w:r>
               <w:rPr>
@@ -4383,7 +4649,7 @@
                 <w:noProof/>
                 <w:webHidden/>
               </w:rPr>
-              <w:t>14</w:t>
+              <w:t>17</w:t>
             </w:r>
             <w:r>
               <w:rPr>
@@ -4406,7 +4672,7 @@
               <w:noProof/>
             </w:rPr>
           </w:pPr>
-          <w:hyperlink w:anchor="_Toc27857698" w:history="1">
+          <w:hyperlink w:anchor="_Toc28506682" w:history="1">
             <w:r>
               <w:rPr>
                 <w:rStyle w:val="Hyperlink"/>
@@ -4450,7 +4716,7 @@
                 <w:noProof/>
                 <w:webHidden/>
               </w:rPr>
-              <w:instrText xml:space="preserve"> PAGEREF _Toc27857698 \h </w:instrText>
+              <w:instrText xml:space="preserve"> PAGEREF _Toc28506682 \h </w:instrText>
             </w:r>
             <w:r>
               <w:rPr>
@@ -4470,7 +4736,7 @@
                 <w:noProof/>
                 <w:webHidden/>
               </w:rPr>
-              <w:t>14</w:t>
+              <w:t>17</w:t>
             </w:r>
             <w:r>
               <w:rPr>
@@ -4493,7 +4759,7 @@
               <w:noProof/>
             </w:rPr>
           </w:pPr>
-          <w:hyperlink w:anchor="_Toc27857699" w:history="1">
+          <w:hyperlink w:anchor="_Toc28506683" w:history="1">
             <w:r>
               <w:rPr>
                 <w:rStyle w:val="Hyperlink"/>
@@ -4537,7 +4803,7 @@
                 <w:noProof/>
                 <w:webHidden/>
               </w:rPr>
-              <w:instrText xml:space="preserve"> PAGEREF _Toc27857699 \h </w:instrText>
+              <w:instrText xml:space="preserve"> PAGEREF _Toc28506683 \h </w:instrText>
             </w:r>
             <w:r>
               <w:rPr>
@@ -4557,7 +4823,7 @@
                 <w:noProof/>
                 <w:webHidden/>
               </w:rPr>
-              <w:t>14</w:t>
+              <w:t>17</w:t>
             </w:r>
             <w:r>
               <w:rPr>
@@ -4580,7 +4846,7 @@
               <w:noProof/>
             </w:rPr>
           </w:pPr>
-          <w:hyperlink w:anchor="_Toc27857700" w:history="1">
+          <w:hyperlink w:anchor="_Toc28506684" w:history="1">
             <w:r>
               <w:rPr>
                 <w:rStyle w:val="Hyperlink"/>
@@ -4624,7 +4890,7 @@
                 <w:noProof/>
                 <w:webHidden/>
               </w:rPr>
-              <w:instrText xml:space="preserve"> PAGEREF _Toc27857700 \h </w:instrText>
+              <w:instrText xml:space="preserve"> PAGEREF _Toc28506684 \h </w:instrText>
             </w:r>
             <w:r>
               <w:rPr>
@@ -4644,7 +4910,7 @@
                 <w:noProof/>
                 <w:webHidden/>
               </w:rPr>
-              <w:t>14</w:t>
+              <w:t>17</w:t>
             </w:r>
             <w:r>
               <w:rPr>
@@ -4667,7 +4933,7 @@
               <w:noProof/>
             </w:rPr>
           </w:pPr>
-          <w:hyperlink w:anchor="_Toc27857701" w:history="1">
+          <w:hyperlink w:anchor="_Toc28506685" w:history="1">
             <w:r>
               <w:rPr>
                 <w:rStyle w:val="Hyperlink"/>
@@ -4712,7 +4978,7 @@
                 <w:noProof/>
                 <w:webHidden/>
               </w:rPr>
-              <w:instrText xml:space="preserve"> PAGEREF _Toc27857701 \h </w:instrText>
+              <w:instrText xml:space="preserve"> PAGEREF _Toc28506685 \h </w:instrText>
             </w:r>
             <w:r>
               <w:rPr>
@@ -4732,7 +4998,7 @@
                 <w:noProof/>
                 <w:webHidden/>
               </w:rPr>
-              <w:t>14</w:t>
+              <w:t>17</w:t>
             </w:r>
             <w:r>
               <w:rPr>
@@ -4755,7 +5021,7 @@
               <w:noProof/>
             </w:rPr>
           </w:pPr>
-          <w:hyperlink w:anchor="_Toc27857702" w:history="1">
+          <w:hyperlink w:anchor="_Toc28506686" w:history="1">
             <w:r>
               <w:rPr>
                 <w:rStyle w:val="Hyperlink"/>
@@ -4800,7 +5066,7 @@
                 <w:noProof/>
                 <w:webHidden/>
               </w:rPr>
-              <w:instrText xml:space="preserve"> PAGEREF _Toc27857702 \h </w:instrText>
+              <w:instrText xml:space="preserve"> PAGEREF _Toc28506686 \h </w:instrText>
             </w:r>
             <w:r>
               <w:rPr>
@@ -4820,7 +5086,7 @@
                 <w:noProof/>
                 <w:webHidden/>
               </w:rPr>
-              <w:t>14</w:t>
+              <w:t>17</w:t>
             </w:r>
             <w:r>
               <w:rPr>
@@ -4906,7 +5172,7 @@
           <w:sz w:val="28"/>
         </w:rPr>
       </w:pPr>
-      <w:bookmarkStart w:id="0" w:name="_Toc27857649"/>
+      <w:bookmarkStart w:id="1" w:name="_Toc28506630"/>
       <w:r>
         <w:rPr>
           <w:rFonts w:ascii="Book Antiqua" w:hAnsi="Book Antiqua"/>
@@ -4916,7 +5182,7 @@
         </w:rPr>
         <w:t>Programming skill</w:t>
       </w:r>
-      <w:bookmarkEnd w:id="0"/>
+      <w:bookmarkEnd w:id="1"/>
     </w:p>
     <w:p>
       <w:pPr>
@@ -4933,7 +5199,7 @@
           <w:sz w:val="24"/>
         </w:rPr>
       </w:pPr>
-      <w:bookmarkStart w:id="1" w:name="_Toc27857650"/>
+      <w:bookmarkStart w:id="2" w:name="_Toc28506631"/>
       <w:r>
         <w:rPr>
           <w:rFonts w:ascii="Book Antiqua" w:hAnsi="Book Antiqua"/>
@@ -4943,7 +5209,7 @@
         </w:rPr>
         <w:t>Multithread</w:t>
       </w:r>
-      <w:bookmarkEnd w:id="1"/>
+      <w:bookmarkEnd w:id="2"/>
     </w:p>
     <w:p>
       <w:pPr>
@@ -5047,7 +5313,7 @@
           <w:sz w:val="24"/>
         </w:rPr>
       </w:pPr>
-      <w:bookmarkStart w:id="2" w:name="_Toc27857651"/>
+      <w:bookmarkStart w:id="3" w:name="_Toc28506632"/>
       <w:r>
         <w:rPr>
           <w:rFonts w:ascii="Book Antiqua" w:hAnsi="Book Antiqua"/>
@@ -5057,7 +5323,7 @@
         </w:rPr>
         <w:t>Data alignment</w:t>
       </w:r>
-      <w:bookmarkEnd w:id="2"/>
+      <w:bookmarkEnd w:id="3"/>
     </w:p>
     <w:p>
       <w:pPr>
@@ -5073,7 +5339,7 @@
           <w:sz w:val="24"/>
         </w:rPr>
       </w:pPr>
-      <w:bookmarkStart w:id="3" w:name="_Toc27857652"/>
+      <w:bookmarkStart w:id="4" w:name="_Toc28506633"/>
       <w:r>
         <w:rPr>
           <w:rFonts w:ascii="Book Antiqua" w:hAnsi="Book Antiqua"/>
@@ -5100,7 +5366,7 @@
         </w:rPr>
         <w:t>(memory of a process)</w:t>
       </w:r>
-      <w:bookmarkEnd w:id="3"/>
+      <w:bookmarkEnd w:id="4"/>
     </w:p>
     <w:p>
       <w:pPr>
@@ -5233,7 +5499,7 @@
           <w:sz w:val="24"/>
         </w:rPr>
       </w:pPr>
-      <w:bookmarkStart w:id="4" w:name="_Toc27857653"/>
+      <w:bookmarkStart w:id="5" w:name="_Toc28506634"/>
       <w:r>
         <w:rPr>
           <w:rFonts w:ascii="Book Antiqua" w:hAnsi="Book Antiqua"/>
@@ -5243,7 +5509,7 @@
         </w:rPr>
         <w:t>Mutex vs Semaphore</w:t>
       </w:r>
-      <w:bookmarkEnd w:id="4"/>
+      <w:bookmarkEnd w:id="5"/>
     </w:p>
     <w:p>
       <w:pPr>
@@ -5262,7 +5528,7 @@
           <w:szCs w:val="24"/>
         </w:rPr>
       </w:pPr>
-      <w:bookmarkStart w:id="5" w:name="_Toc27857654"/>
+      <w:bookmarkStart w:id="6" w:name="_Toc28506635"/>
       <w:r>
         <w:rPr>
           <w:rFonts w:ascii="Book Antiqua" w:hAnsi="Book Antiqua"/>
@@ -5272,7 +5538,7 @@
         </w:rPr>
         <w:t>Dynamic Programming</w:t>
       </w:r>
-      <w:bookmarkEnd w:id="5"/>
+      <w:bookmarkEnd w:id="6"/>
     </w:p>
     <w:p>
       <w:pPr>
@@ -5289,7 +5555,7 @@
           <w:sz w:val="24"/>
         </w:rPr>
       </w:pPr>
-      <w:bookmarkStart w:id="6" w:name="_Toc27857655"/>
+      <w:bookmarkStart w:id="7" w:name="_Toc28506636"/>
       <w:r>
         <w:rPr>
           <w:rFonts w:ascii="Book Antiqua" w:hAnsi="Book Antiqua"/>
@@ -5299,7 +5565,7 @@
         </w:rPr>
         <w:t>Knapsack</w:t>
       </w:r>
-      <w:bookmarkEnd w:id="6"/>
+      <w:bookmarkEnd w:id="7"/>
     </w:p>
     <w:p>
       <w:pPr>
@@ -5316,7 +5582,7 @@
           <w:sz w:val="24"/>
         </w:rPr>
       </w:pPr>
-      <w:bookmarkStart w:id="7" w:name="_Toc27857656"/>
+      <w:bookmarkStart w:id="8" w:name="_Toc28506637"/>
       <w:r>
         <w:rPr>
           <w:rFonts w:ascii="Book Antiqua" w:hAnsi="Book Antiqua"/>
@@ -5326,7 +5592,7 @@
         </w:rPr>
         <w:t>Ranking problem</w:t>
       </w:r>
-      <w:bookmarkEnd w:id="7"/>
+      <w:bookmarkEnd w:id="8"/>
     </w:p>
     <w:p>
       <w:pPr>
@@ -5343,7 +5609,7 @@
           <w:sz w:val="24"/>
         </w:rPr>
       </w:pPr>
-      <w:bookmarkStart w:id="8" w:name="_Toc27857657"/>
+      <w:bookmarkStart w:id="9" w:name="_Toc28506638"/>
       <w:r>
         <w:rPr>
           <w:rFonts w:ascii="Book Antiqua" w:hAnsi="Book Antiqua"/>
@@ -5353,7 +5619,7 @@
         </w:rPr>
         <w:t>Recursion</w:t>
       </w:r>
-      <w:bookmarkEnd w:id="8"/>
+      <w:bookmarkEnd w:id="9"/>
     </w:p>
     <w:p>
       <w:pPr>
@@ -5547,7 +5813,7 @@
           <w:sz w:val="24"/>
         </w:rPr>
       </w:pPr>
-      <w:bookmarkStart w:id="9" w:name="_Toc27857658"/>
+      <w:bookmarkStart w:id="10" w:name="_Toc28506639"/>
       <w:r>
         <w:rPr>
           <w:rFonts w:ascii="Book Antiqua" w:hAnsi="Book Antiqua"/>
@@ -5557,7 +5823,7 @@
         </w:rPr>
         <w:t>Linkage</w:t>
       </w:r>
-      <w:bookmarkEnd w:id="9"/>
+      <w:bookmarkEnd w:id="10"/>
     </w:p>
     <w:p>
       <w:r>
@@ -5582,7 +5848,7 @@
           <w:sz w:val="28"/>
         </w:rPr>
       </w:pPr>
-      <w:bookmarkStart w:id="10" w:name="_Toc27857659"/>
+      <w:bookmarkStart w:id="11" w:name="_Toc28506640"/>
       <w:r>
         <w:rPr>
           <w:rFonts w:ascii="Book Antiqua" w:hAnsi="Book Antiqua"/>
@@ -5593,7 +5859,7 @@
         <w:lastRenderedPageBreak/>
         <w:t>Embedded Knowledge</w:t>
       </w:r>
-      <w:bookmarkEnd w:id="10"/>
+      <w:bookmarkEnd w:id="11"/>
       <w:r>
         <w:rPr>
           <w:rFonts w:ascii="Book Antiqua" w:hAnsi="Book Antiqua"/>
@@ -5663,7 +5929,7 @@
           <w:sz w:val="24"/>
         </w:rPr>
       </w:pPr>
-      <w:bookmarkStart w:id="11" w:name="_Toc27857660"/>
+      <w:bookmarkStart w:id="12" w:name="_Toc28506641"/>
       <w:r>
         <w:rPr>
           <w:rFonts w:ascii="Book Antiqua" w:hAnsi="Book Antiqua"/>
@@ -5673,7 +5939,7 @@
           <w:sz w:val="28"/>
         </w:rPr>
         <w:drawing>
-          <wp:anchor distT="0" distB="0" distL="114300" distR="114300" simplePos="0" relativeHeight="251660288" behindDoc="0" locked="0" layoutInCell="1" allowOverlap="1" wp14:anchorId="69469267" wp14:editId="536B5FE2">
+          <wp:anchor distT="0" distB="0" distL="114300" distR="114300" simplePos="0" relativeHeight="251660288" behindDoc="0" locked="0" layoutInCell="1" allowOverlap="1" wp14:anchorId="3F7D22C4" wp14:editId="3EAB834F">
             <wp:simplePos x="0" y="0"/>
             <wp:positionH relativeFrom="column">
               <wp:posOffset>2617324</wp:posOffset>
@@ -5744,7 +6010,7 @@
         </w:rPr>
         <w:t>Embedded system architecture</w:t>
       </w:r>
-      <w:bookmarkEnd w:id="11"/>
+      <w:bookmarkEnd w:id="12"/>
     </w:p>
     <w:p>
       <w:pPr>
@@ -5875,7 +6141,7 @@
         <mc:AlternateContent>
           <mc:Choice Requires="wps">
             <w:drawing>
-              <wp:anchor distT="0" distB="0" distL="114300" distR="114300" simplePos="0" relativeHeight="251662336" behindDoc="0" locked="0" layoutInCell="1" allowOverlap="1" wp14:anchorId="19D7116A" wp14:editId="6AC3C12F">
+              <wp:anchor distT="0" distB="0" distL="114300" distR="114300" simplePos="0" relativeHeight="251662336" behindDoc="0" locked="0" layoutInCell="1" allowOverlap="1" wp14:anchorId="54D939D3" wp14:editId="2C8C4279">
                 <wp:simplePos x="0" y="0"/>
                 <wp:positionH relativeFrom="page">
                   <wp:posOffset>4425803</wp:posOffset>
@@ -5919,27 +6185,14 @@
                             <w:r>
                               <w:t xml:space="preserve">Figure </w:t>
                             </w:r>
-                            <w:r>
-                              <w:fldChar w:fldCharType="begin"/>
-                            </w:r>
-                            <w:r>
-                              <w:instrText xml:space="preserve"> SEQ Figure \* ARABIC </w:instrText>
-                            </w:r>
-                            <w:r>
-                              <w:fldChar w:fldCharType="separate"/>
-                            </w:r>
-                            <w:r>
-                              <w:rPr>
-                                <w:noProof/>
-                              </w:rPr>
-                              <w:t>1</w:t>
-                            </w:r>
-                            <w:r>
-                              <w:rPr>
-                                <w:noProof/>
-                              </w:rPr>
-                              <w:fldChar w:fldCharType="end"/>
-                            </w:r>
+                            <w:fldSimple w:instr=" SEQ Figure \* ARABIC ">
+                              <w:r>
+                                <w:rPr>
+                                  <w:noProof/>
+                                </w:rPr>
+                                <w:t>1</w:t>
+                              </w:r>
+                            </w:fldSimple>
                             <w:r>
                               <w:t>: Embedded system architecture</w:t>
                             </w:r>
@@ -6035,7 +6288,7 @@
           <w:sz w:val="24"/>
         </w:rPr>
       </w:pPr>
-      <w:bookmarkStart w:id="12" w:name="_Toc27857661"/>
+      <w:bookmarkStart w:id="13" w:name="_Toc28506642"/>
       <w:r>
         <w:rPr>
           <w:rFonts w:ascii="Book Antiqua" w:hAnsi="Book Antiqua"/>
@@ -6045,7 +6298,7 @@
         </w:rPr>
         <w:t>Hardware component</w:t>
       </w:r>
-      <w:bookmarkEnd w:id="12"/>
+      <w:bookmarkEnd w:id="13"/>
     </w:p>
     <w:p>
       <w:pPr>
@@ -6137,8 +6390,6 @@
         </w:rPr>
         <w:t>+ Bus data: express data among RAM-CPU-I/O and command RAM-&gt;CPU-I/O.</w:t>
       </w:r>
-      <w:bookmarkStart w:id="13" w:name="_GoBack"/>
-      <w:bookmarkEnd w:id="13"/>
     </w:p>
     <w:p>
       <w:pPr>
@@ -6212,7 +6463,7 @@
           <w:sz w:val="24"/>
         </w:rPr>
       </w:pPr>
-      <w:bookmarkStart w:id="14" w:name="_Toc27857662"/>
+      <w:bookmarkStart w:id="14" w:name="_Toc28506643"/>
       <w:r>
         <w:rPr>
           <w:rFonts w:ascii="Book Antiqua" w:hAnsi="Book Antiqua"/>
@@ -6317,7 +6568,7 @@
           <w:sz w:val="24"/>
         </w:rPr>
       </w:pPr>
-      <w:bookmarkStart w:id="15" w:name="_Toc27857663"/>
+      <w:bookmarkStart w:id="15" w:name="_Toc28506644"/>
       <w:r>
         <w:rPr>
           <w:rFonts w:ascii="Book Antiqua" w:hAnsi="Book Antiqua"/>
@@ -6883,14 +7134,14 @@
           <w:sz w:val="24"/>
         </w:rPr>
       </w:pPr>
-      <w:bookmarkStart w:id="16" w:name="_Toc27857664"/>
+      <w:bookmarkStart w:id="16" w:name="_Toc28506645"/>
       <w:r>
         <w:rPr>
           <w:rFonts w:ascii="Arial Nova" w:hAnsi="Arial Nova"/>
           <w:noProof/>
         </w:rPr>
         <w:drawing>
-          <wp:anchor distT="0" distB="0" distL="114300" distR="114300" simplePos="0" relativeHeight="251671552" behindDoc="0" locked="0" layoutInCell="1" allowOverlap="1" wp14:anchorId="3C4F011C" wp14:editId="3DEA6F28">
+          <wp:anchor distT="0" distB="0" distL="114300" distR="114300" simplePos="0" relativeHeight="251671552" behindDoc="0" locked="0" layoutInCell="1" allowOverlap="1" wp14:anchorId="1BDEE83D" wp14:editId="51801C30">
             <wp:simplePos x="0" y="0"/>
             <wp:positionH relativeFrom="margin">
               <wp:align>right</wp:align>
@@ -7103,21 +7354,7 @@
         <w:rPr>
           <w:rFonts w:ascii="Arial Nova" w:hAnsi="Arial Nova"/>
         </w:rPr>
-        <w:t xml:space="preserve"> </w:t>
-      </w:r>
-      <w:proofErr w:type="gramStart"/>
-      <w:r>
-        <w:rPr>
-          <w:rFonts w:ascii="Arial Nova" w:hAnsi="Arial Nova"/>
-        </w:rPr>
-        <w:t>( Các</w:t>
-      </w:r>
-      <w:proofErr w:type="gramEnd"/>
-      <w:r>
-        <w:rPr>
-          <w:rFonts w:ascii="Arial Nova" w:hAnsi="Arial Nova"/>
-        </w:rPr>
-        <w:t xml:space="preserve"> API được cung cấp bởi Kernel)</w:t>
+        <w:t xml:space="preserve"> ( Các API được cung cấp bởi Kernel)</w:t>
       </w:r>
     </w:p>
     <w:p>
@@ -7156,7 +7393,7 @@
         <mc:AlternateContent>
           <mc:Choice Requires="wps">
             <w:drawing>
-              <wp:anchor distT="0" distB="0" distL="114300" distR="114300" simplePos="0" relativeHeight="251665408" behindDoc="0" locked="0" layoutInCell="1" allowOverlap="1" wp14:anchorId="65B71F28" wp14:editId="3D332244">
+              <wp:anchor distT="0" distB="0" distL="114300" distR="114300" simplePos="0" relativeHeight="251665408" behindDoc="0" locked="0" layoutInCell="1" allowOverlap="1" wp14:anchorId="3AC647D6" wp14:editId="63BEB3E2">
                 <wp:simplePos x="0" y="0"/>
                 <wp:positionH relativeFrom="margin">
                   <wp:posOffset>3887932</wp:posOffset>
@@ -7200,27 +7437,14 @@
                             <w:r>
                               <w:t xml:space="preserve">Figure </w:t>
                             </w:r>
-                            <w:r>
-                              <w:fldChar w:fldCharType="begin"/>
-                            </w:r>
-                            <w:r>
-                              <w:instrText xml:space="preserve"> SEQ Figure \* ARABIC </w:instrText>
-                            </w:r>
-                            <w:r>
-                              <w:fldChar w:fldCharType="separate"/>
-                            </w:r>
-                            <w:r>
-                              <w:rPr>
-                                <w:noProof/>
-                              </w:rPr>
-                              <w:t>2</w:t>
-                            </w:r>
-                            <w:r>
-                              <w:rPr>
-                                <w:noProof/>
-                              </w:rPr>
-                              <w:fldChar w:fldCharType="end"/>
-                            </w:r>
+                            <w:fldSimple w:instr=" SEQ Figure \* ARABIC ">
+                              <w:r>
+                                <w:rPr>
+                                  <w:noProof/>
+                                </w:rPr>
+                                <w:t>2</w:t>
+                              </w:r>
+                            </w:fldSimple>
                             <w:r>
                               <w:t xml:space="preserve">: </w:t>
                             </w:r>
@@ -7342,7 +7566,7 @@
           <w:sz w:val="24"/>
         </w:rPr>
       </w:pPr>
-      <w:bookmarkStart w:id="17" w:name="_Toc27857665"/>
+      <w:bookmarkStart w:id="17" w:name="_Toc28506646"/>
       <w:r>
         <w:rPr>
           <w:rFonts w:ascii="Book Antiqua" w:hAnsi="Book Antiqua"/>
@@ -7352,6 +7576,7 @@
         </w:rPr>
         <w:t>GNU</w:t>
       </w:r>
+      <w:bookmarkEnd w:id="17"/>
     </w:p>
     <w:p/>
     <w:p/>
@@ -7382,6 +7607,7 @@
           <w:sz w:val="24"/>
         </w:rPr>
       </w:pPr>
+      <w:bookmarkStart w:id="18" w:name="_Toc28506647"/>
       <w:r>
         <w:rPr>
           <w:rFonts w:ascii="Book Antiqua" w:hAnsi="Book Antiqua"/>
@@ -7401,7 +7627,7 @@
         </w:rPr>
         <w:t>x kernel:</w:t>
       </w:r>
-      <w:bookmarkEnd w:id="17"/>
+      <w:bookmarkEnd w:id="18"/>
     </w:p>
     <w:p>
       <w:pPr>
@@ -7474,7 +7700,7 @@
         <mc:AlternateContent>
           <mc:Choice Requires="wps">
             <w:drawing>
-              <wp:anchor distT="0" distB="0" distL="114300" distR="114300" simplePos="0" relativeHeight="251674624" behindDoc="0" locked="0" layoutInCell="1" allowOverlap="1" wp14:anchorId="6DB65148" wp14:editId="06593B69">
+              <wp:anchor distT="0" distB="0" distL="114300" distR="114300" simplePos="0" relativeHeight="251674624" behindDoc="0" locked="0" layoutInCell="1" allowOverlap="1" wp14:anchorId="2607C875" wp14:editId="13A204CD">
                 <wp:simplePos x="0" y="0"/>
                 <wp:positionH relativeFrom="column">
                   <wp:posOffset>2280089</wp:posOffset>
@@ -7518,27 +7744,14 @@
                             <w:r>
                               <w:t xml:space="preserve">Figure </w:t>
                             </w:r>
-                            <w:r>
-                              <w:fldChar w:fldCharType="begin"/>
-                            </w:r>
-                            <w:r>
-                              <w:instrText xml:space="preserve"> SEQ Figure \* ARABIC </w:instrText>
-                            </w:r>
-                            <w:r>
-                              <w:fldChar w:fldCharType="separate"/>
-                            </w:r>
-                            <w:r>
-                              <w:rPr>
-                                <w:noProof/>
-                              </w:rPr>
-                              <w:t>3</w:t>
-                            </w:r>
-                            <w:r>
-                              <w:rPr>
-                                <w:noProof/>
-                              </w:rPr>
-                              <w:fldChar w:fldCharType="end"/>
-                            </w:r>
+                            <w:fldSimple w:instr=" SEQ Figure \* ARABIC ">
+                              <w:r>
+                                <w:rPr>
+                                  <w:noProof/>
+                                </w:rPr>
+                                <w:t>3</w:t>
+                              </w:r>
+                            </w:fldSimple>
                             <w:r>
                               <w:t>: Linux kernel Structure</w:t>
                             </w:r>
@@ -7616,7 +7829,7 @@
           <w:noProof/>
         </w:rPr>
         <w:drawing>
-          <wp:anchor distT="0" distB="0" distL="114300" distR="114300" simplePos="0" relativeHeight="251672576" behindDoc="0" locked="0" layoutInCell="1" allowOverlap="1" wp14:anchorId="2848CF30" wp14:editId="0C412614">
+          <wp:anchor distT="0" distB="0" distL="114300" distR="114300" simplePos="0" relativeHeight="251672576" behindDoc="0" locked="0" layoutInCell="1" allowOverlap="1" wp14:anchorId="499EED36" wp14:editId="70FF080E">
             <wp:simplePos x="0" y="0"/>
             <wp:positionH relativeFrom="column">
               <wp:posOffset>1098452</wp:posOffset>
@@ -7704,7 +7917,7 @@
           <w:noProof/>
         </w:rPr>
         <w:drawing>
-          <wp:anchor distT="0" distB="0" distL="114300" distR="114300" simplePos="0" relativeHeight="251675648" behindDoc="1" locked="0" layoutInCell="1" allowOverlap="1" wp14:anchorId="3A5E853D" wp14:editId="572A42EF">
+          <wp:anchor distT="0" distB="0" distL="114300" distR="114300" simplePos="0" relativeHeight="251675648" behindDoc="1" locked="0" layoutInCell="1" allowOverlap="1" wp14:anchorId="02E50051" wp14:editId="2649E763">
             <wp:simplePos x="0" y="0"/>
             <wp:positionH relativeFrom="margin">
               <wp:align>right</wp:align>
@@ -7977,7 +8190,7 @@
           <w:sz w:val="24"/>
         </w:rPr>
       </w:pPr>
-      <w:bookmarkStart w:id="18" w:name="_Toc27857666"/>
+      <w:bookmarkStart w:id="19" w:name="_Toc28506648"/>
       <w:r>
         <w:rPr>
           <w:rFonts w:ascii="Book Antiqua" w:hAnsi="Book Antiqua"/>
@@ -7988,6 +8201,7 @@
         <w:lastRenderedPageBreak/>
         <w:t>Inter-Process communicate (IPC)</w:t>
       </w:r>
+      <w:bookmarkEnd w:id="19"/>
     </w:p>
     <w:p>
       <w:pPr>
@@ -8017,7 +8231,7 @@
           <w:noProof/>
         </w:rPr>
         <w:drawing>
-          <wp:anchor distT="0" distB="0" distL="114300" distR="114300" simplePos="0" relativeHeight="251676672" behindDoc="1" locked="0" layoutInCell="1" allowOverlap="1" wp14:anchorId="0B56B97F" wp14:editId="1916FB7B">
+          <wp:anchor distT="0" distB="0" distL="114300" distR="114300" simplePos="0" relativeHeight="251676672" behindDoc="1" locked="0" layoutInCell="1" allowOverlap="1" wp14:anchorId="7C3E9123" wp14:editId="0752EA33">
             <wp:simplePos x="0" y="0"/>
             <wp:positionH relativeFrom="page">
               <wp:posOffset>1326173</wp:posOffset>
@@ -8497,6 +8711,7 @@
           <w:sz w:val="24"/>
         </w:rPr>
       </w:pPr>
+      <w:bookmarkStart w:id="20" w:name="_Toc28506649"/>
       <w:r>
         <w:rPr>
           <w:rFonts w:ascii="Book Antiqua" w:hAnsi="Book Antiqua"/>
@@ -8507,6 +8722,7 @@
         <w:lastRenderedPageBreak/>
         <w:t>Device Tree</w:t>
       </w:r>
+      <w:bookmarkEnd w:id="20"/>
     </w:p>
     <w:p>
       <w:pPr>
@@ -8559,6 +8775,7 @@
           <w:sz w:val="24"/>
         </w:rPr>
       </w:pPr>
+      <w:bookmarkStart w:id="21" w:name="_Toc28506650"/>
       <w:r>
         <w:rPr>
           <w:rFonts w:ascii="Book Antiqua" w:hAnsi="Book Antiqua"/>
@@ -8577,7 +8794,7 @@
         </w:rPr>
         <w:t>loader:</w:t>
       </w:r>
-      <w:bookmarkEnd w:id="18"/>
+      <w:bookmarkEnd w:id="21"/>
     </w:p>
     <w:p>
       <w:pPr>
@@ -9530,17 +9747,8 @@
           <w:rFonts w:ascii="Arial Nova" w:hAnsi="Arial Nova"/>
           <w:b/>
         </w:rPr>
-        <w:t>……………</w:t>
-      </w:r>
-      <w:proofErr w:type="gramStart"/>
-      <w:r>
-        <w:rPr>
-          <w:rFonts w:ascii="Arial Nova" w:hAnsi="Arial Nova"/>
-          <w:b/>
-        </w:rPr>
-        <w:t>…..</w:t>
-      </w:r>
-      <w:proofErr w:type="gramEnd"/>
+        <w:t>………………..</w:t>
+      </w:r>
     </w:p>
     <w:p>
       <w:pPr>
@@ -9570,7 +9778,7 @@
           <w:sz w:val="24"/>
         </w:rPr>
       </w:pPr>
-      <w:bookmarkStart w:id="19" w:name="_Toc27857667"/>
+      <w:bookmarkStart w:id="22" w:name="_Toc28506651"/>
       <w:r>
         <w:rPr>
           <w:rFonts w:ascii="Book Antiqua" w:hAnsi="Book Antiqua"/>
@@ -9581,7 +9789,7 @@
         <w:lastRenderedPageBreak/>
         <w:t>Yocto project</w:t>
       </w:r>
-      <w:bookmarkEnd w:id="19"/>
+      <w:bookmarkEnd w:id="22"/>
     </w:p>
     <w:p>
       <w:pPr>
@@ -9785,7 +9993,7 @@
           <w:sz w:val="24"/>
         </w:rPr>
       </w:pPr>
-      <w:bookmarkStart w:id="20" w:name="_Toc27857668"/>
+      <w:bookmarkStart w:id="23" w:name="_Toc28506652"/>
       <w:r>
         <w:rPr>
           <w:rFonts w:ascii="Book Antiqua" w:hAnsi="Book Antiqua"/>
@@ -9795,7 +10003,7 @@
         </w:rPr>
         <w:t>Middleware</w:t>
       </w:r>
-      <w:bookmarkEnd w:id="20"/>
+      <w:bookmarkEnd w:id="23"/>
     </w:p>
     <w:p>
       <w:pPr>
@@ -9874,7 +10082,7 @@
           <w:sz w:val="24"/>
         </w:rPr>
       </w:pPr>
-      <w:bookmarkStart w:id="21" w:name="_Toc27857669"/>
+      <w:bookmarkStart w:id="24" w:name="_Toc28506653"/>
       <w:r>
         <w:rPr>
           <w:rFonts w:ascii="Book Antiqua" w:hAnsi="Book Antiqua"/>
@@ -9884,7 +10092,7 @@
         </w:rPr>
         <w:t>Driver</w:t>
       </w:r>
-      <w:bookmarkEnd w:id="21"/>
+      <w:bookmarkEnd w:id="24"/>
     </w:p>
     <w:p>
       <w:pPr>
@@ -9945,7 +10153,7 @@
           <w:sz w:val="24"/>
         </w:rPr>
       </w:pPr>
-      <w:bookmarkStart w:id="22" w:name="_Toc27857670"/>
+      <w:bookmarkStart w:id="25" w:name="_Toc28506654"/>
       <w:r>
         <w:rPr>
           <w:rFonts w:ascii="Book Antiqua" w:hAnsi="Book Antiqua"/>
@@ -9955,7 +10163,7 @@
         </w:rPr>
         <w:t>Makefile and make</w:t>
       </w:r>
-      <w:bookmarkEnd w:id="22"/>
+      <w:bookmarkEnd w:id="25"/>
     </w:p>
     <w:p>
       <w:pPr>
@@ -10004,7 +10212,7 @@
           <w:sz w:val="24"/>
         </w:rPr>
       </w:pPr>
-      <w:bookmarkStart w:id="23" w:name="_Toc27857671"/>
+      <w:bookmarkStart w:id="26" w:name="_Toc28506655"/>
       <w:r>
         <w:rPr>
           <w:rFonts w:ascii="Book Antiqua" w:hAnsi="Book Antiqua"/>
@@ -10014,7 +10222,7 @@
         </w:rPr>
         <w:t>MCU peripherals:</w:t>
       </w:r>
-      <w:bookmarkEnd w:id="23"/>
+      <w:bookmarkEnd w:id="26"/>
     </w:p>
     <w:p>
       <w:pPr>
@@ -11532,7 +11740,7 @@
           <w:sz w:val="24"/>
         </w:rPr>
       </w:pPr>
-      <w:bookmarkStart w:id="24" w:name="_Toc27857672"/>
+      <w:bookmarkStart w:id="27" w:name="_Toc28506656"/>
       <w:r>
         <w:rPr>
           <w:rFonts w:ascii="Book Antiqua" w:hAnsi="Book Antiqua"/>
@@ -11543,7 +11751,7 @@
         <w:lastRenderedPageBreak/>
         <w:t>Interrupt</w:t>
       </w:r>
-      <w:bookmarkEnd w:id="24"/>
+      <w:bookmarkEnd w:id="27"/>
     </w:p>
     <w:p>
       <w:pPr>
@@ -11560,7 +11768,7 @@
           <w:sz w:val="24"/>
         </w:rPr>
       </w:pPr>
-      <w:bookmarkStart w:id="25" w:name="_Toc27857673"/>
+      <w:bookmarkStart w:id="28" w:name="_Toc28506657"/>
       <w:r>
         <w:rPr>
           <w:rFonts w:ascii="Book Antiqua" w:hAnsi="Book Antiqua"/>
@@ -11570,7 +11778,7 @@
         </w:rPr>
         <w:t>Firmware</w:t>
       </w:r>
-      <w:bookmarkEnd w:id="25"/>
+      <w:bookmarkEnd w:id="28"/>
     </w:p>
     <w:p>
       <w:pPr>
@@ -11779,7 +11987,7 @@
           <w:sz w:val="24"/>
         </w:rPr>
       </w:pPr>
-      <w:bookmarkStart w:id="26" w:name="_Toc27857674"/>
+      <w:bookmarkStart w:id="29" w:name="_Toc28506658"/>
       <w:r>
         <w:rPr>
           <w:rFonts w:ascii="Book Antiqua" w:hAnsi="Book Antiqua"/>
@@ -11789,7 +11997,7 @@
         </w:rPr>
         <w:t>SoC vs MCU</w:t>
       </w:r>
-      <w:bookmarkEnd w:id="26"/>
+      <w:bookmarkEnd w:id="29"/>
     </w:p>
     <w:p>
       <w:pPr>
@@ -11852,23 +12060,7 @@
           <w:rFonts w:ascii="Arial Nova" w:hAnsi="Arial Nova"/>
           <w:i/>
         </w:rPr>
-        <w:t>(System-</w:t>
-      </w:r>
-      <w:proofErr w:type="gramStart"/>
-      <w:r>
-        <w:rPr>
-          <w:rFonts w:ascii="Arial Nova" w:hAnsi="Arial Nova"/>
-          <w:i/>
-        </w:rPr>
-        <w:t>on</w:t>
-      </w:r>
-      <w:proofErr w:type="gramEnd"/>
-      <w:r>
-        <w:rPr>
-          <w:rFonts w:ascii="Arial Nova" w:hAnsi="Arial Nova"/>
-          <w:i/>
-        </w:rPr>
-        <w:t>-Chip)</w:t>
+        <w:t>(System-on-Chip)</w:t>
       </w:r>
       <w:r>
         <w:rPr>
@@ -11909,7 +12101,7 @@
           <w:sz w:val="24"/>
         </w:rPr>
       </w:pPr>
-      <w:bookmarkStart w:id="27" w:name="_Toc27857675"/>
+      <w:bookmarkStart w:id="30" w:name="_Toc28506659"/>
       <w:r>
         <w:rPr>
           <w:rFonts w:ascii="Book Antiqua" w:hAnsi="Book Antiqua"/>
@@ -11919,7 +12111,7 @@
         </w:rPr>
         <w:t>Virtualization</w:t>
       </w:r>
-      <w:bookmarkEnd w:id="27"/>
+      <w:bookmarkEnd w:id="30"/>
     </w:p>
     <w:p>
       <w:pPr>
@@ -11936,7 +12128,7 @@
           <w:sz w:val="24"/>
         </w:rPr>
       </w:pPr>
-      <w:bookmarkStart w:id="28" w:name="_Toc27857676"/>
+      <w:bookmarkStart w:id="31" w:name="_Toc28506660"/>
       <w:r>
         <w:rPr>
           <w:rFonts w:ascii="Book Antiqua" w:hAnsi="Book Antiqua"/>
@@ -11946,7 +12138,7 @@
         </w:rPr>
         <w:t>Platform:</w:t>
       </w:r>
-      <w:bookmarkEnd w:id="28"/>
+      <w:bookmarkEnd w:id="31"/>
     </w:p>
     <w:p>
       <w:pPr>
@@ -12031,7 +12223,7 @@
           <w:sz w:val="24"/>
         </w:rPr>
       </w:pPr>
-      <w:bookmarkStart w:id="29" w:name="_Toc27857677"/>
+      <w:bookmarkStart w:id="32" w:name="_Toc28506661"/>
       <w:r>
         <w:rPr>
           <w:rFonts w:ascii="Book Antiqua" w:hAnsi="Book Antiqua"/>
@@ -12041,7 +12233,7 @@
         </w:rPr>
         <w:t>Design Patern</w:t>
       </w:r>
-      <w:bookmarkEnd w:id="29"/>
+      <w:bookmarkEnd w:id="32"/>
     </w:p>
     <w:p>
       <w:pPr>
@@ -12140,7 +12332,7 @@
         </w:rPr>
         <w:br w:type="page"/>
       </w:r>
-      <w:bookmarkStart w:id="30" w:name="_Toc27857678"/>
+      <w:bookmarkStart w:id="33" w:name="_Toc28506662"/>
       <w:r>
         <w:rPr>
           <w:rFonts w:ascii="Book Antiqua" w:hAnsi="Book Antiqua"/>
@@ -12152,7 +12344,7 @@
         <w:lastRenderedPageBreak/>
         <w:t>Programming Knowledge</w:t>
       </w:r>
-      <w:bookmarkEnd w:id="30"/>
+      <w:bookmarkEnd w:id="33"/>
       <w:r>
         <w:rPr>
           <w:rFonts w:ascii="Book Antiqua" w:hAnsi="Book Antiqua"/>
@@ -12177,7 +12369,7 @@
           <w:sz w:val="24"/>
         </w:rPr>
       </w:pPr>
-      <w:bookmarkStart w:id="31" w:name="_Toc27857679"/>
+      <w:bookmarkStart w:id="34" w:name="_Toc28506663"/>
       <w:r>
         <w:rPr>
           <w:rFonts w:ascii="Book Antiqua" w:hAnsi="Book Antiqua"/>
@@ -12187,7 +12379,7 @@
         </w:rPr>
         <w:t>Object Oriented Programming (OOP trait)</w:t>
       </w:r>
-      <w:bookmarkEnd w:id="31"/>
+      <w:bookmarkEnd w:id="34"/>
     </w:p>
     <w:p>
       <w:pPr>
@@ -12202,7 +12394,7 @@
           <w:sz w:val="24"/>
         </w:rPr>
       </w:pPr>
-      <w:bookmarkStart w:id="32" w:name="_Toc27857680"/>
+      <w:bookmarkStart w:id="35" w:name="_Toc28506664"/>
       <w:r>
         <w:rPr>
           <w:rFonts w:ascii="Book Antiqua" w:hAnsi="Book Antiqua"/>
@@ -12220,7 +12412,7 @@
         </w:rPr>
         <w:t>:</w:t>
       </w:r>
-      <w:bookmarkEnd w:id="32"/>
+      <w:bookmarkEnd w:id="35"/>
       <w:r>
         <w:rPr>
           <w:rFonts w:ascii="Book Antiqua" w:hAnsi="Book Antiqua"/>
@@ -12455,7 +12647,7 @@
         </w:rPr>
         <w:t xml:space="preserve"> </w:t>
       </w:r>
-      <w:bookmarkStart w:id="33" w:name="_Toc27857681"/>
+      <w:bookmarkStart w:id="36" w:name="_Toc28506665"/>
       <w:r>
         <w:rPr>
           <w:rFonts w:ascii="Book Antiqua" w:hAnsi="Book Antiqua"/>
@@ -12473,7 +12665,7 @@
         </w:rPr>
         <w:t>:</w:t>
       </w:r>
-      <w:bookmarkEnd w:id="33"/>
+      <w:bookmarkEnd w:id="36"/>
       <w:r>
         <w:rPr>
           <w:rFonts w:ascii="Book Antiqua" w:hAnsi="Book Antiqua"/>
@@ -12894,7 +13086,7 @@
           <w:sz w:val="24"/>
         </w:rPr>
       </w:pPr>
-      <w:bookmarkStart w:id="34" w:name="_Toc27857682"/>
+      <w:bookmarkStart w:id="37" w:name="_Toc28506666"/>
       <w:r>
         <w:rPr>
           <w:rFonts w:ascii="Book Antiqua" w:hAnsi="Book Antiqua"/>
@@ -12912,7 +13104,7 @@
         </w:rPr>
         <w:t>:</w:t>
       </w:r>
-      <w:bookmarkEnd w:id="34"/>
+      <w:bookmarkEnd w:id="37"/>
       <w:r>
         <w:rPr>
           <w:rFonts w:ascii="Book Antiqua" w:hAnsi="Book Antiqua"/>
@@ -13293,7 +13485,7 @@
         </w:rPr>
         <w:t xml:space="preserve"> </w:t>
       </w:r>
-      <w:bookmarkStart w:id="35" w:name="_Toc27857683"/>
+      <w:bookmarkStart w:id="38" w:name="_Toc28506667"/>
       <w:r>
         <w:rPr>
           <w:rFonts w:ascii="Book Antiqua" w:hAnsi="Book Antiqua"/>
@@ -13311,7 +13503,7 @@
         </w:rPr>
         <w:t>:</w:t>
       </w:r>
-      <w:bookmarkEnd w:id="35"/>
+      <w:bookmarkEnd w:id="38"/>
       <w:r>
         <w:rPr>
           <w:rFonts w:ascii="Book Antiqua" w:hAnsi="Book Antiqua"/>
@@ -13452,23 +13644,7 @@
                 <w:rFonts w:ascii="Arial Nova" w:hAnsi="Arial Nova"/>
                 <w:i/>
               </w:rPr>
-              <w:t xml:space="preserve">Class </w:t>
-            </w:r>
-            <w:proofErr w:type="gramStart"/>
-            <w:r>
-              <w:rPr>
-                <w:rFonts w:ascii="Arial Nova" w:hAnsi="Arial Nova"/>
-                <w:i/>
-              </w:rPr>
-              <w:t>Parent{</w:t>
-            </w:r>
-            <w:proofErr w:type="gramEnd"/>
-            <w:r>
-              <w:rPr>
-                <w:rFonts w:ascii="Arial Nova" w:hAnsi="Arial Nova"/>
-                <w:i/>
-              </w:rPr>
-              <w:t>};</w:t>
+              <w:t>Class Parent{};</w:t>
             </w:r>
           </w:p>
           <w:p>
@@ -13541,23 +13717,7 @@
                 <w:rFonts w:ascii="Arial Nova" w:hAnsi="Arial Nova"/>
                 <w:i/>
               </w:rPr>
-              <w:t xml:space="preserve">Child new </w:t>
-            </w:r>
-            <w:proofErr w:type="gramStart"/>
-            <w:r>
-              <w:rPr>
-                <w:rFonts w:ascii="Arial Nova" w:hAnsi="Arial Nova"/>
-                <w:i/>
-              </w:rPr>
-              <w:t>derive(</w:t>
-            </w:r>
-            <w:proofErr w:type="gramEnd"/>
-            <w:r>
-              <w:rPr>
-                <w:rFonts w:ascii="Arial Nova" w:hAnsi="Arial Nova"/>
-                <w:i/>
-              </w:rPr>
-              <w:t>);</w:t>
+              <w:t>Child new derive();</w:t>
             </w:r>
             <w:r>
               <w:rPr>
@@ -13873,23 +14033,7 @@
                 <w:rFonts w:ascii="Arial Nova" w:hAnsi="Arial Nova"/>
                 <w:i/>
               </w:rPr>
-              <w:t xml:space="preserve">Base = new </w:t>
-            </w:r>
-            <w:proofErr w:type="gramStart"/>
-            <w:r>
-              <w:rPr>
-                <w:rFonts w:ascii="Arial Nova" w:hAnsi="Arial Nova"/>
-                <w:i/>
-              </w:rPr>
-              <w:t>derive(</w:t>
-            </w:r>
-            <w:proofErr w:type="gramEnd"/>
-            <w:r>
-              <w:rPr>
-                <w:rFonts w:ascii="Arial Nova" w:hAnsi="Arial Nova"/>
-                <w:i/>
-              </w:rPr>
-              <w:t xml:space="preserve">);                                           </w:t>
+              <w:t xml:space="preserve">Base = new derive();                                           </w:t>
             </w:r>
             <w:r>
               <w:rPr>
@@ -13931,7 +14075,7 @@
               <mc:AlternateContent>
                 <mc:Choice Requires="wps">
                   <w:drawing>
-                    <wp:anchor distT="0" distB="0" distL="114300" distR="114300" simplePos="0" relativeHeight="251667456" behindDoc="0" locked="0" layoutInCell="1" allowOverlap="1" wp14:anchorId="20A16F2C" wp14:editId="6C32A20E">
+                    <wp:anchor distT="0" distB="0" distL="114300" distR="114300" simplePos="0" relativeHeight="251667456" behindDoc="0" locked="0" layoutInCell="1" allowOverlap="1" wp14:anchorId="12EF4B05" wp14:editId="011DC3E8">
                       <wp:simplePos x="0" y="0"/>
                       <wp:positionH relativeFrom="column">
                         <wp:posOffset>2962707</wp:posOffset>
@@ -14012,23 +14156,7 @@
                 <w:rFonts w:ascii="Arial Nova" w:hAnsi="Arial Nova"/>
                 <w:i/>
               </w:rPr>
-              <w:t xml:space="preserve">Base = NULL; (pointed dangling ptr to </w:t>
-            </w:r>
-            <w:proofErr w:type="gramStart"/>
-            <w:r>
-              <w:rPr>
-                <w:rFonts w:ascii="Arial Nova" w:hAnsi="Arial Nova"/>
-                <w:i/>
-              </w:rPr>
-              <w:t xml:space="preserve">NULL)   </w:t>
-            </w:r>
-            <w:proofErr w:type="gramEnd"/>
-            <w:r>
-              <w:rPr>
-                <w:rFonts w:ascii="Arial Nova" w:hAnsi="Arial Nova"/>
-                <w:i/>
-              </w:rPr>
-              <w:t xml:space="preserve">  Only </w:t>
+              <w:t xml:space="preserve">Base = NULL; (pointed dangling ptr to NULL)     Only </w:t>
             </w:r>
             <w:r>
               <w:rPr>
@@ -14623,7 +14751,7 @@
           <w:szCs w:val="26"/>
         </w:rPr>
       </w:pPr>
-      <w:bookmarkStart w:id="36" w:name="_Toc27857684"/>
+      <w:bookmarkStart w:id="39" w:name="_Toc28506668"/>
       <w:r>
         <w:rPr>
           <w:rFonts w:ascii="Book Antiqua" w:hAnsi="Book Antiqua"/>
@@ -14635,7 +14763,7 @@
         <w:lastRenderedPageBreak/>
         <w:t>Static:</w:t>
       </w:r>
-      <w:bookmarkEnd w:id="36"/>
+      <w:bookmarkEnd w:id="39"/>
     </w:p>
     <w:p>
       <w:pPr>
@@ -14650,7 +14778,7 @@
           <w:sz w:val="24"/>
         </w:rPr>
       </w:pPr>
-      <w:bookmarkStart w:id="37" w:name="_Toc27857685"/>
+      <w:bookmarkStart w:id="40" w:name="_Toc28506669"/>
       <w:r>
         <w:rPr>
           <w:rFonts w:ascii="Book Antiqua" w:hAnsi="Book Antiqua"/>
@@ -14659,7 +14787,7 @@
         </w:rPr>
         <w:t>Variable:</w:t>
       </w:r>
-      <w:bookmarkEnd w:id="37"/>
+      <w:bookmarkEnd w:id="40"/>
     </w:p>
     <w:p>
       <w:pPr>
@@ -14814,7 +14942,7 @@
           <w:sz w:val="24"/>
         </w:rPr>
       </w:pPr>
-      <w:bookmarkStart w:id="38" w:name="_Toc27857686"/>
+      <w:bookmarkStart w:id="41" w:name="_Toc28506670"/>
       <w:r>
         <w:rPr>
           <w:rFonts w:ascii="Book Antiqua" w:hAnsi="Book Antiqua"/>
@@ -14823,7 +14951,7 @@
         </w:rPr>
         <w:t>Usage</w:t>
       </w:r>
-      <w:bookmarkEnd w:id="38"/>
+      <w:bookmarkEnd w:id="41"/>
       <w:r>
         <w:rPr>
           <w:rFonts w:ascii="Book Antiqua" w:hAnsi="Book Antiqua"/>
@@ -14897,7 +15025,7 @@
           <w:szCs w:val="26"/>
         </w:rPr>
       </w:pPr>
-      <w:bookmarkStart w:id="39" w:name="_Toc27857687"/>
+      <w:bookmarkStart w:id="42" w:name="_Toc28506671"/>
       <w:r>
         <w:rPr>
           <w:rFonts w:ascii="Book Antiqua" w:hAnsi="Book Antiqua"/>
@@ -14908,7 +15036,7 @@
         </w:rPr>
         <w:t>String</w:t>
       </w:r>
-      <w:bookmarkEnd w:id="39"/>
+      <w:bookmarkEnd w:id="42"/>
     </w:p>
     <w:p>
       <w:pPr>
@@ -15061,21 +15189,7 @@
         <w:rPr>
           <w:rFonts w:ascii="Arial Nova" w:hAnsi="Arial Nova"/>
         </w:rPr>
-        <w:t xml:space="preserve">a 1 vector, như hàm </w:t>
-      </w:r>
-      <w:proofErr w:type="gramStart"/>
-      <w:r>
-        <w:rPr>
-          <w:rFonts w:ascii="Arial Nova" w:hAnsi="Arial Nova"/>
-        </w:rPr>
-        <w:t>size(</w:t>
-      </w:r>
-      <w:proofErr w:type="gramEnd"/>
-      <w:r>
-        <w:rPr>
-          <w:rFonts w:ascii="Arial Nova" w:hAnsi="Arial Nova"/>
-        </w:rPr>
-        <w:t>), push_back(), toán t</w:t>
+        <w:t>a 1 vector, như hàm size(), push_back(), toán t</w:t>
       </w:r>
       <w:r>
         <w:rPr>
@@ -15114,7 +15228,7 @@
           <w:szCs w:val="26"/>
         </w:rPr>
       </w:pPr>
-      <w:bookmarkStart w:id="40" w:name="_Toc27857688"/>
+      <w:bookmarkStart w:id="43" w:name="_Toc28506672"/>
       <w:r>
         <w:rPr>
           <w:rFonts w:ascii="Book Antiqua" w:hAnsi="Book Antiqua"/>
@@ -15125,7 +15239,7 @@
         </w:rPr>
         <w:t>Pointer vs Reference:</w:t>
       </w:r>
-      <w:bookmarkEnd w:id="40"/>
+      <w:bookmarkEnd w:id="43"/>
     </w:p>
     <w:p>
       <w:pPr>
@@ -15312,7 +15426,7 @@
           <w:szCs w:val="24"/>
         </w:rPr>
       </w:pPr>
-      <w:bookmarkStart w:id="41" w:name="_Toc27857689"/>
+      <w:bookmarkStart w:id="44" w:name="_Toc28506673"/>
       <w:r>
         <w:rPr>
           <w:rStyle w:val="Heading1Char"/>
@@ -15324,7 +15438,7 @@
         </w:rPr>
         <w:t>Array</w:t>
       </w:r>
-      <w:bookmarkEnd w:id="41"/>
+      <w:bookmarkEnd w:id="44"/>
     </w:p>
     <w:p>
       <w:r>
@@ -15347,7 +15461,7 @@
           <w:szCs w:val="24"/>
         </w:rPr>
       </w:pPr>
-      <w:bookmarkStart w:id="42" w:name="_Toc27857690"/>
+      <w:bookmarkStart w:id="45" w:name="_Toc28506674"/>
       <w:r>
         <w:rPr>
           <w:rStyle w:val="Heading1Char"/>
@@ -15360,7 +15474,7 @@
         <w:lastRenderedPageBreak/>
         <w:t>Exception</w:t>
       </w:r>
-      <w:bookmarkEnd w:id="42"/>
+      <w:bookmarkEnd w:id="45"/>
       <w:r>
         <w:rPr>
           <w:rStyle w:val="Heading1Char"/>
@@ -15474,21 +15588,7 @@
         <w:rPr>
           <w:rFonts w:ascii="Arial Nova" w:hAnsi="Arial Nova"/>
         </w:rPr>
-        <w:t>built-in C++ standard (</w:t>
-      </w:r>
-      <w:proofErr w:type="gramStart"/>
-      <w:r>
-        <w:rPr>
-          <w:rFonts w:ascii="Arial Nova" w:hAnsi="Arial Nova"/>
-        </w:rPr>
-        <w:t>std::</w:t>
-      </w:r>
-      <w:proofErr w:type="gramEnd"/>
-      <w:r>
-        <w:rPr>
-          <w:rFonts w:ascii="Arial Nova" w:hAnsi="Arial Nova"/>
-        </w:rPr>
-        <w:t>exception)</w:t>
+        <w:t>built-in C++ standard (std::exception)</w:t>
       </w:r>
     </w:p>
     <w:p>
@@ -15542,19 +15642,11 @@
           <w:rFonts w:ascii="Arial Nova" w:hAnsi="Arial Nova"/>
         </w:rPr>
       </w:pPr>
-      <w:proofErr w:type="gramStart"/>
-      <w:r>
-        <w:rPr>
-          <w:rFonts w:ascii="Arial Nova" w:hAnsi="Arial Nova"/>
-        </w:rPr>
-        <w:t>catch(</w:t>
-      </w:r>
-      <w:proofErr w:type="gramEnd"/>
-      <w:r>
-        <w:rPr>
-          <w:rFonts w:ascii="Arial Nova" w:hAnsi="Arial Nova"/>
-        </w:rPr>
-        <w:t>ex_type &amp;e)</w:t>
+      <w:r>
+        <w:rPr>
+          <w:rFonts w:ascii="Arial Nova" w:hAnsi="Arial Nova"/>
+        </w:rPr>
+        <w:t>catch(ex_type &amp;e)</w:t>
       </w:r>
       <w:r>
         <w:rPr>
@@ -15764,23 +15856,7 @@
                 <w:rFonts w:ascii="Arial Nova" w:hAnsi="Arial Nova"/>
                 <w:i/>
               </w:rPr>
-              <w:t xml:space="preserve">$   struct </w:t>
-            </w:r>
-            <w:proofErr w:type="gramStart"/>
-            <w:r>
-              <w:rPr>
-                <w:rFonts w:ascii="Arial Nova" w:hAnsi="Arial Nova"/>
-                <w:i/>
-              </w:rPr>
-              <w:t>MyException :</w:t>
-            </w:r>
-            <w:proofErr w:type="gramEnd"/>
-            <w:r>
-              <w:rPr>
-                <w:rFonts w:ascii="Arial Nova" w:hAnsi="Arial Nova"/>
-                <w:i/>
-              </w:rPr>
-              <w:t xml:space="preserve"> public exception {</w:t>
+              <w:t>$   struct MyException : public exception {</w:t>
             </w:r>
           </w:p>
           <w:p>
@@ -15907,17 +15983,8 @@
                 <w:i/>
               </w:rPr>
               <w:tab/>
-              <w:t xml:space="preserve">$      const char * what </w:t>
-            </w:r>
-            <w:proofErr w:type="gramStart"/>
-            <w:r>
-              <w:rPr>
-                <w:rFonts w:ascii="Arial Nova" w:hAnsi="Arial Nova"/>
-                <w:i/>
-              </w:rPr>
-              <w:t>(){</w:t>
-            </w:r>
-            <w:proofErr w:type="gramEnd"/>
+              <w:t>$      const char * what (){</w:t>
+            </w:r>
           </w:p>
           <w:p>
             <w:pPr>
@@ -16021,7 +16088,7 @@
           <w:szCs w:val="24"/>
         </w:rPr>
       </w:pPr>
-      <w:bookmarkStart w:id="43" w:name="_Toc27857691"/>
+      <w:bookmarkStart w:id="46" w:name="_Toc28506675"/>
       <w:r>
         <w:rPr>
           <w:rStyle w:val="Heading1Char"/>
@@ -16034,7 +16101,7 @@
         <w:lastRenderedPageBreak/>
         <w:t>Standard Template Library (STL)</w:t>
       </w:r>
-      <w:bookmarkEnd w:id="43"/>
+      <w:bookmarkEnd w:id="46"/>
     </w:p>
     <w:p>
       <w:pPr>
@@ -16056,7 +16123,7 @@
         </w:rPr>
         <w:t xml:space="preserve"> </w:t>
       </w:r>
-      <w:bookmarkStart w:id="44" w:name="_Toc27857692"/>
+      <w:bookmarkStart w:id="47" w:name="_Toc28506676"/>
       <w:r>
         <w:rPr>
           <w:rFonts w:ascii="Book Antiqua" w:hAnsi="Book Antiqua"/>
@@ -16073,7 +16140,7 @@
         </w:rPr>
         <w:t>ogithms</w:t>
       </w:r>
-      <w:bookmarkEnd w:id="44"/>
+      <w:bookmarkEnd w:id="47"/>
     </w:p>
     <w:p>
       <w:pPr>
@@ -16119,7 +16186,7 @@
           <w:i/>
         </w:rPr>
       </w:pPr>
-      <w:bookmarkStart w:id="45" w:name="_Toc27857693"/>
+      <w:bookmarkStart w:id="48" w:name="_Toc28506677"/>
       <w:r>
         <w:rPr>
           <w:rFonts w:ascii="Book Antiqua" w:hAnsi="Book Antiqua"/>
@@ -16128,7 +16195,7 @@
         </w:rPr>
         <w:t>Containers</w:t>
       </w:r>
-      <w:bookmarkEnd w:id="45"/>
+      <w:bookmarkEnd w:id="48"/>
     </w:p>
     <w:p>
       <w:pPr>
@@ -16174,7 +16241,7 @@
           <w:color w:val="auto"/>
         </w:rPr>
       </w:pPr>
-      <w:bookmarkStart w:id="46" w:name="_Toc27857694"/>
+      <w:bookmarkStart w:id="49" w:name="_Toc28506678"/>
       <w:r>
         <w:rPr>
           <w:rFonts w:ascii="Book Antiqua" w:hAnsi="Book Antiqua"/>
@@ -16182,7 +16249,7 @@
         </w:rPr>
         <w:t>Vector</w:t>
       </w:r>
-      <w:bookmarkEnd w:id="46"/>
+      <w:bookmarkEnd w:id="49"/>
     </w:p>
     <w:p>
       <w:pPr>
@@ -16196,7 +16263,7 @@
           <w:color w:val="auto"/>
         </w:rPr>
       </w:pPr>
-      <w:bookmarkStart w:id="47" w:name="_Toc27857695"/>
+      <w:bookmarkStart w:id="50" w:name="_Toc28506679"/>
       <w:r>
         <w:rPr>
           <w:rFonts w:ascii="Book Antiqua" w:hAnsi="Book Antiqua"/>
@@ -16205,7 +16272,7 @@
         </w:rPr>
         <w:t>Pair</w:t>
       </w:r>
-      <w:bookmarkEnd w:id="47"/>
+      <w:bookmarkEnd w:id="50"/>
     </w:p>
     <w:p>
       <w:pPr>
@@ -16219,7 +16286,7 @@
           <w:color w:val="auto"/>
         </w:rPr>
       </w:pPr>
-      <w:bookmarkStart w:id="48" w:name="_Toc27857696"/>
+      <w:bookmarkStart w:id="51" w:name="_Toc28506680"/>
       <w:r>
         <w:rPr>
           <w:rFonts w:ascii="Book Antiqua" w:hAnsi="Book Antiqua"/>
@@ -16228,7 +16295,7 @@
         </w:rPr>
         <w:t>List</w:t>
       </w:r>
-      <w:bookmarkEnd w:id="48"/>
+      <w:bookmarkEnd w:id="51"/>
     </w:p>
     <w:p>
       <w:pPr>
@@ -16242,7 +16309,7 @@
           <w:color w:val="auto"/>
         </w:rPr>
       </w:pPr>
-      <w:bookmarkStart w:id="49" w:name="_Toc27857697"/>
+      <w:bookmarkStart w:id="52" w:name="_Toc28506681"/>
       <w:r>
         <w:rPr>
           <w:rFonts w:ascii="Book Antiqua" w:hAnsi="Book Antiqua"/>
@@ -16251,7 +16318,7 @@
         </w:rPr>
         <w:t>Map</w:t>
       </w:r>
-      <w:bookmarkEnd w:id="49"/>
+      <w:bookmarkEnd w:id="52"/>
     </w:p>
     <w:p>
       <w:pPr>
@@ -16265,7 +16332,7 @@
           <w:color w:val="auto"/>
         </w:rPr>
       </w:pPr>
-      <w:bookmarkStart w:id="50" w:name="_Toc27857698"/>
+      <w:bookmarkStart w:id="53" w:name="_Toc28506682"/>
       <w:r>
         <w:rPr>
           <w:rFonts w:ascii="Book Antiqua" w:hAnsi="Book Antiqua"/>
@@ -16274,7 +16341,7 @@
         </w:rPr>
         <w:t>Link List</w:t>
       </w:r>
-      <w:bookmarkEnd w:id="50"/>
+      <w:bookmarkEnd w:id="53"/>
     </w:p>
     <w:p>
       <w:pPr>
@@ -16299,7 +16366,7 @@
           <w:sz w:val="24"/>
         </w:rPr>
       </w:pPr>
-      <w:bookmarkStart w:id="51" w:name="_Toc27857699"/>
+      <w:bookmarkStart w:id="54" w:name="_Toc28506683"/>
       <w:r>
         <w:rPr>
           <w:rFonts w:ascii="Book Antiqua" w:hAnsi="Book Antiqua"/>
@@ -16308,7 +16375,7 @@
         </w:rPr>
         <w:t>Functions</w:t>
       </w:r>
-      <w:bookmarkEnd w:id="51"/>
+      <w:bookmarkEnd w:id="54"/>
     </w:p>
     <w:p>
       <w:pPr>
@@ -16323,7 +16390,7 @@
           <w:sz w:val="24"/>
         </w:rPr>
       </w:pPr>
-      <w:bookmarkStart w:id="52" w:name="_Toc27857700"/>
+      <w:bookmarkStart w:id="55" w:name="_Toc28506684"/>
       <w:r>
         <w:rPr>
           <w:rFonts w:ascii="Book Antiqua" w:hAnsi="Book Antiqua"/>
@@ -16332,7 +16399,7 @@
         </w:rPr>
         <w:t>Iterator</w:t>
       </w:r>
-      <w:bookmarkEnd w:id="52"/>
+      <w:bookmarkEnd w:id="55"/>
       <w:r>
         <w:rPr>
           <w:rFonts w:ascii="Book Antiqua" w:hAnsi="Book Antiqua"/>
@@ -16380,7 +16447,7 @@
           <w:szCs w:val="26"/>
         </w:rPr>
       </w:pPr>
-      <w:bookmarkStart w:id="53" w:name="_Toc27857701"/>
+      <w:bookmarkStart w:id="56" w:name="_Toc28506685"/>
       <w:r>
         <w:rPr>
           <w:rStyle w:val="Heading1Char"/>
@@ -16392,7 +16459,7 @@
         </w:rPr>
         <w:t>Namespace</w:t>
       </w:r>
-      <w:bookmarkEnd w:id="53"/>
+      <w:bookmarkEnd w:id="56"/>
     </w:p>
     <w:p>
       <w:pPr>
@@ -16428,7 +16495,7 @@
           <w:szCs w:val="24"/>
         </w:rPr>
       </w:pPr>
-      <w:bookmarkStart w:id="54" w:name="_Toc27857702"/>
+      <w:bookmarkStart w:id="57" w:name="_Toc28506686"/>
       <w:r>
         <w:rPr>
           <w:rStyle w:val="Heading1Char"/>
@@ -16440,7 +16507,7 @@
         </w:rPr>
         <w:t>Template</w:t>
       </w:r>
-      <w:bookmarkEnd w:id="54"/>
+      <w:bookmarkEnd w:id="57"/>
     </w:p>
     <w:p>
       <w:pPr>
@@ -16735,7 +16802,7 @@
           <w:rPr>
             <w:noProof/>
           </w:rPr>
-          <w:t>6</w:t>
+          <w:t>1</w:t>
         </w:r>
         <w:r>
           <w:rPr>
@@ -20189,7 +20256,7 @@
 </file>
 
 <file path=customXml/itemProps1.xml><?xml version="1.0" encoding="utf-8"?>
-<ds:datastoreItem xmlns:ds="http://schemas.openxmlformats.org/officeDocument/2006/customXml" ds:itemID="{D06BC344-D6BB-4BCC-9BAD-570A8E64917D}">
+<ds:datastoreItem xmlns:ds="http://schemas.openxmlformats.org/officeDocument/2006/customXml" ds:itemID="{2D6877F9-884B-414B-94C3-6FACC8C175A0}">
   <ds:schemaRefs>
     <ds:schemaRef ds:uri="http://schemas.openxmlformats.org/officeDocument/2006/bibliography"/>
   </ds:schemaRefs>
